--- a/SupportingDocs/Papers/Tim/MikesCopy.docx
+++ b/SupportingDocs/Papers/Tim/MikesCopy.docx
@@ -658,23 +658,7 @@
           <w:snapToGrid w:val="0"/>
           <w:color w:val="FF0000"/>
         </w:rPr>
-        <w:t xml:space="preserve">This thesis contains the outcomes of publications which include the contributions of co-authors who were/are post-doctoral fellows, graduate </w:t>
-      </w:r>
-      <w:proofErr w:type="gramStart"/>
-      <w:r>
-        <w:rPr>
-          <w:snapToGrid w:val="0"/>
-          <w:color w:val="FF0000"/>
-        </w:rPr>
-        <w:t>students</w:t>
-      </w:r>
-      <w:proofErr w:type="gramEnd"/>
-      <w:r>
-        <w:rPr>
-          <w:snapToGrid w:val="0"/>
-          <w:color w:val="FF0000"/>
-        </w:rPr>
-        <w:t xml:space="preserve"> or associate professors under the supervision of Dr. Narayan C. Kar. In all cases, only my primary contributions towards these publications are included in this thesis. The contribution of co-authors was primarily with respect to refinement and editing process. In Chapter 2, I was the co-author in which I was actively part of experimental testing and assisted in data analysis. The model developed by the primary author</w:t>
+        <w:t>This thesis contains the outcomes of publications which include the contributions of co-authors who were/are post-doctoral fellows, graduate students or associate professors under the supervision of Dr. Narayan C. Kar. In all cases, only my primary contributions towards these publications are included in this thesis. The contribution of co-authors was primarily with respect to refinement and editing process. In Chapter 2, I was the co-author in which I was actively part of experimental testing and assisted in data analysis. The model developed by the primary author</w:t>
       </w:r>
       <w:r>
         <w:rPr>
@@ -718,23 +702,7 @@
           <w:snapToGrid w:val="0"/>
           <w:color w:val="FF0000"/>
         </w:rPr>
-        <w:t xml:space="preserve">I am aware of the University of Windsor Senate Policy on </w:t>
-      </w:r>
-      <w:proofErr w:type="gramStart"/>
-      <w:r>
-        <w:rPr>
-          <w:snapToGrid w:val="0"/>
-          <w:color w:val="FF0000"/>
-        </w:rPr>
-        <w:t>Authorship</w:t>
-      </w:r>
-      <w:proofErr w:type="gramEnd"/>
-      <w:r>
-        <w:rPr>
-          <w:snapToGrid w:val="0"/>
-          <w:color w:val="FF0000"/>
-        </w:rPr>
-        <w:t xml:space="preserve"> and I certify that I have properly acknowledged the contribution of other researchers to my thesis, and have obtained written permission from each of the co-author(s) to include the above material(s) in my thesis. I certify that, with the above qualification, this thesis, and the research to which it refers, is the product of my own work. This thesis includes three original papers that have been previously published/submitted to journals for publication, as follows:</w:t>
+        <w:t>I am aware of the University of Windsor Senate Policy on Authorship and I certify that I have properly acknowledged the contribution of other researchers to my thesis, and have obtained written permission from each of the co-author(s) to include the above material(s) in my thesis. I certify that, with the above qualification, this thesis, and the research to which it refers, is the product of my own work. This thesis includes three original papers that have been previously published/submitted to journals for publication, as follows:</w:t>
       </w:r>
     </w:p>
     <w:tbl>
@@ -916,12 +884,10 @@
                 <w:sz w:val="20"/>
                 <w:szCs w:val="20"/>
               </w:rPr>
-              <w:t xml:space="preserve">T. </w:t>
-            </w:r>
-            <w:proofErr w:type="spellStart"/>
-            <w:r>
-              <w:rPr>
-                <w:b/>
+              <w:t>T. Stachl</w:t>
+            </w:r>
+            <w:r>
+              <w:rPr>
                 <w:bCs/>
                 <w:iCs/>
                 <w:snapToGrid w:val="0"/>
@@ -929,19 +895,17 @@
                 <w:sz w:val="20"/>
                 <w:szCs w:val="20"/>
               </w:rPr>
-              <w:t>Stachl</w:t>
-            </w:r>
-            <w:proofErr w:type="spellEnd"/>
-            <w:r>
-              <w:rPr>
-                <w:bCs/>
+              <w:t>,</w:t>
+            </w:r>
+            <w:r>
+              <w:rPr>
                 <w:iCs/>
                 <w:snapToGrid w:val="0"/>
                 <w:color w:val="FF0000"/>
                 <w:sz w:val="20"/>
                 <w:szCs w:val="20"/>
               </w:rPr>
-              <w:t>,</w:t>
+              <w:t xml:space="preserve"> M. S</w:t>
             </w:r>
             <w:r>
               <w:rPr>
@@ -951,7 +915,7 @@
                 <w:sz w:val="20"/>
                 <w:szCs w:val="20"/>
               </w:rPr>
-              <w:t xml:space="preserve"> M. S</w:t>
+              <w:t xml:space="preserve">. </w:t>
             </w:r>
             <w:r>
               <w:rPr>
@@ -961,9 +925,8 @@
                 <w:sz w:val="20"/>
                 <w:szCs w:val="20"/>
               </w:rPr>
-              <w:t xml:space="preserve">. </w:t>
-            </w:r>
-            <w:proofErr w:type="spellStart"/>
+              <w:t>Toulabi; W. Li, J. Tjong, G.</w:t>
+            </w:r>
             <w:r>
               <w:rPr>
                 <w:iCs/>
@@ -972,9 +935,8 @@
                 <w:sz w:val="20"/>
                 <w:szCs w:val="20"/>
               </w:rPr>
-              <w:t>Toulabi</w:t>
-            </w:r>
-            <w:proofErr w:type="spellEnd"/>
+              <w:t xml:space="preserve"> </w:t>
+            </w:r>
             <w:r>
               <w:rPr>
                 <w:iCs/>
@@ -983,7 +945,7 @@
                 <w:sz w:val="20"/>
                 <w:szCs w:val="20"/>
               </w:rPr>
-              <w:t>; W. Li, J. Tjong, G.</w:t>
+              <w:t xml:space="preserve">Byczynski, </w:t>
             </w:r>
             <w:r>
               <w:rPr>
@@ -993,7 +955,7 @@
                 <w:sz w:val="20"/>
                 <w:szCs w:val="20"/>
               </w:rPr>
-              <w:t xml:space="preserve"> </w:t>
+              <w:t xml:space="preserve">and </w:t>
             </w:r>
             <w:r>
               <w:rPr>
@@ -1003,49 +965,7 @@
                 <w:sz w:val="20"/>
                 <w:szCs w:val="20"/>
               </w:rPr>
-              <w:t xml:space="preserve">Byczynski, </w:t>
-            </w:r>
-            <w:r>
-              <w:rPr>
-                <w:iCs/>
-                <w:snapToGrid w:val="0"/>
-                <w:color w:val="FF0000"/>
-                <w:sz w:val="20"/>
-                <w:szCs w:val="20"/>
-              </w:rPr>
-              <w:t xml:space="preserve">and </w:t>
-            </w:r>
-            <w:r>
-              <w:rPr>
-                <w:iCs/>
-                <w:snapToGrid w:val="0"/>
-                <w:color w:val="FF0000"/>
-                <w:sz w:val="20"/>
-                <w:szCs w:val="20"/>
-              </w:rPr>
-              <w:t xml:space="preserve">N. C. Kar, "Permeance–Based Equivalent Circuit Modeling of Induction Machines Considering Leakage </w:t>
-            </w:r>
-            <w:proofErr w:type="spellStart"/>
-            <w:r>
-              <w:rPr>
-                <w:iCs/>
-                <w:snapToGrid w:val="0"/>
-                <w:color w:val="FF0000"/>
-                <w:sz w:val="20"/>
-                <w:szCs w:val="20"/>
-              </w:rPr>
-              <w:t>Reactances</w:t>
-            </w:r>
-            <w:proofErr w:type="spellEnd"/>
-            <w:r>
-              <w:rPr>
-                <w:iCs/>
-                <w:snapToGrid w:val="0"/>
-                <w:color w:val="FF0000"/>
-                <w:sz w:val="20"/>
-                <w:szCs w:val="20"/>
-              </w:rPr>
-              <w:t xml:space="preserve"> and Non–Linearities for Steady–State Performance Prediction," </w:t>
+              <w:t xml:space="preserve">N. C. Kar, "Permeance–Based Equivalent Circuit Modeling of Induction Machines Considering Leakage Reactances and Non–Linearities for Steady–State Performance Prediction," </w:t>
             </w:r>
             <w:r>
               <w:rPr>
@@ -1185,22 +1105,8 @@
                 <w:szCs w:val="20"/>
                 <w:lang w:val="fr-CA"/>
               </w:rPr>
-              <w:t xml:space="preserve">T. </w:t>
-            </w:r>
-            <w:proofErr w:type="spellStart"/>
-            <w:r>
-              <w:rPr>
-                <w:b/>
-                <w:bCs/>
-                <w:snapToGrid w:val="0"/>
-                <w:color w:val="FF0000"/>
-                <w:sz w:val="20"/>
-                <w:szCs w:val="20"/>
-                <w:lang w:val="fr-CA"/>
-              </w:rPr>
-              <w:t>Stachl</w:t>
-            </w:r>
-            <w:proofErr w:type="spellEnd"/>
+              <w:t>T. Stachl</w:t>
+            </w:r>
             <w:r>
               <w:rPr>
                 <w:snapToGrid w:val="0"/>
@@ -1244,7 +1150,6 @@
               </w:rPr>
               <w:t xml:space="preserve"> </w:t>
             </w:r>
-            <w:proofErr w:type="spellStart"/>
             <w:r>
               <w:rPr>
                 <w:iCs/>
@@ -1253,18 +1158,7 @@
                 <w:sz w:val="20"/>
                 <w:szCs w:val="20"/>
               </w:rPr>
-              <w:t>Toulabi</w:t>
-            </w:r>
-            <w:proofErr w:type="spellEnd"/>
-            <w:r>
-              <w:rPr>
-                <w:iCs/>
-                <w:snapToGrid w:val="0"/>
-                <w:color w:val="FF0000"/>
-                <w:sz w:val="20"/>
-                <w:szCs w:val="20"/>
-              </w:rPr>
-              <w:t xml:space="preserve">; W. Li, A. Lombardi, J. Tjong, </w:t>
+              <w:t xml:space="preserve">Toulabi; W. Li, A. Lombardi, J. Tjong, </w:t>
             </w:r>
             <w:r>
               <w:rPr>
@@ -1440,31 +1334,7 @@
                 <w:shd w:val="clear" w:color="auto" w:fill="FFFFFF"/>
                 <w:lang w:val="fr-CA"/>
               </w:rPr>
-              <w:t xml:space="preserve">B. D. S. G. </w:t>
-            </w:r>
-            <w:proofErr w:type="spellStart"/>
-            <w:r>
-              <w:rPr>
-                <w:rFonts w:cs="Times New Roman"/>
-                <w:color w:val="FF0000"/>
-                <w:sz w:val="20"/>
-                <w:szCs w:val="20"/>
-                <w:shd w:val="clear" w:color="auto" w:fill="FFFFFF"/>
-                <w:lang w:val="fr-CA"/>
-              </w:rPr>
-              <w:t>Vidanalage</w:t>
-            </w:r>
-            <w:proofErr w:type="spellEnd"/>
-            <w:r>
-              <w:rPr>
-                <w:rFonts w:cs="Times New Roman"/>
-                <w:color w:val="FF0000"/>
-                <w:sz w:val="20"/>
-                <w:szCs w:val="20"/>
-                <w:shd w:val="clear" w:color="auto" w:fill="FFFFFF"/>
-                <w:lang w:val="fr-CA"/>
-              </w:rPr>
-              <w:t xml:space="preserve">, M. </w:t>
+              <w:t xml:space="preserve">B. D. S. G. Vidanalage, M. </w:t>
             </w:r>
             <w:r>
               <w:rPr>
@@ -1499,7 +1369,6 @@
               </w:rPr>
               <w:t xml:space="preserve"> </w:t>
             </w:r>
-            <w:proofErr w:type="spellStart"/>
             <w:r>
               <w:rPr>
                 <w:rFonts w:cs="Times New Roman"/>
@@ -1508,18 +1377,7 @@
                 <w:szCs w:val="20"/>
                 <w:shd w:val="clear" w:color="auto" w:fill="FFFFFF"/>
               </w:rPr>
-              <w:t>Toulabi</w:t>
-            </w:r>
-            <w:proofErr w:type="spellEnd"/>
-            <w:r>
-              <w:rPr>
-                <w:rFonts w:cs="Times New Roman"/>
-                <w:color w:val="FF0000"/>
-                <w:sz w:val="20"/>
-                <w:szCs w:val="20"/>
-                <w:shd w:val="clear" w:color="auto" w:fill="FFFFFF"/>
-              </w:rPr>
-              <w:t xml:space="preserve">, </w:t>
+              <w:t xml:space="preserve">Toulabi, </w:t>
             </w:r>
             <w:r>
               <w:rPr>
@@ -1531,22 +1389,8 @@
                 <w:szCs w:val="20"/>
                 <w:shd w:val="clear" w:color="auto" w:fill="FFFFFF"/>
               </w:rPr>
-              <w:t xml:space="preserve">T. </w:t>
-            </w:r>
-            <w:proofErr w:type="spellStart"/>
-            <w:r>
-              <w:rPr>
-                <w:rFonts w:cs="Times New Roman"/>
-                <w:b/>
-                <w:bCs/>
-                <w:color w:val="FF0000"/>
-                <w:sz w:val="20"/>
-                <w:szCs w:val="20"/>
-                <w:shd w:val="clear" w:color="auto" w:fill="FFFFFF"/>
-              </w:rPr>
-              <w:t>Stachl</w:t>
-            </w:r>
-            <w:proofErr w:type="spellEnd"/>
+              <w:t>T. Stachl</w:t>
+            </w:r>
             <w:r>
               <w:rPr>
                 <w:rFonts w:cs="Times New Roman"/>
@@ -1658,7 +1502,6 @@
               </w:rPr>
               <w:t xml:space="preserve"> </w:t>
             </w:r>
-            <w:proofErr w:type="spellStart"/>
             <w:r>
               <w:rPr>
                 <w:rFonts w:cs="Times New Roman"/>
@@ -1667,18 +1510,7 @@
                 <w:szCs w:val="20"/>
                 <w:shd w:val="clear" w:color="auto" w:fill="FFFFFF"/>
               </w:rPr>
-              <w:t>doi</w:t>
-            </w:r>
-            <w:proofErr w:type="spellEnd"/>
-            <w:r>
-              <w:rPr>
-                <w:rFonts w:cs="Times New Roman"/>
-                <w:color w:val="FF0000"/>
-                <w:sz w:val="20"/>
-                <w:szCs w:val="20"/>
-                <w:shd w:val="clear" w:color="auto" w:fill="FFFFFF"/>
-              </w:rPr>
-              <w:t>: 10.1109/TMAG.2022.3148759</w:t>
+              <w:t>doi: 10.1109/TMAG.2022.3148759</w:t>
             </w:r>
             <w:r>
               <w:rPr>
@@ -2609,14 +2441,12 @@
         </w:rPr>
         <w:t xml:space="preserve">, </w:t>
       </w:r>
-      <w:proofErr w:type="gramStart"/>
       <w:r>
         <w:rPr>
           <w:color w:val="FF0000"/>
         </w:rPr>
         <w:t>Chris</w:t>
       </w:r>
-      <w:proofErr w:type="gramEnd"/>
       <w:r>
         <w:rPr>
           <w:color w:val="FF0000"/>
@@ -2657,16 +2487,8 @@
         <w:rPr>
           <w:color w:val="FF0000"/>
         </w:rPr>
-        <w:t xml:space="preserve">, </w:t>
-      </w:r>
-      <w:proofErr w:type="gramStart"/>
-      <w:r>
-        <w:rPr>
-          <w:color w:val="FF0000"/>
-        </w:rPr>
-        <w:t>strength</w:t>
-      </w:r>
-      <w:proofErr w:type="gramEnd"/>
+        <w:t>, strength</w:t>
+      </w:r>
       <w:r>
         <w:rPr>
           <w:color w:val="FF0000"/>
@@ -2966,21 +2788,7 @@
         <w:rPr>
           <w:color w:val="FF0000"/>
         </w:rPr>
-        <w:t xml:space="preserve">did Dr. Narayan C. Kar mentor me academically, </w:t>
-      </w:r>
-      <w:proofErr w:type="gramStart"/>
-      <w:r>
-        <w:rPr>
-          <w:color w:val="FF0000"/>
-        </w:rPr>
-        <w:t>I</w:t>
-      </w:r>
-      <w:proofErr w:type="gramEnd"/>
-      <w:r>
-        <w:rPr>
-          <w:color w:val="FF0000"/>
-        </w:rPr>
-        <w:t xml:space="preserve"> also</w:t>
+        <w:t>did Dr. Narayan C. Kar mentor me academically, I also</w:t>
       </w:r>
       <w:r>
         <w:rPr>
@@ -3194,21 +3002,7 @@
         <w:rPr>
           <w:color w:val="FF0000"/>
         </w:rPr>
-        <w:t xml:space="preserve">Mukundan and Dr. Himavarsha </w:t>
-      </w:r>
-      <w:proofErr w:type="spellStart"/>
-      <w:r>
-        <w:rPr>
-          <w:color w:val="FF0000"/>
-        </w:rPr>
-        <w:t>Dhulipati</w:t>
-      </w:r>
-      <w:proofErr w:type="spellEnd"/>
-      <w:r>
-        <w:rPr>
-          <w:color w:val="FF0000"/>
-        </w:rPr>
-        <w:t xml:space="preserve"> for their </w:t>
+        <w:t xml:space="preserve">Mukundan and Dr. Himavarsha Dhulipati for their </w:t>
       </w:r>
       <w:r>
         <w:rPr>
@@ -3240,7 +3034,6 @@
         </w:rPr>
         <w:t xml:space="preserve"> Anik, </w:t>
       </w:r>
-      <w:proofErr w:type="spellStart"/>
       <w:r>
         <w:rPr>
           <w:color w:val="FF0000"/>
@@ -3251,14 +3044,7 @@
         <w:rPr>
           <w:color w:val="FF0000"/>
         </w:rPr>
-        <w:t>gzhao</w:t>
-      </w:r>
-      <w:proofErr w:type="spellEnd"/>
-      <w:r>
-        <w:rPr>
-          <w:color w:val="FF0000"/>
-        </w:rPr>
-        <w:t xml:space="preserve"> Song</w:t>
+        <w:t>gzhao Song</w:t>
       </w:r>
       <w:r>
         <w:rPr>
@@ -3276,21 +3062,7 @@
         <w:rPr>
           <w:color w:val="FF0000"/>
         </w:rPr>
-        <w:t xml:space="preserve">Areej </w:t>
-      </w:r>
-      <w:proofErr w:type="gramStart"/>
-      <w:r>
-        <w:rPr>
-          <w:color w:val="FF0000"/>
-        </w:rPr>
-        <w:t>Fatima</w:t>
-      </w:r>
-      <w:proofErr w:type="gramEnd"/>
-      <w:r>
-        <w:rPr>
-          <w:color w:val="FF0000"/>
-        </w:rPr>
-        <w:t xml:space="preserve"> </w:t>
+        <w:t xml:space="preserve">Areej Fatima </w:t>
       </w:r>
       <w:r>
         <w:rPr>
@@ -3308,16 +3080,8 @@
         <w:rPr>
           <w:color w:val="FF0000"/>
         </w:rPr>
-        <w:t xml:space="preserve">G. </w:t>
-      </w:r>
-      <w:proofErr w:type="spellStart"/>
-      <w:r>
-        <w:rPr>
-          <w:color w:val="FF0000"/>
-        </w:rPr>
-        <w:t>Vidanalage</w:t>
-      </w:r>
-      <w:proofErr w:type="spellEnd"/>
+        <w:t>G. Vidanalage</w:t>
+      </w:r>
       <w:r>
         <w:rPr>
           <w:color w:val="FF0000"/>
@@ -14435,6 +14199,7 @@
       </w:pPr>
       <w:bookmarkStart w:id="50" w:name="_Toc102793384"/>
       <w:r>
+        <w:lastRenderedPageBreak/>
         <w:t xml:space="preserve">Research </w:t>
       </w:r>
       <w:r>
@@ -14448,7 +14213,6 @@
       </w:pPr>
       <w:bookmarkStart w:id="51" w:name="_Toc102793385"/>
       <w:r>
-        <w:lastRenderedPageBreak/>
         <w:t xml:space="preserve">Research </w:t>
       </w:r>
       <w:r>
@@ -14800,7 +14564,11 @@
         <w:t>into the optimization process</w:t>
       </w:r>
       <w:r>
-        <w:t xml:space="preserve">. These dynamic operating points are determined </w:t>
+        <w:t xml:space="preserve">. These dynamic operating points are </w:t>
+      </w:r>
+      <w:r>
+        <w:lastRenderedPageBreak/>
+        <w:t xml:space="preserve">determined </w:t>
       </w:r>
       <w:r>
         <w:t>over</w:t>
@@ -14842,7 +14610,6 @@
         <w:contextualSpacing w:val="0"/>
       </w:pPr>
       <w:r>
-        <w:lastRenderedPageBreak/>
         <w:t xml:space="preserve">Chapter 6 </w:t>
       </w:r>
       <w:r>
@@ -14939,15 +14706,7 @@
         <w:t>the future scope of the proposed research and developed method</w:t>
       </w:r>
       <w:r>
-        <w:t xml:space="preserve"> </w:t>
-      </w:r>
-      <w:proofErr w:type="gramStart"/>
-      <w:r>
-        <w:t>in the area of</w:t>
-      </w:r>
-      <w:proofErr w:type="gramEnd"/>
-      <w:r>
-        <w:t xml:space="preserve"> </w:t>
+        <w:t xml:space="preserve"> in the area of </w:t>
       </w:r>
       <w:r>
         <w:t>IM</w:t>
@@ -14980,6 +14739,7 @@
       </w:pPr>
       <w:bookmarkStart w:id="54" w:name="_Toc102793387"/>
       <w:r>
+        <w:lastRenderedPageBreak/>
         <w:t>Optimization Algorithm Selection</w:t>
       </w:r>
       <w:bookmarkEnd w:id="54"/>
@@ -14991,11 +14751,42 @@
           <w:sz w:val="20"/>
         </w:rPr>
       </w:pPr>
+      <w:commentRangeStart w:id="55"/>
       <w:r>
         <w:rPr>
           <w:szCs w:val="24"/>
         </w:rPr>
-        <w:t>While the modelling methods are important for quantifying motor performance, the model optimization algorithm must also be chosen methodically and implemented effectively. To categorize the field of optimization algorithms, some classifications were provided to simplify the choice.</w:t>
+        <w:t>A</w:t>
+      </w:r>
+      <w:r>
+        <w:rPr>
+          <w:szCs w:val="24"/>
+        </w:rPr>
+        <w:t xml:space="preserve"> model optimization algorithm must</w:t>
+      </w:r>
+      <w:r>
+        <w:rPr>
+          <w:szCs w:val="24"/>
+        </w:rPr>
+        <w:t xml:space="preserve"> </w:t>
+      </w:r>
+      <w:r>
+        <w:rPr>
+          <w:szCs w:val="24"/>
+        </w:rPr>
+        <w:t xml:space="preserve">be chosen methodically and implemented effectively. </w:t>
+      </w:r>
+      <w:r>
+        <w:rPr>
+          <w:szCs w:val="24"/>
+        </w:rPr>
+        <w:t xml:space="preserve">Although it is possible to calculate the objective function for the entire search space to determine global maxima and minima, this is often computationally intensive and not a modular solution. Instead, an optimization algorithm can be implemented to calculate the objective function until convergence on a solution. </w:t>
+      </w:r>
+      <w:r>
+        <w:rPr>
+          <w:szCs w:val="24"/>
+        </w:rPr>
+        <w:t>To categorize the field of optimization algorithms, some classifications were provided to simplify the choice.</w:t>
       </w:r>
     </w:p>
     <w:p>
@@ -15004,16 +14795,23 @@
           <w:szCs w:val="24"/>
         </w:rPr>
       </w:pPr>
+    </w:p>
+    <w:p>
+      <w:pPr>
+        <w:rPr>
+          <w:szCs w:val="24"/>
+        </w:rPr>
+      </w:pPr>
       <w:r>
         <w:rPr>
           <w:noProof/>
-          <w:sz w:val="20"/>
+          <w:szCs w:val="24"/>
         </w:rPr>
         <w:drawing>
-          <wp:inline distT="0" distB="0" distL="0" distR="0" wp14:anchorId="6A31FC41" wp14:editId="17532E01">
-            <wp:extent cx="5467350" cy="2543175"/>
-            <wp:effectExtent l="0" t="0" r="0" b="9525"/>
-            <wp:docPr id="8" name="Picture 8" descr="Diagram&#10;&#10;Description automatically generated"/>
+          <wp:inline distT="0" distB="0" distL="0" distR="0" wp14:anchorId="42A7106C" wp14:editId="7D333470">
+            <wp:extent cx="5486400" cy="2568575"/>
+            <wp:effectExtent l="0" t="0" r="0" b="3175"/>
+            <wp:docPr id="5" name="Picture 5" descr="Diagram&#10;&#10;Description automatically generated"/>
             <wp:cNvGraphicFramePr>
               <a:graphicFrameLocks xmlns:a="http://schemas.openxmlformats.org/drawingml/2006/main" noChangeAspect="1"/>
             </wp:cNvGraphicFramePr>
@@ -15021,10 +14819,10 @@
               <a:graphicData uri="http://schemas.openxmlformats.org/drawingml/2006/picture">
                 <pic:pic xmlns:pic="http://schemas.openxmlformats.org/drawingml/2006/picture">
                   <pic:nvPicPr>
-                    <pic:cNvPr id="8" name="Picture 8" descr="Diagram&#10;&#10;Description automatically generated"/>
+                    <pic:cNvPr id="5" name="Picture 5" descr="Diagram&#10;&#10;Description automatically generated"/>
                     <pic:cNvPicPr/>
                   </pic:nvPicPr>
-                  <pic:blipFill rotWithShape="1">
+                  <pic:blipFill>
                     <a:blip r:embed="rId19">
                       <a:extLst>
                         <a:ext uri="{28A0092B-C50C-407E-A947-70E740481C1C}">
@@ -15032,25 +14830,18 @@
                         </a:ext>
                       </a:extLst>
                     </a:blip>
-                    <a:srcRect r="347" b="1135"/>
-                    <a:stretch/>
+                    <a:stretch>
+                      <a:fillRect/>
+                    </a:stretch>
                   </pic:blipFill>
-                  <pic:spPr bwMode="auto">
+                  <pic:spPr>
                     <a:xfrm>
                       <a:off x="0" y="0"/>
-                      <a:ext cx="5467350" cy="2543175"/>
+                      <a:ext cx="5486400" cy="2568575"/>
                     </a:xfrm>
                     <a:prstGeom prst="rect">
                       <a:avLst/>
                     </a:prstGeom>
-                    <a:ln>
-                      <a:noFill/>
-                    </a:ln>
-                    <a:extLst>
-                      <a:ext uri="{53640926-AAD7-44D8-BBD7-CCE9431645EC}">
-                        <a14:shadowObscured xmlns:a14="http://schemas.microsoft.com/office/drawing/2010/main"/>
-                      </a:ext>
-                    </a:extLst>
                   </pic:spPr>
                 </pic:pic>
               </a:graphicData>
@@ -15063,7 +14854,7 @@
       <w:pPr>
         <w:pStyle w:val="Caption"/>
       </w:pPr>
-      <w:bookmarkStart w:id="55" w:name="_Toc103334025"/>
+      <w:bookmarkStart w:id="56" w:name="_Toc103334025"/>
       <w:r>
         <w:t xml:space="preserve">Fig. </w:t>
       </w:r>
@@ -15107,12 +14898,9 @@
         <w:fldChar w:fldCharType="end"/>
       </w:r>
       <w:r>
-        <w:t xml:space="preserve">. </w:t>
-      </w:r>
-      <w:r>
-        <w:t>Classification of common optimization algorithms constrained to gradient-based and metaheuristic algorithms.</w:t>
-      </w:r>
-      <w:bookmarkEnd w:id="55"/>
+        <w:t>. Classification of common optimization algorithms constrained to gradient-based and metaheuristic algorithms.</w:t>
+      </w:r>
+      <w:bookmarkEnd w:id="56"/>
     </w:p>
     <w:p>
       <w:pPr>
@@ -15149,167 +14937,64 @@
         <w:rPr>
           <w:szCs w:val="24"/>
         </w:rPr>
-        <w:t xml:space="preserve"> algorithms [GBA] require </w:t>
+        <w:t xml:space="preserve"> algorithms [GBA] require function evaluations to determine search directions. Due to the limitations in complexity and flexibility, GBAs are used for small-scale or local optimizations. </w:t>
       </w:r>
       <w:r>
         <w:rPr>
           <w:szCs w:val="24"/>
         </w:rPr>
+        <w:t xml:space="preserve">The model proposed in this paper </w:t>
+      </w:r>
+      <w:r>
+        <w:rPr>
+          <w:szCs w:val="24"/>
+        </w:rPr>
+        <w:t>require</w:t>
+      </w:r>
+      <w:r>
+        <w:rPr>
+          <w:szCs w:val="24"/>
+        </w:rPr>
+        <w:t>s</w:t>
+      </w:r>
+      <w:r>
+        <w:rPr>
+          <w:szCs w:val="24"/>
+        </w:rPr>
+        <w:t xml:space="preserve"> metaheuristics, therefore the choice is limited to EAs and NNs. </w:t>
+      </w:r>
+      <w:r>
+        <w:rPr>
+          <w:szCs w:val="24"/>
+        </w:rPr>
         <w:lastRenderedPageBreak/>
-        <w:t xml:space="preserve">function evaluations to determine search directions. Due to the limitations in complexity and flexibility, GBAs are used for small-scale or local optimizations. Since </w:t>
-      </w:r>
-      <w:commentRangeStart w:id="56"/>
-      <w:r>
-        <w:rPr>
-          <w:szCs w:val="24"/>
-        </w:rPr>
-        <w:t xml:space="preserve">the model </w:t>
-      </w:r>
-      <w:commentRangeEnd w:id="56"/>
+        <w:t>Although NNs are very effective at solving and predicting solutions to complex problems, such as classification, they are computationally intensive. As a result, EAs were chosen as the appropriate optimization algorithm category which includes the genetic algorithm [GA] and particle swarm optimization [PSO], to name a few.</w:t>
+      </w:r>
+      <w:commentRangeEnd w:id="55"/>
       <w:r>
         <w:rPr>
           <w:rStyle w:val="CommentReference"/>
-          <w:sz w:val="24"/>
-          <w:szCs w:val="24"/>
-        </w:rPr>
-        <w:commentReference w:id="56"/>
-      </w:r>
-      <w:commentRangeStart w:id="57"/>
-      <w:r>
-        <w:rPr>
-          <w:szCs w:val="24"/>
-        </w:rPr>
-        <w:t xml:space="preserve">mesh evaluations </w:t>
-      </w:r>
-      <w:commentRangeEnd w:id="57"/>
-      <w:r>
-        <w:rPr>
-          <w:rStyle w:val="CommentReference"/>
-          <w:sz w:val="24"/>
-          <w:szCs w:val="24"/>
-        </w:rPr>
-        <w:commentReference w:id="57"/>
-      </w:r>
-      <w:r>
-        <w:rPr>
-          <w:szCs w:val="24"/>
-        </w:rPr>
-        <w:t>require metaheuristics, therefore the choice is limited to EAs and NNs. Although NNs are very effective at solving and predicting solutions to complex problems, such as classification, they are computationally intensive. As a result, EAs were chosen as the appropriate optimization algorithm category which includes the genetic algorithm [GA] and particle swarm optimization [PSO], to name a few. These algorithms find a balance between flexibility and efficiency while maintaining robustness.</w:t>
+        </w:rPr>
+        <w:commentReference w:id="55"/>
       </w:r>
     </w:p>
     <w:p>
       <w:pPr>
-        <w:pStyle w:val="Heading2"/>
-        <w:rPr>
-          <w:lang w:val="en-CA"/>
-        </w:rPr>
-      </w:pPr>
-      <w:bookmarkStart w:id="58" w:name="_Toc102793395"/>
-      <w:r>
-        <w:t>Particle Swarm Optimization</w:t>
-      </w:r>
-      <w:bookmarkEnd w:id="58"/>
-    </w:p>
-    <w:p>
-      <w:pPr>
-        <w:pStyle w:val="Heading2"/>
-      </w:pPr>
-      <w:bookmarkStart w:id="59" w:name="_Toc102793396"/>
-      <w:r>
-        <w:t>Genetic Algorithms</w:t>
-      </w:r>
-      <w:bookmarkEnd w:id="59"/>
-    </w:p>
-    <w:p>
-      <w:pPr>
+        <w:jc w:val="center"/>
         <w:rPr>
           <w:szCs w:val="24"/>
         </w:rPr>
       </w:pPr>
       <w:r>
         <w:rPr>
+          <w:noProof/>
           <w:szCs w:val="24"/>
         </w:rPr>
-        <w:t xml:space="preserve">The GA is a kind of evolutionary algorithm that mimics the general concept of evolution. Natural selection is often mentioned in the context of evolution since it is the strong individuals that survive </w:t>
-      </w:r>
-      <w:proofErr w:type="gramStart"/>
-      <w:r>
-        <w:rPr>
-          <w:szCs w:val="24"/>
-        </w:rPr>
-        <w:t>in a given</w:t>
-      </w:r>
-      <w:proofErr w:type="gramEnd"/>
-      <w:r>
-        <w:rPr>
-          <w:szCs w:val="24"/>
-        </w:rPr>
-        <w:t xml:space="preserve"> environment. Being the strongest is a generalization that is defined by the objective function of </w:t>
-      </w:r>
-      <w:proofErr w:type="gramStart"/>
-      <w:r>
-        <w:rPr>
-          <w:szCs w:val="24"/>
-        </w:rPr>
-        <w:t>each individual</w:t>
-      </w:r>
-      <w:proofErr w:type="gramEnd"/>
-      <w:r>
-        <w:rPr>
-          <w:szCs w:val="24"/>
-        </w:rPr>
-        <w:t xml:space="preserve"> in a population. The structure of a population subject to the GA is visualized in </w:t>
-      </w:r>
-      <w:r>
-        <w:rPr>
-          <w:color w:val="FF0000"/>
-          <w:szCs w:val="24"/>
-        </w:rPr>
-        <w:t xml:space="preserve">Figure </w:t>
-      </w:r>
-      <w:proofErr w:type="gramStart"/>
-      <w:r>
-        <w:rPr>
-          <w:color w:val="FF0000"/>
-          <w:szCs w:val="24"/>
-        </w:rPr>
-        <w:t xml:space="preserve">X </w:t>
-      </w:r>
-      <w:r>
-        <w:rPr>
-          <w:szCs w:val="24"/>
-        </w:rPr>
-        <w:t>.</w:t>
-      </w:r>
-      <w:proofErr w:type="gramEnd"/>
-      <w:r>
-        <w:rPr>
-          <w:szCs w:val="24"/>
-        </w:rPr>
-        <w:t xml:space="preserve"> The population encapsulates a fixed number of chromosomes, which themselves encapsulate genes. To understand the function of a gene, the application of the algorithm must be defined since the genes are merely input variables to the model that requires solving. The purpose for the GA in this paper is to iterate through motor designs that vary only in their slot-pole combination. Since the slots and poles are inputs to the model, they are considered the genes through the nomenclature of the GA. </w:t>
-      </w:r>
-    </w:p>
-    <w:p>
-      <w:pPr>
-        <w:spacing w:line="360" w:lineRule="auto"/>
-        <w:jc w:val="center"/>
-        <w:rPr>
-          <w:color w:val="7030A0"/>
-          <w:sz w:val="20"/>
-        </w:rPr>
-      </w:pPr>
-      <w:r>
-        <w:rPr>
-          <w:noProof/>
-          <w:color w:val="7030A0"/>
-          <w:sz w:val="20"/>
-        </w:rPr>
-        <w:lastRenderedPageBreak/>
         <w:drawing>
-          <wp:inline distT="0" distB="0" distL="0" distR="0" wp14:anchorId="5C941658" wp14:editId="382A245B">
-            <wp:extent cx="5486400" cy="1872615"/>
-            <wp:effectExtent l="0" t="0" r="0" b="0"/>
-            <wp:docPr id="11" name="Picture 11" descr="Diagram&#10;&#10;Description automatically generated"/>
+          <wp:inline distT="0" distB="0" distL="0" distR="0" wp14:anchorId="7CF72C5B" wp14:editId="0A035986">
+            <wp:extent cx="3294981" cy="4867275"/>
+            <wp:effectExtent l="0" t="0" r="1270" b="0"/>
+            <wp:docPr id="7" name="Picture 7" descr="Diagram&#10;&#10;Description automatically generated"/>
             <wp:cNvGraphicFramePr>
               <a:graphicFrameLocks xmlns:a="http://schemas.openxmlformats.org/drawingml/2006/main" noChangeAspect="1"/>
             </wp:cNvGraphicFramePr>
@@ -15317,7 +15002,7 @@
               <a:graphicData uri="http://schemas.openxmlformats.org/drawingml/2006/picture">
                 <pic:pic xmlns:pic="http://schemas.openxmlformats.org/drawingml/2006/picture">
                   <pic:nvPicPr>
-                    <pic:cNvPr id="11" name="Picture 11" descr="Diagram&#10;&#10;Description automatically generated"/>
+                    <pic:cNvPr id="7" name="Picture 7" descr="Diagram&#10;&#10;Description automatically generated"/>
                     <pic:cNvPicPr/>
                   </pic:nvPicPr>
                   <pic:blipFill>
@@ -15335,7 +15020,7 @@
                   <pic:spPr>
                     <a:xfrm>
                       <a:off x="0" y="0"/>
-                      <a:ext cx="5486400" cy="1872615"/>
+                      <a:ext cx="3298416" cy="4872349"/>
                     </a:xfrm>
                     <a:prstGeom prst="rect">
                       <a:avLst/>
@@ -15395,42 +15080,92 @@
         <w:fldChar w:fldCharType="end"/>
       </w:r>
       <w:r>
-        <w:t xml:space="preserve">. </w:t>
-      </w:r>
-      <w:r>
-        <w:t>Layout of a genetic algorithm with an arbitrary number of chromosomes and genes per population</w:t>
-      </w:r>
-      <w:r>
-        <w:t>.</w:t>
+        <w:t>. Layout of a generic optimization algorithm depicting its optimization loop, termination conditional, and objective function.</w:t>
       </w:r>
     </w:p>
     <w:p>
       <w:pPr>
         <w:rPr>
-          <w:lang w:val="en-CA"/>
-        </w:rPr>
-      </w:pPr>
+          <w:szCs w:val="24"/>
+        </w:rPr>
+      </w:pPr>
+      <w:r>
+        <w:rPr>
+          <w:szCs w:val="24"/>
+        </w:rPr>
+        <w:t xml:space="preserve">A generic EA optimization approach is visualized in </w:t>
+      </w:r>
+      <w:r>
+        <w:rPr>
+          <w:color w:val="FF0000"/>
+          <w:szCs w:val="24"/>
+        </w:rPr>
+        <w:t>Figure X</w:t>
+      </w:r>
+      <w:r>
+        <w:rPr>
+          <w:szCs w:val="24"/>
+        </w:rPr>
+        <w:t xml:space="preserve">, highlighting the optimization loop, and defining a generic means for terminating the optimization. </w:t>
+      </w:r>
+      <w:r>
+        <w:rPr>
+          <w:szCs w:val="24"/>
+        </w:rPr>
+        <w:t>These algorithms find a balance between flexibility and efficiency while maintaining robustness</w:t>
+      </w:r>
+      <w:r>
+        <w:rPr>
+          <w:szCs w:val="24"/>
+        </w:rPr>
+        <w:t xml:space="preserve"> which makes them desirable for most optimization problems</w:t>
+      </w:r>
+      <w:r>
+        <w:rPr>
+          <w:szCs w:val="24"/>
+        </w:rPr>
+        <w:t>.</w:t>
+      </w:r>
+      <w:r>
+        <w:rPr>
+          <w:szCs w:val="24"/>
+        </w:rPr>
+        <w:t xml:space="preserve"> It is important to note that </w:t>
+      </w:r>
+      <w:r>
+        <w:rPr>
+          <w:szCs w:val="24"/>
+        </w:rPr>
+        <w:lastRenderedPageBreak/>
+        <w:t xml:space="preserve">although an optimization algorithm becomes more robust when the number of objective function evaluations per iteration are increased, it often adds redundant </w:t>
+      </w:r>
+      <w:r>
+        <w:rPr>
+          <w:szCs w:val="24"/>
+        </w:rPr>
+        <w:t xml:space="preserve">computations </w:t>
+      </w:r>
+      <w:r>
+        <w:rPr>
+          <w:szCs w:val="24"/>
+        </w:rPr>
+        <w:t>which can be avoided through careful tuning of the solver which will be discussed in this chapter.</w:t>
+      </w:r>
     </w:p>
     <w:p>
       <w:pPr>
-        <w:pStyle w:val="Heading2"/>
-      </w:pPr>
-      <w:r>
-        <w:t xml:space="preserve">Generational </w:t>
-      </w:r>
-      <w:r>
-        <w:t>Variation and Selection Methods</w:t>
-      </w:r>
+        <w:rPr>
+          <w:color w:val="FFC000"/>
+          <w:szCs w:val="24"/>
+        </w:rPr>
+      </w:pPr>
     </w:p>
     <w:p>
       <w:pPr>
-        <w:pStyle w:val="Heading3"/>
-        <w:rPr>
-          <w:szCs w:val="26"/>
-        </w:rPr>
-      </w:pPr>
-      <w:r>
-        <w:t>Crossover</w:t>
+        <w:pStyle w:val="Heading2"/>
+      </w:pPr>
+      <w:r>
+        <w:t>Genetic Algorithm</w:t>
       </w:r>
     </w:p>
     <w:p>
@@ -15443,447 +15178,1039 @@
         <w:rPr>
           <w:szCs w:val="24"/>
         </w:rPr>
-        <w:t xml:space="preserve">Like real life, the GA has core functions that are appropriately named after events in the natural process of evolution. Crossover is one of these functions. It allows parent chromosomes to exchange their genes and produce child chromosomes while retaining some of their original genes within the chromosome. The ratio of genes that will be overwritten is defined by a crossover point as visualized in </w:t>
-      </w:r>
-      <w:r>
-        <w:rPr>
-          <w:color w:val="FF0000"/>
+        <w:t xml:space="preserve">The GA is a kind of evolutionary algorithm that mimics the general concept of evolution. Natural selection is often mentioned in the context of evolution since it is the strong individuals that survive in each environment. Being the strongest is a generalization that is defined by the objective function </w:t>
+      </w:r>
+      <w:r>
+        <w:rPr>
           <w:szCs w:val="24"/>
         </w:rPr>
-        <w:t xml:space="preserve">Figure X. </w:t>
+        <w:t>applied to the optimization problem</w:t>
       </w:r>
       <w:r>
         <w:rPr>
           <w:szCs w:val="24"/>
         </w:rPr>
-        <w:t>Although this diagram is useful in explaining the concept of crossover, it does not represent the true number of genes per chromosome that are used in this paper. Additionally, the values of the genes were limited to binary values for simplicity, but the true values can contain any format such as integers for slots and poles. Since the crossover point acts determines the percentage of genes shared among parent chromosome, it is important to not choose too small or large of a ratio due to solver robustness. If a small percentage of genes in the chromosomes were crossed over then the solver may become stuck in local minima or maxima rather than the desired global alternative. Alternatively, a large percentage of genes crossed over between chromosomes will have large variations in the solution and can cause an instability in the solver.</w:t>
+        <w:t xml:space="preserve">. The structure of a population subject to the GA is visualized in </w:t>
+      </w:r>
+      <w:r>
+        <w:rPr>
+          <w:color w:val="FF0000"/>
+          <w:szCs w:val="24"/>
+        </w:rPr>
+        <w:t xml:space="preserve">Figure X </w:t>
+      </w:r>
+      <w:r>
+        <w:rPr>
+          <w:szCs w:val="24"/>
+        </w:rPr>
+        <w:t xml:space="preserve">encapsulating </w:t>
+      </w:r>
+      <w:r>
+        <w:rPr>
+          <w:szCs w:val="24"/>
+        </w:rPr>
+        <w:t xml:space="preserve">a fixed number of chromosomes, </w:t>
+      </w:r>
+      <w:r>
+        <w:rPr>
+          <w:szCs w:val="24"/>
+        </w:rPr>
+        <w:t xml:space="preserve">which </w:t>
+      </w:r>
+      <w:r>
+        <w:rPr>
+          <w:szCs w:val="24"/>
+        </w:rPr>
+        <w:t>themselves encapsulat</w:t>
+      </w:r>
+      <w:r>
+        <w:rPr>
+          <w:szCs w:val="24"/>
+        </w:rPr>
+        <w:t>e</w:t>
+      </w:r>
+      <w:r>
+        <w:rPr>
+          <w:szCs w:val="24"/>
+        </w:rPr>
+        <w:t xml:space="preserve"> genes. To understand the function of a gene, the application of the algorithm must be defined since the genes are merely input variables to the model that requires solving. </w:t>
+      </w:r>
+      <w:r>
+        <w:rPr>
+          <w:szCs w:val="24"/>
+        </w:rPr>
+        <w:t xml:space="preserve">If the optimization problem were a </w:t>
+      </w:r>
+      <w:r>
+        <w:rPr>
+          <w:szCs w:val="24"/>
+        </w:rPr>
+        <w:t xml:space="preserve">2-dimensional </w:t>
+      </w:r>
+      <w:r>
+        <w:rPr>
+          <w:szCs w:val="24"/>
+        </w:rPr>
+        <w:t>surface plot minimization, the</w:t>
+      </w:r>
+      <w:r>
+        <w:rPr>
+          <w:szCs w:val="24"/>
+        </w:rPr>
+        <w:t xml:space="preserve"> inputs to the model</w:t>
+      </w:r>
+      <w:r>
+        <w:rPr>
+          <w:szCs w:val="24"/>
+        </w:rPr>
+        <w:t xml:space="preserve"> would be an arbitrary </w:t>
+      </w:r>
+      <w:r>
+        <w:rPr>
+          <w:szCs w:val="24"/>
+        </w:rPr>
+        <w:t xml:space="preserve">2-dimension </w:t>
+      </w:r>
+      <w:r>
+        <w:rPr>
+          <w:szCs w:val="24"/>
+        </w:rPr>
+        <w:t>coordinate</w:t>
+      </w:r>
+      <w:r>
+        <w:rPr>
+          <w:szCs w:val="24"/>
+        </w:rPr>
+        <w:t>. Each dimension of this coordinate is</w:t>
+      </w:r>
+      <w:r>
+        <w:rPr>
+          <w:szCs w:val="24"/>
+        </w:rPr>
+        <w:t xml:space="preserve"> considered </w:t>
+      </w:r>
+      <w:r>
+        <w:rPr>
+          <w:szCs w:val="24"/>
+        </w:rPr>
+        <w:t>a</w:t>
+      </w:r>
+      <w:r>
+        <w:rPr>
+          <w:szCs w:val="24"/>
+        </w:rPr>
+        <w:t xml:space="preserve"> gene through the nomenclature of the GA.</w:t>
       </w:r>
     </w:p>
     <w:p>
       <w:pPr>
-        <w:jc w:val="center"/>
-        <w:rPr>
-          <w:color w:val="7030A0"/>
+        <w:rPr>
           <w:szCs w:val="24"/>
         </w:rPr>
       </w:pPr>
-      <w:r>
-        <w:rPr>
-          <w:noProof/>
-          <w:color w:val="7030A0"/>
-          <w:szCs w:val="24"/>
-        </w:rPr>
-        <w:drawing>
-          <wp:inline distT="0" distB="0" distL="0" distR="0" wp14:anchorId="46038194" wp14:editId="0F8EEAE7">
-            <wp:extent cx="5486400" cy="2346960"/>
-            <wp:effectExtent l="0" t="0" r="0" b="0"/>
-            <wp:docPr id="3" name="Picture 3" descr="Diagram&#10;&#10;Description automatically generated with low confidence"/>
-            <wp:cNvGraphicFramePr>
-              <a:graphicFrameLocks xmlns:a="http://schemas.openxmlformats.org/drawingml/2006/main" noChangeAspect="1"/>
-            </wp:cNvGraphicFramePr>
-            <a:graphic xmlns:a="http://schemas.openxmlformats.org/drawingml/2006/main">
-              <a:graphicData uri="http://schemas.openxmlformats.org/drawingml/2006/picture">
-                <pic:pic xmlns:pic="http://schemas.openxmlformats.org/drawingml/2006/picture">
-                  <pic:nvPicPr>
-                    <pic:cNvPr id="16" name="Picture 16" descr="Diagram&#10;&#10;Description automatically generated with low confidence"/>
-                    <pic:cNvPicPr/>
-                  </pic:nvPicPr>
-                  <pic:blipFill>
-                    <a:blip r:embed="rId21">
-                      <a:extLst>
-                        <a:ext uri="{28A0092B-C50C-407E-A947-70E740481C1C}">
-                          <a14:useLocalDpi xmlns:a14="http://schemas.microsoft.com/office/drawing/2010/main" val="0"/>
-                        </a:ext>
-                      </a:extLst>
-                    </a:blip>
-                    <a:stretch>
-                      <a:fillRect/>
-                    </a:stretch>
-                  </pic:blipFill>
-                  <pic:spPr>
-                    <a:xfrm>
-                      <a:off x="0" y="0"/>
-                      <a:ext cx="5486400" cy="2346960"/>
-                    </a:xfrm>
-                    <a:prstGeom prst="rect">
-                      <a:avLst/>
-                    </a:prstGeom>
-                  </pic:spPr>
-                </pic:pic>
-              </a:graphicData>
-            </a:graphic>
-          </wp:inline>
-        </w:drawing>
-      </w:r>
-      <w:bookmarkStart w:id="60" w:name="_Toc102793397"/>
     </w:p>
     <w:p>
       <w:pPr>
-        <w:pStyle w:val="Heading3"/>
-        <w:rPr>
-          <w:szCs w:val="26"/>
-        </w:rPr>
-      </w:pPr>
-      <w:r>
-        <w:t>Mutation</w:t>
-      </w:r>
+        <w:spacing w:line="360" w:lineRule="auto"/>
+        <w:jc w:val="center"/>
+        <w:rPr>
+          <w:color w:val="7030A0"/>
+          <w:sz w:val="20"/>
+        </w:rPr>
+      </w:pPr>
     </w:p>
     <w:p>
       <w:pPr>
-        <w:rPr>
-          <w:szCs w:val="24"/>
-        </w:rPr>
-      </w:pPr>
-      <w:r>
-        <w:rPr>
-          <w:szCs w:val="24"/>
-        </w:rPr>
-        <w:t xml:space="preserve">Mutation is another important function of the GA and is responsible for manipulating the values of randomly selected genes within a chromosome. The probability that this function occurs shall remain low to maintain solver robustness. </w:t>
-      </w:r>
-      <w:commentRangeStart w:id="61"/>
-      <w:r>
-        <w:rPr>
-          <w:szCs w:val="24"/>
-        </w:rPr>
-        <w:t xml:space="preserve">There are many ways that the mutation function can manipulate the values of the genes and they </w:t>
-      </w:r>
-      <w:commentRangeEnd w:id="61"/>
-      <w:r>
-        <w:rPr>
-          <w:rStyle w:val="CommentReference"/>
-          <w:sz w:val="24"/>
-          <w:szCs w:val="24"/>
-        </w:rPr>
-        <w:commentReference w:id="61"/>
-      </w:r>
-      <w:r>
-        <w:rPr>
-          <w:szCs w:val="24"/>
-        </w:rPr>
-        <w:t xml:space="preserve">. The general concept of mutation is visualized in </w:t>
-      </w:r>
-      <w:r>
-        <w:rPr>
-          <w:color w:val="FF0000"/>
-          <w:szCs w:val="24"/>
-        </w:rPr>
-        <w:t xml:space="preserve">Figure </w:t>
-      </w:r>
-      <w:proofErr w:type="gramStart"/>
-      <w:r>
-        <w:rPr>
-          <w:color w:val="FF0000"/>
-          <w:szCs w:val="24"/>
-        </w:rPr>
-        <w:t xml:space="preserve">X </w:t>
-      </w:r>
-      <w:r>
-        <w:rPr>
-          <w:szCs w:val="24"/>
-        </w:rPr>
+        <w:pStyle w:val="Caption"/>
+      </w:pPr>
+      <w:r>
+        <w:t xml:space="preserve">Fig. </w:t>
+      </w:r>
+      <w:r>
+        <w:fldChar w:fldCharType="begin"/>
+      </w:r>
+      <w:r>
+        <w:instrText xml:space="preserve"> STYLEREF 1 \s </w:instrText>
+      </w:r>
+      <w:r>
+        <w:fldChar w:fldCharType="separate"/>
+      </w:r>
+      <w:r>
+        <w:rPr>
+          <w:noProof/>
+        </w:rPr>
+        <w:t>2</w:t>
+      </w:r>
+      <w:r>
+        <w:fldChar w:fldCharType="end"/>
+      </w:r>
+      <w:r>
+        <w:t>.</w:t>
+      </w:r>
+      <w:r>
+        <w:fldChar w:fldCharType="begin"/>
+      </w:r>
+      <w:r>
+        <w:instrText xml:space="preserve"> SEQ Fig. \* ARABIC \s 1 </w:instrText>
+      </w:r>
+      <w:r>
+        <w:fldChar w:fldCharType="separate"/>
+      </w:r>
+      <w:r>
+        <w:rPr>
+          <w:noProof/>
+        </w:rPr>
+        <w:t>3</w:t>
+      </w:r>
+      <w:r>
+        <w:fldChar w:fldCharType="end"/>
+      </w:r>
+      <w:r>
+        <w:t>. Layout of a genetic algorithm with an arbitrary number of chromosomes and genes per population.</w:t>
+      </w:r>
+    </w:p>
+    <w:p/>
+    <w:p>
+      <w:r>
+        <w:t xml:space="preserve">Throughout each iteration </w:t>
+      </w:r>
+      <w:r>
+        <w:t xml:space="preserve">of the solver a new population is produced through the means of </w:t>
+      </w:r>
+      <w:r>
+        <w:t xml:space="preserve">variation, </w:t>
+      </w:r>
+      <w:r>
+        <w:t>mutation</w:t>
+      </w:r>
+      <w:r>
         <w:t>,</w:t>
       </w:r>
-      <w:proofErr w:type="gramEnd"/>
-      <w:r>
-        <w:rPr>
-          <w:szCs w:val="24"/>
-        </w:rPr>
-        <w:t xml:space="preserve"> which highlights the genes that were randomly selected for mutation.</w:t>
+      <w:r>
+        <w:t xml:space="preserve"> and selection which tend to direct the population towards a solution.</w:t>
       </w:r>
     </w:p>
     <w:p>
       <w:pPr>
-        <w:spacing w:line="360" w:lineRule="auto"/>
-        <w:jc w:val="center"/>
-        <w:rPr>
-          <w:color w:val="7030A0"/>
-          <w:sz w:val="20"/>
-        </w:rPr>
-      </w:pPr>
-      <w:r>
-        <w:rPr>
-          <w:noProof/>
-          <w:color w:val="7030A0"/>
-          <w:sz w:val="20"/>
-        </w:rPr>
-        <w:drawing>
-          <wp:inline distT="0" distB="0" distL="0" distR="0" wp14:anchorId="15126E59" wp14:editId="7F2007D2">
-            <wp:extent cx="5486400" cy="795020"/>
-            <wp:effectExtent l="0" t="0" r="0" b="5080"/>
-            <wp:docPr id="15" name="Picture 15" descr="Diagram&#10;&#10;Description automatically generated"/>
-            <wp:cNvGraphicFramePr>
-              <a:graphicFrameLocks xmlns:a="http://schemas.openxmlformats.org/drawingml/2006/main" noChangeAspect="1"/>
-            </wp:cNvGraphicFramePr>
-            <a:graphic xmlns:a="http://schemas.openxmlformats.org/drawingml/2006/main">
-              <a:graphicData uri="http://schemas.openxmlformats.org/drawingml/2006/picture">
-                <pic:pic xmlns:pic="http://schemas.openxmlformats.org/drawingml/2006/picture">
-                  <pic:nvPicPr>
-                    <pic:cNvPr id="15" name="Picture 15" descr="Diagram&#10;&#10;Description automatically generated"/>
-                    <pic:cNvPicPr/>
-                  </pic:nvPicPr>
-                  <pic:blipFill>
-                    <a:blip r:embed="rId22">
-                      <a:extLst>
-                        <a:ext uri="{28A0092B-C50C-407E-A947-70E740481C1C}">
-                          <a14:useLocalDpi xmlns:a14="http://schemas.microsoft.com/office/drawing/2010/main" val="0"/>
-                        </a:ext>
-                      </a:extLst>
-                    </a:blip>
-                    <a:stretch>
-                      <a:fillRect/>
-                    </a:stretch>
-                  </pic:blipFill>
-                  <pic:spPr>
-                    <a:xfrm>
-                      <a:off x="0" y="0"/>
-                      <a:ext cx="5486400" cy="795020"/>
-                    </a:xfrm>
-                    <a:prstGeom prst="rect">
-                      <a:avLst/>
-                    </a:prstGeom>
-                  </pic:spPr>
-                </pic:pic>
-              </a:graphicData>
-            </a:graphic>
-          </wp:inline>
-        </w:drawing>
+        <w:pStyle w:val="Heading2"/>
+        <w:ind w:firstLine="284"/>
+      </w:pPr>
+      <w:r>
+        <w:lastRenderedPageBreak/>
+        <w:t>Particle Swarm Optimization</w:t>
       </w:r>
     </w:p>
     <w:p>
-      <w:pPr>
-        <w:pStyle w:val="Heading3"/>
-        <w:spacing w:line="360" w:lineRule="auto"/>
-        <w:ind w:firstLine="720"/>
-        <w:rPr>
-          <w:iCs/>
-        </w:rPr>
-      </w:pPr>
-      <w:bookmarkStart w:id="62" w:name="_Toc86960171"/>
-      <w:r>
-        <w:rPr>
-          <w:rFonts w:cs="Times New Roman"/>
-          <w:iCs/>
-        </w:rPr>
-        <w:t>Selection</w:t>
-      </w:r>
-      <w:bookmarkEnd w:id="62"/>
+      <w:r>
+        <w:t xml:space="preserve">Like GA, the PSO mimics the natural phenomenon of the power of a collective. This is often seen in swarms of insects such as bees which constantly communicate with one another to determine the optimal direction of the entire swarm. </w:t>
+      </w:r>
+      <w:r>
+        <w:t>If the swarm’s objective were to find a new location to establish a hive, e</w:t>
+      </w:r>
+      <w:r>
+        <w:t xml:space="preserve">ach bee plays a critical role to gather information </w:t>
+      </w:r>
+      <w:r>
+        <w:t>and relay it throughout the swarm so that the collective can weigh the signals and converge on decisions in real time. Instead of the population, chromosomes, genes, and offspring terminology, the PSO uses swarm size, particles, and leaders.</w:t>
+      </w:r>
     </w:p>
     <w:p>
       <w:pPr>
-        <w:spacing w:line="360" w:lineRule="auto"/>
-        <w:rPr>
-          <w:color w:val="7030A0"/>
-          <w:sz w:val="20"/>
-        </w:rPr>
-      </w:pPr>
+        <w:pStyle w:val="Caption"/>
+        <w:spacing w:line="480" w:lineRule="auto"/>
+        <w:jc w:val="right"/>
+      </w:pPr>
+      <m:oMath>
+        <m:sSub>
+          <m:sSubPr>
+            <m:ctrlPr>
+              <w:rPr>
+                <w:rStyle w:val="Equations123Char"/>
+                <w:i w:val="0"/>
+                <w:lang w:val="en-US"/>
+              </w:rPr>
+            </m:ctrlPr>
+          </m:sSubPr>
+          <m:e>
+            <m:r>
+              <w:rPr>
+                <w:rStyle w:val="Equations123Char"/>
+              </w:rPr>
+              <m:t>v</m:t>
+            </m:r>
+          </m:e>
+          <m:sub>
+            <m:r>
+              <w:rPr>
+                <w:rStyle w:val="Equations123Char"/>
+              </w:rPr>
+              <m:t>ij</m:t>
+            </m:r>
+          </m:sub>
+        </m:sSub>
+        <m:d>
+          <m:dPr>
+            <m:ctrlPr>
+              <w:rPr>
+                <w:rStyle w:val="Equations123Char"/>
+                <w:i w:val="0"/>
+              </w:rPr>
+            </m:ctrlPr>
+          </m:dPr>
+          <m:e>
+            <m:r>
+              <w:rPr>
+                <w:rStyle w:val="Equations123Char"/>
+              </w:rPr>
+              <m:t>it</m:t>
+            </m:r>
+            <m:r>
+              <m:rPr>
+                <m:sty m:val="p"/>
+              </m:rPr>
+              <w:rPr>
+                <w:rStyle w:val="Equations123Char"/>
+              </w:rPr>
+              <m:t>+</m:t>
+            </m:r>
+            <m:r>
+              <w:rPr>
+                <w:rStyle w:val="Equations123Char"/>
+              </w:rPr>
+              <m:t>1</m:t>
+            </m:r>
+          </m:e>
+        </m:d>
+        <m:r>
+          <w:rPr>
+            <w:rStyle w:val="Equations123Char"/>
+          </w:rPr>
+          <m:t>=c</m:t>
+        </m:r>
+        <m:sSub>
+          <m:sSubPr>
+            <m:ctrlPr>
+              <w:rPr>
+                <w:rStyle w:val="Equations123Char"/>
+                <w:i w:val="0"/>
+                <w:lang w:val="en-US"/>
+              </w:rPr>
+            </m:ctrlPr>
+          </m:sSubPr>
+          <m:e>
+            <m:r>
+              <w:rPr>
+                <w:rStyle w:val="Equations123Char"/>
+              </w:rPr>
+              <m:t>v</m:t>
+            </m:r>
+          </m:e>
+          <m:sub>
+            <m:r>
+              <w:rPr>
+                <w:rStyle w:val="Equations123Char"/>
+              </w:rPr>
+              <m:t>ij</m:t>
+            </m:r>
+          </m:sub>
+        </m:sSub>
+        <m:d>
+          <m:dPr>
+            <m:ctrlPr>
+              <w:rPr>
+                <w:rStyle w:val="Equations123Char"/>
+                <w:i w:val="0"/>
+              </w:rPr>
+            </m:ctrlPr>
+          </m:dPr>
+          <m:e>
+            <m:r>
+              <w:rPr>
+                <w:rStyle w:val="Equations123Char"/>
+              </w:rPr>
+              <m:t>it</m:t>
+            </m:r>
+          </m:e>
+        </m:d>
+        <m:r>
+          <w:rPr>
+            <w:rStyle w:val="Equations123Char"/>
+          </w:rPr>
+          <m:t>+</m:t>
+        </m:r>
+        <m:sSub>
+          <m:sSubPr>
+            <m:ctrlPr>
+              <w:rPr>
+                <w:rStyle w:val="Equations123Char"/>
+                <w:i w:val="0"/>
+                <w:lang w:val="en-US"/>
+              </w:rPr>
+            </m:ctrlPr>
+          </m:sSubPr>
+          <m:e>
+            <m:r>
+              <w:rPr>
+                <w:rStyle w:val="Equations123Char"/>
+              </w:rPr>
+              <m:t>r</m:t>
+            </m:r>
+          </m:e>
+          <m:sub>
+            <m:r>
+              <w:rPr>
+                <w:rStyle w:val="Equations123Char"/>
+              </w:rPr>
+              <m:t>1</m:t>
+            </m:r>
+          </m:sub>
+        </m:sSub>
+        <m:sSub>
+          <m:sSubPr>
+            <m:ctrlPr>
+              <w:rPr>
+                <w:rStyle w:val="Equations123Char"/>
+                <w:i w:val="0"/>
+                <w:lang w:val="en-US"/>
+              </w:rPr>
+            </m:ctrlPr>
+          </m:sSubPr>
+          <m:e>
+            <m:r>
+              <w:rPr>
+                <w:rStyle w:val="Equations123Char"/>
+              </w:rPr>
+              <m:t>c</m:t>
+            </m:r>
+          </m:e>
+          <m:sub>
+            <m:r>
+              <w:rPr>
+                <w:rStyle w:val="Equations123Char"/>
+              </w:rPr>
+              <m:t>1</m:t>
+            </m:r>
+          </m:sub>
+        </m:sSub>
+        <m:d>
+          <m:dPr>
+            <m:ctrlPr>
+              <w:rPr>
+                <w:rStyle w:val="Equations123Char"/>
+                <w:i w:val="0"/>
+                <w:lang w:val="en-US"/>
+              </w:rPr>
+            </m:ctrlPr>
+          </m:dPr>
+          <m:e>
+            <m:sSub>
+              <m:sSubPr>
+                <m:ctrlPr>
+                  <w:rPr>
+                    <w:rStyle w:val="Equations123Char"/>
+                    <w:i w:val="0"/>
+                    <w:lang w:val="en-US"/>
+                  </w:rPr>
+                </m:ctrlPr>
+              </m:sSubPr>
+              <m:e>
+                <m:r>
+                  <w:rPr>
+                    <w:rStyle w:val="Equations123Char"/>
+                  </w:rPr>
+                  <m:t>x</m:t>
+                </m:r>
+              </m:e>
+              <m:sub>
+                <m:sSub>
+                  <m:sSubPr>
+                    <m:ctrlPr>
+                      <w:rPr>
+                        <w:rStyle w:val="Equations123Char"/>
+                        <w:i w:val="0"/>
+                        <w:lang w:val="en-US"/>
+                      </w:rPr>
+                    </m:ctrlPr>
+                  </m:sSubPr>
+                  <m:e>
+                    <m:r>
+                      <w:rPr>
+                        <w:rStyle w:val="Equations123Char"/>
+                      </w:rPr>
+                      <m:t>min</m:t>
+                    </m:r>
+                  </m:e>
+                  <m:sub>
+                    <m:r>
+                      <w:rPr>
+                        <w:rStyle w:val="Equations123Char"/>
+                      </w:rPr>
+                      <m:t>ij</m:t>
+                    </m:r>
+                  </m:sub>
+                </m:sSub>
+              </m:sub>
+            </m:sSub>
+            <m:d>
+              <m:dPr>
+                <m:ctrlPr>
+                  <w:rPr>
+                    <w:rStyle w:val="Equations123Char"/>
+                    <w:i w:val="0"/>
+                  </w:rPr>
+                </m:ctrlPr>
+              </m:dPr>
+              <m:e>
+                <m:r>
+                  <w:rPr>
+                    <w:rStyle w:val="Equations123Char"/>
+                  </w:rPr>
+                  <m:t>it</m:t>
+                </m:r>
+              </m:e>
+            </m:d>
+            <m:r>
+              <w:rPr>
+                <w:rStyle w:val="Equations123Char"/>
+              </w:rPr>
+              <m:t>-</m:t>
+            </m:r>
+            <m:sSub>
+              <m:sSubPr>
+                <m:ctrlPr>
+                  <w:rPr>
+                    <w:rStyle w:val="Equations123Char"/>
+                    <w:i w:val="0"/>
+                    <w:lang w:val="en-US"/>
+                  </w:rPr>
+                </m:ctrlPr>
+              </m:sSubPr>
+              <m:e>
+                <m:r>
+                  <w:rPr>
+                    <w:rStyle w:val="Equations123Char"/>
+                  </w:rPr>
+                  <m:t>x</m:t>
+                </m:r>
+              </m:e>
+              <m:sub>
+                <m:r>
+                  <w:rPr>
+                    <w:rStyle w:val="Equations123Char"/>
+                  </w:rPr>
+                  <m:t>ij</m:t>
+                </m:r>
+              </m:sub>
+            </m:sSub>
+            <m:r>
+              <w:rPr>
+                <w:rStyle w:val="Equations123Char"/>
+              </w:rPr>
+              <m:t>(it)</m:t>
+            </m:r>
+          </m:e>
+        </m:d>
+        <m:r>
+          <m:rPr>
+            <m:sty m:val="p"/>
+          </m:rPr>
+          <w:rPr>
+            <w:rStyle w:val="Equations123Char"/>
+          </w:rPr>
+          <m:t xml:space="preserve">+ </m:t>
+        </m:r>
+        <m:sSub>
+          <m:sSubPr>
+            <m:ctrlPr>
+              <w:rPr>
+                <w:rStyle w:val="Equations123Char"/>
+                <w:i w:val="0"/>
+                <w:lang w:val="en-US"/>
+              </w:rPr>
+            </m:ctrlPr>
+          </m:sSubPr>
+          <m:e>
+            <m:r>
+              <w:rPr>
+                <w:rStyle w:val="Equations123Char"/>
+              </w:rPr>
+              <m:t>r</m:t>
+            </m:r>
+          </m:e>
+          <m:sub>
+            <m:r>
+              <w:rPr>
+                <w:rStyle w:val="Equations123Char"/>
+              </w:rPr>
+              <m:t>2</m:t>
+            </m:r>
+          </m:sub>
+        </m:sSub>
+        <m:sSub>
+          <m:sSubPr>
+            <m:ctrlPr>
+              <w:rPr>
+                <w:rStyle w:val="Equations123Char"/>
+                <w:i w:val="0"/>
+                <w:lang w:val="en-US"/>
+              </w:rPr>
+            </m:ctrlPr>
+          </m:sSubPr>
+          <m:e>
+            <m:r>
+              <w:rPr>
+                <w:rStyle w:val="Equations123Char"/>
+              </w:rPr>
+              <m:t>c</m:t>
+            </m:r>
+          </m:e>
+          <m:sub>
+            <m:r>
+              <w:rPr>
+                <w:rStyle w:val="Equations123Char"/>
+              </w:rPr>
+              <m:t>2</m:t>
+            </m:r>
+          </m:sub>
+        </m:sSub>
+        <m:d>
+          <m:dPr>
+            <m:ctrlPr>
+              <w:rPr>
+                <w:rStyle w:val="Equations123Char"/>
+                <w:i w:val="0"/>
+                <w:lang w:val="en-US"/>
+              </w:rPr>
+            </m:ctrlPr>
+          </m:dPr>
+          <m:e>
+            <m:sSub>
+              <m:sSubPr>
+                <m:ctrlPr>
+                  <w:rPr>
+                    <w:rStyle w:val="Equations123Char"/>
+                    <w:i w:val="0"/>
+                    <w:lang w:val="en-US"/>
+                  </w:rPr>
+                </m:ctrlPr>
+              </m:sSubPr>
+              <m:e>
+                <m:r>
+                  <w:rPr>
+                    <w:rStyle w:val="Equations123Char"/>
+                  </w:rPr>
+                  <m:t>G</m:t>
+                </m:r>
+              </m:e>
+              <m:sub>
+                <m:sSub>
+                  <m:sSubPr>
+                    <m:ctrlPr>
+                      <w:rPr>
+                        <w:rStyle w:val="Equations123Char"/>
+                        <w:i w:val="0"/>
+                        <w:lang w:val="en-US"/>
+                      </w:rPr>
+                    </m:ctrlPr>
+                  </m:sSubPr>
+                  <m:e>
+                    <m:r>
+                      <w:rPr>
+                        <w:rStyle w:val="Equations123Char"/>
+                      </w:rPr>
+                      <m:t>min</m:t>
+                    </m:r>
+                  </m:e>
+                  <m:sub>
+                    <m:r>
+                      <w:rPr>
+                        <w:rStyle w:val="Equations123Char"/>
+                      </w:rPr>
+                      <m:t>j</m:t>
+                    </m:r>
+                  </m:sub>
+                </m:sSub>
+              </m:sub>
+            </m:sSub>
+            <m:d>
+              <m:dPr>
+                <m:ctrlPr>
+                  <w:rPr>
+                    <w:rStyle w:val="Equations123Char"/>
+                    <w:i w:val="0"/>
+                  </w:rPr>
+                </m:ctrlPr>
+              </m:dPr>
+              <m:e>
+                <m:r>
+                  <w:rPr>
+                    <w:rStyle w:val="Equations123Char"/>
+                  </w:rPr>
+                  <m:t>it</m:t>
+                </m:r>
+              </m:e>
+            </m:d>
+            <m:r>
+              <w:rPr>
+                <w:rStyle w:val="Equations123Char"/>
+              </w:rPr>
+              <m:t>-</m:t>
+            </m:r>
+            <m:sSub>
+              <m:sSubPr>
+                <m:ctrlPr>
+                  <w:rPr>
+                    <w:rStyle w:val="Equations123Char"/>
+                    <w:i w:val="0"/>
+                    <w:lang w:val="en-US"/>
+                  </w:rPr>
+                </m:ctrlPr>
+              </m:sSubPr>
+              <m:e>
+                <m:r>
+                  <w:rPr>
+                    <w:rStyle w:val="Equations123Char"/>
+                  </w:rPr>
+                  <m:t>x</m:t>
+                </m:r>
+              </m:e>
+              <m:sub>
+                <m:r>
+                  <w:rPr>
+                    <w:rStyle w:val="Equations123Char"/>
+                  </w:rPr>
+                  <m:t>ij</m:t>
+                </m:r>
+              </m:sub>
+            </m:sSub>
+            <m:r>
+              <w:rPr>
+                <w:rStyle w:val="Equations123Char"/>
+              </w:rPr>
+              <m:t>(it)</m:t>
+            </m:r>
+          </m:e>
+        </m:d>
+        <m:r>
+          <m:rPr>
+            <m:sty m:val="p"/>
+          </m:rPr>
+          <w:rPr>
+            <w:rStyle w:val="Equations123Char"/>
+            <w:lang w:val="en-US"/>
+          </w:rPr>
+          <m:t xml:space="preserve"> </m:t>
+        </m:r>
+      </m:oMath>
+      <w:r>
+        <w:rPr>
+          <w:rStyle w:val="Equations123Char"/>
+          <w:rFonts w:ascii="Times New Roman" w:eastAsiaTheme="minorEastAsia" w:hAnsi="Times New Roman" w:cstheme="minorBidi"/>
+          <w:i w:val="0"/>
+          <w:lang w:val="en-US"/>
+        </w:rPr>
+        <w:t xml:space="preserve">  </w:t>
+      </w:r>
+      <w:r>
+        <w:rPr>
+          <w:sz w:val="24"/>
+          <w:szCs w:val="22"/>
+        </w:rPr>
+        <w:t>(</w:t>
+      </w:r>
+      <w:r>
+        <w:rPr>
+          <w:sz w:val="24"/>
+          <w:szCs w:val="22"/>
+        </w:rPr>
+        <w:fldChar w:fldCharType="begin"/>
+      </w:r>
+      <w:r>
+        <w:rPr>
+          <w:sz w:val="24"/>
+          <w:szCs w:val="22"/>
+        </w:rPr>
+        <w:instrText xml:space="preserve"> SEQ ( \* ARABIC </w:instrText>
+      </w:r>
+      <w:r>
+        <w:rPr>
+          <w:sz w:val="24"/>
+          <w:szCs w:val="22"/>
+        </w:rPr>
+        <w:fldChar w:fldCharType="separate"/>
+      </w:r>
+      <w:r>
+        <w:rPr>
+          <w:noProof/>
+          <w:sz w:val="24"/>
+          <w:szCs w:val="22"/>
+        </w:rPr>
+        <w:t>1</w:t>
+      </w:r>
+      <w:r>
+        <w:rPr>
+          <w:sz w:val="24"/>
+          <w:szCs w:val="22"/>
+        </w:rPr>
+        <w:fldChar w:fldCharType="end"/>
+      </w:r>
+      <w:r>
+        <w:rPr>
+          <w:sz w:val="24"/>
+          <w:szCs w:val="22"/>
+        </w:rPr>
+        <w:t>)</w:t>
+      </w:r>
     </w:p>
     <w:p>
       <w:pPr>
-        <w:rPr>
-          <w:szCs w:val="24"/>
-        </w:rPr>
-      </w:pPr>
-      <w:r>
-        <w:rPr>
-          <w:szCs w:val="24"/>
-        </w:rPr>
-        <w:t>Selection is a function that identifies the strongest chromosomes among the population. This identification process is achieved with a fitness function which is application specific. For this paper the fitness function measures the performance metrics of the motor after having solved the mesh. The performance metric values are then either maximized, minimized, or centered around a bias. After the solver has produced many generations of the population, the resulting slot-pole ratio will produce a motor with fine-tuned performance. Some common performance parameters of a motor are shown in Figure X. Although there are more performance parameters that indicate other useful characteristics of the motor, the GA solver is not efficient in large multi-objective optimizations.</w:t>
+        <w:pStyle w:val="Caption"/>
+        <w:spacing w:after="240"/>
+        <w:jc w:val="right"/>
+        <w:rPr>
+          <w:sz w:val="24"/>
+          <w:szCs w:val="22"/>
+        </w:rPr>
+      </w:pPr>
+      <m:oMath>
+        <m:sSub>
+          <m:sSubPr>
+            <m:ctrlPr>
+              <w:rPr>
+                <w:rStyle w:val="Equations123Char"/>
+                <w:i w:val="0"/>
+                <w:lang w:val="en-US"/>
+              </w:rPr>
+            </m:ctrlPr>
+          </m:sSubPr>
+          <m:e>
+            <m:r>
+              <w:rPr>
+                <w:rStyle w:val="Equations123Char"/>
+              </w:rPr>
+              <m:t>x</m:t>
+            </m:r>
+          </m:e>
+          <m:sub>
+            <m:r>
+              <w:rPr>
+                <w:rStyle w:val="Equations123Char"/>
+              </w:rPr>
+              <m:t>ij</m:t>
+            </m:r>
+          </m:sub>
+        </m:sSub>
+        <m:d>
+          <m:dPr>
+            <m:ctrlPr>
+              <w:rPr>
+                <w:rStyle w:val="Equations123Char"/>
+                <w:i w:val="0"/>
+              </w:rPr>
+            </m:ctrlPr>
+          </m:dPr>
+          <m:e>
+            <m:r>
+              <w:rPr>
+                <w:rStyle w:val="Equations123Char"/>
+              </w:rPr>
+              <m:t>it+1</m:t>
+            </m:r>
+          </m:e>
+        </m:d>
+        <m:r>
+          <w:rPr>
+            <w:rStyle w:val="Equations123Char"/>
+          </w:rPr>
+          <m:t>=</m:t>
+        </m:r>
+        <m:sSub>
+          <m:sSubPr>
+            <m:ctrlPr>
+              <w:rPr>
+                <w:rStyle w:val="Equations123Char"/>
+                <w:i w:val="0"/>
+                <w:lang w:val="en-US"/>
+              </w:rPr>
+            </m:ctrlPr>
+          </m:sSubPr>
+          <m:e>
+            <m:r>
+              <w:rPr>
+                <w:rStyle w:val="Equations123Char"/>
+              </w:rPr>
+              <m:t>x</m:t>
+            </m:r>
+          </m:e>
+          <m:sub>
+            <m:r>
+              <w:rPr>
+                <w:rStyle w:val="Equations123Char"/>
+              </w:rPr>
+              <m:t>ij</m:t>
+            </m:r>
+          </m:sub>
+        </m:sSub>
+        <m:d>
+          <m:dPr>
+            <m:ctrlPr>
+              <w:rPr>
+                <w:rStyle w:val="Equations123Char"/>
+                <w:i w:val="0"/>
+              </w:rPr>
+            </m:ctrlPr>
+          </m:dPr>
+          <m:e>
+            <m:r>
+              <w:rPr>
+                <w:rStyle w:val="Equations123Char"/>
+              </w:rPr>
+              <m:t>it</m:t>
+            </m:r>
+          </m:e>
+        </m:d>
+        <m:r>
+          <w:rPr>
+            <w:rStyle w:val="Equations123Char"/>
+          </w:rPr>
+          <m:t>+</m:t>
+        </m:r>
+        <m:sSub>
+          <m:sSubPr>
+            <m:ctrlPr>
+              <w:rPr>
+                <w:rStyle w:val="Equations123Char"/>
+                <w:i w:val="0"/>
+                <w:lang w:val="en-US"/>
+              </w:rPr>
+            </m:ctrlPr>
+          </m:sSubPr>
+          <m:e>
+            <m:r>
+              <w:rPr>
+                <w:rStyle w:val="Equations123Char"/>
+              </w:rPr>
+              <m:t>v</m:t>
+            </m:r>
+          </m:e>
+          <m:sub>
+            <m:r>
+              <w:rPr>
+                <w:rStyle w:val="Equations123Char"/>
+              </w:rPr>
+              <m:t>ij</m:t>
+            </m:r>
+          </m:sub>
+        </m:sSub>
+        <m:d>
+          <m:dPr>
+            <m:ctrlPr>
+              <w:rPr>
+                <w:rStyle w:val="Equations123Char"/>
+                <w:i w:val="0"/>
+              </w:rPr>
+            </m:ctrlPr>
+          </m:dPr>
+          <m:e>
+            <m:r>
+              <w:rPr>
+                <w:rStyle w:val="Equations123Char"/>
+              </w:rPr>
+              <m:t>it</m:t>
+            </m:r>
+          </m:e>
+        </m:d>
+      </m:oMath>
+      <w:r>
+        <w:rPr>
+          <w:rFonts w:eastAsiaTheme="minorEastAsia"/>
+        </w:rPr>
+        <w:tab/>
+      </w:r>
+      <w:r>
+        <w:rPr>
+          <w:rFonts w:eastAsiaTheme="minorEastAsia"/>
+        </w:rPr>
+        <w:tab/>
+      </w:r>
+      <w:r>
+        <w:rPr>
+          <w:rFonts w:eastAsiaTheme="minorEastAsia"/>
+        </w:rPr>
+        <w:tab/>
+        <w:t xml:space="preserve">  </w:t>
+      </w:r>
+      <w:r>
+        <w:rPr>
+          <w:sz w:val="24"/>
+          <w:szCs w:val="22"/>
+        </w:rPr>
+        <w:t>(</w:t>
+      </w:r>
+      <w:r>
+        <w:rPr>
+          <w:sz w:val="24"/>
+          <w:szCs w:val="22"/>
+        </w:rPr>
+        <w:fldChar w:fldCharType="begin"/>
+      </w:r>
+      <w:r>
+        <w:rPr>
+          <w:sz w:val="24"/>
+          <w:szCs w:val="22"/>
+        </w:rPr>
+        <w:instrText xml:space="preserve"> SEQ ( \* ARABIC </w:instrText>
+      </w:r>
+      <w:r>
+        <w:rPr>
+          <w:sz w:val="24"/>
+          <w:szCs w:val="22"/>
+        </w:rPr>
+        <w:fldChar w:fldCharType="separate"/>
+      </w:r>
+      <w:r>
+        <w:rPr>
+          <w:noProof/>
+          <w:sz w:val="24"/>
+          <w:szCs w:val="22"/>
+        </w:rPr>
+        <w:t>2</w:t>
+      </w:r>
+      <w:r>
+        <w:rPr>
+          <w:sz w:val="24"/>
+          <w:szCs w:val="22"/>
+        </w:rPr>
+        <w:fldChar w:fldCharType="end"/>
+      </w:r>
+      <w:r>
+        <w:rPr>
+          <w:sz w:val="24"/>
+          <w:szCs w:val="22"/>
+        </w:rPr>
+        <w:t>)</w:t>
       </w:r>
     </w:p>
     <w:p>
       <w:pPr>
-        <w:spacing w:line="360" w:lineRule="auto"/>
-        <w:jc w:val="center"/>
-        <w:rPr>
-          <w:color w:val="7030A0"/>
-          <w:sz w:val="20"/>
-        </w:rPr>
-      </w:pPr>
-      <w:r>
-        <w:rPr>
-          <w:noProof/>
-          <w:color w:val="7030A0"/>
-        </w:rPr>
-        <w:lastRenderedPageBreak/>
-        <w:drawing>
-          <wp:inline distT="0" distB="0" distL="0" distR="0" wp14:anchorId="0AD90C09" wp14:editId="43AF7BC7">
-            <wp:extent cx="2886842" cy="1800030"/>
-            <wp:effectExtent l="0" t="0" r="8890" b="0"/>
-            <wp:docPr id="4" name="Picture 4" descr="Diagram&#10;&#10;Description automatically generated"/>
-            <wp:cNvGraphicFramePr>
-              <a:graphicFrameLocks xmlns:a="http://schemas.openxmlformats.org/drawingml/2006/main" noChangeAspect="1"/>
-            </wp:cNvGraphicFramePr>
-            <a:graphic xmlns:a="http://schemas.openxmlformats.org/drawingml/2006/main">
-              <a:graphicData uri="http://schemas.openxmlformats.org/drawingml/2006/picture">
-                <pic:pic xmlns:pic="http://schemas.openxmlformats.org/drawingml/2006/picture">
-                  <pic:nvPicPr>
-                    <pic:cNvPr id="3" name="Picture 3" descr="Diagram&#10;&#10;Description automatically generated"/>
-                    <pic:cNvPicPr/>
-                  </pic:nvPicPr>
-                  <pic:blipFill>
-                    <a:blip r:embed="rId23">
-                      <a:extLst>
-                        <a:ext uri="{28A0092B-C50C-407E-A947-70E740481C1C}">
-                          <a14:useLocalDpi xmlns:a14="http://schemas.microsoft.com/office/drawing/2010/main" val="0"/>
-                        </a:ext>
-                      </a:extLst>
-                    </a:blip>
-                    <a:stretch>
-                      <a:fillRect/>
-                    </a:stretch>
-                  </pic:blipFill>
-                  <pic:spPr>
-                    <a:xfrm>
-                      <a:off x="0" y="0"/>
-                      <a:ext cx="2889243" cy="1801527"/>
-                    </a:xfrm>
-                    <a:prstGeom prst="rect">
-                      <a:avLst/>
-                    </a:prstGeom>
-                  </pic:spPr>
-                </pic:pic>
-              </a:graphicData>
-            </a:graphic>
-          </wp:inline>
-        </w:drawing>
+        <w:pStyle w:val="Heading2"/>
+        <w:numPr>
+          <w:ilvl w:val="1"/>
+          <w:numId w:val="24"/>
+        </w:numPr>
+        <w:ind w:left="0" w:firstLine="284"/>
+      </w:pPr>
+      <w:r>
+        <w:t>Schwefel Function Minimization Case Study</w:t>
       </w:r>
     </w:p>
     <w:p>
       <w:pPr>
-        <w:pStyle w:val="Caption"/>
-      </w:pPr>
-      <w:r>
-        <w:t xml:space="preserve">Fig. </w:t>
-      </w:r>
-      <w:r>
-        <w:fldChar w:fldCharType="begin"/>
-      </w:r>
-      <w:r>
-        <w:instrText xml:space="preserve"> STYLEREF 1 \s </w:instrText>
-      </w:r>
-      <w:r>
-        <w:fldChar w:fldCharType="separate"/>
-      </w:r>
-      <w:r>
-        <w:rPr>
-          <w:noProof/>
-        </w:rPr>
-        <w:t>2</w:t>
-      </w:r>
-      <w:r>
-        <w:fldChar w:fldCharType="end"/>
-      </w:r>
-      <w:r>
-        <w:t>.</w:t>
-      </w:r>
-      <w:r>
-        <w:fldChar w:fldCharType="begin"/>
-      </w:r>
-      <w:r>
-        <w:instrText xml:space="preserve"> SEQ Fig. \* ARABIC \s 1 </w:instrText>
-      </w:r>
-      <w:r>
-        <w:fldChar w:fldCharType="separate"/>
-      </w:r>
-      <w:r>
-        <w:rPr>
-          <w:noProof/>
-        </w:rPr>
-        <w:t>3</w:t>
-      </w:r>
-      <w:r>
-        <w:fldChar w:fldCharType="end"/>
-      </w:r>
-      <w:r>
-        <w:t xml:space="preserve">. </w:t>
-      </w:r>
-      <w:r>
-        <w:t xml:space="preserve">Layout of the </w:t>
-      </w:r>
-      <w:r>
-        <w:t xml:space="preserve">motor optimization algorithm </w:t>
-      </w:r>
-      <w:r>
-        <w:t xml:space="preserve">inputs and the </w:t>
-      </w:r>
-      <w:r>
-        <w:t xml:space="preserve">resultant </w:t>
-      </w:r>
-      <w:r>
-        <w:t>multi-objectives</w:t>
-      </w:r>
-      <w:r>
-        <w:t>.</w:t>
-      </w:r>
-    </w:p>
-    <w:p>
-      <w:pPr>
         <w:rPr>
           <w:szCs w:val="24"/>
         </w:rPr>
       </w:pPr>
-    </w:p>
-    <w:p>
-      <w:pPr>
-        <w:rPr>
-          <w:szCs w:val="24"/>
-        </w:rPr>
-      </w:pPr>
-      <w:r>
-        <w:rPr>
-          <w:szCs w:val="24"/>
-        </w:rPr>
-        <w:t xml:space="preserve">Optimizing for thrust, mass, and efficiency tunes this application to produce competitive motors. Since they are all relatively important performance parameters it is important that the solver produces pareto-optimal solutions, meaning the solution equally satisfies the fitness function criteria. A solution that is not pareto-optimal will still optimize every multi-objective variable but with an inequal emphasis. This information allows the solver to select the strongest chromosomes among the group which will then be subject to crossover to exchange their advancement towards solver convergence with their child chromosomes. Since the population size must remain constant, the weakest chromosomes are then removed from the population and discarded. This ensures that the solver does not deviate from convergence. To achieve solver convergence, the current generation must have only small variations during crossover to produce </w:t>
-      </w:r>
-      <w:proofErr w:type="gramStart"/>
-      <w:r>
-        <w:rPr>
-          <w:szCs w:val="24"/>
-        </w:rPr>
-        <w:t>children</w:t>
-      </w:r>
-      <w:proofErr w:type="gramEnd"/>
-      <w:r>
-        <w:rPr>
-          <w:szCs w:val="24"/>
-        </w:rPr>
-        <w:t xml:space="preserve"> chromosomes. In other words, the solver has converged when every subsequent generation produces a very similar motor design.</w:t>
-      </w:r>
-    </w:p>
-    <w:p>
-      <w:pPr>
-        <w:rPr>
-          <w:color w:val="7030A0"/>
-          <w:szCs w:val="24"/>
-        </w:rPr>
-      </w:pPr>
-      <w:hyperlink r:id="rId24" w:history="1">
-        <w:r>
-          <w:rPr>
-            <w:rStyle w:val="Hyperlink"/>
-            <w:szCs w:val="24"/>
-          </w:rPr>
-          <w:t>link</w:t>
-        </w:r>
-      </w:hyperlink>
-    </w:p>
-    <w:p>
-      <w:pPr>
-        <w:pStyle w:val="Heading2"/>
-      </w:pPr>
-      <w:r>
-        <w:lastRenderedPageBreak/>
-        <w:t>Schwefel Function Minimization Case Study</w:t>
-      </w:r>
-      <w:bookmarkEnd w:id="60"/>
-    </w:p>
-    <w:p>
-      <w:pPr>
-        <w:rPr>
-          <w:szCs w:val="24"/>
-        </w:rPr>
-      </w:pPr>
-      <w:bookmarkStart w:id="63" w:name="_Toc102789501"/>
+      <w:bookmarkStart w:id="57" w:name="_Toc102789501"/>
       <w:r>
         <w:rPr>
           <w:szCs w:val="24"/>
@@ -16409,9 +16736,9 @@
         </w:rPr>
         <w:lastRenderedPageBreak/>
         <w:drawing>
-          <wp:inline distT="0" distB="0" distL="0" distR="0" wp14:anchorId="2C30DFBD" wp14:editId="40B47FCB">
-            <wp:extent cx="5486400" cy="4812665"/>
-            <wp:effectExtent l="0" t="0" r="0" b="6985"/>
+          <wp:inline distT="0" distB="0" distL="0" distR="0" wp14:anchorId="7F2C9D95" wp14:editId="6DA66353">
+            <wp:extent cx="4193925" cy="3678908"/>
+            <wp:effectExtent l="0" t="0" r="0" b="0"/>
             <wp:docPr id="1" name="Picture 1" descr="Chart, surface chart&#10;&#10;Description automatically generated"/>
             <wp:cNvGraphicFramePr>
               <a:graphicFrameLocks xmlns:a="http://schemas.openxmlformats.org/drawingml/2006/main" noChangeAspect="1"/>
@@ -16424,7 +16751,7 @@
                     <pic:cNvPicPr/>
                   </pic:nvPicPr>
                   <pic:blipFill>
-                    <a:blip r:embed="rId25"/>
+                    <a:blip r:embed="rId21"/>
                     <a:stretch>
                       <a:fillRect/>
                     </a:stretch>
@@ -16432,7 +16759,7 @@
                   <pic:spPr>
                     <a:xfrm>
                       <a:off x="0" y="0"/>
-                      <a:ext cx="5486400" cy="4812665"/>
+                      <a:ext cx="4196103" cy="3680818"/>
                     </a:xfrm>
                     <a:prstGeom prst="rect">
                       <a:avLst/>
@@ -16486,16 +16813,13 @@
         <w:rPr>
           <w:noProof/>
         </w:rPr>
-        <w:t>2</w:t>
+        <w:t>4</w:t>
       </w:r>
       <w:r>
         <w:fldChar w:fldCharType="end"/>
       </w:r>
       <w:r>
-        <w:t xml:space="preserve">. </w:t>
-      </w:r>
-      <w:r>
-        <w:t>Surface plot of the Schwefel function on the</w:t>
+        <w:t>. Surface plot of the Schwefel function on the</w:t>
       </w:r>
       <w:r>
         <w:rPr>
@@ -16575,6 +16899,183 @@
       <w:pPr>
         <w:pStyle w:val="TableCaption"/>
       </w:pPr>
+      <w:r>
+        <w:rPr>
+          <w:noProof/>
+        </w:rPr>
+        <w:drawing>
+          <wp:inline distT="0" distB="0" distL="0" distR="0" wp14:anchorId="233D4D48" wp14:editId="01CA8CD1">
+            <wp:extent cx="4219575" cy="3457708"/>
+            <wp:effectExtent l="0" t="0" r="0" b="9525"/>
+            <wp:docPr id="9" name="Picture 9" descr="Background pattern&#10;&#10;Description automatically generated"/>
+            <wp:cNvGraphicFramePr>
+              <a:graphicFrameLocks xmlns:a="http://schemas.openxmlformats.org/drawingml/2006/main" noChangeAspect="1"/>
+            </wp:cNvGraphicFramePr>
+            <a:graphic xmlns:a="http://schemas.openxmlformats.org/drawingml/2006/main">
+              <a:graphicData uri="http://schemas.openxmlformats.org/drawingml/2006/picture">
+                <pic:pic xmlns:pic="http://schemas.openxmlformats.org/drawingml/2006/picture">
+                  <pic:nvPicPr>
+                    <pic:cNvPr id="9" name="Picture 9" descr="Background pattern&#10;&#10;Description automatically generated"/>
+                    <pic:cNvPicPr/>
+                  </pic:nvPicPr>
+                  <pic:blipFill>
+                    <a:blip r:embed="rId22"/>
+                    <a:stretch>
+                      <a:fillRect/>
+                    </a:stretch>
+                  </pic:blipFill>
+                  <pic:spPr>
+                    <a:xfrm>
+                      <a:off x="0" y="0"/>
+                      <a:ext cx="4220415" cy="3458396"/>
+                    </a:xfrm>
+                    <a:prstGeom prst="rect">
+                      <a:avLst/>
+                    </a:prstGeom>
+                  </pic:spPr>
+                </pic:pic>
+              </a:graphicData>
+            </a:graphic>
+          </wp:inline>
+        </w:drawing>
+      </w:r>
+    </w:p>
+    <w:p>
+      <w:pPr>
+        <w:pStyle w:val="Caption"/>
+      </w:pPr>
+      <w:r>
+        <w:t xml:space="preserve">Fig. </w:t>
+      </w:r>
+      <w:r>
+        <w:fldChar w:fldCharType="begin"/>
+      </w:r>
+      <w:r>
+        <w:instrText xml:space="preserve"> STYLEREF 1 \s </w:instrText>
+      </w:r>
+      <w:r>
+        <w:fldChar w:fldCharType="separate"/>
+      </w:r>
+      <w:r>
+        <w:rPr>
+          <w:noProof/>
+        </w:rPr>
+        <w:t>1</w:t>
+      </w:r>
+      <w:r>
+        <w:fldChar w:fldCharType="end"/>
+      </w:r>
+      <w:r>
+        <w:t>.</w:t>
+      </w:r>
+      <w:r>
+        <w:fldChar w:fldCharType="begin"/>
+      </w:r>
+      <w:r>
+        <w:instrText xml:space="preserve"> SEQ Fig. \* ARABIC \s 1 </w:instrText>
+      </w:r>
+      <w:r>
+        <w:fldChar w:fldCharType="separate"/>
+      </w:r>
+      <w:r>
+        <w:rPr>
+          <w:noProof/>
+        </w:rPr>
+        <w:t>5</w:t>
+      </w:r>
+      <w:r>
+        <w:fldChar w:fldCharType="end"/>
+      </w:r>
+      <w:r>
+        <w:t>. Contour plot of the Schwefel function on the</w:t>
+      </w:r>
+      <w:r>
+        <w:rPr>
+          <w:szCs w:val="24"/>
+        </w:rPr>
+        <w:t xml:space="preserve"> </w:t>
+      </w:r>
+      <m:oMath>
+        <m:sSub>
+          <m:sSubPr>
+            <m:ctrlPr>
+              <w:rPr>
+                <w:rFonts w:ascii="Cambria Math" w:hAnsi="Cambria Math"/>
+                <w:i/>
+                <w:szCs w:val="24"/>
+              </w:rPr>
+            </m:ctrlPr>
+          </m:sSubPr>
+          <m:e>
+            <m:r>
+              <w:rPr>
+                <w:rFonts w:ascii="Cambria Math" w:hAnsi="Cambria Math"/>
+                <w:szCs w:val="24"/>
+              </w:rPr>
+              <m:t>x</m:t>
+            </m:r>
+          </m:e>
+          <m:sub>
+            <m:r>
+              <w:rPr>
+                <w:rFonts w:ascii="Cambria Math" w:hAnsi="Cambria Math"/>
+                <w:szCs w:val="24"/>
+              </w:rPr>
+              <m:t>1,2</m:t>
+            </m:r>
+          </m:sub>
+        </m:sSub>
+        <m:r>
+          <w:rPr>
+            <w:rFonts w:ascii="Cambria Math" w:hAnsi="Cambria Math"/>
+            <w:szCs w:val="24"/>
+          </w:rPr>
+          <m:t>∈</m:t>
+        </m:r>
+        <m:d>
+          <m:dPr>
+            <m:begChr m:val="["/>
+            <m:endChr m:val="]"/>
+            <m:ctrlPr>
+              <w:rPr>
+                <w:rFonts w:ascii="Cambria Math" w:hAnsi="Cambria Math"/>
+                <w:i/>
+                <w:szCs w:val="24"/>
+              </w:rPr>
+            </m:ctrlPr>
+          </m:dPr>
+          <m:e>
+            <m:r>
+              <w:rPr>
+                <w:rFonts w:ascii="Cambria Math" w:hAnsi="Cambria Math"/>
+                <w:szCs w:val="24"/>
+              </w:rPr>
+              <m:t>-500,500</m:t>
+            </m:r>
+          </m:e>
+        </m:d>
+      </m:oMath>
+      <w:r>
+        <w:rPr>
+          <w:rFonts w:eastAsiaTheme="minorEastAsia"/>
+          <w:szCs w:val="24"/>
+        </w:rPr>
+        <w:t xml:space="preserve"> input range highlighting the global minimum</w:t>
+      </w:r>
+      <w:r>
+        <w:rPr>
+          <w:rFonts w:eastAsiaTheme="minorEastAsia"/>
+          <w:szCs w:val="24"/>
+        </w:rPr>
+        <w:t xml:space="preserve"> with a red cross</w:t>
+      </w:r>
+      <w:r>
+        <w:rPr>
+          <w:rFonts w:eastAsiaTheme="minorEastAsia"/>
+          <w:szCs w:val="24"/>
+        </w:rPr>
+        <w:t>.</w:t>
+      </w:r>
     </w:p>
     <w:p>
       <w:pPr>
@@ -16591,6 +17092,7 @@
           <w:rFonts w:cs="Times New Roman"/>
           <w:szCs w:val="24"/>
         </w:rPr>
+        <w:lastRenderedPageBreak/>
         <w:t xml:space="preserve">To couple a solver to this test function, a new input </w:t>
       </w:r>
       <m:oMath>
@@ -16629,37 +17131,29 @@
           <w:rFonts w:cs="Times New Roman"/>
           <w:szCs w:val="24"/>
         </w:rPr>
-        <w:t xml:space="preserve"> is generated by the solver per iteration. These inputs are used to calculate and minimize the objective value through the Schwefel function until convergence on a solution. To ensure that each optimization algorithm is fairly compared in this case study, common solver parameters are used to configure each algorithm. Every algorithm will execute 30 iterations over its population with the only solver termination criteria being the max number of executions reached. Other solver termination criteria like reaching objective tolerance or stalling were omitted in this case study to determine the speed of each algorithm and the ability to converge on </w:t>
+        <w:t xml:space="preserve"> is generated by the solver per iteration. These inputs are used to calculate and minimize the objective value through the Schwefel function until convergence on a solution. To ensure that each optimization algorithm is fairly compared in this case study, common solver parameters are used to configure each algorithm. Every algorithm will execute 30 iterations over its population with the only solver termination criteria being the max number of executions reached. Other solver termination criteria like reaching objective tolerance or stalling were omitted in this case study to determine the speed of each algorithm and the ability to converge on the correct solution with a fixed number of iterations. Additionally, the optimization process is conducted 5 times to determine the average performance to ensure that an outlier does not significantly impact the decision making. Table </w:t>
+      </w:r>
+      <w:r>
+        <w:rPr>
+          <w:rFonts w:cs="Times New Roman"/>
+          <w:color w:val="FF0000"/>
+          <w:szCs w:val="24"/>
+        </w:rPr>
+        <w:t>X</w:t>
       </w:r>
       <w:r>
         <w:rPr>
           <w:rFonts w:cs="Times New Roman"/>
           <w:szCs w:val="24"/>
         </w:rPr>
-        <w:lastRenderedPageBreak/>
-        <w:t xml:space="preserve">the correct solution with a fixed number of iterations. Additionally, the optimization process is conducted 5 times to determine the average performance to ensure that an outlier does not significantly impact the decision making. Table </w:t>
-      </w:r>
-      <w:r>
-        <w:rPr>
-          <w:rFonts w:cs="Times New Roman"/>
-          <w:color w:val="FF0000"/>
-          <w:szCs w:val="24"/>
-        </w:rPr>
-        <w:t>X</w:t>
-      </w:r>
-      <w:r>
-        <w:rPr>
-          <w:rFonts w:cs="Times New Roman"/>
-          <w:szCs w:val="24"/>
-        </w:rPr>
-        <w:t xml:space="preserve"> compares the EAs: PSO and GA through performance parameters like execution time and error. The solver accuracy is the principal performance parameter, while the solver time holds less value as a performance parameter. From these criteria, the PSO algorithm outperforms the GA in both solution accuracy and solver speed. </w:t>
+        <w:t xml:space="preserve"> compares the EAs: PSO and GA through performance parameters like execution time and error. The solver accuracy is the principal performance parameter, while the solver time holds less value as a performance parameter. From these criteria, the PSO algorithm outperforms the GA in both solution accuracy and solver speed.</w:t>
       </w:r>
     </w:p>
     <w:p>
       <w:pPr>
         <w:pStyle w:val="TableCaption"/>
       </w:pPr>
-      <w:bookmarkStart w:id="64" w:name="_Toc102789492"/>
+      <w:bookmarkStart w:id="58" w:name="_Toc102789492"/>
       <w:r>
         <w:t xml:space="preserve">Table </w:t>
       </w:r>
@@ -16703,7 +17197,7 @@
         <w:fldChar w:fldCharType="end"/>
       </w:r>
     </w:p>
-    <w:bookmarkEnd w:id="64"/>
+    <w:bookmarkEnd w:id="58"/>
     <w:p>
       <w:pPr>
         <w:pStyle w:val="TableCaption"/>
@@ -17049,13 +17543,14 @@
                 <w:bCs/>
                 <w:szCs w:val="24"/>
               </w:rPr>
-              <w:t>Average Time (s)</w:t>
+              <w:t>Global Upper Bound</w:t>
             </w:r>
           </w:p>
         </w:tc>
         <w:tc>
           <w:tcPr>
-            <w:tcW w:w="1544" w:type="dxa"/>
+            <w:tcW w:w="6493" w:type="dxa"/>
+            <w:gridSpan w:val="4"/>
             <w:vAlign w:val="center"/>
           </w:tcPr>
           <w:p>
@@ -17069,75 +17564,10 @@
             <w:r>
               <w:rPr>
                 <w:rFonts w:cs="Times New Roman"/>
-                <w:szCs w:val="24"/>
-              </w:rPr>
-              <w:t>1.68</w:t>
-            </w:r>
-          </w:p>
-        </w:tc>
-        <w:tc>
-          <w:tcPr>
-            <w:tcW w:w="1701" w:type="dxa"/>
-            <w:vAlign w:val="center"/>
-          </w:tcPr>
-          <w:p>
-            <w:pPr>
-              <w:jc w:val="center"/>
-              <w:rPr>
-                <w:rFonts w:cs="Times New Roman"/>
-                <w:szCs w:val="24"/>
-              </w:rPr>
-            </w:pPr>
-            <w:r>
-              <w:rPr>
-                <w:rFonts w:cs="Times New Roman"/>
-                <w:szCs w:val="24"/>
-              </w:rPr>
-              <w:t>2.45</w:t>
-            </w:r>
-          </w:p>
-        </w:tc>
-        <w:tc>
-          <w:tcPr>
-            <w:tcW w:w="1559" w:type="dxa"/>
-            <w:vAlign w:val="center"/>
-          </w:tcPr>
-          <w:p>
-            <w:pPr>
-              <w:jc w:val="center"/>
-              <w:rPr>
-                <w:rFonts w:cs="Times New Roman"/>
-                <w:szCs w:val="24"/>
-              </w:rPr>
-            </w:pPr>
-            <w:r>
-              <w:rPr>
-                <w:rFonts w:cs="Times New Roman"/>
-                <w:szCs w:val="24"/>
-              </w:rPr>
-              <w:t>2.03</w:t>
-            </w:r>
-          </w:p>
-        </w:tc>
-        <w:tc>
-          <w:tcPr>
-            <w:tcW w:w="1689" w:type="dxa"/>
-            <w:vAlign w:val="center"/>
-          </w:tcPr>
-          <w:p>
-            <w:pPr>
-              <w:jc w:val="center"/>
-              <w:rPr>
-                <w:rFonts w:cs="Times New Roman"/>
-                <w:szCs w:val="24"/>
-              </w:rPr>
-            </w:pPr>
-            <w:r>
-              <w:rPr>
-                <w:rFonts w:cs="Times New Roman"/>
-                <w:szCs w:val="24"/>
-              </w:rPr>
-              <w:t>2.95</w:t>
+                <w:color w:val="000000"/>
+                <w:szCs w:val="24"/>
+              </w:rPr>
+              <w:t>[500, 500]</w:t>
             </w:r>
           </w:p>
         </w:tc>
@@ -17168,13 +17598,14 @@
                 <w:bCs/>
                 <w:szCs w:val="24"/>
               </w:rPr>
-              <w:t>Average Error In X</w:t>
+              <w:t>Global Lower Bound</w:t>
             </w:r>
           </w:p>
         </w:tc>
         <w:tc>
           <w:tcPr>
-            <w:tcW w:w="1544" w:type="dxa"/>
+            <w:tcW w:w="6493" w:type="dxa"/>
+            <w:gridSpan w:val="4"/>
             <w:vAlign w:val="center"/>
           </w:tcPr>
           <w:p>
@@ -17188,89 +17619,42 @@
             <w:r>
               <w:rPr>
                 <w:rFonts w:cs="Times New Roman"/>
-                <w:szCs w:val="24"/>
-              </w:rPr>
-              <w:t>0</w:t>
-            </w:r>
-            <w:r>
-              <w:rPr>
-                <w:rFonts w:cs="Times New Roman"/>
-                <w:szCs w:val="24"/>
-              </w:rPr>
-              <w:t>.0000</w:t>
-            </w:r>
-          </w:p>
-        </w:tc>
-        <w:tc>
-          <w:tcPr>
-            <w:tcW w:w="1701" w:type="dxa"/>
-            <w:vAlign w:val="center"/>
-          </w:tcPr>
-          <w:p>
-            <w:pPr>
-              <w:jc w:val="center"/>
-              <w:rPr>
-                <w:rFonts w:cs="Times New Roman"/>
-                <w:szCs w:val="24"/>
-              </w:rPr>
-            </w:pPr>
-            <w:r>
-              <w:rPr>
-                <w:rFonts w:cs="Times New Roman"/>
-                <w:szCs w:val="24"/>
-              </w:rPr>
-              <w:t>0</w:t>
-            </w:r>
-            <w:r>
-              <w:rPr>
-                <w:rFonts w:cs="Times New Roman"/>
-                <w:szCs w:val="24"/>
-              </w:rPr>
-              <w:t>.0000</w:t>
-            </w:r>
-          </w:p>
-        </w:tc>
-        <w:tc>
-          <w:tcPr>
-            <w:tcW w:w="1559" w:type="dxa"/>
-            <w:vAlign w:val="center"/>
-          </w:tcPr>
-          <w:p>
-            <w:pPr>
-              <w:jc w:val="center"/>
-              <w:rPr>
-                <w:rFonts w:cs="Times New Roman"/>
-                <w:szCs w:val="24"/>
-              </w:rPr>
-            </w:pPr>
-            <w:r>
-              <w:rPr>
-                <w:rFonts w:cs="Times New Roman"/>
-                <w:szCs w:val="24"/>
-              </w:rPr>
-              <w:t>0.0041</w:t>
-            </w:r>
-          </w:p>
-        </w:tc>
-        <w:tc>
-          <w:tcPr>
-            <w:tcW w:w="1689" w:type="dxa"/>
-            <w:vAlign w:val="center"/>
-          </w:tcPr>
-          <w:p>
-            <w:pPr>
-              <w:jc w:val="center"/>
-              <w:rPr>
-                <w:rFonts w:cs="Times New Roman"/>
-                <w:szCs w:val="24"/>
-              </w:rPr>
-            </w:pPr>
-            <w:r>
-              <w:rPr>
-                <w:rFonts w:cs="Times New Roman"/>
-                <w:szCs w:val="24"/>
-              </w:rPr>
-              <w:t>0.0039</w:t>
+                <w:color w:val="000000"/>
+                <w:szCs w:val="24"/>
+              </w:rPr>
+              <w:t>[</w:t>
+            </w:r>
+            <w:r>
+              <w:rPr>
+                <w:rFonts w:cs="Times New Roman"/>
+                <w:color w:val="000000"/>
+                <w:szCs w:val="24"/>
+              </w:rPr>
+              <w:t>-</w:t>
+            </w:r>
+            <w:r>
+              <w:rPr>
+                <w:rFonts w:cs="Times New Roman"/>
+                <w:color w:val="000000"/>
+                <w:szCs w:val="24"/>
+              </w:rPr>
+              <w:t xml:space="preserve">500, </w:t>
+            </w:r>
+            <w:r>
+              <w:rPr>
+                <w:rFonts w:cs="Times New Roman"/>
+                <w:color w:val="000000"/>
+                <w:szCs w:val="24"/>
+              </w:rPr>
+              <w:t>-</w:t>
+            </w:r>
+            <w:r>
+              <w:rPr>
+                <w:rFonts w:cs="Times New Roman"/>
+                <w:color w:val="000000"/>
+                <w:szCs w:val="24"/>
+              </w:rPr>
+              <w:t>500]</w:t>
             </w:r>
           </w:p>
         </w:tc>
@@ -17301,7 +17685,7 @@
                 <w:bCs/>
                 <w:szCs w:val="24"/>
               </w:rPr>
-              <w:t>Average Error In Y</w:t>
+              <w:t>Average Time (s)</w:t>
             </w:r>
           </w:p>
         </w:tc>
@@ -17323,14 +17707,7 @@
                 <w:rFonts w:cs="Times New Roman"/>
                 <w:szCs w:val="24"/>
               </w:rPr>
-              <w:t>0</w:t>
-            </w:r>
-            <w:r>
-              <w:rPr>
-                <w:rFonts w:cs="Times New Roman"/>
-                <w:szCs w:val="24"/>
-              </w:rPr>
-              <w:t>.0000</w:t>
+              <w:t>1.68</w:t>
             </w:r>
           </w:p>
         </w:tc>
@@ -17352,14 +17729,7 @@
                 <w:rFonts w:cs="Times New Roman"/>
                 <w:szCs w:val="24"/>
               </w:rPr>
-              <w:t>0</w:t>
-            </w:r>
-            <w:r>
-              <w:rPr>
-                <w:rFonts w:cs="Times New Roman"/>
-                <w:szCs w:val="24"/>
-              </w:rPr>
-              <w:t>.0000</w:t>
+              <w:t>2.45</w:t>
             </w:r>
           </w:p>
         </w:tc>
@@ -17381,7 +17751,7 @@
                 <w:rFonts w:cs="Times New Roman"/>
                 <w:szCs w:val="24"/>
               </w:rPr>
-              <w:t>0.0216</w:t>
+              <w:t>2.03</w:t>
             </w:r>
           </w:p>
         </w:tc>
@@ -17403,7 +17773,7 @@
                 <w:rFonts w:cs="Times New Roman"/>
                 <w:szCs w:val="24"/>
               </w:rPr>
-              <w:t>0.0009</w:t>
+              <w:t>2.95</w:t>
             </w:r>
           </w:p>
         </w:tc>
@@ -17434,7 +17804,8 @@
                 <w:bCs/>
                 <w:szCs w:val="24"/>
               </w:rPr>
-              <w:t>Average Error in Objective</w:t>
+              <w:lastRenderedPageBreak/>
+              <w:t>Average Error In X</w:t>
             </w:r>
           </w:p>
         </w:tc>
@@ -17514,7 +17885,7 @@
                 <w:rFonts w:cs="Times New Roman"/>
                 <w:szCs w:val="24"/>
               </w:rPr>
-              <w:t>0.0001</w:t>
+              <w:t>0.0041</w:t>
             </w:r>
           </w:p>
         </w:tc>
@@ -17536,6 +17907,272 @@
                 <w:rFonts w:cs="Times New Roman"/>
                 <w:szCs w:val="24"/>
               </w:rPr>
+              <w:t>0.0039</w:t>
+            </w:r>
+          </w:p>
+        </w:tc>
+      </w:tr>
+      <w:tr>
+        <w:trPr>
+          <w:jc w:val="center"/>
+        </w:trPr>
+        <w:tc>
+          <w:tcPr>
+            <w:tcW w:w="2137" w:type="dxa"/>
+            <w:vAlign w:val="center"/>
+          </w:tcPr>
+          <w:p>
+            <w:pPr>
+              <w:jc w:val="center"/>
+              <w:rPr>
+                <w:rFonts w:cs="Times New Roman"/>
+                <w:b/>
+                <w:bCs/>
+                <w:szCs w:val="24"/>
+              </w:rPr>
+            </w:pPr>
+            <w:r>
+              <w:rPr>
+                <w:rFonts w:cs="Times New Roman"/>
+                <w:b/>
+                <w:bCs/>
+                <w:szCs w:val="24"/>
+              </w:rPr>
+              <w:t>Average Error In Y</w:t>
+            </w:r>
+          </w:p>
+        </w:tc>
+        <w:tc>
+          <w:tcPr>
+            <w:tcW w:w="1544" w:type="dxa"/>
+            <w:vAlign w:val="center"/>
+          </w:tcPr>
+          <w:p>
+            <w:pPr>
+              <w:jc w:val="center"/>
+              <w:rPr>
+                <w:rFonts w:cs="Times New Roman"/>
+                <w:szCs w:val="24"/>
+              </w:rPr>
+            </w:pPr>
+            <w:r>
+              <w:rPr>
+                <w:rFonts w:cs="Times New Roman"/>
+                <w:szCs w:val="24"/>
+              </w:rPr>
+              <w:t>0</w:t>
+            </w:r>
+            <w:r>
+              <w:rPr>
+                <w:rFonts w:cs="Times New Roman"/>
+                <w:szCs w:val="24"/>
+              </w:rPr>
+              <w:t>.0000</w:t>
+            </w:r>
+          </w:p>
+        </w:tc>
+        <w:tc>
+          <w:tcPr>
+            <w:tcW w:w="1701" w:type="dxa"/>
+            <w:vAlign w:val="center"/>
+          </w:tcPr>
+          <w:p>
+            <w:pPr>
+              <w:jc w:val="center"/>
+              <w:rPr>
+                <w:rFonts w:cs="Times New Roman"/>
+                <w:szCs w:val="24"/>
+              </w:rPr>
+            </w:pPr>
+            <w:r>
+              <w:rPr>
+                <w:rFonts w:cs="Times New Roman"/>
+                <w:szCs w:val="24"/>
+              </w:rPr>
+              <w:t>0</w:t>
+            </w:r>
+            <w:r>
+              <w:rPr>
+                <w:rFonts w:cs="Times New Roman"/>
+                <w:szCs w:val="24"/>
+              </w:rPr>
+              <w:t>.0000</w:t>
+            </w:r>
+          </w:p>
+        </w:tc>
+        <w:tc>
+          <w:tcPr>
+            <w:tcW w:w="1559" w:type="dxa"/>
+            <w:vAlign w:val="center"/>
+          </w:tcPr>
+          <w:p>
+            <w:pPr>
+              <w:jc w:val="center"/>
+              <w:rPr>
+                <w:rFonts w:cs="Times New Roman"/>
+                <w:szCs w:val="24"/>
+              </w:rPr>
+            </w:pPr>
+            <w:r>
+              <w:rPr>
+                <w:rFonts w:cs="Times New Roman"/>
+                <w:szCs w:val="24"/>
+              </w:rPr>
+              <w:t>0.0216</w:t>
+            </w:r>
+          </w:p>
+        </w:tc>
+        <w:tc>
+          <w:tcPr>
+            <w:tcW w:w="1689" w:type="dxa"/>
+            <w:vAlign w:val="center"/>
+          </w:tcPr>
+          <w:p>
+            <w:pPr>
+              <w:jc w:val="center"/>
+              <w:rPr>
+                <w:rFonts w:cs="Times New Roman"/>
+                <w:szCs w:val="24"/>
+              </w:rPr>
+            </w:pPr>
+            <w:r>
+              <w:rPr>
+                <w:rFonts w:cs="Times New Roman"/>
+                <w:szCs w:val="24"/>
+              </w:rPr>
+              <w:t>0.0009</w:t>
+            </w:r>
+          </w:p>
+        </w:tc>
+      </w:tr>
+      <w:tr>
+        <w:trPr>
+          <w:jc w:val="center"/>
+        </w:trPr>
+        <w:tc>
+          <w:tcPr>
+            <w:tcW w:w="2137" w:type="dxa"/>
+            <w:vAlign w:val="center"/>
+          </w:tcPr>
+          <w:p>
+            <w:pPr>
+              <w:jc w:val="center"/>
+              <w:rPr>
+                <w:rFonts w:cs="Times New Roman"/>
+                <w:b/>
+                <w:bCs/>
+                <w:szCs w:val="24"/>
+              </w:rPr>
+            </w:pPr>
+            <w:r>
+              <w:rPr>
+                <w:rFonts w:cs="Times New Roman"/>
+                <w:b/>
+                <w:bCs/>
+                <w:szCs w:val="24"/>
+              </w:rPr>
+              <w:t>Average Error in Objective</w:t>
+            </w:r>
+          </w:p>
+        </w:tc>
+        <w:tc>
+          <w:tcPr>
+            <w:tcW w:w="1544" w:type="dxa"/>
+            <w:vAlign w:val="center"/>
+          </w:tcPr>
+          <w:p>
+            <w:pPr>
+              <w:jc w:val="center"/>
+              <w:rPr>
+                <w:rFonts w:cs="Times New Roman"/>
+                <w:szCs w:val="24"/>
+              </w:rPr>
+            </w:pPr>
+            <w:r>
+              <w:rPr>
+                <w:rFonts w:cs="Times New Roman"/>
+                <w:szCs w:val="24"/>
+              </w:rPr>
+              <w:t>0</w:t>
+            </w:r>
+            <w:r>
+              <w:rPr>
+                <w:rFonts w:cs="Times New Roman"/>
+                <w:szCs w:val="24"/>
+              </w:rPr>
+              <w:t>.0000</w:t>
+            </w:r>
+          </w:p>
+        </w:tc>
+        <w:tc>
+          <w:tcPr>
+            <w:tcW w:w="1701" w:type="dxa"/>
+            <w:vAlign w:val="center"/>
+          </w:tcPr>
+          <w:p>
+            <w:pPr>
+              <w:jc w:val="center"/>
+              <w:rPr>
+                <w:rFonts w:cs="Times New Roman"/>
+                <w:szCs w:val="24"/>
+              </w:rPr>
+            </w:pPr>
+            <w:r>
+              <w:rPr>
+                <w:rFonts w:cs="Times New Roman"/>
+                <w:szCs w:val="24"/>
+              </w:rPr>
+              <w:t>0</w:t>
+            </w:r>
+            <w:r>
+              <w:rPr>
+                <w:rFonts w:cs="Times New Roman"/>
+                <w:szCs w:val="24"/>
+              </w:rPr>
+              <w:t>.0000</w:t>
+            </w:r>
+          </w:p>
+        </w:tc>
+        <w:tc>
+          <w:tcPr>
+            <w:tcW w:w="1559" w:type="dxa"/>
+            <w:vAlign w:val="center"/>
+          </w:tcPr>
+          <w:p>
+            <w:pPr>
+              <w:jc w:val="center"/>
+              <w:rPr>
+                <w:rFonts w:cs="Times New Roman"/>
+                <w:szCs w:val="24"/>
+              </w:rPr>
+            </w:pPr>
+            <w:r>
+              <w:rPr>
+                <w:rFonts w:cs="Times New Roman"/>
+                <w:szCs w:val="24"/>
+              </w:rPr>
+              <w:t>0.0001</w:t>
+            </w:r>
+          </w:p>
+        </w:tc>
+        <w:tc>
+          <w:tcPr>
+            <w:tcW w:w="1689" w:type="dxa"/>
+            <w:vAlign w:val="center"/>
+          </w:tcPr>
+          <w:p>
+            <w:pPr>
+              <w:jc w:val="center"/>
+              <w:rPr>
+                <w:rFonts w:cs="Times New Roman"/>
+                <w:szCs w:val="24"/>
+              </w:rPr>
+            </w:pPr>
+            <w:r>
+              <w:rPr>
+                <w:rFonts w:cs="Times New Roman"/>
+                <w:szCs w:val="24"/>
+              </w:rPr>
               <w:t>0</w:t>
             </w:r>
             <w:r>
@@ -17576,24 +18213,31 @@
           <w:color w:val="FF0000"/>
           <w:szCs w:val="24"/>
         </w:rPr>
-        <w:t xml:space="preserve">I should do another test </w:t>
-      </w:r>
-      <w:proofErr w:type="gramStart"/>
-      <w:r>
+        <w:t>I should do another test similar to above but with function tolerance to expand on the robustness between models. This will give me at least another page of content</w:t>
+      </w:r>
+    </w:p>
+    <w:p>
+      <w:pPr>
         <w:rPr>
           <w:color w:val="FF0000"/>
           <w:szCs w:val="24"/>
         </w:rPr>
-        <w:t>similar to</w:t>
-      </w:r>
-      <w:proofErr w:type="gramEnd"/>
+      </w:pPr>
       <w:r>
         <w:rPr>
           <w:color w:val="FF0000"/>
           <w:szCs w:val="24"/>
         </w:rPr>
-        <w:t xml:space="preserve"> above but with function tolerance to expand on the robustness between models. This will give me at least another page of content</w:t>
-      </w:r>
+        <w:t xml:space="preserve">I SHOULD CREATE A TABLE COMPARING DIFFERENT CROSSOVERS USING </w:t>
+      </w:r>
+    </w:p>
+    <w:p>
+      <w:pPr>
+        <w:rPr>
+          <w:color w:val="FF0000"/>
+          <w:szCs w:val="24"/>
+        </w:rPr>
+      </w:pPr>
     </w:p>
     <w:p>
       <w:pPr>
@@ -17608,29 +18252,22 @@
         <w:rPr>
           <w:szCs w:val="24"/>
         </w:rPr>
-        <w:t xml:space="preserve">The EA chosen from this case study will be implemented to optimize the HAM which will require multi-objective optimization. Without modification, PSO and GA cannot optimize multi-objective problems and require a modified implementation that produces non-dominated solutions. The non-dominated sorting genetic algorithm II [NSGAII] is a modified implementation of the GA, while the optimized multi-objective particle swarm </w:t>
-      </w:r>
-      <w:r>
-        <w:rPr>
+        <w:t xml:space="preserve">The EA chosen from this case study will be implemented to optimize the HAM which will require multi-objective optimization. Without modification, PSO and GA cannot optimize multi-objective problems and require a modified implementation that produces non-dominated solutions. The non-dominated sorting genetic algorithm II [NSGAII] is a modified implementation of the GA, while the optimized multi-objective particle swarm optimization [OMOPSO] is a modified implementation of the PSO. These algorithms were included in the comparison of </w:t>
+      </w:r>
+      <w:r>
+        <w:rPr>
+          <w:color w:val="FF0000"/>
           <w:szCs w:val="24"/>
         </w:rPr>
-        <w:lastRenderedPageBreak/>
-        <w:t xml:space="preserve">optimization [OMOPSO] is a modified implementation of the PSO. These algorithms were included in the comparison of </w:t>
-      </w:r>
-      <w:r>
-        <w:rPr>
-          <w:color w:val="FF0000"/>
+        <w:t>Table X</w:t>
+      </w:r>
+      <w:r>
+        <w:rPr>
           <w:szCs w:val="24"/>
         </w:rPr>
-        <w:t>Table X</w:t>
-      </w:r>
-      <w:r>
-        <w:rPr>
-          <w:szCs w:val="24"/>
-        </w:rPr>
         <w:t xml:space="preserve">. The data is not in favor of the NSGAII algorithm, solidifying the decision to use OMOPSO as the multi-objective optimization algorithm for the HAM. This decision is further enforced through a comparative study between NSGAII and OMOPSO </w:t>
       </w:r>
-      <w:hyperlink r:id="rId26" w:history="1">
+      <w:hyperlink r:id="rId23" w:history="1">
         <w:r>
           <w:rPr>
             <w:rStyle w:val="Hyperlink"/>
@@ -17703,18 +18340,9 @@
         <w:pStyle w:val="TableCaption"/>
       </w:pPr>
       <w:r>
-        <w:t xml:space="preserve">Optimization </w:t>
-      </w:r>
-      <w:r>
-        <w:t>A</w:t>
-      </w:r>
-      <w:r>
-        <w:t>lgorithm</w:t>
-      </w:r>
-      <w:r>
-        <w:t xml:space="preserve"> Parameters</w:t>
-      </w:r>
-      <w:bookmarkEnd w:id="63"/>
+        <w:t>Optimization Algorithm Parameters</w:t>
+      </w:r>
+      <w:bookmarkEnd w:id="57"/>
     </w:p>
     <w:tbl>
       <w:tblPr>
@@ -19630,7 +20258,7 @@
       <w:pPr>
         <w:pStyle w:val="TableCaption"/>
       </w:pPr>
-      <w:bookmarkStart w:id="65" w:name="_Toc102789502"/>
+      <w:bookmarkStart w:id="59" w:name="_Toc102789502"/>
     </w:p>
     <w:p>
       <w:pPr>
@@ -19684,12 +20312,9 @@
         <w:pStyle w:val="TableCaption"/>
       </w:pPr>
       <w:r>
-        <w:t>Optimization Algorithm</w:t>
-      </w:r>
-      <w:r>
-        <w:t xml:space="preserve"> Performance</w:t>
-      </w:r>
-      <w:bookmarkEnd w:id="65"/>
+        <w:t>Optimization Algorithm Performance</w:t>
+      </w:r>
+      <w:bookmarkEnd w:id="59"/>
     </w:p>
     <w:tbl>
       <w:tblPr>
@@ -20710,8 +21335,7 @@
         <w:pStyle w:val="Caption"/>
         <w:jc w:val="left"/>
         <w:sectPr>
-          <w:footerReference w:type="default" r:id="rId27"/>
-          <w:type w:val="continuous"/>
+          <w:footerReference w:type="default" r:id="rId24"/>
           <w:pgSz w:w="12240" w:h="15840"/>
           <w:pgMar w:top="1440" w:right="1440" w:bottom="1440" w:left="2160" w:header="720" w:footer="720" w:gutter="0"/>
           <w:cols w:space="720"/>
@@ -20727,10 +21351,1145 @@
     </w:p>
     <w:p>
       <w:pPr>
+        <w:rPr>
+          <w:lang w:val="en-CA"/>
+        </w:rPr>
+      </w:pPr>
+    </w:p>
+    <w:p>
+      <w:pPr>
+        <w:pStyle w:val="Heading2"/>
+      </w:pPr>
+      <w:r>
+        <w:t xml:space="preserve">Generational </w:t>
+      </w:r>
+      <w:r>
+        <w:t xml:space="preserve">Selection and </w:t>
+      </w:r>
+      <w:r>
+        <w:t>Variation Methods</w:t>
+      </w:r>
+    </w:p>
+    <w:p>
+      <w:r>
+        <w:t xml:space="preserve">There are many core functionalities that are required for an EA to successfully navigate a problem’s constrained space and optimize towards a solution. This is no simple task and a misconfiguration of just one core function can result in an instable solver. </w:t>
+      </w:r>
+      <w:r>
+        <w:t xml:space="preserve">This section will refer to </w:t>
+      </w:r>
+      <w:r>
+        <w:t>a current iteration’s population as parents and future iterations as children to abstract the information from the previous GA and PSO sections.</w:t>
+      </w:r>
+      <w:r>
+        <w:t xml:space="preserve"> The classification of EA core functionality can be segregated into </w:t>
+      </w:r>
+      <w:r>
+        <w:t>selection of dominant parents and variation for searching the domain in a robust fashion.</w:t>
+      </w:r>
+    </w:p>
+    <w:p>
+      <w:pPr>
+        <w:pStyle w:val="Heading3"/>
+      </w:pPr>
+      <w:bookmarkStart w:id="60" w:name="_Toc86960171"/>
+      <w:r>
+        <w:t>Selection</w:t>
+      </w:r>
+      <w:bookmarkEnd w:id="60"/>
+    </w:p>
+    <w:p>
+      <w:pPr>
+        <w:rPr>
+          <w:szCs w:val="24"/>
+        </w:rPr>
+      </w:pPr>
+      <w:r>
+        <w:rPr>
+          <w:szCs w:val="24"/>
+        </w:rPr>
+        <w:t xml:space="preserve">Selection is a </w:t>
+      </w:r>
+      <w:r>
+        <w:rPr>
+          <w:szCs w:val="24"/>
+        </w:rPr>
+        <w:t xml:space="preserve">core solver </w:t>
+      </w:r>
+      <w:r>
+        <w:rPr>
+          <w:szCs w:val="24"/>
+        </w:rPr>
+        <w:t xml:space="preserve">function that identifies the strongest </w:t>
+      </w:r>
+      <w:r>
+        <w:rPr>
+          <w:szCs w:val="24"/>
+        </w:rPr>
+        <w:t>parents</w:t>
+      </w:r>
+      <w:r>
+        <w:rPr>
+          <w:szCs w:val="24"/>
+        </w:rPr>
+        <w:t xml:space="preserve"> among the population</w:t>
+      </w:r>
+      <w:r>
+        <w:rPr>
+          <w:szCs w:val="24"/>
+        </w:rPr>
+        <w:t xml:space="preserve"> through comparison of performance</w:t>
+      </w:r>
+      <w:r>
+        <w:rPr>
+          <w:szCs w:val="24"/>
+        </w:rPr>
+        <w:t xml:space="preserve">. This identification process is achieved with a fitness </w:t>
+      </w:r>
+      <w:r>
+        <w:rPr>
+          <w:szCs w:val="24"/>
+        </w:rPr>
+        <w:t>function, which</w:t>
+      </w:r>
+      <w:r>
+        <w:rPr>
+          <w:szCs w:val="24"/>
+        </w:rPr>
+        <w:t xml:space="preserve"> is application specific</w:t>
+      </w:r>
+      <w:r>
+        <w:rPr>
+          <w:szCs w:val="24"/>
+        </w:rPr>
+        <w:t>, coupled with a maximization or minimization definition</w:t>
+      </w:r>
+      <w:r>
+        <w:rPr>
+          <w:szCs w:val="24"/>
+        </w:rPr>
+        <w:t xml:space="preserve">. Since the population size must remain constant, the weakest </w:t>
+      </w:r>
+      <w:r>
+        <w:rPr>
+          <w:szCs w:val="24"/>
+        </w:rPr>
+        <w:t>parents</w:t>
+      </w:r>
+      <w:r>
+        <w:rPr>
+          <w:szCs w:val="24"/>
+        </w:rPr>
+        <w:t xml:space="preserve"> are</w:t>
+      </w:r>
+      <w:r>
+        <w:rPr>
+          <w:szCs w:val="24"/>
+        </w:rPr>
+        <w:t xml:space="preserve"> </w:t>
+      </w:r>
+      <w:r>
+        <w:rPr>
+          <w:szCs w:val="24"/>
+        </w:rPr>
+        <w:t xml:space="preserve">removed from the </w:t>
+      </w:r>
+      <w:r>
+        <w:rPr>
+          <w:szCs w:val="24"/>
+        </w:rPr>
+        <w:t xml:space="preserve">current </w:t>
+      </w:r>
+      <w:r>
+        <w:rPr>
+          <w:szCs w:val="24"/>
+        </w:rPr>
+        <w:t xml:space="preserve">population and discarded. </w:t>
+      </w:r>
+      <w:r>
+        <w:rPr>
+          <w:szCs w:val="24"/>
+        </w:rPr>
+        <w:t xml:space="preserve">The remaining parents are then subject to variation which will be discussed in the next section. There are many </w:t>
+      </w:r>
+      <w:r>
+        <w:rPr>
+          <w:szCs w:val="24"/>
+        </w:rPr>
+        <w:t>robust</w:t>
+      </w:r>
+      <w:r>
+        <w:rPr>
+          <w:szCs w:val="24"/>
+        </w:rPr>
+        <w:t xml:space="preserve"> selection algorithms that will </w:t>
+      </w:r>
+      <w:r>
+        <w:rPr>
+          <w:szCs w:val="24"/>
+        </w:rPr>
+        <w:t xml:space="preserve">find the highest performing parents such as Roulette Wheel and Rank selection, although in this paper the focus will be on Tournament selection. The basic principle is that </w:t>
+      </w:r>
+      <w:r>
+        <w:rPr>
+          <w:szCs w:val="24"/>
+        </w:rPr>
+        <w:t xml:space="preserve">a sample of parents are selected to compete against one another in a tournament-style comparison of their objective values. The likelihood of a parent being selected is dependent on </w:t>
+      </w:r>
+      <w:r>
+        <w:rPr>
+          <w:szCs w:val="24"/>
+        </w:rPr>
+        <w:t>the selection pressure which is a probabilistic measure of a candidate’s likelihood of participation in a tournament</w:t>
+      </w:r>
+      <w:r>
+        <w:rPr>
+          <w:szCs w:val="24"/>
+        </w:rPr>
+        <w:t xml:space="preserve">. This parameter is an indicator of a solvers ability to converge since higher selection pressure relates to a </w:t>
+      </w:r>
+      <w:r>
+        <w:rPr>
+          <w:szCs w:val="24"/>
+        </w:rPr>
+        <w:t>higher convergence rate.</w:t>
+      </w:r>
+    </w:p>
+    <w:p>
+      <w:pPr>
+        <w:jc w:val="center"/>
+        <w:rPr>
+          <w:szCs w:val="24"/>
+        </w:rPr>
+      </w:pPr>
+      <w:r>
+        <w:rPr>
+          <w:noProof/>
+          <w:szCs w:val="24"/>
+        </w:rPr>
+        <w:drawing>
+          <wp:inline distT="0" distB="0" distL="0" distR="0" wp14:anchorId="07FF8390" wp14:editId="4E65388B">
+            <wp:extent cx="3113107" cy="4124325"/>
+            <wp:effectExtent l="0" t="0" r="0" b="0"/>
+            <wp:docPr id="2" name="Picture 2" descr="A picture containing text, electronics&#10;&#10;Description automatically generated"/>
+            <wp:cNvGraphicFramePr>
+              <a:graphicFrameLocks xmlns:a="http://schemas.openxmlformats.org/drawingml/2006/main" noChangeAspect="1"/>
+            </wp:cNvGraphicFramePr>
+            <a:graphic xmlns:a="http://schemas.openxmlformats.org/drawingml/2006/main">
+              <a:graphicData uri="http://schemas.openxmlformats.org/drawingml/2006/picture">
+                <pic:pic xmlns:pic="http://schemas.openxmlformats.org/drawingml/2006/picture">
+                  <pic:nvPicPr>
+                    <pic:cNvPr id="2" name="Picture 2" descr="A picture containing text, electronics&#10;&#10;Description automatically generated"/>
+                    <pic:cNvPicPr/>
+                  </pic:nvPicPr>
+                  <pic:blipFill>
+                    <a:blip r:embed="rId25">
+                      <a:extLst>
+                        <a:ext uri="{28A0092B-C50C-407E-A947-70E740481C1C}">
+                          <a14:useLocalDpi xmlns:a14="http://schemas.microsoft.com/office/drawing/2010/main" val="0"/>
+                        </a:ext>
+                      </a:extLst>
+                    </a:blip>
+                    <a:stretch>
+                      <a:fillRect/>
+                    </a:stretch>
+                  </pic:blipFill>
+                  <pic:spPr>
+                    <a:xfrm>
+                      <a:off x="0" y="0"/>
+                      <a:ext cx="3116102" cy="4128293"/>
+                    </a:xfrm>
+                    <a:prstGeom prst="rect">
+                      <a:avLst/>
+                    </a:prstGeom>
+                  </pic:spPr>
+                </pic:pic>
+              </a:graphicData>
+            </a:graphic>
+          </wp:inline>
+        </w:drawing>
+      </w:r>
+    </w:p>
+    <w:p>
+      <w:pPr>
+        <w:pStyle w:val="Caption"/>
+      </w:pPr>
+      <w:r>
+        <w:t xml:space="preserve">Fig. </w:t>
+      </w:r>
+      <w:r>
+        <w:fldChar w:fldCharType="begin"/>
+      </w:r>
+      <w:r>
+        <w:instrText xml:space="preserve"> STYLEREF 1 \s </w:instrText>
+      </w:r>
+      <w:r>
+        <w:fldChar w:fldCharType="separate"/>
+      </w:r>
+      <w:r>
+        <w:rPr>
+          <w:noProof/>
+        </w:rPr>
+        <w:t>2</w:t>
+      </w:r>
+      <w:r>
+        <w:fldChar w:fldCharType="end"/>
+      </w:r>
+      <w:r>
+        <w:t>.</w:t>
+      </w:r>
+      <w:r>
+        <w:fldChar w:fldCharType="begin"/>
+      </w:r>
+      <w:r>
+        <w:instrText xml:space="preserve"> SEQ Fig. \* ARABIC \s 1 </w:instrText>
+      </w:r>
+      <w:r>
+        <w:fldChar w:fldCharType="separate"/>
+      </w:r>
+      <w:r>
+        <w:rPr>
+          <w:noProof/>
+        </w:rPr>
+        <w:t>2</w:t>
+      </w:r>
+      <w:r>
+        <w:fldChar w:fldCharType="end"/>
+      </w:r>
+      <w:r>
+        <w:t xml:space="preserve">. Layout of a </w:t>
+      </w:r>
+      <w:r>
+        <w:t>Tournament selection algorithm using arbitrary objective values to highlight the winning decision based on a minimization problem.</w:t>
+      </w:r>
+    </w:p>
+    <w:p>
+      <w:pPr>
+        <w:rPr>
+          <w:szCs w:val="24"/>
+        </w:rPr>
+      </w:pPr>
+    </w:p>
+    <w:p>
+      <w:pPr>
+        <w:rPr>
+          <w:szCs w:val="24"/>
+        </w:rPr>
+      </w:pPr>
+      <w:r>
+        <w:rPr>
+          <w:szCs w:val="24"/>
+        </w:rPr>
+        <w:t xml:space="preserve">To determine the best configuration for the Tournament selection, experiment results across many configurations were tabulated in </w:t>
+      </w:r>
+      <w:r>
+        <w:rPr>
+          <w:color w:val="FF0000"/>
+          <w:szCs w:val="24"/>
+        </w:rPr>
+        <w:t>Table X</w:t>
+      </w:r>
+      <w:r>
+        <w:rPr>
+          <w:szCs w:val="24"/>
+        </w:rPr>
+        <w:t xml:space="preserve">, </w:t>
+      </w:r>
+      <w:r>
+        <w:rPr>
+          <w:szCs w:val="24"/>
+        </w:rPr>
+        <w:t xml:space="preserve">which optimized the Schwefel test function.  </w:t>
+      </w:r>
+      <w:r>
+        <w:rPr>
+          <w:szCs w:val="24"/>
+        </w:rPr>
+        <w:t>T</w:t>
+      </w:r>
+      <w:r>
+        <w:rPr>
+          <w:szCs w:val="24"/>
+        </w:rPr>
+        <w:t>he Schwefel test function is defined in section 2.4</w:t>
+      </w:r>
+      <w:r>
+        <w:rPr>
+          <w:szCs w:val="24"/>
+        </w:rPr>
+        <w:t xml:space="preserve"> and will have a consistent configuration throughout each test in the case study to isolate the effect of the Tournament selection configurations.</w:t>
+      </w:r>
+    </w:p>
+    <w:p>
+      <w:pPr>
+        <w:rPr>
+          <w:color w:val="FFC000"/>
+          <w:szCs w:val="24"/>
+        </w:rPr>
+      </w:pPr>
+    </w:p>
+    <w:p>
+      <w:pPr>
+        <w:rPr>
+          <w:rStyle w:val="Hyperlink"/>
+          <w:szCs w:val="24"/>
+        </w:rPr>
+      </w:pPr>
+      <w:hyperlink r:id="rId26" w:history="1">
+        <w:r>
+          <w:rPr>
+            <w:rStyle w:val="Hyperlink"/>
+            <w:szCs w:val="24"/>
+          </w:rPr>
+          <w:t>link</w:t>
+        </w:r>
+      </w:hyperlink>
+    </w:p>
+    <w:p>
+      <w:pPr>
+        <w:rPr>
+          <w:color w:val="7030A0"/>
+          <w:szCs w:val="24"/>
+        </w:rPr>
+      </w:pPr>
+      <w:hyperlink r:id="rId27" w:history="1">
+        <w:r>
+          <w:rPr>
+            <w:rStyle w:val="Hyperlink"/>
+            <w:szCs w:val="24"/>
+          </w:rPr>
+          <w:t>Good link for mutation and selection</w:t>
+        </w:r>
+      </w:hyperlink>
+    </w:p>
+    <w:p>
+      <w:pPr>
+        <w:rPr>
+          <w:color w:val="7030A0"/>
+          <w:szCs w:val="24"/>
+        </w:rPr>
+      </w:pPr>
+      <w:hyperlink r:id="rId28" w:history="1">
+        <w:r>
+          <w:rPr>
+            <w:rStyle w:val="Hyperlink"/>
+            <w:szCs w:val="24"/>
+          </w:rPr>
+          <w:t>Another Good Link For All EA Functionality</w:t>
+        </w:r>
+      </w:hyperlink>
+    </w:p>
+    <w:p>
+      <w:pPr>
+        <w:rPr>
+          <w:color w:val="7030A0"/>
+          <w:szCs w:val="24"/>
+        </w:rPr>
+      </w:pPr>
+      <w:hyperlink r:id="rId29" w:history="1">
+        <w:r>
+          <w:rPr>
+            <w:rStyle w:val="Hyperlink"/>
+            <w:szCs w:val="24"/>
+          </w:rPr>
+          <w:t>I NEED TO IMPLEMENT THIS TO VISUALIZE PSO</w:t>
+        </w:r>
+      </w:hyperlink>
+    </w:p>
+    <w:p/>
+    <w:p>
+      <w:pPr>
+        <w:pStyle w:val="Heading3"/>
+        <w:rPr>
+          <w:szCs w:val="26"/>
+        </w:rPr>
+      </w:pPr>
+      <w:r>
+        <w:t>Variation</w:t>
+      </w:r>
+    </w:p>
+    <w:p>
+      <w:pPr>
+        <w:rPr>
+          <w:szCs w:val="24"/>
+        </w:rPr>
+      </w:pPr>
+      <w:r>
+        <w:rPr>
+          <w:szCs w:val="24"/>
+        </w:rPr>
+        <w:t xml:space="preserve">Like real life, the </w:t>
+      </w:r>
+      <w:r>
+        <w:rPr>
+          <w:szCs w:val="24"/>
+        </w:rPr>
+        <w:t>EAs</w:t>
+      </w:r>
+      <w:r>
+        <w:rPr>
+          <w:szCs w:val="24"/>
+        </w:rPr>
+        <w:t xml:space="preserve"> ha</w:t>
+      </w:r>
+      <w:r>
+        <w:rPr>
+          <w:szCs w:val="24"/>
+        </w:rPr>
+        <w:t>ve</w:t>
+      </w:r>
+      <w:r>
+        <w:rPr>
+          <w:szCs w:val="24"/>
+        </w:rPr>
+        <w:t xml:space="preserve"> core functions that are appropriately named after events in the natural process of evolution. Crossover is one of these functions. It allows parent</w:t>
+      </w:r>
+      <w:r>
+        <w:rPr>
+          <w:szCs w:val="24"/>
+        </w:rPr>
+        <w:t>s</w:t>
+      </w:r>
+      <w:r>
+        <w:rPr>
+          <w:szCs w:val="24"/>
+        </w:rPr>
+        <w:t xml:space="preserve"> to exchange their </w:t>
+      </w:r>
+      <w:r>
+        <w:rPr>
+          <w:szCs w:val="24"/>
+        </w:rPr>
+        <w:t>qualities</w:t>
+      </w:r>
+      <w:r>
+        <w:rPr>
+          <w:szCs w:val="24"/>
+        </w:rPr>
+        <w:t xml:space="preserve"> and produce child</w:t>
+      </w:r>
+      <w:r>
+        <w:rPr>
+          <w:szCs w:val="24"/>
+        </w:rPr>
+        <w:t>ren</w:t>
+      </w:r>
+      <w:r>
+        <w:rPr>
+          <w:szCs w:val="24"/>
+        </w:rPr>
+        <w:t xml:space="preserve"> while </w:t>
+      </w:r>
+      <w:r>
+        <w:rPr>
+          <w:szCs w:val="24"/>
+        </w:rPr>
+        <w:t>the remaining qualities are subject to some form of randomized initialization.</w:t>
+      </w:r>
+      <w:r>
+        <w:rPr>
+          <w:szCs w:val="24"/>
+        </w:rPr>
+        <w:t xml:space="preserve"> The </w:t>
+      </w:r>
+      <w:r>
+        <w:rPr>
+          <w:szCs w:val="24"/>
+        </w:rPr>
+        <w:t>number of variables that are subject to</w:t>
+      </w:r>
+      <w:r>
+        <w:rPr>
+          <w:szCs w:val="24"/>
+        </w:rPr>
+        <w:t xml:space="preserve"> be overwritten is defined by a crossover point as visualized in </w:t>
+      </w:r>
+      <w:r>
+        <w:rPr>
+          <w:color w:val="FF0000"/>
+          <w:szCs w:val="24"/>
+        </w:rPr>
+        <w:t>Figure X.</w:t>
+      </w:r>
+      <w:r>
+        <w:rPr>
+          <w:szCs w:val="24"/>
+        </w:rPr>
+        <w:t xml:space="preserve"> </w:t>
+      </w:r>
+      <w:r>
+        <w:rPr>
+          <w:szCs w:val="24"/>
+        </w:rPr>
+        <w:t>Note that t</w:t>
+      </w:r>
+      <w:r>
+        <w:rPr>
+          <w:szCs w:val="24"/>
+        </w:rPr>
+        <w:t>he</w:t>
+      </w:r>
+      <w:r>
+        <w:rPr>
+          <w:szCs w:val="24"/>
+        </w:rPr>
+        <w:t xml:space="preserve"> values of the </w:t>
+      </w:r>
+      <w:r>
+        <w:rPr>
+          <w:szCs w:val="24"/>
+        </w:rPr>
+        <w:t>variables</w:t>
+      </w:r>
+      <w:r>
+        <w:rPr>
+          <w:szCs w:val="24"/>
+        </w:rPr>
+        <w:t xml:space="preserve"> were limited to binary for simplicity, but the true values can contain any format such as </w:t>
+      </w:r>
+      <w:r>
+        <w:rPr>
+          <w:szCs w:val="24"/>
+        </w:rPr>
+        <w:t>integers and real numbers</w:t>
+      </w:r>
+      <w:r>
+        <w:rPr>
+          <w:szCs w:val="24"/>
+        </w:rPr>
+        <w:t xml:space="preserve">. Since the crossover point determines the percentage of </w:t>
+      </w:r>
+      <w:r>
+        <w:rPr>
+          <w:szCs w:val="24"/>
+        </w:rPr>
+        <w:t>variables</w:t>
+      </w:r>
+      <w:r>
+        <w:rPr>
+          <w:szCs w:val="24"/>
+        </w:rPr>
+        <w:t xml:space="preserve"> shared among parent</w:t>
+      </w:r>
+      <w:r>
+        <w:rPr>
+          <w:szCs w:val="24"/>
+        </w:rPr>
+        <w:t>s</w:t>
+      </w:r>
+      <w:r>
+        <w:rPr>
+          <w:szCs w:val="24"/>
+        </w:rPr>
+        <w:t xml:space="preserve">, it is important to not choose too small or large of a ratio due to solver robustness. If a small percentage of </w:t>
+      </w:r>
+      <w:r>
+        <w:rPr>
+          <w:szCs w:val="24"/>
+        </w:rPr>
+        <w:t xml:space="preserve">variables from the parents </w:t>
+      </w:r>
+      <w:r>
+        <w:rPr>
+          <w:szCs w:val="24"/>
+        </w:rPr>
+        <w:t xml:space="preserve">were crossed over then the solver may become stuck in local minima or maxima rather than the desired global alternative. Alternatively, a large percentage of </w:t>
+      </w:r>
+      <w:r>
+        <w:rPr>
+          <w:szCs w:val="24"/>
+        </w:rPr>
+        <w:t>variables</w:t>
+      </w:r>
+      <w:r>
+        <w:rPr>
+          <w:szCs w:val="24"/>
+        </w:rPr>
+        <w:t xml:space="preserve"> crossed over between </w:t>
+      </w:r>
+      <w:r>
+        <w:rPr>
+          <w:szCs w:val="24"/>
+        </w:rPr>
+        <w:t>parents</w:t>
+      </w:r>
+      <w:r>
+        <w:rPr>
+          <w:szCs w:val="24"/>
+        </w:rPr>
+        <w:t xml:space="preserve"> will have large variations in the solution and can cause an instability in the solver.</w:t>
+      </w:r>
+    </w:p>
+    <w:p>
+      <w:pPr>
+        <w:jc w:val="center"/>
+        <w:rPr>
+          <w:color w:val="7030A0"/>
+          <w:szCs w:val="24"/>
+        </w:rPr>
+      </w:pPr>
+      <w:bookmarkStart w:id="61" w:name="_Toc102793397"/>
+      <w:r>
+        <w:rPr>
+          <w:noProof/>
+          <w:color w:val="7030A0"/>
+          <w:szCs w:val="24"/>
+        </w:rPr>
+        <w:drawing>
+          <wp:inline distT="0" distB="0" distL="0" distR="0" wp14:anchorId="64354E38" wp14:editId="597DF93C">
+            <wp:extent cx="5486400" cy="2165985"/>
+            <wp:effectExtent l="0" t="0" r="0" b="0"/>
+            <wp:docPr id="13" name="Picture 13" descr="Graphical user interface&#10;&#10;Description automatically generated with low confidence"/>
+            <wp:cNvGraphicFramePr>
+              <a:graphicFrameLocks xmlns:a="http://schemas.openxmlformats.org/drawingml/2006/main" noChangeAspect="1"/>
+            </wp:cNvGraphicFramePr>
+            <a:graphic xmlns:a="http://schemas.openxmlformats.org/drawingml/2006/main">
+              <a:graphicData uri="http://schemas.openxmlformats.org/drawingml/2006/picture">
+                <pic:pic xmlns:pic="http://schemas.openxmlformats.org/drawingml/2006/picture">
+                  <pic:nvPicPr>
+                    <pic:cNvPr id="13" name="Picture 13" descr="Graphical user interface&#10;&#10;Description automatically generated with low confidence"/>
+                    <pic:cNvPicPr/>
+                  </pic:nvPicPr>
+                  <pic:blipFill>
+                    <a:blip r:embed="rId30">
+                      <a:extLst>
+                        <a:ext uri="{28A0092B-C50C-407E-A947-70E740481C1C}">
+                          <a14:useLocalDpi xmlns:a14="http://schemas.microsoft.com/office/drawing/2010/main" val="0"/>
+                        </a:ext>
+                      </a:extLst>
+                    </a:blip>
+                    <a:stretch>
+                      <a:fillRect/>
+                    </a:stretch>
+                  </pic:blipFill>
+                  <pic:spPr>
+                    <a:xfrm>
+                      <a:off x="0" y="0"/>
+                      <a:ext cx="5486400" cy="2165985"/>
+                    </a:xfrm>
+                    <a:prstGeom prst="rect">
+                      <a:avLst/>
+                    </a:prstGeom>
+                  </pic:spPr>
+                </pic:pic>
+              </a:graphicData>
+            </a:graphic>
+          </wp:inline>
+        </w:drawing>
+      </w:r>
+    </w:p>
+    <w:p>
+      <w:pPr>
+        <w:pStyle w:val="Caption"/>
+      </w:pPr>
+      <w:r>
+        <w:t xml:space="preserve">Fig. </w:t>
+      </w:r>
+      <w:r>
+        <w:fldChar w:fldCharType="begin"/>
+      </w:r>
+      <w:r>
+        <w:instrText xml:space="preserve"> STYLEREF 1 \s </w:instrText>
+      </w:r>
+      <w:r>
+        <w:fldChar w:fldCharType="separate"/>
+      </w:r>
+      <w:r>
+        <w:rPr>
+          <w:noProof/>
+        </w:rPr>
+        <w:t>2</w:t>
+      </w:r>
+      <w:r>
+        <w:fldChar w:fldCharType="end"/>
+      </w:r>
+      <w:r>
+        <w:t>.</w:t>
+      </w:r>
+      <w:r>
+        <w:fldChar w:fldCharType="begin"/>
+      </w:r>
+      <w:r>
+        <w:instrText xml:space="preserve"> SEQ Fig. \* ARABIC \s 1 </w:instrText>
+      </w:r>
+      <w:r>
+        <w:fldChar w:fldCharType="separate"/>
+      </w:r>
+      <w:r>
+        <w:rPr>
+          <w:noProof/>
+        </w:rPr>
+        <w:t>3</w:t>
+      </w:r>
+      <w:r>
+        <w:fldChar w:fldCharType="end"/>
+      </w:r>
+      <w:r>
+        <w:t xml:space="preserve">. </w:t>
+      </w:r>
+      <w:r>
+        <w:t>Visualization</w:t>
+      </w:r>
+      <w:r>
+        <w:t xml:space="preserve"> of crossover between two parent </w:t>
+      </w:r>
+      <w:r>
+        <w:t>variables</w:t>
+      </w:r>
+      <w:r>
+        <w:t xml:space="preserve"> to produce two child </w:t>
+      </w:r>
+      <w:r>
+        <w:t>variables governed by the crossover point.</w:t>
+      </w:r>
+    </w:p>
+    <w:p>
+      <w:pPr>
+        <w:rPr>
+          <w:lang w:val="en-CA"/>
+        </w:rPr>
+      </w:pPr>
+    </w:p>
+    <w:p>
+      <w:pPr>
+        <w:rPr>
+          <w:lang w:val="en-CA"/>
+        </w:rPr>
+      </w:pPr>
+      <w:r>
+        <w:rPr>
+          <w:lang w:val="en-CA"/>
+        </w:rPr>
+        <w:t xml:space="preserve">The frequency that the crossover is applied is also an important configuration consideration. This is defined as the probability that crossover will occur between parents and is integral in the solver’s robustness. </w:t>
+      </w:r>
+      <w:r>
+        <w:rPr>
+          <w:lang w:val="en-CA"/>
+        </w:rPr>
+        <w:t>Like</w:t>
+      </w:r>
+      <w:r>
+        <w:rPr>
+          <w:lang w:val="en-CA"/>
+        </w:rPr>
+        <w:t xml:space="preserve"> the crossover point, if the probability of crossover is set too high then the parents will often share variables when producing children which is susceptible to finding local </w:t>
+      </w:r>
+      <w:r>
+        <w:rPr>
+          <w:szCs w:val="24"/>
+        </w:rPr>
+        <w:t>minima or maxima</w:t>
+      </w:r>
+      <w:r>
+        <w:rPr>
+          <w:szCs w:val="24"/>
+        </w:rPr>
+        <w:t xml:space="preserve"> rather than </w:t>
+      </w:r>
+      <w:r>
+        <w:rPr>
+          <w:szCs w:val="24"/>
+        </w:rPr>
+        <w:t>the desired global alternati</w:t>
+      </w:r>
+      <w:r>
+        <w:rPr>
+          <w:szCs w:val="24"/>
+        </w:rPr>
+        <w:t>ve. Contrasting this with a low probability of crossover between parents and the solver may become unstable. This is due to the children’s variable initialization relying on some form of randomized initialization which will resist solver convergence.</w:t>
+      </w:r>
+    </w:p>
+    <w:p>
+      <w:pPr>
+        <w:rPr>
+          <w:szCs w:val="24"/>
+        </w:rPr>
+      </w:pPr>
+      <w:r>
+        <w:rPr>
+          <w:szCs w:val="24"/>
+        </w:rPr>
+        <w:t xml:space="preserve">Mutation is another important function of the </w:t>
+      </w:r>
+      <w:r>
+        <w:rPr>
+          <w:szCs w:val="24"/>
+        </w:rPr>
+        <w:t>EAs</w:t>
+      </w:r>
+      <w:r>
+        <w:rPr>
+          <w:szCs w:val="24"/>
+        </w:rPr>
+        <w:t xml:space="preserve"> </w:t>
+      </w:r>
+      <w:r>
+        <w:rPr>
+          <w:szCs w:val="24"/>
+        </w:rPr>
+        <w:t xml:space="preserve">which </w:t>
+      </w:r>
+      <w:r>
+        <w:rPr>
+          <w:szCs w:val="24"/>
+        </w:rPr>
+        <w:t xml:space="preserve">is responsible for manipulating the values of randomly selected </w:t>
+      </w:r>
+      <w:r>
+        <w:rPr>
+          <w:szCs w:val="24"/>
+        </w:rPr>
+        <w:t>variables</w:t>
+      </w:r>
+      <w:r>
+        <w:rPr>
+          <w:szCs w:val="24"/>
+        </w:rPr>
+        <w:t xml:space="preserve"> within a </w:t>
+      </w:r>
+      <w:r>
+        <w:rPr>
+          <w:szCs w:val="24"/>
+        </w:rPr>
+        <w:t>parent</w:t>
+      </w:r>
+      <w:r>
+        <w:rPr>
+          <w:szCs w:val="24"/>
+        </w:rPr>
+        <w:t xml:space="preserve">. </w:t>
+      </w:r>
+      <w:r>
+        <w:rPr>
+          <w:szCs w:val="24"/>
+        </w:rPr>
+        <w:t>The probability for mutating a parent’s variables</w:t>
+      </w:r>
+      <w:r>
+        <w:rPr>
+          <w:szCs w:val="24"/>
+        </w:rPr>
+        <w:t xml:space="preserve"> shall remain low to maintain solver robustness</w:t>
+      </w:r>
+      <w:r>
+        <w:rPr>
+          <w:szCs w:val="24"/>
+        </w:rPr>
+        <w:t xml:space="preserve"> rather than introducing instability</w:t>
+      </w:r>
+      <w:r>
+        <w:rPr>
+          <w:szCs w:val="24"/>
+        </w:rPr>
+        <w:t>.</w:t>
+      </w:r>
+      <w:r>
+        <w:rPr>
+          <w:szCs w:val="24"/>
+        </w:rPr>
+        <w:t xml:space="preserve"> </w:t>
+      </w:r>
+      <w:r>
+        <w:rPr>
+          <w:szCs w:val="24"/>
+        </w:rPr>
+        <w:t xml:space="preserve">The general concept of mutation is visualized in </w:t>
+      </w:r>
+      <w:r>
+        <w:rPr>
+          <w:color w:val="FF0000"/>
+          <w:szCs w:val="24"/>
+        </w:rPr>
+        <w:t>Figure X</w:t>
+      </w:r>
+      <w:r>
+        <w:rPr>
+          <w:szCs w:val="24"/>
+        </w:rPr>
+        <w:t xml:space="preserve">, which highlights the </w:t>
+      </w:r>
+      <w:r>
+        <w:rPr>
+          <w:szCs w:val="24"/>
+        </w:rPr>
+        <w:t>variables</w:t>
+      </w:r>
+      <w:r>
+        <w:rPr>
+          <w:szCs w:val="24"/>
+        </w:rPr>
+        <w:t xml:space="preserve"> that were randomly selected for mutation</w:t>
+      </w:r>
+      <w:r>
+        <w:rPr>
+          <w:szCs w:val="24"/>
+        </w:rPr>
+        <w:t xml:space="preserve"> within the parent</w:t>
+      </w:r>
+      <w:r>
+        <w:rPr>
+          <w:szCs w:val="24"/>
+        </w:rPr>
+        <w:t>.</w:t>
+      </w:r>
+    </w:p>
+    <w:p>
+      <w:pPr>
+        <w:spacing w:line="360" w:lineRule="auto"/>
+        <w:jc w:val="center"/>
+        <w:rPr>
+          <w:color w:val="7030A0"/>
+          <w:sz w:val="20"/>
+        </w:rPr>
+      </w:pPr>
+      <w:r>
+        <w:rPr>
+          <w:noProof/>
+          <w:color w:val="7030A0"/>
+          <w:sz w:val="20"/>
+        </w:rPr>
+        <w:drawing>
+          <wp:inline distT="0" distB="0" distL="0" distR="0" wp14:anchorId="40E92D8B" wp14:editId="47DBCD66">
+            <wp:extent cx="5486400" cy="824865"/>
+            <wp:effectExtent l="0" t="0" r="0" b="0"/>
+            <wp:docPr id="14" name="Picture 14" descr="A screenshot of a cell phone&#10;&#10;Description automatically generated with medium confidence"/>
+            <wp:cNvGraphicFramePr>
+              <a:graphicFrameLocks xmlns:a="http://schemas.openxmlformats.org/drawingml/2006/main" noChangeAspect="1"/>
+            </wp:cNvGraphicFramePr>
+            <a:graphic xmlns:a="http://schemas.openxmlformats.org/drawingml/2006/main">
+              <a:graphicData uri="http://schemas.openxmlformats.org/drawingml/2006/picture">
+                <pic:pic xmlns:pic="http://schemas.openxmlformats.org/drawingml/2006/picture">
+                  <pic:nvPicPr>
+                    <pic:cNvPr id="14" name="Picture 14" descr="A screenshot of a cell phone&#10;&#10;Description automatically generated with medium confidence"/>
+                    <pic:cNvPicPr/>
+                  </pic:nvPicPr>
+                  <pic:blipFill>
+                    <a:blip r:embed="rId31">
+                      <a:extLst>
+                        <a:ext uri="{28A0092B-C50C-407E-A947-70E740481C1C}">
+                          <a14:useLocalDpi xmlns:a14="http://schemas.microsoft.com/office/drawing/2010/main" val="0"/>
+                        </a:ext>
+                      </a:extLst>
+                    </a:blip>
+                    <a:stretch>
+                      <a:fillRect/>
+                    </a:stretch>
+                  </pic:blipFill>
+                  <pic:spPr>
+                    <a:xfrm>
+                      <a:off x="0" y="0"/>
+                      <a:ext cx="5486400" cy="824865"/>
+                    </a:xfrm>
+                    <a:prstGeom prst="rect">
+                      <a:avLst/>
+                    </a:prstGeom>
+                  </pic:spPr>
+                </pic:pic>
+              </a:graphicData>
+            </a:graphic>
+          </wp:inline>
+        </w:drawing>
+      </w:r>
+    </w:p>
+    <w:p>
+      <w:pPr>
+        <w:pStyle w:val="Caption"/>
+      </w:pPr>
+      <w:r>
+        <w:t xml:space="preserve">Fig. </w:t>
+      </w:r>
+      <w:r>
+        <w:fldChar w:fldCharType="begin"/>
+      </w:r>
+      <w:r>
+        <w:instrText xml:space="preserve"> STYLEREF 1 \s </w:instrText>
+      </w:r>
+      <w:r>
+        <w:fldChar w:fldCharType="separate"/>
+      </w:r>
+      <w:r>
+        <w:rPr>
+          <w:noProof/>
+        </w:rPr>
+        <w:t>2</w:t>
+      </w:r>
+      <w:r>
+        <w:fldChar w:fldCharType="end"/>
+      </w:r>
+      <w:r>
+        <w:t>.</w:t>
+      </w:r>
+      <w:r>
+        <w:fldChar w:fldCharType="begin"/>
+      </w:r>
+      <w:r>
+        <w:instrText xml:space="preserve"> SEQ Fig. \* ARABIC \s 1 </w:instrText>
+      </w:r>
+      <w:r>
+        <w:fldChar w:fldCharType="separate"/>
+      </w:r>
+      <w:r>
+        <w:rPr>
+          <w:noProof/>
+        </w:rPr>
+        <w:t>4</w:t>
+      </w:r>
+      <w:r>
+        <w:fldChar w:fldCharType="end"/>
+      </w:r>
+      <w:r>
+        <w:t>. Layout of a genetic algorithm with an arbitrary number of chromosomes and genes per population.</w:t>
+      </w:r>
+    </w:p>
+    <w:p>
+      <w:pPr>
+        <w:rPr>
+          <w:lang w:val="en-CA"/>
+        </w:rPr>
+      </w:pPr>
+    </w:p>
+    <w:p>
+      <w:pPr>
+        <w:rPr>
+          <w:szCs w:val="24"/>
+        </w:rPr>
+      </w:pPr>
+      <w:r>
+        <w:rPr>
+          <w:szCs w:val="24"/>
+        </w:rPr>
+        <w:t>Note that the</w:t>
+      </w:r>
+      <w:r>
+        <w:rPr>
+          <w:szCs w:val="24"/>
+        </w:rPr>
+        <w:t xml:space="preserve"> values of the </w:t>
+      </w:r>
+      <w:r>
+        <w:rPr>
+          <w:szCs w:val="24"/>
+        </w:rPr>
+        <w:t>variables</w:t>
+      </w:r>
+      <w:r>
+        <w:rPr>
+          <w:szCs w:val="24"/>
+        </w:rPr>
+        <w:t xml:space="preserve"> were limited to binary for simplicity, but the true values can contain any format such as </w:t>
+      </w:r>
+      <w:r>
+        <w:rPr>
+          <w:szCs w:val="24"/>
+        </w:rPr>
+        <w:t>integers and real numbers.</w:t>
+      </w:r>
+    </w:p>
+    <w:bookmarkEnd w:id="61"/>
+    <w:p>
+      <w:pPr>
         <w:pStyle w:val="Heading1"/>
       </w:pPr>
       <w:r>
-        <w:lastRenderedPageBreak/>
         <w:t>Modelling Methodology</w:t>
       </w:r>
     </w:p>
@@ -20786,7 +22545,7 @@
                     <pic:cNvPicPr/>
                   </pic:nvPicPr>
                   <pic:blipFill>
-                    <a:blip r:embed="rId28">
+                    <a:blip r:embed="rId32">
                       <a:extLst>
                         <a:ext uri="{28A0092B-C50C-407E-A947-70E740481C1C}">
                           <a14:useLocalDpi xmlns:a14="http://schemas.microsoft.com/office/drawing/2010/main" val="0"/>
@@ -20815,9 +22574,217 @@
     </w:p>
     <w:p>
       <w:pPr>
+        <w:jc w:val="center"/>
+        <w:rPr>
+          <w:lang w:val="en-CA"/>
+        </w:rPr>
+      </w:pPr>
+    </w:p>
+    <w:p>
+      <w:pPr>
+        <w:rPr>
+          <w:color w:val="FF0000"/>
+          <w:szCs w:val="24"/>
+        </w:rPr>
+      </w:pPr>
+      <w:commentRangeStart w:id="62"/>
+      <w:r>
+        <w:rPr>
+          <w:color w:val="FF0000"/>
+          <w:szCs w:val="24"/>
+        </w:rPr>
+        <w:t xml:space="preserve">For this paper the fitness function measures the performance metrics of the motor after having solved the mesh. The performance metric values are then either maximized, minimized, or centered around a bias. After the solver has produced many generations of </w:t>
+      </w:r>
+      <w:r>
+        <w:rPr>
+          <w:color w:val="FF0000"/>
+          <w:szCs w:val="24"/>
+        </w:rPr>
+        <w:lastRenderedPageBreak/>
+        <w:t>the population, the resulting slot-pole ratio will produce a motor with fine-tuned performance. Some common performance parameters of a motor are shown in Figure X. Although there are more performance parameters that indicate other useful characteristics of the motor, the GA solver is not efficient in large multi-objective optimizations.</w:t>
+      </w:r>
+    </w:p>
+    <w:p>
+      <w:pPr>
+        <w:spacing w:line="360" w:lineRule="auto"/>
+        <w:jc w:val="center"/>
+        <w:rPr>
+          <w:color w:val="FF0000"/>
+          <w:sz w:val="20"/>
+        </w:rPr>
+      </w:pPr>
+      <w:r>
+        <w:rPr>
+          <w:noProof/>
+          <w:color w:val="FF0000"/>
+        </w:rPr>
+        <w:drawing>
+          <wp:inline distT="0" distB="0" distL="0" distR="0" wp14:anchorId="78F9601E" wp14:editId="11E964B0">
+            <wp:extent cx="2886842" cy="1800030"/>
+            <wp:effectExtent l="0" t="0" r="8890" b="0"/>
+            <wp:docPr id="4" name="Picture 4" descr="Diagram&#10;&#10;Description automatically generated"/>
+            <wp:cNvGraphicFramePr>
+              <a:graphicFrameLocks xmlns:a="http://schemas.openxmlformats.org/drawingml/2006/main" noChangeAspect="1"/>
+            </wp:cNvGraphicFramePr>
+            <a:graphic xmlns:a="http://schemas.openxmlformats.org/drawingml/2006/main">
+              <a:graphicData uri="http://schemas.openxmlformats.org/drawingml/2006/picture">
+                <pic:pic xmlns:pic="http://schemas.openxmlformats.org/drawingml/2006/picture">
+                  <pic:nvPicPr>
+                    <pic:cNvPr id="3" name="Picture 3" descr="Diagram&#10;&#10;Description automatically generated"/>
+                    <pic:cNvPicPr/>
+                  </pic:nvPicPr>
+                  <pic:blipFill>
+                    <a:blip r:embed="rId33">
+                      <a:extLst>
+                        <a:ext uri="{28A0092B-C50C-407E-A947-70E740481C1C}">
+                          <a14:useLocalDpi xmlns:a14="http://schemas.microsoft.com/office/drawing/2010/main" val="0"/>
+                        </a:ext>
+                      </a:extLst>
+                    </a:blip>
+                    <a:stretch>
+                      <a:fillRect/>
+                    </a:stretch>
+                  </pic:blipFill>
+                  <pic:spPr>
+                    <a:xfrm>
+                      <a:off x="0" y="0"/>
+                      <a:ext cx="2889243" cy="1801527"/>
+                    </a:xfrm>
+                    <a:prstGeom prst="rect">
+                      <a:avLst/>
+                    </a:prstGeom>
+                  </pic:spPr>
+                </pic:pic>
+              </a:graphicData>
+            </a:graphic>
+          </wp:inline>
+        </w:drawing>
+      </w:r>
+    </w:p>
+    <w:p>
+      <w:pPr>
+        <w:pStyle w:val="Caption"/>
+        <w:rPr>
+          <w:color w:val="FF0000"/>
+        </w:rPr>
+      </w:pPr>
+      <w:r>
+        <w:rPr>
+          <w:color w:val="FF0000"/>
+        </w:rPr>
+        <w:t xml:space="preserve">Fig. </w:t>
+      </w:r>
+      <w:r>
+        <w:rPr>
+          <w:color w:val="FF0000"/>
+        </w:rPr>
+        <w:fldChar w:fldCharType="begin"/>
+      </w:r>
+      <w:r>
+        <w:rPr>
+          <w:color w:val="FF0000"/>
+        </w:rPr>
+        <w:instrText xml:space="preserve"> STYLEREF 1 \s </w:instrText>
+      </w:r>
+      <w:r>
+        <w:rPr>
+          <w:color w:val="FF0000"/>
+        </w:rPr>
+        <w:fldChar w:fldCharType="separate"/>
+      </w:r>
+      <w:r>
+        <w:rPr>
+          <w:noProof/>
+          <w:color w:val="FF0000"/>
+        </w:rPr>
+        <w:t>2</w:t>
+      </w:r>
+      <w:r>
+        <w:rPr>
+          <w:color w:val="FF0000"/>
+        </w:rPr>
+        <w:fldChar w:fldCharType="end"/>
+      </w:r>
+      <w:r>
+        <w:rPr>
+          <w:color w:val="FF0000"/>
+        </w:rPr>
+        <w:t>.</w:t>
+      </w:r>
+      <w:r>
+        <w:rPr>
+          <w:color w:val="FF0000"/>
+        </w:rPr>
+        <w:fldChar w:fldCharType="begin"/>
+      </w:r>
+      <w:r>
+        <w:rPr>
+          <w:color w:val="FF0000"/>
+        </w:rPr>
+        <w:instrText xml:space="preserve"> SEQ Fig. \* ARABIC \s 1 </w:instrText>
+      </w:r>
+      <w:r>
+        <w:rPr>
+          <w:color w:val="FF0000"/>
+        </w:rPr>
+        <w:fldChar w:fldCharType="separate"/>
+      </w:r>
+      <w:r>
+        <w:rPr>
+          <w:noProof/>
+          <w:color w:val="FF0000"/>
+        </w:rPr>
+        <w:t>3</w:t>
+      </w:r>
+      <w:r>
+        <w:rPr>
+          <w:color w:val="FF0000"/>
+        </w:rPr>
+        <w:fldChar w:fldCharType="end"/>
+      </w:r>
+      <w:r>
+        <w:rPr>
+          <w:color w:val="FF0000"/>
+        </w:rPr>
+        <w:t>. Layout of the motor optimization algorithm inputs and the resultant multi-objectives.</w:t>
+      </w:r>
+    </w:p>
+    <w:p>
+      <w:pPr>
+        <w:rPr>
+          <w:color w:val="FF0000"/>
+          <w:szCs w:val="24"/>
+        </w:rPr>
+      </w:pPr>
+    </w:p>
+    <w:p>
+      <w:pPr>
+        <w:jc w:val="center"/>
+        <w:rPr>
+          <w:color w:val="FF0000"/>
+          <w:lang w:val="en-CA"/>
+        </w:rPr>
+      </w:pPr>
+      <w:r>
+        <w:rPr>
+          <w:color w:val="FF0000"/>
+          <w:szCs w:val="24"/>
+        </w:rPr>
+        <w:t>Optimizing for thrust, mass, and efficiency tunes this application to produce competitive motors. Since they are all relatively important performance parameters it is important that the solver produces pareto-optimal solutions, meaning the solution equally satisfies the fitness function criteria. A solution that is not pareto-optimal will still optimize every multi-objective variable but with an inequal emphasis. This information allows the solver to select the strongest chromosomes among the group which will then be subject to crossover to exchange their advancement towards solver convergence with their child chromosomes.</w:t>
+      </w:r>
+      <w:commentRangeEnd w:id="62"/>
+      <w:r>
+        <w:rPr>
+          <w:rStyle w:val="CommentReference"/>
+        </w:rPr>
+        <w:commentReference w:id="62"/>
+      </w:r>
+    </w:p>
+    <w:p>
+      <w:pPr>
         <w:pStyle w:val="Heading2"/>
       </w:pPr>
-      <w:bookmarkStart w:id="66" w:name="_Toc102793399"/>
+      <w:bookmarkStart w:id="63" w:name="_Toc102793399"/>
       <w:r>
         <w:lastRenderedPageBreak/>
         <w:t>Significance</w:t>
@@ -20834,13 +22801,13 @@
       <w:r>
         <w:t xml:space="preserve"> Modeling</w:t>
       </w:r>
-      <w:bookmarkEnd w:id="66"/>
+      <w:bookmarkEnd w:id="63"/>
     </w:p>
     <w:p>
       <w:pPr>
         <w:pStyle w:val="Heading2"/>
       </w:pPr>
-      <w:bookmarkStart w:id="67" w:name="_Toc102793400"/>
+      <w:bookmarkStart w:id="64" w:name="_Toc102793400"/>
       <w:r>
         <w:t xml:space="preserve">Conventional </w:t>
       </w:r>
@@ -20850,7 +22817,7 @@
       <w:r>
         <w:t xml:space="preserve"> Modeling</w:t>
       </w:r>
-      <w:bookmarkEnd w:id="67"/>
+      <w:bookmarkEnd w:id="64"/>
       <w:r>
         <w:t xml:space="preserve"> </w:t>
       </w:r>
@@ -20862,142 +22829,277 @@
           <w:lang w:val="en-CA"/>
         </w:rPr>
       </w:pPr>
-      <w:bookmarkStart w:id="68" w:name="_Toc102793401"/>
+      <w:bookmarkStart w:id="65" w:name="_Toc102793401"/>
       <w:r>
         <w:t xml:space="preserve">Novel Hyperbolic Tangent Based </w:t>
       </w:r>
       <w:r>
         <w:t>Objective Functions</w:t>
+      </w:r>
+      <w:bookmarkEnd w:id="65"/>
+    </w:p>
+    <w:p>
+      <w:pPr>
+        <w:pStyle w:val="Heading1"/>
+      </w:pPr>
+      <w:bookmarkStart w:id="66" w:name="_Toc102793402"/>
+      <w:r>
+        <w:t>Enhanced Solution Quality Multi-Objective Rotor Bar Optimization Through Adaptive Restart Capabilities</w:t>
+      </w:r>
+      <w:bookmarkEnd w:id="66"/>
+      <w:r>
+        <w:t xml:space="preserve"> </w:t>
+      </w:r>
+    </w:p>
+    <w:p>
+      <w:pPr>
+        <w:pStyle w:val="Heading1"/>
+      </w:pPr>
+      <w:bookmarkStart w:id="67" w:name="_Toc102793403"/>
+      <w:r>
+        <w:t>Rotor Bar Optimization Considering Dynamic Operating Conditions Through Energy Center of Gravity Clustering</w:t>
+      </w:r>
+      <w:bookmarkEnd w:id="67"/>
+    </w:p>
+    <w:p>
+      <w:pPr>
+        <w:pStyle w:val="Heading2"/>
+        <w:rPr>
+          <w:lang w:val="en-CA"/>
+        </w:rPr>
+      </w:pPr>
+      <w:bookmarkStart w:id="68" w:name="_Toc102793404"/>
+      <w:r>
+        <w:rPr>
+          <w:lang w:val="en-CA"/>
+        </w:rPr>
+        <w:lastRenderedPageBreak/>
+        <w:t>Significance of Considering Dynamic Operating Conditions</w:t>
       </w:r>
       <w:bookmarkEnd w:id="68"/>
     </w:p>
     <w:p>
       <w:pPr>
-        <w:pStyle w:val="Heading1"/>
-      </w:pPr>
-      <w:bookmarkStart w:id="69" w:name="_Toc102793402"/>
-      <w:r>
-        <w:t>Enhanced Solution Quality Multi-Objective Rotor Bar Optimization Through Adaptive Restart Capabilities</w:t>
+        <w:pStyle w:val="Heading2"/>
+        <w:rPr>
+          <w:lang w:val="en-CA"/>
+        </w:rPr>
+      </w:pPr>
+      <w:bookmarkStart w:id="69" w:name="_Toc102793405"/>
+      <w:r>
+        <w:rPr>
+          <w:lang w:val="en-CA"/>
+        </w:rPr>
+        <w:t>Core Loss Prediction Under Dynamic Operating Conditions</w:t>
       </w:r>
       <w:bookmarkEnd w:id="69"/>
-      <w:r>
-        <w:t xml:space="preserve"> </w:t>
-      </w:r>
     </w:p>
     <w:p>
       <w:pPr>
-        <w:pStyle w:val="Heading1"/>
-      </w:pPr>
-      <w:bookmarkStart w:id="70" w:name="_Toc102793403"/>
-      <w:r>
-        <w:t>Rotor Bar Optimization Considering Dynamic Operating Conditions Through Energy Center of Gravity Clustering</w:t>
+        <w:pStyle w:val="Heading3"/>
+        <w:rPr>
+          <w:lang w:val="en-CA"/>
+        </w:rPr>
+      </w:pPr>
+      <w:bookmarkStart w:id="70" w:name="_Toc102793406"/>
+      <w:r>
+        <w:rPr>
+          <w:lang w:val="en-CA"/>
+        </w:rPr>
+        <w:t xml:space="preserve">Core Loss Prediction Using Adaptive Restart </w:t>
+      </w:r>
+      <w:r>
+        <w:rPr>
+          <w:lang w:val="en-CA"/>
+        </w:rPr>
+        <w:t>G</w:t>
+      </w:r>
+      <w:r>
+        <w:rPr>
+          <w:lang w:val="en-CA"/>
+        </w:rPr>
+        <w:t>enetic Algorithm</w:t>
       </w:r>
       <w:bookmarkEnd w:id="70"/>
     </w:p>
     <w:p>
       <w:pPr>
-        <w:pStyle w:val="Heading2"/>
+        <w:pStyle w:val="Heading3"/>
         <w:rPr>
           <w:lang w:val="en-CA"/>
         </w:rPr>
       </w:pPr>
-      <w:bookmarkStart w:id="71" w:name="_Toc102793404"/>
+      <w:bookmarkStart w:id="71" w:name="_Toc102793407"/>
       <w:r>
         <w:rPr>
           <w:lang w:val="en-CA"/>
         </w:rPr>
-        <w:lastRenderedPageBreak/>
-        <w:t>Significance of Considering Dynamic Operating Conditions</w:t>
+        <w:t xml:space="preserve">Adaptive Restart </w:t>
+      </w:r>
+      <w:r>
+        <w:rPr>
+          <w:lang w:val="en-CA"/>
+        </w:rPr>
+        <w:t>G</w:t>
+      </w:r>
+      <w:r>
+        <w:rPr>
+          <w:lang w:val="en-CA"/>
+        </w:rPr>
+        <w:t xml:space="preserve">enetic </w:t>
+      </w:r>
+      <w:r>
+        <w:rPr>
+          <w:lang w:val="en-CA"/>
+        </w:rPr>
+        <w:t>A</w:t>
+      </w:r>
+      <w:r>
+        <w:rPr>
+          <w:lang w:val="en-CA"/>
+        </w:rPr>
+        <w:t>lgorithm</w:t>
+      </w:r>
+      <w:r>
+        <w:rPr>
+          <w:lang w:val="en-CA"/>
+        </w:rPr>
+        <w:t xml:space="preserve"> Performance</w:t>
       </w:r>
       <w:bookmarkEnd w:id="71"/>
     </w:p>
     <w:p>
       <w:pPr>
         <w:pStyle w:val="Heading2"/>
+      </w:pPr>
+      <w:bookmarkStart w:id="72" w:name="_Toc102793408"/>
+      <w:r>
         <w:rPr>
           <w:lang w:val="en-CA"/>
         </w:rPr>
-      </w:pPr>
-      <w:bookmarkStart w:id="72" w:name="_Toc102793405"/>
+        <w:t xml:space="preserve">Considering Dynamic Operation </w:t>
+      </w:r>
       <w:r>
         <w:rPr>
           <w:lang w:val="en-CA"/>
         </w:rPr>
-        <w:t>Core Loss Prediction Under Dynamic Operating Conditions</w:t>
+        <w:t xml:space="preserve">Through </w:t>
+      </w:r>
+      <w:r>
+        <w:rPr>
+          <w:lang w:val="en-CA"/>
+        </w:rPr>
+        <w:t xml:space="preserve">Drive Cycle </w:t>
+      </w:r>
+      <w:r>
+        <w:rPr>
+          <w:lang w:val="en-CA"/>
+        </w:rPr>
+        <w:t>Based Testing</w:t>
       </w:r>
       <w:bookmarkEnd w:id="72"/>
+      <w:r>
+        <w:rPr>
+          <w:lang w:val="en-CA"/>
+        </w:rPr>
+        <w:t xml:space="preserve"> </w:t>
+      </w:r>
     </w:p>
     <w:p>
       <w:pPr>
         <w:pStyle w:val="Heading3"/>
+      </w:pPr>
+      <w:bookmarkStart w:id="73" w:name="_Toc102793409"/>
+      <w:r>
         <w:rPr>
           <w:lang w:val="en-CA"/>
         </w:rPr>
-      </w:pPr>
-      <w:bookmarkStart w:id="73" w:name="_Toc102793406"/>
+        <w:t>E</w:t>
+      </w:r>
       <w:r>
         <w:rPr>
           <w:lang w:val="en-CA"/>
         </w:rPr>
-        <w:t xml:space="preserve">Core Loss Prediction Using Adaptive Restart </w:t>
+        <w:t xml:space="preserve">lectric </w:t>
       </w:r>
       <w:r>
         <w:rPr>
           <w:lang w:val="en-CA"/>
         </w:rPr>
-        <w:t>G</w:t>
+        <w:t>V</w:t>
       </w:r>
       <w:r>
         <w:rPr>
           <w:lang w:val="en-CA"/>
         </w:rPr>
-        <w:t>enetic Algorithm</w:t>
+        <w:t>ehicle</w:t>
+      </w:r>
+      <w:r>
+        <w:rPr>
+          <w:lang w:val="en-CA"/>
+        </w:rPr>
+        <w:t xml:space="preserve"> Dynamic</w:t>
+      </w:r>
+      <w:r>
+        <w:rPr>
+          <w:lang w:val="en-CA"/>
+        </w:rPr>
+        <w:t>s</w:t>
+      </w:r>
+      <w:r>
+        <w:rPr>
+          <w:lang w:val="en-CA"/>
+        </w:rPr>
+        <w:t xml:space="preserve"> Model</w:t>
+      </w:r>
+      <w:r>
+        <w:rPr>
+          <w:lang w:val="en-CA"/>
+        </w:rPr>
+        <w:t>ing</w:t>
       </w:r>
       <w:bookmarkEnd w:id="73"/>
     </w:p>
     <w:p>
       <w:pPr>
         <w:pStyle w:val="Heading3"/>
+      </w:pPr>
+      <w:bookmarkStart w:id="74" w:name="_Toc102793410"/>
+      <w:r>
         <w:rPr>
           <w:lang w:val="en-CA"/>
         </w:rPr>
-      </w:pPr>
-      <w:bookmarkStart w:id="74" w:name="_Toc102793407"/>
+        <w:t>Simulated Dynamic Operating Points</w:t>
+      </w:r>
       <w:r>
         <w:rPr>
           <w:lang w:val="en-CA"/>
         </w:rPr>
-        <w:t xml:space="preserve">Adaptive Restart </w:t>
+        <w:t xml:space="preserve"> </w:t>
       </w:r>
       <w:r>
         <w:rPr>
           <w:lang w:val="en-CA"/>
         </w:rPr>
-        <w:t>G</w:t>
+        <w:t>O</w:t>
       </w:r>
       <w:r>
         <w:rPr>
           <w:lang w:val="en-CA"/>
         </w:rPr>
-        <w:t xml:space="preserve">enetic </w:t>
+        <w:t xml:space="preserve">ver </w:t>
       </w:r>
       <w:r>
         <w:rPr>
           <w:lang w:val="en-CA"/>
         </w:rPr>
-        <w:t>A</w:t>
+        <w:t>WLTC Class 3</w:t>
       </w:r>
       <w:r>
         <w:rPr>
           <w:lang w:val="en-CA"/>
         </w:rPr>
-        <w:t>lgorithm</w:t>
-      </w:r>
-      <w:r>
-        <w:rPr>
-          <w:lang w:val="en-CA"/>
-        </w:rPr>
-        <w:t xml:space="preserve"> Performance</w:t>
+        <w:t xml:space="preserve"> Drive Cycle</w:t>
       </w:r>
       <w:bookmarkEnd w:id="74"/>
     </w:p>
@@ -21005,134 +23107,51 @@
       <w:pPr>
         <w:pStyle w:val="Heading2"/>
       </w:pPr>
-      <w:bookmarkStart w:id="75" w:name="_Toc102793408"/>
+      <w:bookmarkStart w:id="75" w:name="_Toc102793411"/>
       <w:r>
         <w:rPr>
           <w:lang w:val="en-CA"/>
         </w:rPr>
-        <w:t xml:space="preserve">Considering Dynamic Operation </w:t>
-      </w:r>
-      <w:r>
-        <w:rPr>
-          <w:lang w:val="en-CA"/>
-        </w:rPr>
-        <w:t xml:space="preserve">Through </w:t>
-      </w:r>
-      <w:r>
-        <w:rPr>
-          <w:lang w:val="en-CA"/>
-        </w:rPr>
-        <w:t xml:space="preserve">Drive Cycle </w:t>
-      </w:r>
-      <w:r>
-        <w:rPr>
-          <w:lang w:val="en-CA"/>
-        </w:rPr>
-        <w:t>Based Testing</w:t>
+        <w:t>Operating Point Reduction Through Energy Center of Gravity Method</w:t>
       </w:r>
       <w:bookmarkEnd w:id="75"/>
-      <w:r>
-        <w:rPr>
-          <w:lang w:val="en-CA"/>
-        </w:rPr>
-        <w:t xml:space="preserve"> </w:t>
-      </w:r>
     </w:p>
     <w:p>
       <w:pPr>
-        <w:pStyle w:val="Heading3"/>
-      </w:pPr>
-      <w:bookmarkStart w:id="76" w:name="_Toc102793409"/>
+        <w:pStyle w:val="Heading2"/>
+      </w:pPr>
+      <w:bookmarkStart w:id="76" w:name="_Toc102793412"/>
       <w:r>
         <w:rPr>
           <w:lang w:val="en-CA"/>
         </w:rPr>
-        <w:t>E</w:t>
-      </w:r>
-      <w:r>
-        <w:rPr>
-          <w:lang w:val="en-CA"/>
-        </w:rPr>
-        <w:t xml:space="preserve">lectric </w:t>
-      </w:r>
-      <w:r>
-        <w:rPr>
-          <w:lang w:val="en-CA"/>
-        </w:rPr>
-        <w:t>V</w:t>
-      </w:r>
-      <w:r>
-        <w:rPr>
-          <w:lang w:val="en-CA"/>
-        </w:rPr>
-        <w:t>ehicle</w:t>
-      </w:r>
-      <w:r>
-        <w:rPr>
-          <w:lang w:val="en-CA"/>
-        </w:rPr>
-        <w:t xml:space="preserve"> Dynamic</w:t>
-      </w:r>
-      <w:r>
-        <w:rPr>
-          <w:lang w:val="en-CA"/>
-        </w:rPr>
-        <w:t>s</w:t>
-      </w:r>
-      <w:r>
-        <w:rPr>
-          <w:lang w:val="en-CA"/>
-        </w:rPr>
-        <w:t xml:space="preserve"> Model</w:t>
-      </w:r>
-      <w:r>
-        <w:rPr>
-          <w:lang w:val="en-CA"/>
-        </w:rPr>
-        <w:t>ing</w:t>
+        <w:t>Optimization Considering Multiple Operating Points</w:t>
       </w:r>
       <w:bookmarkEnd w:id="76"/>
     </w:p>
     <w:p>
       <w:pPr>
-        <w:pStyle w:val="Heading3"/>
-      </w:pPr>
-      <w:bookmarkStart w:id="77" w:name="_Toc102793410"/>
-      <w:r>
-        <w:rPr>
-          <w:lang w:val="en-CA"/>
-        </w:rPr>
-        <w:t>Simulated Dynamic Operating Points</w:t>
-      </w:r>
-      <w:r>
-        <w:rPr>
-          <w:lang w:val="en-CA"/>
-        </w:rPr>
-        <w:t xml:space="preserve"> </w:t>
-      </w:r>
-      <w:r>
-        <w:rPr>
-          <w:lang w:val="en-CA"/>
-        </w:rPr>
-        <w:t>O</w:t>
-      </w:r>
-      <w:r>
-        <w:rPr>
-          <w:lang w:val="en-CA"/>
-        </w:rPr>
-        <w:t xml:space="preserve">ver </w:t>
-      </w:r>
-      <w:r>
-        <w:rPr>
-          <w:lang w:val="en-CA"/>
-        </w:rPr>
-        <w:t>WLTC Class 3</w:t>
-      </w:r>
-      <w:r>
-        <w:rPr>
-          <w:lang w:val="en-CA"/>
-        </w:rPr>
-        <w:t xml:space="preserve"> Drive Cycle</w:t>
+        <w:pStyle w:val="Heading1"/>
+        <w:jc w:val="both"/>
+      </w:pPr>
+      <w:bookmarkStart w:id="77" w:name="_Toc102793413"/>
+      <w:r>
+        <w:t xml:space="preserve">Tractive </w:t>
+      </w:r>
+      <w:r>
+        <w:t>Induction Motor Rotor Bar</w:t>
+      </w:r>
+      <w:r>
+        <w:t xml:space="preserve"> Optimization</w:t>
+      </w:r>
+      <w:r>
+        <w:t xml:space="preserve"> Using a </w:t>
+      </w:r>
+      <w:r>
+        <w:t xml:space="preserve">Novel </w:t>
+      </w:r>
+      <w:r>
+        <w:t>Non-dominated Adaptive Restart Genetic Algorithm Considering Dynamic Operating Conditions</w:t>
       </w:r>
       <w:bookmarkEnd w:id="77"/>
     </w:p>
@@ -21140,182 +23159,130 @@
       <w:pPr>
         <w:pStyle w:val="Heading2"/>
       </w:pPr>
-      <w:bookmarkStart w:id="78" w:name="_Toc102793411"/>
-      <w:r>
-        <w:rPr>
-          <w:lang w:val="en-CA"/>
-        </w:rPr>
-        <w:t>Operating Point Reduction Through Energy Center of Gravity Method</w:t>
+      <w:bookmarkStart w:id="78" w:name="_Toc102793414"/>
+      <w:r>
+        <w:t>Novel</w:t>
+      </w:r>
+      <w:r>
+        <w:t xml:space="preserve"> Adaptive Restart </w:t>
+      </w:r>
+      <w:r>
+        <w:t>G</w:t>
+      </w:r>
+      <w:r>
+        <w:t>enetic Algorithm</w:t>
+      </w:r>
+      <w:r>
+        <w:t xml:space="preserve"> Performance</w:t>
       </w:r>
       <w:bookmarkEnd w:id="78"/>
     </w:p>
     <w:p>
       <w:pPr>
         <w:pStyle w:val="Heading2"/>
-      </w:pPr>
-      <w:bookmarkStart w:id="79" w:name="_Toc102793412"/>
-      <w:r>
         <w:rPr>
           <w:lang w:val="en-CA"/>
         </w:rPr>
-        <w:t>Optimization Considering Multiple Operating Points</w:t>
+      </w:pPr>
+      <w:bookmarkStart w:id="79" w:name="_Toc102793415"/>
+      <w:r>
+        <w:rPr>
+          <w:lang w:val="en-CA"/>
+        </w:rPr>
+        <w:t xml:space="preserve">Comparison </w:t>
+      </w:r>
+      <w:r>
+        <w:rPr>
+          <w:lang w:val="en-CA"/>
+        </w:rPr>
+        <w:t>of Optimal Rotor Bar</w:t>
+      </w:r>
+      <w:r>
+        <w:rPr>
+          <w:lang w:val="en-CA"/>
+        </w:rPr>
+        <w:t xml:space="preserve"> Geometry</w:t>
+      </w:r>
+      <w:r>
+        <w:rPr>
+          <w:lang w:val="en-CA"/>
+        </w:rPr>
+        <w:t xml:space="preserve"> </w:t>
+      </w:r>
+      <w:r>
+        <w:rPr>
+          <w:lang w:val="en-CA"/>
+        </w:rPr>
+        <w:t>and</w:t>
+      </w:r>
+      <w:r>
+        <w:rPr>
+          <w:lang w:val="en-CA"/>
+        </w:rPr>
+        <w:t xml:space="preserve"> </w:t>
+      </w:r>
+      <w:r>
+        <w:rPr>
+          <w:lang w:val="en-CA"/>
+        </w:rPr>
+        <w:t>Validation</w:t>
       </w:r>
       <w:bookmarkEnd w:id="79"/>
     </w:p>
     <w:p>
       <w:pPr>
         <w:pStyle w:val="Heading1"/>
-        <w:jc w:val="both"/>
-      </w:pPr>
-      <w:bookmarkStart w:id="80" w:name="_Toc102793413"/>
-      <w:r>
-        <w:t xml:space="preserve">Tractive </w:t>
-      </w:r>
-      <w:r>
-        <w:t>Induction Motor Rotor Bar</w:t>
-      </w:r>
-      <w:r>
-        <w:t xml:space="preserve"> Optimization</w:t>
-      </w:r>
-      <w:r>
-        <w:t xml:space="preserve"> Using a </w:t>
-      </w:r>
-      <w:r>
-        <w:t xml:space="preserve">Novel </w:t>
-      </w:r>
-      <w:r>
-        <w:t>Non-dominated Adaptive Restart Genetic Algorithm Considering Dynamic Operating Conditions</w:t>
+      </w:pPr>
+      <w:bookmarkStart w:id="80" w:name="_Toc102793416"/>
+      <w:r>
+        <w:t>Research Summary</w:t>
       </w:r>
       <w:bookmarkEnd w:id="80"/>
+      <w:r>
+        <w:tab/>
+      </w:r>
     </w:p>
     <w:p>
       <w:pPr>
         <w:pStyle w:val="Heading2"/>
       </w:pPr>
-      <w:bookmarkStart w:id="81" w:name="_Toc102793414"/>
-      <w:r>
-        <w:t>Novel</w:t>
-      </w:r>
-      <w:r>
-        <w:t xml:space="preserve"> Adaptive Restart </w:t>
-      </w:r>
-      <w:r>
-        <w:t>G</w:t>
-      </w:r>
-      <w:r>
-        <w:t>enetic Algorithm</w:t>
-      </w:r>
-      <w:r>
-        <w:t xml:space="preserve"> Performance</w:t>
+      <w:bookmarkStart w:id="81" w:name="_Toc102793417"/>
+      <w:r>
+        <w:lastRenderedPageBreak/>
+        <w:t>Conclusions</w:t>
       </w:r>
       <w:bookmarkEnd w:id="81"/>
     </w:p>
     <w:p>
       <w:pPr>
         <w:pStyle w:val="Heading2"/>
-        <w:rPr>
-          <w:lang w:val="en-CA"/>
-        </w:rPr>
-      </w:pPr>
-      <w:bookmarkStart w:id="82" w:name="_Toc102793415"/>
-      <w:r>
-        <w:rPr>
-          <w:lang w:val="en-CA"/>
-        </w:rPr>
-        <w:t xml:space="preserve">Comparison </w:t>
-      </w:r>
-      <w:r>
-        <w:rPr>
-          <w:lang w:val="en-CA"/>
-        </w:rPr>
-        <w:t>of Optimal Rotor Bar</w:t>
-      </w:r>
-      <w:r>
-        <w:rPr>
-          <w:lang w:val="en-CA"/>
-        </w:rPr>
-        <w:t xml:space="preserve"> Geometry</w:t>
-      </w:r>
-      <w:r>
-        <w:rPr>
-          <w:lang w:val="en-CA"/>
-        </w:rPr>
+      </w:pPr>
+      <w:bookmarkStart w:id="82" w:name="_Toc102793418"/>
+      <w:r>
+        <w:t>Futur</w:t>
+      </w:r>
+      <w:r>
+        <w:t xml:space="preserve">e Research </w:t>
+      </w:r>
+      <w:r>
+        <w:t>on</w:t>
+      </w:r>
+      <w:r>
         <w:t xml:space="preserve"> </w:t>
       </w:r>
       <w:r>
-        <w:rPr>
-          <w:lang w:val="en-CA"/>
-        </w:rPr>
-        <w:t>and</w:t>
-      </w:r>
-      <w:r>
-        <w:rPr>
-          <w:lang w:val="en-CA"/>
-        </w:rPr>
-        <w:t xml:space="preserve"> </w:t>
-      </w:r>
-      <w:r>
-        <w:rPr>
-          <w:lang w:val="en-CA"/>
-        </w:rPr>
-        <w:t>Validation</w:t>
+        <w:t xml:space="preserve">Rotor Bar Optimization of </w:t>
+      </w:r>
+      <w:r>
+        <w:t xml:space="preserve">Tractive </w:t>
+      </w:r>
+      <w:r>
+        <w:t>IM</w:t>
+      </w:r>
+      <w:r>
+        <w:t>s</w:t>
       </w:r>
       <w:bookmarkEnd w:id="82"/>
-    </w:p>
-    <w:p>
-      <w:pPr>
-        <w:pStyle w:val="Heading1"/>
-      </w:pPr>
-      <w:bookmarkStart w:id="83" w:name="_Toc102793416"/>
-      <w:r>
-        <w:t>Research Summary</w:t>
-      </w:r>
-      <w:bookmarkEnd w:id="83"/>
-      <w:r>
-        <w:tab/>
-      </w:r>
-    </w:p>
-    <w:p>
-      <w:pPr>
-        <w:pStyle w:val="Heading2"/>
-      </w:pPr>
-      <w:bookmarkStart w:id="84" w:name="_Toc102793417"/>
-      <w:r>
-        <w:lastRenderedPageBreak/>
-        <w:t>Conclusions</w:t>
-      </w:r>
-      <w:bookmarkEnd w:id="84"/>
-    </w:p>
-    <w:p>
-      <w:pPr>
-        <w:pStyle w:val="Heading2"/>
-      </w:pPr>
-      <w:bookmarkStart w:id="85" w:name="_Toc102793418"/>
-      <w:r>
-        <w:t>Futur</w:t>
-      </w:r>
-      <w:r>
-        <w:t xml:space="preserve">e Research </w:t>
-      </w:r>
-      <w:r>
-        <w:t>on</w:t>
-      </w:r>
-      <w:r>
-        <w:t xml:space="preserve"> </w:t>
-      </w:r>
-      <w:r>
-        <w:t xml:space="preserve">Rotor Bar Optimization of </w:t>
-      </w:r>
-      <w:r>
-        <w:t xml:space="preserve">Tractive </w:t>
-      </w:r>
-      <w:r>
-        <w:t>IM</w:t>
-      </w:r>
-      <w:r>
-        <w:t>s</w:t>
-      </w:r>
-      <w:bookmarkEnd w:id="85"/>
     </w:p>
     <w:p>
       <w:pPr>
@@ -21326,11 +23293,11 @@
         </w:numPr>
         <w:ind w:left="360"/>
       </w:pPr>
-      <w:bookmarkStart w:id="86" w:name="_Toc102793419"/>
+      <w:bookmarkStart w:id="83" w:name="_Toc102793419"/>
       <w:r>
         <w:t>REFERENCES</w:t>
       </w:r>
-      <w:bookmarkEnd w:id="86"/>
+      <w:bookmarkEnd w:id="83"/>
     </w:p>
     <w:sdt>
       <w:sdtPr>
@@ -21376,6 +23343,7 @@
         </w:numPr>
         <w:ind w:left="360"/>
         <w:sectPr>
+          <w:footerReference w:type="default" r:id="rId34"/>
           <w:pgSz w:w="12240" w:h="15840"/>
           <w:pgMar w:top="1440" w:right="1440" w:bottom="1440" w:left="2160" w:header="720" w:footer="720" w:gutter="0"/>
           <w:cols w:space="720"/>
@@ -21392,12 +23360,12 @@
         </w:numPr>
         <w:ind w:left="360"/>
       </w:pPr>
-      <w:bookmarkStart w:id="87" w:name="_Toc102793420"/>
+      <w:bookmarkStart w:id="84" w:name="_Toc102793420"/>
       <w:r>
         <w:lastRenderedPageBreak/>
         <w:t>VITA AUCTORIS</w:t>
       </w:r>
-      <w:bookmarkEnd w:id="87"/>
+      <w:bookmarkEnd w:id="84"/>
       <w:r>
         <w:t xml:space="preserve"> </w:t>
       </w:r>
@@ -21538,15 +23506,8 @@
             <w:tcW w:w="5238" w:type="dxa"/>
           </w:tcPr>
           <w:p>
-            <w:proofErr w:type="spellStart"/>
-            <w:proofErr w:type="gramStart"/>
-            <w:r>
-              <w:t>St.Anne</w:t>
-            </w:r>
-            <w:proofErr w:type="spellEnd"/>
-            <w:proofErr w:type="gramEnd"/>
-            <w:r>
-              <w:t xml:space="preserve"> High</w:t>
+            <w:r>
+              <w:t>St.Anne High</w:t>
             </w:r>
             <w:r>
               <w:t xml:space="preserve"> School, </w:t>
@@ -21613,19 +23574,24 @@
         <w:annotationRef/>
       </w:r>
       <w:r>
-        <w:t xml:space="preserve">Reword this so </w:t>
-      </w:r>
-      <w:proofErr w:type="spellStart"/>
-      <w:r>
-        <w:t>its</w:t>
-      </w:r>
-      <w:proofErr w:type="spellEnd"/>
-      <w:r>
-        <w:t xml:space="preserve"> not copied from Tim</w:t>
+        <w:t>Reword this so its not copied from Tim</w:t>
+      </w:r>
+    </w:p>
+    <w:p>
+      <w:pPr>
+        <w:pStyle w:val="CommentText"/>
+      </w:pPr>
+    </w:p>
+    <w:p>
+      <w:pPr>
+        <w:pStyle w:val="CommentText"/>
+      </w:pPr>
+      <w:r>
+        <w:t>Chapter 1 is all background information</w:t>
       </w:r>
     </w:p>
   </w:comment>
-  <w:comment w:id="56" w:author="Mike Thamm" w:date="2021-10-28T18:04:00Z" w:initials="MT">
+  <w:comment w:id="55" w:author="Mike Thamm" w:date="2022-05-14T12:47:00Z" w:initials="MT">
     <w:p>
       <w:pPr>
         <w:pStyle w:val="CommentText"/>
@@ -21637,11 +23603,37 @@
         <w:annotationRef/>
       </w:r>
       <w:r>
-        <w:t>I should replace HAM with the HAM everywhere since its technically the hybrid analytical model</w:t>
+        <w:t>Move this to Chapt 1 saying that I have narrowed it down to PSO and GA and then in Chapt 2 run a case study between the 2 and select one</w:t>
+      </w:r>
+    </w:p>
+    <w:p>
+      <w:pPr>
+        <w:pStyle w:val="CommentText"/>
+      </w:pPr>
+    </w:p>
+    <w:p>
+      <w:pPr>
+        <w:pStyle w:val="CommentText"/>
+      </w:pPr>
+      <w:r>
+        <w:t>Similarly, I can include the generalized decision for the model decision in Chapt1 and then</w:t>
+      </w:r>
+    </w:p>
+    <w:p>
+      <w:pPr>
+        <w:pStyle w:val="CommentText"/>
+      </w:pPr>
+    </w:p>
+    <w:p>
+      <w:pPr>
+        <w:pStyle w:val="CommentText"/>
+      </w:pPr>
+      <w:r>
+        <w:t>General order is Background, Specifics(what am I doing), Modifications (knowledge gap)</w:t>
       </w:r>
     </w:p>
   </w:comment>
-  <w:comment w:id="57" w:author="Mike Thamm" w:date="2021-10-28T20:03:00Z" w:initials="MT">
+  <w:comment w:id="62" w:author="Mike Thamm" w:date="2022-05-13T21:27:00Z" w:initials="MT">
     <w:p>
       <w:pPr>
         <w:pStyle w:val="CommentText"/>
@@ -21653,31 +23645,7 @@
         <w:annotationRef/>
       </w:r>
       <w:r>
-        <w:t xml:space="preserve">I don’t think </w:t>
-      </w:r>
-      <w:proofErr w:type="spellStart"/>
-      <w:r>
-        <w:t>its</w:t>
-      </w:r>
-      <w:proofErr w:type="spellEnd"/>
-      <w:r>
-        <w:t xml:space="preserve"> clear yet that I am doing a meshed solution</w:t>
-      </w:r>
-    </w:p>
-  </w:comment>
-  <w:comment w:id="61" w:author="Mike Thamm" w:date="2021-10-31T13:42:00Z" w:initials="MT">
-    <w:p>
-      <w:pPr>
-        <w:pStyle w:val="CommentText"/>
-      </w:pPr>
-      <w:r>
-        <w:rPr>
-          <w:rStyle w:val="CommentReference"/>
-        </w:rPr>
-        <w:annotationRef/>
-      </w:r>
-      <w:r>
-        <w:t>Learn more about this before writing about it</w:t>
+        <w:t>This was removed from the Optimization Algos section because it referenced integration with HAM and the motor optimization process. Chapter 2 is intended to be abstract and a later chapter should discuss implementing the optimization with the HAM</w:t>
       </w:r>
     </w:p>
   </w:comment>
@@ -21687,27 +23655,24 @@
 <file path=word/commentsExtended.xml><?xml version="1.0" encoding="utf-8"?>
 <w15:commentsEx xmlns:wpc="http://schemas.microsoft.com/office/word/2010/wordprocessingCanvas" xmlns:cx="http://schemas.microsoft.com/office/drawing/2014/chartex" xmlns:cx1="http://schemas.microsoft.com/office/drawing/2015/9/8/chartex" xmlns:cx2="http://schemas.microsoft.com/office/drawing/2015/10/21/chartex" xmlns:cx3="http://schemas.microsoft.com/office/drawing/2016/5/9/chartex" xmlns:cx4="http://schemas.microsoft.com/office/drawing/2016/5/10/chartex" xmlns:cx5="http://schemas.microsoft.com/office/drawing/2016/5/11/chartex" xmlns:cx6="http://schemas.microsoft.com/office/drawing/2016/5/12/chartex" xmlns:cx7="http://schemas.microsoft.com/office/drawing/2016/5/13/chartex" xmlns:cx8="http://schemas.microsoft.com/office/drawing/2016/5/14/chartex" xmlns:mc="http://schemas.openxmlformats.org/markup-compatibility/2006" xmlns:aink="http://schemas.microsoft.com/office/drawing/2016/ink" xmlns:am3d="http://schemas.microsoft.com/office/drawing/2017/model3d" xmlns:o="urn:schemas-microsoft-com:office:office" xmlns:oel="http://schemas.microsoft.com/office/2019/extlst" xmlns:r="http://schemas.openxmlformats.org/officeDocument/2006/relationships" xmlns:m="http://schemas.openxmlformats.org/officeDocument/2006/math" xmlns:v="urn:schemas-microsoft-com:vml" xmlns:wp14="http://schemas.microsoft.com/office/word/2010/wordprocessingDrawing" xmlns:wp="http://schemas.openxmlformats.org/drawingml/2006/wordprocessingDrawing" xmlns:w10="urn:schemas-microsoft-com:office:word" xmlns:w="http://schemas.openxmlformats.org/wordprocessingml/2006/main" xmlns:w14="http://schemas.microsoft.com/office/word/2010/wordml" xmlns:w15="http://schemas.microsoft.com/office/word/2012/wordml" xmlns:w16cex="http://schemas.microsoft.com/office/word/2018/wordml/cex" xmlns:w16cid="http://schemas.microsoft.com/office/word/2016/wordml/cid" xmlns:w16="http://schemas.microsoft.com/office/word/2018/wordml" xmlns:w16sdtdh="http://schemas.microsoft.com/office/word/2020/wordml/sdtdatahash" xmlns:w16se="http://schemas.microsoft.com/office/word/2015/wordml/symex" xmlns:wpg="http://schemas.microsoft.com/office/word/2010/wordprocessingGroup" xmlns:wpi="http://schemas.microsoft.com/office/word/2010/wordprocessingInk" xmlns:wne="http://schemas.microsoft.com/office/word/2006/wordml" xmlns:wps="http://schemas.microsoft.com/office/word/2010/wordprocessingShape" mc:Ignorable="w14 w15 w16se w16cid w16 w16cex w16sdtdh wp14">
   <w15:commentEx w15:paraId="59CFA689" w15:done="0"/>
-  <w15:commentEx w15:paraId="212A53A0" w15:done="0"/>
-  <w15:commentEx w15:paraId="6FD6E023" w15:done="0"/>
-  <w15:commentEx w15:paraId="3E2C5836" w15:done="0"/>
+  <w15:commentEx w15:paraId="6DB0E013" w15:done="0"/>
+  <w15:commentEx w15:paraId="4CA83A2D" w15:done="0"/>
 </w15:commentsEx>
 </file>
 
 <file path=word/commentsExtensible.xml><?xml version="1.0" encoding="utf-8"?>
 <w16cex:commentsExtensible xmlns:wpc="http://schemas.microsoft.com/office/word/2010/wordprocessingCanvas" xmlns:cx="http://schemas.microsoft.com/office/drawing/2014/chartex" xmlns:cx1="http://schemas.microsoft.com/office/drawing/2015/9/8/chartex" xmlns:cx2="http://schemas.microsoft.com/office/drawing/2015/10/21/chartex" xmlns:cx3="http://schemas.microsoft.com/office/drawing/2016/5/9/chartex" xmlns:cx4="http://schemas.microsoft.com/office/drawing/2016/5/10/chartex" xmlns:cx5="http://schemas.microsoft.com/office/drawing/2016/5/11/chartex" xmlns:cx6="http://schemas.microsoft.com/office/drawing/2016/5/12/chartex" xmlns:cx7="http://schemas.microsoft.com/office/drawing/2016/5/13/chartex" xmlns:cx8="http://schemas.microsoft.com/office/drawing/2016/5/14/chartex" xmlns:mc="http://schemas.openxmlformats.org/markup-compatibility/2006" xmlns:aink="http://schemas.microsoft.com/office/drawing/2016/ink" xmlns:am3d="http://schemas.microsoft.com/office/drawing/2017/model3d" xmlns:o="urn:schemas-microsoft-com:office:office" xmlns:oel="http://schemas.microsoft.com/office/2019/extlst" xmlns:r="http://schemas.openxmlformats.org/officeDocument/2006/relationships" xmlns:m="http://schemas.openxmlformats.org/officeDocument/2006/math" xmlns:v="urn:schemas-microsoft-com:vml" xmlns:wp14="http://schemas.microsoft.com/office/word/2010/wordprocessingDrawing" xmlns:wp="http://schemas.openxmlformats.org/drawingml/2006/wordprocessingDrawing" xmlns:w10="urn:schemas-microsoft-com:office:word" xmlns:w="http://schemas.openxmlformats.org/wordprocessingml/2006/main" xmlns:w14="http://schemas.microsoft.com/office/word/2010/wordml" xmlns:w15="http://schemas.microsoft.com/office/word/2012/wordml" xmlns:w16cex="http://schemas.microsoft.com/office/word/2018/wordml/cex" xmlns:w16cid="http://schemas.microsoft.com/office/word/2016/wordml/cid" xmlns:w16="http://schemas.microsoft.com/office/word/2018/wordml" xmlns:w16sdtdh="http://schemas.microsoft.com/office/word/2020/wordml/sdtdatahash" xmlns:w16se="http://schemas.microsoft.com/office/word/2015/wordml/symex" xmlns:wpg="http://schemas.microsoft.com/office/word/2010/wordprocessingGroup" xmlns:wpi="http://schemas.microsoft.com/office/word/2010/wordprocessingInk" xmlns:wne="http://schemas.microsoft.com/office/word/2006/wordml" xmlns:wps="http://schemas.microsoft.com/office/word/2010/wordprocessingShape" mc:Ignorable="w14 w15 w16se w16cid w16 w16cex w16sdtdh wp14">
   <w16cex:commentExtensible w16cex:durableId="26281D5C" w16cex:dateUtc="2022-05-13T03:57:00Z"/>
-  <w16cex:commentExtensible w16cex:durableId="25256492" w16cex:dateUtc="2021-10-28T22:04:00Z"/>
-  <w16cex:commentExtensible w16cex:durableId="25258074" w16cex:dateUtc="2021-10-29T00:03:00Z"/>
-  <w16cex:commentExtensible w16cex:durableId="25291BCB" w16cex:dateUtc="2021-10-31T17:42:00Z"/>
+  <w16cex:commentExtensible w16cex:durableId="262A2355" w16cex:dateUtc="2022-05-14T16:47:00Z"/>
+  <w16cex:commentExtensible w16cex:durableId="26294BBF" w16cex:dateUtc="2022-05-14T01:27:00Z"/>
 </w16cex:commentsExtensible>
 </file>
 
 <file path=word/commentsIds.xml><?xml version="1.0" encoding="utf-8"?>
 <w16cid:commentsIds xmlns:wpc="http://schemas.microsoft.com/office/word/2010/wordprocessingCanvas" xmlns:cx="http://schemas.microsoft.com/office/drawing/2014/chartex" xmlns:cx1="http://schemas.microsoft.com/office/drawing/2015/9/8/chartex" xmlns:cx2="http://schemas.microsoft.com/office/drawing/2015/10/21/chartex" xmlns:cx3="http://schemas.microsoft.com/office/drawing/2016/5/9/chartex" xmlns:cx4="http://schemas.microsoft.com/office/drawing/2016/5/10/chartex" xmlns:cx5="http://schemas.microsoft.com/office/drawing/2016/5/11/chartex" xmlns:cx6="http://schemas.microsoft.com/office/drawing/2016/5/12/chartex" xmlns:cx7="http://schemas.microsoft.com/office/drawing/2016/5/13/chartex" xmlns:cx8="http://schemas.microsoft.com/office/drawing/2016/5/14/chartex" xmlns:mc="http://schemas.openxmlformats.org/markup-compatibility/2006" xmlns:aink="http://schemas.microsoft.com/office/drawing/2016/ink" xmlns:am3d="http://schemas.microsoft.com/office/drawing/2017/model3d" xmlns:o="urn:schemas-microsoft-com:office:office" xmlns:oel="http://schemas.microsoft.com/office/2019/extlst" xmlns:r="http://schemas.openxmlformats.org/officeDocument/2006/relationships" xmlns:m="http://schemas.openxmlformats.org/officeDocument/2006/math" xmlns:v="urn:schemas-microsoft-com:vml" xmlns:wp14="http://schemas.microsoft.com/office/word/2010/wordprocessingDrawing" xmlns:wp="http://schemas.openxmlformats.org/drawingml/2006/wordprocessingDrawing" xmlns:w10="urn:schemas-microsoft-com:office:word" xmlns:w="http://schemas.openxmlformats.org/wordprocessingml/2006/main" xmlns:w14="http://schemas.microsoft.com/office/word/2010/wordml" xmlns:w15="http://schemas.microsoft.com/office/word/2012/wordml" xmlns:w16cex="http://schemas.microsoft.com/office/word/2018/wordml/cex" xmlns:w16cid="http://schemas.microsoft.com/office/word/2016/wordml/cid" xmlns:w16="http://schemas.microsoft.com/office/word/2018/wordml" xmlns:w16sdtdh="http://schemas.microsoft.com/office/word/2020/wordml/sdtdatahash" xmlns:w16se="http://schemas.microsoft.com/office/word/2015/wordml/symex" xmlns:wpg="http://schemas.microsoft.com/office/word/2010/wordprocessingGroup" xmlns:wpi="http://schemas.microsoft.com/office/word/2010/wordprocessingInk" xmlns:wne="http://schemas.microsoft.com/office/word/2006/wordml" xmlns:wps="http://schemas.microsoft.com/office/word/2010/wordprocessingShape" mc:Ignorable="w14 w15 w16se w16cid w16 w16cex w16sdtdh wp14">
   <w16cid:commentId w16cid:paraId="59CFA689" w16cid:durableId="26281D5C"/>
-  <w16cid:commentId w16cid:paraId="212A53A0" w16cid:durableId="25256492"/>
-  <w16cid:commentId w16cid:paraId="6FD6E023" w16cid:durableId="25258074"/>
-  <w16cid:commentId w16cid:paraId="3E2C5836" w16cid:durableId="25291BCB"/>
+  <w16cid:commentId w16cid:paraId="6DB0E013" w16cid:durableId="262A2355"/>
+  <w16cid:commentId w16cid:paraId="4CA83A2D" w16cid:durableId="26294BBF"/>
 </w16cid:commentsIds>
 </file>
 
@@ -21797,6 +23762,53 @@
 <w:ftr xmlns:wpc="http://schemas.microsoft.com/office/word/2010/wordprocessingCanvas" xmlns:cx="http://schemas.microsoft.com/office/drawing/2014/chartex" xmlns:cx1="http://schemas.microsoft.com/office/drawing/2015/9/8/chartex" xmlns:cx2="http://schemas.microsoft.com/office/drawing/2015/10/21/chartex" xmlns:cx3="http://schemas.microsoft.com/office/drawing/2016/5/9/chartex" xmlns:cx4="http://schemas.microsoft.com/office/drawing/2016/5/10/chartex" xmlns:cx5="http://schemas.microsoft.com/office/drawing/2016/5/11/chartex" xmlns:cx6="http://schemas.microsoft.com/office/drawing/2016/5/12/chartex" xmlns:cx7="http://schemas.microsoft.com/office/drawing/2016/5/13/chartex" xmlns:cx8="http://schemas.microsoft.com/office/drawing/2016/5/14/chartex" xmlns:mc="http://schemas.openxmlformats.org/markup-compatibility/2006" xmlns:aink="http://schemas.microsoft.com/office/drawing/2016/ink" xmlns:am3d="http://schemas.microsoft.com/office/drawing/2017/model3d" xmlns:o="urn:schemas-microsoft-com:office:office" xmlns:oel="http://schemas.microsoft.com/office/2019/extlst" xmlns:r="http://schemas.openxmlformats.org/officeDocument/2006/relationships" xmlns:m="http://schemas.openxmlformats.org/officeDocument/2006/math" xmlns:v="urn:schemas-microsoft-com:vml" xmlns:wp14="http://schemas.microsoft.com/office/word/2010/wordprocessingDrawing" xmlns:wp="http://schemas.openxmlformats.org/drawingml/2006/wordprocessingDrawing" xmlns:w10="urn:schemas-microsoft-com:office:word" xmlns:w="http://schemas.openxmlformats.org/wordprocessingml/2006/main" xmlns:w14="http://schemas.microsoft.com/office/word/2010/wordml" xmlns:w15="http://schemas.microsoft.com/office/word/2012/wordml" xmlns:w16cex="http://schemas.microsoft.com/office/word/2018/wordml/cex" xmlns:w16cid="http://schemas.microsoft.com/office/word/2016/wordml/cid" xmlns:w16="http://schemas.microsoft.com/office/word/2018/wordml" xmlns:w16sdtdh="http://schemas.microsoft.com/office/word/2020/wordml/sdtdatahash" xmlns:w16se="http://schemas.microsoft.com/office/word/2015/wordml/symex" xmlns:wpg="http://schemas.microsoft.com/office/word/2010/wordprocessingGroup" xmlns:wpi="http://schemas.microsoft.com/office/word/2010/wordprocessingInk" xmlns:wne="http://schemas.microsoft.com/office/word/2006/wordml" xmlns:wps="http://schemas.microsoft.com/office/word/2010/wordprocessingShape" mc:Ignorable="w14 w15 w16se w16cid w16 w16cex w16sdtdh wp14">
   <w:sdt>
     <w:sdtPr>
+      <w:id w:val="558056637"/>
+      <w:docPartObj>
+        <w:docPartGallery w:val="Page Numbers (Bottom of Page)"/>
+        <w:docPartUnique/>
+      </w:docPartObj>
+    </w:sdtPr>
+    <w:sdtContent>
+      <w:p>
+        <w:pPr>
+          <w:pStyle w:val="Footer"/>
+        </w:pPr>
+        <w:r>
+          <w:fldChar w:fldCharType="begin"/>
+        </w:r>
+        <w:r>
+          <w:instrText xml:space="preserve"> PAGE   \* MERGEFORMAT </w:instrText>
+        </w:r>
+        <w:r>
+          <w:fldChar w:fldCharType="separate"/>
+        </w:r>
+        <w:r>
+          <w:rPr>
+            <w:noProof/>
+          </w:rPr>
+          <w:t>116</w:t>
+        </w:r>
+        <w:r>
+          <w:rPr>
+            <w:noProof/>
+          </w:rPr>
+          <w:fldChar w:fldCharType="end"/>
+        </w:r>
+      </w:p>
+    </w:sdtContent>
+  </w:sdt>
+  <w:p>
+    <w:pPr>
+      <w:pStyle w:val="Footer"/>
+    </w:pPr>
+  </w:p>
+</w:ftr>
+</file>
+
+<file path=word/footer4.xml><?xml version="1.0" encoding="utf-8"?>
+<w:ftr xmlns:wpc="http://schemas.microsoft.com/office/word/2010/wordprocessingCanvas" xmlns:cx="http://schemas.microsoft.com/office/drawing/2014/chartex" xmlns:cx1="http://schemas.microsoft.com/office/drawing/2015/9/8/chartex" xmlns:cx2="http://schemas.microsoft.com/office/drawing/2015/10/21/chartex" xmlns:cx3="http://schemas.microsoft.com/office/drawing/2016/5/9/chartex" xmlns:cx4="http://schemas.microsoft.com/office/drawing/2016/5/10/chartex" xmlns:cx5="http://schemas.microsoft.com/office/drawing/2016/5/11/chartex" xmlns:cx6="http://schemas.microsoft.com/office/drawing/2016/5/12/chartex" xmlns:cx7="http://schemas.microsoft.com/office/drawing/2016/5/13/chartex" xmlns:cx8="http://schemas.microsoft.com/office/drawing/2016/5/14/chartex" xmlns:mc="http://schemas.openxmlformats.org/markup-compatibility/2006" xmlns:aink="http://schemas.microsoft.com/office/drawing/2016/ink" xmlns:am3d="http://schemas.microsoft.com/office/drawing/2017/model3d" xmlns:o="urn:schemas-microsoft-com:office:office" xmlns:oel="http://schemas.microsoft.com/office/2019/extlst" xmlns:r="http://schemas.openxmlformats.org/officeDocument/2006/relationships" xmlns:m="http://schemas.openxmlformats.org/officeDocument/2006/math" xmlns:v="urn:schemas-microsoft-com:vml" xmlns:wp14="http://schemas.microsoft.com/office/word/2010/wordprocessingDrawing" xmlns:wp="http://schemas.openxmlformats.org/drawingml/2006/wordprocessingDrawing" xmlns:w10="urn:schemas-microsoft-com:office:word" xmlns:w="http://schemas.openxmlformats.org/wordprocessingml/2006/main" xmlns:w14="http://schemas.microsoft.com/office/word/2010/wordml" xmlns:w15="http://schemas.microsoft.com/office/word/2012/wordml" xmlns:w16cex="http://schemas.microsoft.com/office/word/2018/wordml/cex" xmlns:w16cid="http://schemas.microsoft.com/office/word/2016/wordml/cid" xmlns:w16="http://schemas.microsoft.com/office/word/2018/wordml" xmlns:w16sdtdh="http://schemas.microsoft.com/office/word/2020/wordml/sdtdatahash" xmlns:w16se="http://schemas.microsoft.com/office/word/2015/wordml/symex" xmlns:wpg="http://schemas.microsoft.com/office/word/2010/wordprocessingGroup" xmlns:wpi="http://schemas.microsoft.com/office/word/2010/wordprocessingInk" xmlns:wne="http://schemas.microsoft.com/office/word/2006/wordml" xmlns:wps="http://schemas.microsoft.com/office/word/2010/wordprocessingShape" mc:Ignorable="w14 w15 w16se w16cid w16 w16cex w16sdtdh wp14">
+  <w:sdt>
+    <w:sdtPr>
       <w:id w:val="315153344"/>
       <w:docPartObj>
         <w:docPartGallery w:val="Page Numbers (Bottom of Page)"/>
@@ -21993,6 +24005,119 @@
     </w:lvl>
   </w:abstractNum>
   <w:abstractNum w:abstractNumId="1" w15:restartNumberingAfterBreak="0">
+    <w:nsid w:val="119E1FB8"/>
+    <w:multiLevelType w:val="hybridMultilevel"/>
+    <w:tmpl w:val="1D70B01C"/>
+    <w:lvl w:ilvl="0" w:tplc="04090001">
+      <w:start w:val="1"/>
+      <w:numFmt w:val="bullet"/>
+      <w:lvlText w:val=""/>
+      <w:lvlJc w:val="left"/>
+      <w:pPr>
+        <w:ind w:left="720" w:hanging="360"/>
+      </w:pPr>
+      <w:rPr>
+        <w:rFonts w:ascii="Symbol" w:hAnsi="Symbol" w:hint="default"/>
+      </w:rPr>
+    </w:lvl>
+    <w:lvl w:ilvl="1" w:tplc="04090003" w:tentative="1">
+      <w:start w:val="1"/>
+      <w:numFmt w:val="bullet"/>
+      <w:lvlText w:val="o"/>
+      <w:lvlJc w:val="left"/>
+      <w:pPr>
+        <w:ind w:left="1440" w:hanging="360"/>
+      </w:pPr>
+      <w:rPr>
+        <w:rFonts w:ascii="Courier New" w:hAnsi="Courier New" w:cs="Courier New" w:hint="default"/>
+      </w:rPr>
+    </w:lvl>
+    <w:lvl w:ilvl="2" w:tplc="04090005" w:tentative="1">
+      <w:start w:val="1"/>
+      <w:numFmt w:val="bullet"/>
+      <w:lvlText w:val=""/>
+      <w:lvlJc w:val="left"/>
+      <w:pPr>
+        <w:ind w:left="2160" w:hanging="360"/>
+      </w:pPr>
+      <w:rPr>
+        <w:rFonts w:ascii="Wingdings" w:hAnsi="Wingdings" w:hint="default"/>
+      </w:rPr>
+    </w:lvl>
+    <w:lvl w:ilvl="3" w:tplc="04090001" w:tentative="1">
+      <w:start w:val="1"/>
+      <w:numFmt w:val="bullet"/>
+      <w:lvlText w:val=""/>
+      <w:lvlJc w:val="left"/>
+      <w:pPr>
+        <w:ind w:left="2880" w:hanging="360"/>
+      </w:pPr>
+      <w:rPr>
+        <w:rFonts w:ascii="Symbol" w:hAnsi="Symbol" w:hint="default"/>
+      </w:rPr>
+    </w:lvl>
+    <w:lvl w:ilvl="4" w:tplc="04090003" w:tentative="1">
+      <w:start w:val="1"/>
+      <w:numFmt w:val="bullet"/>
+      <w:lvlText w:val="o"/>
+      <w:lvlJc w:val="left"/>
+      <w:pPr>
+        <w:ind w:left="3600" w:hanging="360"/>
+      </w:pPr>
+      <w:rPr>
+        <w:rFonts w:ascii="Courier New" w:hAnsi="Courier New" w:cs="Courier New" w:hint="default"/>
+      </w:rPr>
+    </w:lvl>
+    <w:lvl w:ilvl="5" w:tplc="04090005" w:tentative="1">
+      <w:start w:val="1"/>
+      <w:numFmt w:val="bullet"/>
+      <w:lvlText w:val=""/>
+      <w:lvlJc w:val="left"/>
+      <w:pPr>
+        <w:ind w:left="4320" w:hanging="360"/>
+      </w:pPr>
+      <w:rPr>
+        <w:rFonts w:ascii="Wingdings" w:hAnsi="Wingdings" w:hint="default"/>
+      </w:rPr>
+    </w:lvl>
+    <w:lvl w:ilvl="6" w:tplc="04090001" w:tentative="1">
+      <w:start w:val="1"/>
+      <w:numFmt w:val="bullet"/>
+      <w:lvlText w:val=""/>
+      <w:lvlJc w:val="left"/>
+      <w:pPr>
+        <w:ind w:left="5040" w:hanging="360"/>
+      </w:pPr>
+      <w:rPr>
+        <w:rFonts w:ascii="Symbol" w:hAnsi="Symbol" w:hint="default"/>
+      </w:rPr>
+    </w:lvl>
+    <w:lvl w:ilvl="7" w:tplc="04090003" w:tentative="1">
+      <w:start w:val="1"/>
+      <w:numFmt w:val="bullet"/>
+      <w:lvlText w:val="o"/>
+      <w:lvlJc w:val="left"/>
+      <w:pPr>
+        <w:ind w:left="5760" w:hanging="360"/>
+      </w:pPr>
+      <w:rPr>
+        <w:rFonts w:ascii="Courier New" w:hAnsi="Courier New" w:cs="Courier New" w:hint="default"/>
+      </w:rPr>
+    </w:lvl>
+    <w:lvl w:ilvl="8" w:tplc="04090005" w:tentative="1">
+      <w:start w:val="1"/>
+      <w:numFmt w:val="bullet"/>
+      <w:lvlText w:val=""/>
+      <w:lvlJc w:val="left"/>
+      <w:pPr>
+        <w:ind w:left="6480" w:hanging="360"/>
+      </w:pPr>
+      <w:rPr>
+        <w:rFonts w:ascii="Wingdings" w:hAnsi="Wingdings" w:hint="default"/>
+      </w:rPr>
+    </w:lvl>
+  </w:abstractNum>
+  <w:abstractNum w:abstractNumId="2" w15:restartNumberingAfterBreak="0">
     <w:nsid w:val="1ACC44B6"/>
     <w:multiLevelType w:val="hybridMultilevel"/>
     <w:tmpl w:val="C084FC9C"/>
@@ -22081,7 +24206,7 @@
       </w:pPr>
     </w:lvl>
   </w:abstractNum>
-  <w:abstractNum w:abstractNumId="2" w15:restartNumberingAfterBreak="0">
+  <w:abstractNum w:abstractNumId="3" w15:restartNumberingAfterBreak="0">
     <w:nsid w:val="26F25BFE"/>
     <w:multiLevelType w:val="hybridMultilevel"/>
     <w:tmpl w:val="E74E3CE8"/>
@@ -22194,7 +24319,7 @@
       </w:rPr>
     </w:lvl>
   </w:abstractNum>
-  <w:abstractNum w:abstractNumId="3" w15:restartNumberingAfterBreak="0">
+  <w:abstractNum w:abstractNumId="4" w15:restartNumberingAfterBreak="0">
     <w:nsid w:val="2F853AC5"/>
     <w:multiLevelType w:val="hybridMultilevel"/>
     <w:tmpl w:val="9AFE83B4"/>
@@ -22280,7 +24405,7 @@
       </w:pPr>
     </w:lvl>
   </w:abstractNum>
-  <w:abstractNum w:abstractNumId="4" w15:restartNumberingAfterBreak="0">
+  <w:abstractNum w:abstractNumId="5" w15:restartNumberingAfterBreak="0">
     <w:nsid w:val="3AB74C8C"/>
     <w:multiLevelType w:val="multilevel"/>
     <w:tmpl w:val="2FC4E2DA"/>
@@ -22312,7 +24437,7 @@
       <w:lvlText w:val="%1.%2."/>
       <w:lvlJc w:val="left"/>
       <w:pPr>
-        <w:ind w:left="1134" w:hanging="54"/>
+        <w:ind w:left="5016" w:hanging="54"/>
       </w:pPr>
       <w:rPr>
         <w:rFonts w:hint="default"/>
@@ -22406,7 +24531,7 @@
       </w:rPr>
     </w:lvl>
   </w:abstractNum>
-  <w:abstractNum w:abstractNumId="5" w15:restartNumberingAfterBreak="0">
+  <w:abstractNum w:abstractNumId="6" w15:restartNumberingAfterBreak="0">
     <w:nsid w:val="446F0AD5"/>
     <w:multiLevelType w:val="multilevel"/>
     <w:tmpl w:val="618A850C"/>
@@ -22519,7 +24644,7 @@
       </w:rPr>
     </w:lvl>
   </w:abstractNum>
-  <w:abstractNum w:abstractNumId="6" w15:restartNumberingAfterBreak="0">
+  <w:abstractNum w:abstractNumId="7" w15:restartNumberingAfterBreak="0">
     <w:nsid w:val="44750A80"/>
     <w:multiLevelType w:val="multilevel"/>
     <w:tmpl w:val="0A4C6DFA"/>
@@ -22668,7 +24793,7 @@
       </w:rPr>
     </w:lvl>
   </w:abstractNum>
-  <w:abstractNum w:abstractNumId="7" w15:restartNumberingAfterBreak="0">
+  <w:abstractNum w:abstractNumId="8" w15:restartNumberingAfterBreak="0">
     <w:nsid w:val="4ADD37FD"/>
     <w:multiLevelType w:val="multilevel"/>
     <w:tmpl w:val="805252C0"/>
@@ -22754,7 +24879,7 @@
       </w:pPr>
     </w:lvl>
   </w:abstractNum>
-  <w:abstractNum w:abstractNumId="8" w15:restartNumberingAfterBreak="0">
+  <w:abstractNum w:abstractNumId="9" w15:restartNumberingAfterBreak="0">
     <w:nsid w:val="53483868"/>
     <w:multiLevelType w:val="hybridMultilevel"/>
     <w:tmpl w:val="6ADA9A7E"/>
@@ -22867,7 +24992,7 @@
       </w:rPr>
     </w:lvl>
   </w:abstractNum>
-  <w:abstractNum w:abstractNumId="9" w15:restartNumberingAfterBreak="0">
+  <w:abstractNum w:abstractNumId="10" w15:restartNumberingAfterBreak="0">
     <w:nsid w:val="556C651F"/>
     <w:multiLevelType w:val="hybridMultilevel"/>
     <w:tmpl w:val="35D22B34"/>
@@ -22980,7 +25105,7 @@
       </w:rPr>
     </w:lvl>
   </w:abstractNum>
-  <w:abstractNum w:abstractNumId="10" w15:restartNumberingAfterBreak="0">
+  <w:abstractNum w:abstractNumId="11" w15:restartNumberingAfterBreak="0">
     <w:nsid w:val="58D8197C"/>
     <w:multiLevelType w:val="hybridMultilevel"/>
     <w:tmpl w:val="27DC75EC"/>
@@ -23066,7 +25191,7 @@
       </w:pPr>
     </w:lvl>
   </w:abstractNum>
-  <w:abstractNum w:abstractNumId="11" w15:restartNumberingAfterBreak="0">
+  <w:abstractNum w:abstractNumId="12" w15:restartNumberingAfterBreak="0">
     <w:nsid w:val="5C6E30BC"/>
     <w:multiLevelType w:val="hybridMultilevel"/>
     <w:tmpl w:val="D528E782"/>
@@ -23155,7 +25280,7 @@
       </w:pPr>
     </w:lvl>
   </w:abstractNum>
-  <w:abstractNum w:abstractNumId="12" w15:restartNumberingAfterBreak="0">
+  <w:abstractNum w:abstractNumId="13" w15:restartNumberingAfterBreak="0">
     <w:nsid w:val="62D70C4B"/>
     <w:multiLevelType w:val="hybridMultilevel"/>
     <w:tmpl w:val="71EA8D38"/>
@@ -23268,7 +25393,7 @@
       </w:rPr>
     </w:lvl>
   </w:abstractNum>
-  <w:abstractNum w:abstractNumId="13" w15:restartNumberingAfterBreak="0">
+  <w:abstractNum w:abstractNumId="14" w15:restartNumberingAfterBreak="0">
     <w:nsid w:val="78BF0CBC"/>
     <w:multiLevelType w:val="hybridMultilevel"/>
     <w:tmpl w:val="548CF220"/>
@@ -23365,7 +25490,7 @@
       </w:pPr>
     </w:lvl>
   </w:abstractNum>
-  <w:abstractNum w:abstractNumId="14" w15:restartNumberingAfterBreak="0">
+  <w:abstractNum w:abstractNumId="15" w15:restartNumberingAfterBreak="0">
     <w:nsid w:val="7CB34096"/>
     <w:multiLevelType w:val="hybridMultilevel"/>
     <w:tmpl w:val="094E74B8"/>
@@ -23454,7 +25579,7 @@
       </w:pPr>
     </w:lvl>
   </w:abstractNum>
-  <w:abstractNum w:abstractNumId="15" w15:restartNumberingAfterBreak="0">
+  <w:abstractNum w:abstractNumId="16" w15:restartNumberingAfterBreak="0">
     <w:nsid w:val="7CDE345A"/>
     <w:multiLevelType w:val="hybridMultilevel"/>
     <w:tmpl w:val="406CE38A"/>
@@ -23568,31 +25693,31 @@
     </w:lvl>
   </w:abstractNum>
   <w:num w:numId="1" w16cid:durableId="1979214541">
-    <w:abstractNumId w:val="1"/>
+    <w:abstractNumId w:val="2"/>
   </w:num>
   <w:num w:numId="2" w16cid:durableId="425031562">
+    <w:abstractNumId w:val="12"/>
+  </w:num>
+  <w:num w:numId="3" w16cid:durableId="1364011856">
+    <w:abstractNumId w:val="15"/>
+  </w:num>
+  <w:num w:numId="4" w16cid:durableId="1566405952">
+    <w:abstractNumId w:val="3"/>
+  </w:num>
+  <w:num w:numId="5" w16cid:durableId="1028021662">
+    <w:abstractNumId w:val="6"/>
+  </w:num>
+  <w:num w:numId="6" w16cid:durableId="1912617705">
+    <w:abstractNumId w:val="5"/>
+  </w:num>
+  <w:num w:numId="7" w16cid:durableId="1187644930">
     <w:abstractNumId w:val="11"/>
   </w:num>
-  <w:num w:numId="3" w16cid:durableId="1364011856">
-    <w:abstractNumId w:val="14"/>
-  </w:num>
-  <w:num w:numId="4" w16cid:durableId="1566405952">
-    <w:abstractNumId w:val="2"/>
-  </w:num>
-  <w:num w:numId="5" w16cid:durableId="1028021662">
-    <w:abstractNumId w:val="5"/>
-  </w:num>
-  <w:num w:numId="6" w16cid:durableId="1912617705">
-    <w:abstractNumId w:val="4"/>
-  </w:num>
-  <w:num w:numId="7" w16cid:durableId="1187644930">
-    <w:abstractNumId w:val="10"/>
-  </w:num>
   <w:num w:numId="8" w16cid:durableId="423694995">
-    <w:abstractNumId w:val="7"/>
+    <w:abstractNumId w:val="8"/>
   </w:num>
   <w:num w:numId="9" w16cid:durableId="343093712">
-    <w:abstractNumId w:val="7"/>
+    <w:abstractNumId w:val="8"/>
     <w:lvlOverride w:ilvl="0">
       <w:lvl w:ilvl="0">
         <w:start w:val="1"/>
@@ -23722,31 +25847,31 @@
     </w:lvlOverride>
   </w:num>
   <w:num w:numId="10" w16cid:durableId="1238858279">
-    <w:abstractNumId w:val="3"/>
+    <w:abstractNumId w:val="4"/>
   </w:num>
   <w:num w:numId="11" w16cid:durableId="1098986449">
-    <w:abstractNumId w:val="15"/>
+    <w:abstractNumId w:val="16"/>
   </w:num>
   <w:num w:numId="12" w16cid:durableId="1810786974">
-    <w:abstractNumId w:val="8"/>
+    <w:abstractNumId w:val="9"/>
   </w:num>
   <w:num w:numId="13" w16cid:durableId="1341851191">
-    <w:abstractNumId w:val="9"/>
+    <w:abstractNumId w:val="10"/>
   </w:num>
   <w:num w:numId="14" w16cid:durableId="452099578">
-    <w:abstractNumId w:val="12"/>
+    <w:abstractNumId w:val="13"/>
   </w:num>
   <w:num w:numId="15" w16cid:durableId="2046521103">
-    <w:abstractNumId w:val="13"/>
+    <w:abstractNumId w:val="14"/>
   </w:num>
   <w:num w:numId="16" w16cid:durableId="849837542">
-    <w:abstractNumId w:val="6"/>
+    <w:abstractNumId w:val="7"/>
   </w:num>
   <w:num w:numId="17" w16cid:durableId="2131126667">
     <w:abstractNumId w:val="0"/>
   </w:num>
   <w:num w:numId="18" w16cid:durableId="1074281685">
-    <w:abstractNumId w:val="4"/>
+    <w:abstractNumId w:val="5"/>
     <w:lvlOverride w:ilvl="0">
       <w:startOverride w:val="1"/>
     </w:lvlOverride>
@@ -23776,7 +25901,7 @@
     </w:lvlOverride>
   </w:num>
   <w:num w:numId="19" w16cid:durableId="833884575">
-    <w:abstractNumId w:val="4"/>
+    <w:abstractNumId w:val="5"/>
     <w:lvlOverride w:ilvl="0">
       <w:startOverride w:val="1"/>
     </w:lvlOverride>
@@ -23806,7 +25931,7 @@
     </w:lvlOverride>
   </w:num>
   <w:num w:numId="20" w16cid:durableId="1829318515">
-    <w:abstractNumId w:val="4"/>
+    <w:abstractNumId w:val="5"/>
     <w:lvlOverride w:ilvl="0">
       <w:startOverride w:val="1"/>
     </w:lvlOverride>
@@ -23836,7 +25961,70 @@
     </w:lvlOverride>
   </w:num>
   <w:num w:numId="21" w16cid:durableId="194584662">
-    <w:abstractNumId w:val="4"/>
+    <w:abstractNumId w:val="5"/>
+    <w:lvlOverride w:ilvl="0">
+      <w:startOverride w:val="1"/>
+    </w:lvlOverride>
+    <w:lvlOverride w:ilvl="1">
+      <w:startOverride w:val="1"/>
+    </w:lvlOverride>
+    <w:lvlOverride w:ilvl="2">
+      <w:startOverride w:val="1"/>
+    </w:lvlOverride>
+    <w:lvlOverride w:ilvl="3">
+      <w:startOverride w:val="1"/>
+    </w:lvlOverride>
+    <w:lvlOverride w:ilvl="4">
+      <w:startOverride w:val="1"/>
+    </w:lvlOverride>
+    <w:lvlOverride w:ilvl="5">
+      <w:startOverride w:val="1"/>
+    </w:lvlOverride>
+    <w:lvlOverride w:ilvl="6">
+      <w:startOverride w:val="1"/>
+    </w:lvlOverride>
+    <w:lvlOverride w:ilvl="7">
+      <w:startOverride w:val="1"/>
+    </w:lvlOverride>
+    <w:lvlOverride w:ilvl="8">
+      <w:startOverride w:val="1"/>
+    </w:lvlOverride>
+  </w:num>
+  <w:num w:numId="22" w16cid:durableId="1641567738">
+    <w:abstractNumId w:val="5"/>
+    <w:lvlOverride w:ilvl="0">
+      <w:startOverride w:val="1"/>
+    </w:lvlOverride>
+    <w:lvlOverride w:ilvl="1">
+      <w:startOverride w:val="1"/>
+    </w:lvlOverride>
+    <w:lvlOverride w:ilvl="2">
+      <w:startOverride w:val="1"/>
+    </w:lvlOverride>
+    <w:lvlOverride w:ilvl="3">
+      <w:startOverride w:val="1"/>
+    </w:lvlOverride>
+    <w:lvlOverride w:ilvl="4">
+      <w:startOverride w:val="1"/>
+    </w:lvlOverride>
+    <w:lvlOverride w:ilvl="5">
+      <w:startOverride w:val="1"/>
+    </w:lvlOverride>
+    <w:lvlOverride w:ilvl="6">
+      <w:startOverride w:val="1"/>
+    </w:lvlOverride>
+    <w:lvlOverride w:ilvl="7">
+      <w:startOverride w:val="1"/>
+    </w:lvlOverride>
+    <w:lvlOverride w:ilvl="8">
+      <w:startOverride w:val="1"/>
+    </w:lvlOverride>
+  </w:num>
+  <w:num w:numId="23" w16cid:durableId="397091295">
+    <w:abstractNumId w:val="1"/>
+  </w:num>
+  <w:num w:numId="24" w16cid:durableId="1203978051">
+    <w:abstractNumId w:val="5"/>
     <w:lvlOverride w:ilvl="0">
       <w:startOverride w:val="1"/>
     </w:lvlOverride>
@@ -24295,7 +26483,6 @@
       <w:numPr>
         <w:numId w:val="6"/>
       </w:numPr>
-      <w:ind w:left="714" w:hanging="357"/>
       <w:jc w:val="center"/>
       <w:outlineLvl w:val="0"/>
     </w:pPr>
@@ -24315,7 +26502,7 @@
     <w:uiPriority w:val="9"/>
     <w:unhideWhenUsed/>
     <w:qFormat/>
-    <w:rsid w:val="00872860"/>
+    <w:rsid w:val="004A7A63"/>
     <w:pPr>
       <w:keepNext/>
       <w:keepLines/>
@@ -24324,7 +26511,7 @@
         <w:numId w:val="6"/>
       </w:numPr>
       <w:spacing w:before="320" w:after="120"/>
-      <w:ind w:left="0" w:firstLine="284"/>
+      <w:ind w:left="0" w:firstLine="113"/>
       <w:outlineLvl w:val="1"/>
     </w:pPr>
     <w:rPr>
@@ -24352,7 +26539,6 @@
         <w:numId w:val="6"/>
       </w:numPr>
       <w:spacing w:before="240" w:after="120"/>
-      <w:ind w:left="0" w:firstLine="851"/>
       <w:outlineLvl w:val="2"/>
     </w:pPr>
     <w:rPr>
@@ -24787,7 +26973,7 @@
     <w:basedOn w:val="DefaultParagraphFont"/>
     <w:link w:val="Heading2"/>
     <w:uiPriority w:val="9"/>
-    <w:rsid w:val="00872860"/>
+    <w:rsid w:val="004A7A63"/>
     <w:rPr>
       <w:rFonts w:ascii="Times New Roman" w:eastAsiaTheme="majorEastAsia" w:hAnsi="Times New Roman" w:cstheme="majorBidi"/>
       <w:b/>
@@ -25553,6 +27739,38 @@
       <w:lang w:val="en-CA"/>
     </w:rPr>
   </w:style>
+  <w:style w:type="character" w:styleId="UnresolvedMention">
+    <w:name w:val="Unresolved Mention"/>
+    <w:basedOn w:val="DefaultParagraphFont"/>
+    <w:uiPriority w:val="99"/>
+    <w:semiHidden/>
+    <w:unhideWhenUsed/>
+    <w:rsid w:val="007D70AB"/>
+    <w:rPr>
+      <w:color w:val="605E5C"/>
+      <w:shd w:val="clear" w:color="auto" w:fill="E1DFDD"/>
+    </w:rPr>
+  </w:style>
+  <w:style w:type="table" w:customStyle="1" w:styleId="TableGrid1">
+    <w:name w:val="Table Grid1"/>
+    <w:basedOn w:val="TableNormal"/>
+    <w:next w:val="TableGrid"/>
+    <w:uiPriority w:val="39"/>
+    <w:rsid w:val="00D2265F"/>
+    <w:pPr>
+      <w:spacing w:line="240" w:lineRule="auto"/>
+    </w:pPr>
+    <w:tblPr>
+      <w:tblBorders>
+        <w:top w:val="single" w:sz="4" w:space="0" w:color="auto"/>
+        <w:left w:val="single" w:sz="4" w:space="0" w:color="auto"/>
+        <w:bottom w:val="single" w:sz="4" w:space="0" w:color="auto"/>
+        <w:right w:val="single" w:sz="4" w:space="0" w:color="auto"/>
+        <w:insideH w:val="single" w:sz="4" w:space="0" w:color="auto"/>
+        <w:insideV w:val="single" w:sz="4" w:space="0" w:color="auto"/>
+      </w:tblBorders>
+    </w:tblPr>
+  </w:style>
 </w:styles>
 </file>
 
@@ -25700,6 +27918,7 @@
     <w:rsid w:val="0003495C"/>
     <w:rsid w:val="000D2FF0"/>
     <w:rsid w:val="001303DD"/>
+    <w:rsid w:val="001878B7"/>
     <w:rsid w:val="001B6796"/>
     <w:rsid w:val="00205602"/>
     <w:rsid w:val="002B1305"/>
@@ -25710,13 +27929,14 @@
     <w:rsid w:val="00792D0B"/>
     <w:rsid w:val="007E30A8"/>
     <w:rsid w:val="007E316B"/>
-    <w:rsid w:val="008C5B5E"/>
     <w:rsid w:val="00A87903"/>
     <w:rsid w:val="00B722C8"/>
     <w:rsid w:val="00BC39FA"/>
     <w:rsid w:val="00CB7598"/>
     <w:rsid w:val="00D509EF"/>
     <w:rsid w:val="00DC38AD"/>
+    <w:rsid w:val="00F166B3"/>
+    <w:rsid w:val="00F40720"/>
   </w:rsids>
   <m:mathPr>
     <m:mathFont m:val="Cambria Math"/>
@@ -26175,20 +28395,6 @@
       <w:color w:val="808080"/>
     </w:rPr>
   </w:style>
-  <w:style w:type="paragraph" w:customStyle="1" w:styleId="C00271C761014C49934CBD06C7C791CF">
-    <w:name w:val="C00271C761014C49934CBD06C7C791CF"/>
-    <w:rsid w:val="006F6940"/>
-    <w:rPr>
-      <w:lang w:val="en-US" w:eastAsia="en-US"/>
-    </w:rPr>
-  </w:style>
-  <w:style w:type="paragraph" w:customStyle="1" w:styleId="29EE49F3080349F3BF0A9C7209205125">
-    <w:name w:val="29EE49F3080349F3BF0A9C7209205125"/>
-    <w:rsid w:val="006F6940"/>
-    <w:rPr>
-      <w:lang w:val="en-US" w:eastAsia="en-US"/>
-    </w:rPr>
-  </w:style>
 </w:styles>
 </file>
 
@@ -26515,16 +28721,6 @@
 </file>
 
 <file path=customXml/item2.xml><?xml version="1.0" encoding="utf-8"?>
-<p:properties xmlns:p="http://schemas.microsoft.com/office/2006/metadata/properties" xmlns:xsi="http://www.w3.org/2001/XMLSchema-instance" xmlns:pc="http://schemas.microsoft.com/office/infopath/2007/PartnerControls">
-  <documentManagement/>
-</p:properties>
-</file>
-
-<file path=customXml/item3.xml><?xml version="1.0" encoding="utf-8"?>
-<b:Sources xmlns:b="http://schemas.openxmlformats.org/officeDocument/2006/bibliography" xmlns="http://schemas.openxmlformats.org/officeDocument/2006/bibliography" SelectedStyle="\IEEE2006OfficeOnline.xsl" StyleName="IEEE" Version="2006"/>
-</file>
-
-<file path=customXml/item4.xml><?xml version="1.0" encoding="utf-8"?>
 <ct:contentTypeSchema xmlns:ct="http://schemas.microsoft.com/office/2006/metadata/contentType" xmlns:ma="http://schemas.microsoft.com/office/2006/metadata/properties/metaAttributes" ct:_="" ma:_="" ma:contentTypeName="Document" ma:contentTypeID="0x0101001D741365D5BFCE45823B0C0D8E03B1D0" ma:contentTypeVersion="12" ma:contentTypeDescription="Create a new document." ma:contentTypeScope="" ma:versionID="881965b2c175facc24aa1a309f3f90f1">
   <xsd:schema xmlns:xsd="http://www.w3.org/2001/XMLSchema" xmlns:xs="http://www.w3.org/2001/XMLSchema" xmlns:p="http://schemas.microsoft.com/office/2006/metadata/properties" xmlns:ns2="7eb513d8-df7f-4c64-9e07-1b827f7433d7" xmlns:ns3="3bf8f432-464b-4e25-b535-7461a0c499b0" targetNamespace="http://schemas.microsoft.com/office/2006/metadata/properties" ma:root="true" ma:fieldsID="cd2b1932c58e77113bb3f6ca3075bb2e" ns2:_="" ns3:_="">
     <xsd:import namespace="7eb513d8-df7f-4c64-9e07-1b827f7433d7"/>
@@ -26741,6 +28937,16 @@
 </ct:contentTypeSchema>
 </file>
 
+<file path=customXml/item3.xml><?xml version="1.0" encoding="utf-8"?>
+<b:Sources xmlns:b="http://schemas.openxmlformats.org/officeDocument/2006/bibliography" xmlns="http://schemas.openxmlformats.org/officeDocument/2006/bibliography" SelectedStyle="\IEEE2006OfficeOnline.xsl" StyleName="IEEE" Version="2006"/>
+</file>
+
+<file path=customXml/item4.xml><?xml version="1.0" encoding="utf-8"?>
+<p:properties xmlns:p="http://schemas.microsoft.com/office/2006/metadata/properties" xmlns:xsi="http://www.w3.org/2001/XMLSchema-instance" xmlns:pc="http://schemas.microsoft.com/office/infopath/2007/PartnerControls">
+  <documentManagement/>
+</p:properties>
+</file>
+
 <file path=customXml/itemProps1.xml><?xml version="1.0" encoding="utf-8"?>
 <ds:datastoreItem xmlns:ds="http://schemas.openxmlformats.org/officeDocument/2006/customXml" ds:itemID="{D5D8A9DF-7ACA-4D38-9B6E-53B088633342}">
   <ds:schemaRefs>
@@ -26750,23 +28956,6 @@
 </file>
 
 <file path=customXml/itemProps2.xml><?xml version="1.0" encoding="utf-8"?>
-<ds:datastoreItem xmlns:ds="http://schemas.openxmlformats.org/officeDocument/2006/customXml" ds:itemID="{ADAFFBEC-41C1-4B72-9476-72FEB8709777}">
-  <ds:schemaRefs>
-    <ds:schemaRef ds:uri="http://schemas.microsoft.com/office/2006/metadata/properties"/>
-    <ds:schemaRef ds:uri="http://schemas.microsoft.com/office/infopath/2007/PartnerControls"/>
-  </ds:schemaRefs>
-</ds:datastoreItem>
-</file>
-
-<file path=customXml/itemProps3.xml><?xml version="1.0" encoding="utf-8"?>
-<ds:datastoreItem xmlns:ds="http://schemas.openxmlformats.org/officeDocument/2006/customXml" ds:itemID="{484C2CE0-C610-4B64-ADB2-69A2C5B2509B}">
-  <ds:schemaRefs>
-    <ds:schemaRef ds:uri="http://schemas.openxmlformats.org/officeDocument/2006/bibliography"/>
-  </ds:schemaRefs>
-</ds:datastoreItem>
-</file>
-
-<file path=customXml/itemProps4.xml><?xml version="1.0" encoding="utf-8"?>
 <ds:datastoreItem xmlns:ds="http://schemas.openxmlformats.org/officeDocument/2006/customXml" ds:itemID="{6CEFAF07-9215-4A99-8049-C92F20D307DB}">
   <ds:schemaRefs>
     <ds:schemaRef ds:uri="http://schemas.microsoft.com/office/2006/metadata/contentType"/>
@@ -26783,4 +28972,21 @@
     <ds:schemaRef ds:uri="http://schemas.microsoft.com/internal/obd"/>
   </ds:schemaRefs>
 </ds:datastoreItem>
+</file>
+
+<file path=customXml/itemProps3.xml><?xml version="1.0" encoding="utf-8"?>
+<ds:datastoreItem xmlns:ds="http://schemas.openxmlformats.org/officeDocument/2006/customXml" ds:itemID="{484C2CE0-C610-4B64-ADB2-69A2C5B2509B}">
+  <ds:schemaRefs>
+    <ds:schemaRef ds:uri="http://schemas.openxmlformats.org/officeDocument/2006/bibliography"/>
+  </ds:schemaRefs>
+</ds:datastoreItem>
+</file>
+
+<file path=customXml/itemProps4.xml><?xml version="1.0" encoding="utf-8"?>
+<ds:datastoreItem xmlns:ds="http://schemas.openxmlformats.org/officeDocument/2006/customXml" ds:itemID="{ADAFFBEC-41C1-4B72-9476-72FEB8709777}">
+  <ds:schemaRefs>
+    <ds:schemaRef ds:uri="http://schemas.microsoft.com/office/2006/metadata/properties"/>
+    <ds:schemaRef ds:uri="http://schemas.microsoft.com/office/infopath/2007/PartnerControls"/>
+  </ds:schemaRefs>
+</ds:datastoreItem>
 </file>
--- a/SupportingDocs/Papers/Tim/MikesCopy.docx
+++ b/SupportingDocs/Papers/Tim/MikesCopy.docx
@@ -16734,7 +16734,6 @@
         <w:rPr>
           <w:noProof/>
         </w:rPr>
-        <w:lastRenderedPageBreak/>
         <w:drawing>
           <wp:inline distT="0" distB="0" distL="0" distR="0" wp14:anchorId="7F2C9D95" wp14:editId="6DA66353">
             <wp:extent cx="4193925" cy="3678908"/>
@@ -18245,6 +18244,7 @@
           <w:tab w:val="center" w:pos="4320"/>
         </w:tabs>
         <w:rPr>
+          <w:color w:val="FF0000"/>
           <w:szCs w:val="24"/>
         </w:rPr>
       </w:pPr>
@@ -18281,6 +18281,19 @@
           <w:szCs w:val="24"/>
         </w:rPr>
         <w:t xml:space="preserve"> which concludes that “The binary values of the metrics indicate that OMOPSO is relatively better than the NSGAII in two test functions and better in one test function”. As a result, all future optimization of HAM will be conducted using OMOPSO to gather non-dominated solutions for the motor optimization objective.</w:t>
+      </w:r>
+      <w:r>
+        <w:rPr>
+          <w:szCs w:val="24"/>
+        </w:rPr>
+        <w:t xml:space="preserve"> </w:t>
+      </w:r>
+      <w:r>
+        <w:rPr>
+          <w:color w:val="FF0000"/>
+          <w:szCs w:val="24"/>
+        </w:rPr>
+        <w:t>THIS MEANS I NOW CANNOT REFER TO IT AS POPULATION AND NEED TO REFER TO IT AS A SWARM</w:t>
       </w:r>
     </w:p>
     <w:p>
@@ -21545,7 +21558,14 @@
         <w:rPr>
           <w:szCs w:val="24"/>
         </w:rPr>
-        <w:t xml:space="preserve">. This parameter is an indicator of a solvers ability to converge since higher selection pressure relates to a </w:t>
+        <w:t xml:space="preserve">. This parameter is an indicator of a </w:t>
+      </w:r>
+      <w:r>
+        <w:rPr>
+          <w:szCs w:val="24"/>
+        </w:rPr>
+        <w:lastRenderedPageBreak/>
+        <w:t xml:space="preserve">solvers ability to converge since higher selection pressure relates to a </w:t>
       </w:r>
       <w:r>
         <w:rPr>
@@ -21656,10 +21676,7 @@
         <w:fldChar w:fldCharType="end"/>
       </w:r>
       <w:r>
-        <w:t xml:space="preserve">. Layout of a </w:t>
-      </w:r>
-      <w:r>
-        <w:t>Tournament selection algorithm using arbitrary objective values to highlight the winning decision based on a minimization problem.</w:t>
+        <w:t>. Layout of a Tournament selection algorithm using arbitrary objective values to highlight the winning decision based on a minimization problem.</w:t>
       </w:r>
     </w:p>
     <w:p>
@@ -22034,6 +22051,7 @@
           <w:color w:val="7030A0"/>
           <w:szCs w:val="24"/>
         </w:rPr>
+        <w:lastRenderedPageBreak/>
         <w:drawing>
           <wp:inline distT="0" distB="0" distL="0" distR="0" wp14:anchorId="64354E38" wp14:editId="597DF93C">
             <wp:extent cx="5486400" cy="2165985"/>
@@ -22347,6 +22365,7 @@
           <w:color w:val="7030A0"/>
           <w:sz w:val="20"/>
         </w:rPr>
+        <w:lastRenderedPageBreak/>
         <w:drawing>
           <wp:inline distT="0" distB="0" distL="0" distR="0" wp14:anchorId="40E92D8B" wp14:editId="47DBCD66">
             <wp:extent cx="5486400" cy="824865"/>
@@ -23768,6 +23787,7 @@
         <w:docPartUnique/>
       </w:docPartObj>
     </w:sdtPr>
+    <w:sdtEndPr/>
     <w:sdtContent>
       <w:p>
         <w:pPr>
@@ -27925,6 +27945,7 @@
     <w:rsid w:val="00565459"/>
     <w:rsid w:val="005D06C0"/>
     <w:rsid w:val="00606C95"/>
+    <w:rsid w:val="00685D2D"/>
     <w:rsid w:val="006F6940"/>
     <w:rsid w:val="00792D0B"/>
     <w:rsid w:val="007E30A8"/>
@@ -28721,6 +28742,16 @@
 </file>
 
 <file path=customXml/item2.xml><?xml version="1.0" encoding="utf-8"?>
+<p:properties xmlns:p="http://schemas.microsoft.com/office/2006/metadata/properties" xmlns:xsi="http://www.w3.org/2001/XMLSchema-instance" xmlns:pc="http://schemas.microsoft.com/office/infopath/2007/PartnerControls">
+  <documentManagement/>
+</p:properties>
+</file>
+
+<file path=customXml/item3.xml><?xml version="1.0" encoding="utf-8"?>
+<b:Sources xmlns:b="http://schemas.openxmlformats.org/officeDocument/2006/bibliography" xmlns="http://schemas.openxmlformats.org/officeDocument/2006/bibliography" SelectedStyle="\IEEE2006OfficeOnline.xsl" StyleName="IEEE" Version="2006"/>
+</file>
+
+<file path=customXml/item4.xml><?xml version="1.0" encoding="utf-8"?>
 <ct:contentTypeSchema xmlns:ct="http://schemas.microsoft.com/office/2006/metadata/contentType" xmlns:ma="http://schemas.microsoft.com/office/2006/metadata/properties/metaAttributes" ct:_="" ma:_="" ma:contentTypeName="Document" ma:contentTypeID="0x0101001D741365D5BFCE45823B0C0D8E03B1D0" ma:contentTypeVersion="12" ma:contentTypeDescription="Create a new document." ma:contentTypeScope="" ma:versionID="881965b2c175facc24aa1a309f3f90f1">
   <xsd:schema xmlns:xsd="http://www.w3.org/2001/XMLSchema" xmlns:xs="http://www.w3.org/2001/XMLSchema" xmlns:p="http://schemas.microsoft.com/office/2006/metadata/properties" xmlns:ns2="7eb513d8-df7f-4c64-9e07-1b827f7433d7" xmlns:ns3="3bf8f432-464b-4e25-b535-7461a0c499b0" targetNamespace="http://schemas.microsoft.com/office/2006/metadata/properties" ma:root="true" ma:fieldsID="cd2b1932c58e77113bb3f6ca3075bb2e" ns2:_="" ns3:_="">
     <xsd:import namespace="7eb513d8-df7f-4c64-9e07-1b827f7433d7"/>
@@ -28937,16 +28968,6 @@
 </ct:contentTypeSchema>
 </file>
 
-<file path=customXml/item3.xml><?xml version="1.0" encoding="utf-8"?>
-<b:Sources xmlns:b="http://schemas.openxmlformats.org/officeDocument/2006/bibliography" xmlns="http://schemas.openxmlformats.org/officeDocument/2006/bibliography" SelectedStyle="\IEEE2006OfficeOnline.xsl" StyleName="IEEE" Version="2006"/>
-</file>
-
-<file path=customXml/item4.xml><?xml version="1.0" encoding="utf-8"?>
-<p:properties xmlns:p="http://schemas.microsoft.com/office/2006/metadata/properties" xmlns:xsi="http://www.w3.org/2001/XMLSchema-instance" xmlns:pc="http://schemas.microsoft.com/office/infopath/2007/PartnerControls">
-  <documentManagement/>
-</p:properties>
-</file>
-
 <file path=customXml/itemProps1.xml><?xml version="1.0" encoding="utf-8"?>
 <ds:datastoreItem xmlns:ds="http://schemas.openxmlformats.org/officeDocument/2006/customXml" ds:itemID="{D5D8A9DF-7ACA-4D38-9B6E-53B088633342}">
   <ds:schemaRefs>
@@ -28956,6 +28977,23 @@
 </file>
 
 <file path=customXml/itemProps2.xml><?xml version="1.0" encoding="utf-8"?>
+<ds:datastoreItem xmlns:ds="http://schemas.openxmlformats.org/officeDocument/2006/customXml" ds:itemID="{ADAFFBEC-41C1-4B72-9476-72FEB8709777}">
+  <ds:schemaRefs>
+    <ds:schemaRef ds:uri="http://schemas.microsoft.com/office/2006/metadata/properties"/>
+    <ds:schemaRef ds:uri="http://schemas.microsoft.com/office/infopath/2007/PartnerControls"/>
+  </ds:schemaRefs>
+</ds:datastoreItem>
+</file>
+
+<file path=customXml/itemProps3.xml><?xml version="1.0" encoding="utf-8"?>
+<ds:datastoreItem xmlns:ds="http://schemas.openxmlformats.org/officeDocument/2006/customXml" ds:itemID="{484C2CE0-C610-4B64-ADB2-69A2C5B2509B}">
+  <ds:schemaRefs>
+    <ds:schemaRef ds:uri="http://schemas.openxmlformats.org/officeDocument/2006/bibliography"/>
+  </ds:schemaRefs>
+</ds:datastoreItem>
+</file>
+
+<file path=customXml/itemProps4.xml><?xml version="1.0" encoding="utf-8"?>
 <ds:datastoreItem xmlns:ds="http://schemas.openxmlformats.org/officeDocument/2006/customXml" ds:itemID="{6CEFAF07-9215-4A99-8049-C92F20D307DB}">
   <ds:schemaRefs>
     <ds:schemaRef ds:uri="http://schemas.microsoft.com/office/2006/metadata/contentType"/>
@@ -28972,21 +29010,4 @@
     <ds:schemaRef ds:uri="http://schemas.microsoft.com/internal/obd"/>
   </ds:schemaRefs>
 </ds:datastoreItem>
-</file>
-
-<file path=customXml/itemProps3.xml><?xml version="1.0" encoding="utf-8"?>
-<ds:datastoreItem xmlns:ds="http://schemas.openxmlformats.org/officeDocument/2006/customXml" ds:itemID="{484C2CE0-C610-4B64-ADB2-69A2C5B2509B}">
-  <ds:schemaRefs>
-    <ds:schemaRef ds:uri="http://schemas.openxmlformats.org/officeDocument/2006/bibliography"/>
-  </ds:schemaRefs>
-</ds:datastoreItem>
-</file>
-
-<file path=customXml/itemProps4.xml><?xml version="1.0" encoding="utf-8"?>
-<ds:datastoreItem xmlns:ds="http://schemas.openxmlformats.org/officeDocument/2006/customXml" ds:itemID="{ADAFFBEC-41C1-4B72-9476-72FEB8709777}">
-  <ds:schemaRefs>
-    <ds:schemaRef ds:uri="http://schemas.microsoft.com/office/2006/metadata/properties"/>
-    <ds:schemaRef ds:uri="http://schemas.microsoft.com/office/infopath/2007/PartnerControls"/>
-  </ds:schemaRefs>
-</ds:datastoreItem>
 </file>
--- a/SupportingDocs/Papers/Tim/MikesCopy.docx
+++ b/SupportingDocs/Papers/Tim/MikesCopy.docx
@@ -365,8 +365,16 @@
         <w:rPr>
           <w:color w:val="FF0000"/>
         </w:rPr>
-        <w:t xml:space="preserve"> Balasingam</w:t>
-      </w:r>
+        <w:t xml:space="preserve"> </w:t>
+      </w:r>
+      <w:proofErr w:type="spellStart"/>
+      <w:r>
+        <w:rPr>
+          <w:color w:val="FF0000"/>
+        </w:rPr>
+        <w:t>Balasingam</w:t>
+      </w:r>
+      <w:proofErr w:type="spellEnd"/>
     </w:p>
     <w:p>
       <w:pPr>
@@ -658,7 +666,23 @@
           <w:snapToGrid w:val="0"/>
           <w:color w:val="FF0000"/>
         </w:rPr>
-        <w:t>This thesis contains the outcomes of publications which include the contributions of co-authors who were/are post-doctoral fellows, graduate students or associate professors under the supervision of Dr. Narayan C. Kar. In all cases, only my primary contributions towards these publications are included in this thesis. The contribution of co-authors was primarily with respect to refinement and editing process. In Chapter 2, I was the co-author in which I was actively part of experimental testing and assisted in data analysis. The model developed by the primary author</w:t>
+        <w:t xml:space="preserve">This thesis contains the outcomes of publications which include the contributions of co-authors who were/are post-doctoral fellows, graduate </w:t>
+      </w:r>
+      <w:proofErr w:type="gramStart"/>
+      <w:r>
+        <w:rPr>
+          <w:snapToGrid w:val="0"/>
+          <w:color w:val="FF0000"/>
+        </w:rPr>
+        <w:t>students</w:t>
+      </w:r>
+      <w:proofErr w:type="gramEnd"/>
+      <w:r>
+        <w:rPr>
+          <w:snapToGrid w:val="0"/>
+          <w:color w:val="FF0000"/>
+        </w:rPr>
+        <w:t xml:space="preserve"> or associate professors under the supervision of Dr. Narayan C. Kar. In all cases, only my primary contributions towards these publications are included in this thesis. The contribution of co-authors was primarily with respect to refinement and editing process. In Chapter 2, I was the co-author in which I was actively part of experimental testing and assisted in data analysis. The model developed by the primary author</w:t>
       </w:r>
       <w:r>
         <w:rPr>
@@ -702,7 +726,23 @@
           <w:snapToGrid w:val="0"/>
           <w:color w:val="FF0000"/>
         </w:rPr>
-        <w:t>I am aware of the University of Windsor Senate Policy on Authorship and I certify that I have properly acknowledged the contribution of other researchers to my thesis, and have obtained written permission from each of the co-author(s) to include the above material(s) in my thesis. I certify that, with the above qualification, this thesis, and the research to which it refers, is the product of my own work. This thesis includes three original papers that have been previously published/submitted to journals for publication, as follows:</w:t>
+        <w:t xml:space="preserve">I am aware of the University of Windsor Senate Policy on </w:t>
+      </w:r>
+      <w:proofErr w:type="gramStart"/>
+      <w:r>
+        <w:rPr>
+          <w:snapToGrid w:val="0"/>
+          <w:color w:val="FF0000"/>
+        </w:rPr>
+        <w:t>Authorship</w:t>
+      </w:r>
+      <w:proofErr w:type="gramEnd"/>
+      <w:r>
+        <w:rPr>
+          <w:snapToGrid w:val="0"/>
+          <w:color w:val="FF0000"/>
+        </w:rPr>
+        <w:t xml:space="preserve"> and I certify that I have properly acknowledged the contribution of other researchers to my thesis, and have obtained written permission from each of the co-author(s) to include the above material(s) in my thesis. I certify that, with the above qualification, this thesis, and the research to which it refers, is the product of my own work. This thesis includes three original papers that have been previously published/submitted to journals for publication, as follows:</w:t>
       </w:r>
     </w:p>
     <w:tbl>
@@ -884,10 +924,12 @@
                 <w:sz w:val="20"/>
                 <w:szCs w:val="20"/>
               </w:rPr>
-              <w:t>T. Stachl</w:t>
-            </w:r>
-            <w:r>
-              <w:rPr>
+              <w:t xml:space="preserve">T. </w:t>
+            </w:r>
+            <w:proofErr w:type="spellStart"/>
+            <w:r>
+              <w:rPr>
+                <w:b/>
                 <w:bCs/>
                 <w:iCs/>
                 <w:snapToGrid w:val="0"/>
@@ -895,17 +937,19 @@
                 <w:sz w:val="20"/>
                 <w:szCs w:val="20"/>
               </w:rPr>
-              <w:t>,</w:t>
-            </w:r>
-            <w:r>
-              <w:rPr>
+              <w:t>Stachl</w:t>
+            </w:r>
+            <w:proofErr w:type="spellEnd"/>
+            <w:r>
+              <w:rPr>
+                <w:bCs/>
                 <w:iCs/>
                 <w:snapToGrid w:val="0"/>
                 <w:color w:val="FF0000"/>
                 <w:sz w:val="20"/>
                 <w:szCs w:val="20"/>
               </w:rPr>
-              <w:t xml:space="preserve"> M. S</w:t>
+              <w:t>,</w:t>
             </w:r>
             <w:r>
               <w:rPr>
@@ -915,7 +959,7 @@
                 <w:sz w:val="20"/>
                 <w:szCs w:val="20"/>
               </w:rPr>
-              <w:t xml:space="preserve">. </w:t>
+              <w:t xml:space="preserve"> M. S</w:t>
             </w:r>
             <w:r>
               <w:rPr>
@@ -925,8 +969,9 @@
                 <w:sz w:val="20"/>
                 <w:szCs w:val="20"/>
               </w:rPr>
-              <w:t>Toulabi; W. Li, J. Tjong, G.</w:t>
-            </w:r>
+              <w:t xml:space="preserve">. </w:t>
+            </w:r>
+            <w:proofErr w:type="spellStart"/>
             <w:r>
               <w:rPr>
                 <w:iCs/>
@@ -935,8 +980,9 @@
                 <w:sz w:val="20"/>
                 <w:szCs w:val="20"/>
               </w:rPr>
-              <w:t xml:space="preserve"> </w:t>
-            </w:r>
+              <w:t>Toulabi</w:t>
+            </w:r>
+            <w:proofErr w:type="spellEnd"/>
             <w:r>
               <w:rPr>
                 <w:iCs/>
@@ -945,8 +991,9 @@
                 <w:sz w:val="20"/>
                 <w:szCs w:val="20"/>
               </w:rPr>
-              <w:t xml:space="preserve">Byczynski, </w:t>
-            </w:r>
+              <w:t xml:space="preserve">; W. Li, J. </w:t>
+            </w:r>
+            <w:proofErr w:type="spellStart"/>
             <w:r>
               <w:rPr>
                 <w:iCs/>
@@ -955,8 +1002,9 @@
                 <w:sz w:val="20"/>
                 <w:szCs w:val="20"/>
               </w:rPr>
-              <w:t xml:space="preserve">and </w:t>
-            </w:r>
+              <w:t>Tjong</w:t>
+            </w:r>
+            <w:proofErr w:type="spellEnd"/>
             <w:r>
               <w:rPr>
                 <w:iCs/>
@@ -965,7 +1013,81 @@
                 <w:sz w:val="20"/>
                 <w:szCs w:val="20"/>
               </w:rPr>
-              <w:t xml:space="preserve">N. C. Kar, "Permeance–Based Equivalent Circuit Modeling of Induction Machines Considering Leakage Reactances and Non–Linearities for Steady–State Performance Prediction," </w:t>
+              <w:t>, G.</w:t>
+            </w:r>
+            <w:r>
+              <w:rPr>
+                <w:iCs/>
+                <w:snapToGrid w:val="0"/>
+                <w:color w:val="FF0000"/>
+                <w:sz w:val="20"/>
+                <w:szCs w:val="20"/>
+              </w:rPr>
+              <w:t xml:space="preserve"> </w:t>
+            </w:r>
+            <w:proofErr w:type="spellStart"/>
+            <w:r>
+              <w:rPr>
+                <w:iCs/>
+                <w:snapToGrid w:val="0"/>
+                <w:color w:val="FF0000"/>
+                <w:sz w:val="20"/>
+                <w:szCs w:val="20"/>
+              </w:rPr>
+              <w:t>Byczynski</w:t>
+            </w:r>
+            <w:proofErr w:type="spellEnd"/>
+            <w:r>
+              <w:rPr>
+                <w:iCs/>
+                <w:snapToGrid w:val="0"/>
+                <w:color w:val="FF0000"/>
+                <w:sz w:val="20"/>
+                <w:szCs w:val="20"/>
+              </w:rPr>
+              <w:t xml:space="preserve">, </w:t>
+            </w:r>
+            <w:r>
+              <w:rPr>
+                <w:iCs/>
+                <w:snapToGrid w:val="0"/>
+                <w:color w:val="FF0000"/>
+                <w:sz w:val="20"/>
+                <w:szCs w:val="20"/>
+              </w:rPr>
+              <w:t xml:space="preserve">and </w:t>
+            </w:r>
+            <w:r>
+              <w:rPr>
+                <w:iCs/>
+                <w:snapToGrid w:val="0"/>
+                <w:color w:val="FF0000"/>
+                <w:sz w:val="20"/>
+                <w:szCs w:val="20"/>
+              </w:rPr>
+              <w:t xml:space="preserve">N. C. Kar, "Permeance–Based Equivalent Circuit Modeling of Induction Machines Considering Leakage </w:t>
+            </w:r>
+            <w:proofErr w:type="spellStart"/>
+            <w:r>
+              <w:rPr>
+                <w:iCs/>
+                <w:snapToGrid w:val="0"/>
+                <w:color w:val="FF0000"/>
+                <w:sz w:val="20"/>
+                <w:szCs w:val="20"/>
+              </w:rPr>
+              <w:t>Reactances</w:t>
+            </w:r>
+            <w:proofErr w:type="spellEnd"/>
+            <w:r>
+              <w:rPr>
+                <w:iCs/>
+                <w:snapToGrid w:val="0"/>
+                <w:color w:val="FF0000"/>
+                <w:sz w:val="20"/>
+                <w:szCs w:val="20"/>
+              </w:rPr>
+              <w:t xml:space="preserve"> and Non–Linearities for Steady–State Performance Prediction," </w:t>
             </w:r>
             <w:r>
               <w:rPr>
@@ -1105,8 +1227,22 @@
                 <w:szCs w:val="20"/>
                 <w:lang w:val="fr-CA"/>
               </w:rPr>
-              <w:t>T. Stachl</w:t>
-            </w:r>
+              <w:t xml:space="preserve">T. </w:t>
+            </w:r>
+            <w:proofErr w:type="spellStart"/>
+            <w:r>
+              <w:rPr>
+                <w:b/>
+                <w:bCs/>
+                <w:snapToGrid w:val="0"/>
+                <w:color w:val="FF0000"/>
+                <w:sz w:val="20"/>
+                <w:szCs w:val="20"/>
+                <w:lang w:val="fr-CA"/>
+              </w:rPr>
+              <w:t>Stachl</w:t>
+            </w:r>
+            <w:proofErr w:type="spellEnd"/>
             <w:r>
               <w:rPr>
                 <w:snapToGrid w:val="0"/>
@@ -1150,6 +1286,7 @@
               </w:rPr>
               <w:t xml:space="preserve"> </w:t>
             </w:r>
+            <w:proofErr w:type="spellStart"/>
             <w:r>
               <w:rPr>
                 <w:iCs/>
@@ -1158,7 +1295,40 @@
                 <w:sz w:val="20"/>
                 <w:szCs w:val="20"/>
               </w:rPr>
-              <w:t xml:space="preserve">Toulabi; W. Li, A. Lombardi, J. Tjong, </w:t>
+              <w:t>Toulabi</w:t>
+            </w:r>
+            <w:proofErr w:type="spellEnd"/>
+            <w:r>
+              <w:rPr>
+                <w:iCs/>
+                <w:snapToGrid w:val="0"/>
+                <w:color w:val="FF0000"/>
+                <w:sz w:val="20"/>
+                <w:szCs w:val="20"/>
+              </w:rPr>
+              <w:t xml:space="preserve">; W. Li, A. Lombardi, J. </w:t>
+            </w:r>
+            <w:proofErr w:type="spellStart"/>
+            <w:r>
+              <w:rPr>
+                <w:iCs/>
+                <w:snapToGrid w:val="0"/>
+                <w:color w:val="FF0000"/>
+                <w:sz w:val="20"/>
+                <w:szCs w:val="20"/>
+              </w:rPr>
+              <w:t>Tjong</w:t>
+            </w:r>
+            <w:proofErr w:type="spellEnd"/>
+            <w:r>
+              <w:rPr>
+                <w:iCs/>
+                <w:snapToGrid w:val="0"/>
+                <w:color w:val="FF0000"/>
+                <w:sz w:val="20"/>
+                <w:szCs w:val="20"/>
+              </w:rPr>
+              <w:t xml:space="preserve">, </w:t>
             </w:r>
             <w:r>
               <w:rPr>
@@ -1334,7 +1504,31 @@
                 <w:shd w:val="clear" w:color="auto" w:fill="FFFFFF"/>
                 <w:lang w:val="fr-CA"/>
               </w:rPr>
-              <w:t xml:space="preserve">B. D. S. G. Vidanalage, M. </w:t>
+              <w:t xml:space="preserve">B. D. S. G. </w:t>
+            </w:r>
+            <w:proofErr w:type="spellStart"/>
+            <w:r>
+              <w:rPr>
+                <w:rFonts w:cs="Times New Roman"/>
+                <w:color w:val="FF0000"/>
+                <w:sz w:val="20"/>
+                <w:szCs w:val="20"/>
+                <w:shd w:val="clear" w:color="auto" w:fill="FFFFFF"/>
+                <w:lang w:val="fr-CA"/>
+              </w:rPr>
+              <w:t>Vidanalage</w:t>
+            </w:r>
+            <w:proofErr w:type="spellEnd"/>
+            <w:r>
+              <w:rPr>
+                <w:rFonts w:cs="Times New Roman"/>
+                <w:color w:val="FF0000"/>
+                <w:sz w:val="20"/>
+                <w:szCs w:val="20"/>
+                <w:shd w:val="clear" w:color="auto" w:fill="FFFFFF"/>
+                <w:lang w:val="fr-CA"/>
+              </w:rPr>
+              <w:t xml:space="preserve">, M. </w:t>
             </w:r>
             <w:r>
               <w:rPr>
@@ -1369,6 +1563,7 @@
               </w:rPr>
               <w:t xml:space="preserve"> </w:t>
             </w:r>
+            <w:proofErr w:type="spellStart"/>
             <w:r>
               <w:rPr>
                 <w:rFonts w:cs="Times New Roman"/>
@@ -1377,7 +1572,18 @@
                 <w:szCs w:val="20"/>
                 <w:shd w:val="clear" w:color="auto" w:fill="FFFFFF"/>
               </w:rPr>
-              <w:t xml:space="preserve">Toulabi, </w:t>
+              <w:t>Toulabi</w:t>
+            </w:r>
+            <w:proofErr w:type="spellEnd"/>
+            <w:r>
+              <w:rPr>
+                <w:rFonts w:cs="Times New Roman"/>
+                <w:color w:val="FF0000"/>
+                <w:sz w:val="20"/>
+                <w:szCs w:val="20"/>
+                <w:shd w:val="clear" w:color="auto" w:fill="FFFFFF"/>
+              </w:rPr>
+              <w:t xml:space="preserve">, </w:t>
             </w:r>
             <w:r>
               <w:rPr>
@@ -1389,18 +1595,44 @@
                 <w:szCs w:val="20"/>
                 <w:shd w:val="clear" w:color="auto" w:fill="FFFFFF"/>
               </w:rPr>
-              <w:t>T. Stachl</w:t>
-            </w:r>
-            <w:r>
-              <w:rPr>
-                <w:rFonts w:cs="Times New Roman"/>
+              <w:t xml:space="preserve">T. </w:t>
+            </w:r>
+            <w:proofErr w:type="spellStart"/>
+            <w:r>
+              <w:rPr>
+                <w:rFonts w:cs="Times New Roman"/>
+                <w:b/>
+                <w:bCs/>
                 <w:color w:val="FF0000"/>
                 <w:sz w:val="20"/>
                 <w:szCs w:val="20"/>
                 <w:shd w:val="clear" w:color="auto" w:fill="FFFFFF"/>
               </w:rPr>
-              <w:t>, A. Lombardi, J. Tjong</w:t>
-            </w:r>
+              <w:t>Stachl</w:t>
+            </w:r>
+            <w:proofErr w:type="spellEnd"/>
+            <w:r>
+              <w:rPr>
+                <w:rFonts w:cs="Times New Roman"/>
+                <w:color w:val="FF0000"/>
+                <w:sz w:val="20"/>
+                <w:szCs w:val="20"/>
+                <w:shd w:val="clear" w:color="auto" w:fill="FFFFFF"/>
+              </w:rPr>
+              <w:t xml:space="preserve">, A. Lombardi, J. </w:t>
+            </w:r>
+            <w:proofErr w:type="spellStart"/>
+            <w:r>
+              <w:rPr>
+                <w:rFonts w:cs="Times New Roman"/>
+                <w:color w:val="FF0000"/>
+                <w:sz w:val="20"/>
+                <w:szCs w:val="20"/>
+                <w:shd w:val="clear" w:color="auto" w:fill="FFFFFF"/>
+              </w:rPr>
+              <w:t>Tjong</w:t>
+            </w:r>
+            <w:proofErr w:type="spellEnd"/>
             <w:r>
               <w:rPr>
                 <w:rFonts w:cs="Times New Roman"/>
@@ -1502,6 +1734,7 @@
               </w:rPr>
               <w:t xml:space="preserve"> </w:t>
             </w:r>
+            <w:proofErr w:type="spellStart"/>
             <w:r>
               <w:rPr>
                 <w:rFonts w:cs="Times New Roman"/>
@@ -1510,7 +1743,18 @@
                 <w:szCs w:val="20"/>
                 <w:shd w:val="clear" w:color="auto" w:fill="FFFFFF"/>
               </w:rPr>
-              <w:t>doi: 10.1109/TMAG.2022.3148759</w:t>
+              <w:t>doi</w:t>
+            </w:r>
+            <w:proofErr w:type="spellEnd"/>
+            <w:r>
+              <w:rPr>
+                <w:rFonts w:cs="Times New Roman"/>
+                <w:color w:val="FF0000"/>
+                <w:sz w:val="20"/>
+                <w:szCs w:val="20"/>
+                <w:shd w:val="clear" w:color="auto" w:fill="FFFFFF"/>
+              </w:rPr>
+              <w:t>: 10.1109/TMAG.2022.3148759</w:t>
             </w:r>
             <w:r>
               <w:rPr>
@@ -2441,12 +2685,14 @@
         </w:rPr>
         <w:t xml:space="preserve">, </w:t>
       </w:r>
+      <w:proofErr w:type="gramStart"/>
       <w:r>
         <w:rPr>
           <w:color w:val="FF0000"/>
         </w:rPr>
         <w:t>Chris</w:t>
       </w:r>
+      <w:proofErr w:type="gramEnd"/>
       <w:r>
         <w:rPr>
           <w:color w:val="FF0000"/>
@@ -2487,8 +2733,16 @@
         <w:rPr>
           <w:color w:val="FF0000"/>
         </w:rPr>
-        <w:t>, strength</w:t>
-      </w:r>
+        <w:t xml:space="preserve">, </w:t>
+      </w:r>
+      <w:proofErr w:type="gramStart"/>
+      <w:r>
+        <w:rPr>
+          <w:color w:val="FF0000"/>
+        </w:rPr>
+        <w:t>strength</w:t>
+      </w:r>
+      <w:proofErr w:type="gramEnd"/>
       <w:r>
         <w:rPr>
           <w:color w:val="FF0000"/>
@@ -2788,7 +3042,21 @@
         <w:rPr>
           <w:color w:val="FF0000"/>
         </w:rPr>
-        <w:t>did Dr. Narayan C. Kar mentor me academically, I also</w:t>
+        <w:t xml:space="preserve">did Dr. Narayan C. Kar mentor me academically, </w:t>
+      </w:r>
+      <w:proofErr w:type="gramStart"/>
+      <w:r>
+        <w:rPr>
+          <w:color w:val="FF0000"/>
+        </w:rPr>
+        <w:t>I</w:t>
+      </w:r>
+      <w:proofErr w:type="gramEnd"/>
+      <w:r>
+        <w:rPr>
+          <w:color w:val="FF0000"/>
+        </w:rPr>
+        <w:t xml:space="preserve"> also</w:t>
       </w:r>
       <w:r>
         <w:rPr>
@@ -2850,11 +3118,33 @@
         </w:rPr>
         <w:t xml:space="preserve">. I would also like to extend my gratitude to Dr. </w:t>
       </w:r>
-      <w:r>
-        <w:rPr>
-          <w:color w:val="FF0000"/>
-        </w:rPr>
-        <w:t>Bala Balasingam and Dr. Henry Hu for providing valuable feedback at crucial stages of m</w:t>
+      <w:proofErr w:type="spellStart"/>
+      <w:r>
+        <w:rPr>
+          <w:color w:val="FF0000"/>
+        </w:rPr>
+        <w:t>Bala</w:t>
+      </w:r>
+      <w:proofErr w:type="spellEnd"/>
+      <w:r>
+        <w:rPr>
+          <w:color w:val="FF0000"/>
+        </w:rPr>
+        <w:t xml:space="preserve"> </w:t>
+      </w:r>
+      <w:proofErr w:type="spellStart"/>
+      <w:r>
+        <w:rPr>
+          <w:color w:val="FF0000"/>
+        </w:rPr>
+        <w:t>Balasingam</w:t>
+      </w:r>
+      <w:proofErr w:type="spellEnd"/>
+      <w:r>
+        <w:rPr>
+          <w:color w:val="FF0000"/>
+        </w:rPr>
+        <w:t xml:space="preserve"> and Dr. Henry Hu for providing valuable feedback at crucial stages of m</w:t>
       </w:r>
       <w:r>
         <w:rPr>
@@ -2978,7 +3268,21 @@
         <w:rPr>
           <w:color w:val="FF0000"/>
         </w:rPr>
-        <w:t xml:space="preserve">Dr. Aida Mollaeian for granting me access to the motor she designed </w:t>
+        <w:t xml:space="preserve">Dr. Aida </w:t>
+      </w:r>
+      <w:proofErr w:type="spellStart"/>
+      <w:r>
+        <w:rPr>
+          <w:color w:val="FF0000"/>
+        </w:rPr>
+        <w:t>Mollaeian</w:t>
+      </w:r>
+      <w:proofErr w:type="spellEnd"/>
+      <w:r>
+        <w:rPr>
+          <w:color w:val="FF0000"/>
+        </w:rPr>
+        <w:t xml:space="preserve"> for granting me access to the motor she designed </w:t>
       </w:r>
       <w:r>
         <w:rPr>
@@ -2998,11 +3302,47 @@
         </w:rPr>
         <w:t xml:space="preserve"> Dr. Shruthi </w:t>
       </w:r>
-      <w:r>
-        <w:rPr>
-          <w:color w:val="FF0000"/>
-        </w:rPr>
-        <w:t xml:space="preserve">Mukundan and Dr. Himavarsha Dhulipati for their </w:t>
+      <w:proofErr w:type="spellStart"/>
+      <w:r>
+        <w:rPr>
+          <w:color w:val="FF0000"/>
+        </w:rPr>
+        <w:t>Mukundan</w:t>
+      </w:r>
+      <w:proofErr w:type="spellEnd"/>
+      <w:r>
+        <w:rPr>
+          <w:color w:val="FF0000"/>
+        </w:rPr>
+        <w:t xml:space="preserve"> and Dr. </w:t>
+      </w:r>
+      <w:proofErr w:type="spellStart"/>
+      <w:r>
+        <w:rPr>
+          <w:color w:val="FF0000"/>
+        </w:rPr>
+        <w:t>Himavarsha</w:t>
+      </w:r>
+      <w:proofErr w:type="spellEnd"/>
+      <w:r>
+        <w:rPr>
+          <w:color w:val="FF0000"/>
+        </w:rPr>
+        <w:t xml:space="preserve"> </w:t>
+      </w:r>
+      <w:proofErr w:type="spellStart"/>
+      <w:r>
+        <w:rPr>
+          <w:color w:val="FF0000"/>
+        </w:rPr>
+        <w:t>Dhulipati</w:t>
+      </w:r>
+      <w:proofErr w:type="spellEnd"/>
+      <w:r>
+        <w:rPr>
+          <w:color w:val="FF0000"/>
+        </w:rPr>
+        <w:t xml:space="preserve"> for their </w:t>
       </w:r>
       <w:r>
         <w:rPr>
@@ -3022,18 +3362,35 @@
         </w:rPr>
         <w:t xml:space="preserve">when I entered the CHARGE Labs. </w:t>
       </w:r>
+      <w:proofErr w:type="spellStart"/>
       <w:r>
         <w:rPr>
           <w:color w:val="FF0000"/>
         </w:rPr>
         <w:t>Animesh</w:t>
       </w:r>
-      <w:r>
-        <w:rPr>
-          <w:color w:val="FF0000"/>
-        </w:rPr>
-        <w:t xml:space="preserve"> Anik, </w:t>
-      </w:r>
+      <w:proofErr w:type="spellEnd"/>
+      <w:r>
+        <w:rPr>
+          <w:color w:val="FF0000"/>
+        </w:rPr>
+        <w:t xml:space="preserve"> </w:t>
+      </w:r>
+      <w:proofErr w:type="spellStart"/>
+      <w:r>
+        <w:rPr>
+          <w:color w:val="FF0000"/>
+        </w:rPr>
+        <w:t>Anik</w:t>
+      </w:r>
+      <w:proofErr w:type="spellEnd"/>
+      <w:r>
+        <w:rPr>
+          <w:color w:val="FF0000"/>
+        </w:rPr>
+        <w:t xml:space="preserve">, </w:t>
+      </w:r>
+      <w:proofErr w:type="spellStart"/>
       <w:r>
         <w:rPr>
           <w:color w:val="FF0000"/>
@@ -3044,7 +3401,14 @@
         <w:rPr>
           <w:color w:val="FF0000"/>
         </w:rPr>
-        <w:t>gzhao Song</w:t>
+        <w:t>gzhao</w:t>
+      </w:r>
+      <w:proofErr w:type="spellEnd"/>
+      <w:r>
+        <w:rPr>
+          <w:color w:val="FF0000"/>
+        </w:rPr>
+        <w:t xml:space="preserve"> Song</w:t>
       </w:r>
       <w:r>
         <w:rPr>
@@ -3058,11 +3422,33 @@
         </w:rPr>
         <w:t xml:space="preserve"> </w:t>
       </w:r>
-      <w:r>
-        <w:rPr>
-          <w:color w:val="FF0000"/>
-        </w:rPr>
-        <w:t xml:space="preserve">Areej Fatima </w:t>
+      <w:proofErr w:type="spellStart"/>
+      <w:r>
+        <w:rPr>
+          <w:color w:val="FF0000"/>
+        </w:rPr>
+        <w:t>Areej</w:t>
+      </w:r>
+      <w:proofErr w:type="spellEnd"/>
+      <w:r>
+        <w:rPr>
+          <w:color w:val="FF0000"/>
+        </w:rPr>
+        <w:t xml:space="preserve"> </w:t>
+      </w:r>
+      <w:proofErr w:type="gramStart"/>
+      <w:r>
+        <w:rPr>
+          <w:color w:val="FF0000"/>
+        </w:rPr>
+        <w:t>Fatima</w:t>
+      </w:r>
+      <w:proofErr w:type="gramEnd"/>
+      <w:r>
+        <w:rPr>
+          <w:color w:val="FF0000"/>
+        </w:rPr>
+        <w:t xml:space="preserve"> </w:t>
       </w:r>
       <w:r>
         <w:rPr>
@@ -3074,14 +3460,36 @@
         <w:rPr>
           <w:color w:val="FF0000"/>
         </w:rPr>
-        <w:t xml:space="preserve"> Buddhika </w:t>
-      </w:r>
-      <w:r>
-        <w:rPr>
-          <w:color w:val="FF0000"/>
-        </w:rPr>
-        <w:t>G. Vidanalage</w:t>
-      </w:r>
+        <w:t xml:space="preserve"> </w:t>
+      </w:r>
+      <w:proofErr w:type="spellStart"/>
+      <w:r>
+        <w:rPr>
+          <w:color w:val="FF0000"/>
+        </w:rPr>
+        <w:t>Buddhika</w:t>
+      </w:r>
+      <w:proofErr w:type="spellEnd"/>
+      <w:r>
+        <w:rPr>
+          <w:color w:val="FF0000"/>
+        </w:rPr>
+        <w:t xml:space="preserve"> </w:t>
+      </w:r>
+      <w:r>
+        <w:rPr>
+          <w:color w:val="FF0000"/>
+        </w:rPr>
+        <w:t xml:space="preserve">G. </w:t>
+      </w:r>
+      <w:proofErr w:type="spellStart"/>
+      <w:r>
+        <w:rPr>
+          <w:color w:val="FF0000"/>
+        </w:rPr>
+        <w:t>Vidanalage</w:t>
+      </w:r>
+      <w:proofErr w:type="spellEnd"/>
       <w:r>
         <w:rPr>
           <w:color w:val="FF0000"/>
@@ -14706,7 +15114,15 @@
         <w:t>the future scope of the proposed research and developed method</w:t>
       </w:r>
       <w:r>
-        <w:t xml:space="preserve"> in the area of </w:t>
+        <w:t xml:space="preserve"> </w:t>
+      </w:r>
+      <w:proofErr w:type="gramStart"/>
+      <w:r>
+        <w:t>in the area of</w:t>
+      </w:r>
+      <w:proofErr w:type="gramEnd"/>
+      <w:r>
+        <w:t xml:space="preserve"> </w:t>
       </w:r>
       <w:r>
         <w:t>IM</w:t>
@@ -15305,9 +15721,72 @@
     <w:p>
       <w:pPr>
         <w:rPr>
+          <w:noProof/>
           <w:szCs w:val="24"/>
         </w:rPr>
       </w:pPr>
+    </w:p>
+    <w:p>
+      <w:pPr>
+        <w:rPr>
+          <w:szCs w:val="24"/>
+        </w:rPr>
+      </w:pPr>
+      <w:r>
+        <w:rPr>
+          <w:noProof/>
+          <w:szCs w:val="24"/>
+        </w:rPr>
+        <w:lastRenderedPageBreak/>
+        <w:drawing>
+          <wp:inline distT="0" distB="0" distL="0" distR="0" wp14:anchorId="0A2DE29A" wp14:editId="67DBED58">
+            <wp:extent cx="5539740" cy="2052082"/>
+            <wp:effectExtent l="0" t="0" r="3810" b="5715"/>
+            <wp:docPr id="3" name="Picture 3" descr="A screenshot of a video game&#10;&#10;Description automatically generated with medium confidence"/>
+            <wp:cNvGraphicFramePr>
+              <a:graphicFrameLocks xmlns:a="http://schemas.openxmlformats.org/drawingml/2006/main" noChangeAspect="1"/>
+            </wp:cNvGraphicFramePr>
+            <a:graphic xmlns:a="http://schemas.openxmlformats.org/drawingml/2006/main">
+              <a:graphicData uri="http://schemas.openxmlformats.org/drawingml/2006/picture">
+                <pic:pic xmlns:pic="http://schemas.openxmlformats.org/drawingml/2006/picture">
+                  <pic:nvPicPr>
+                    <pic:cNvPr id="3" name="Picture 3" descr="A screenshot of a video game&#10;&#10;Description automatically generated with medium confidence"/>
+                    <pic:cNvPicPr/>
+                  </pic:nvPicPr>
+                  <pic:blipFill rotWithShape="1">
+                    <a:blip r:embed="rId21">
+                      <a:extLst>
+                        <a:ext uri="{28A0092B-C50C-407E-A947-70E740481C1C}">
+                          <a14:useLocalDpi xmlns:a14="http://schemas.microsoft.com/office/drawing/2010/main" val="0"/>
+                        </a:ext>
+                      </a:extLst>
+                    </a:blip>
+                    <a:srcRect r="12639"/>
+                    <a:stretch/>
+                  </pic:blipFill>
+                  <pic:spPr bwMode="auto">
+                    <a:xfrm>
+                      <a:off x="0" y="0"/>
+                      <a:ext cx="5545769" cy="2054315"/>
+                    </a:xfrm>
+                    <a:prstGeom prst="rect">
+                      <a:avLst/>
+                    </a:prstGeom>
+                    <a:ln>
+                      <a:noFill/>
+                    </a:ln>
+                    <a:extLst>
+                      <a:ext uri="{53640926-AAD7-44D8-BBD7-CCE9431645EC}">
+                        <a14:shadowObscured xmlns:a14="http://schemas.microsoft.com/office/drawing/2010/main"/>
+                      </a:ext>
+                    </a:extLst>
+                  </pic:spPr>
+                </pic:pic>
+              </a:graphicData>
+            </a:graphic>
+          </wp:inline>
+        </w:drawing>
+      </w:r>
     </w:p>
     <w:p>
       <w:pPr>
@@ -15396,7 +15875,6 @@
         <w:ind w:firstLine="284"/>
       </w:pPr>
       <w:r>
-        <w:lastRenderedPageBreak/>
         <w:t>Particle Swarm Optimization</w:t>
       </w:r>
     </w:p>
@@ -16200,8 +16678,14 @@
         </w:numPr>
         <w:ind w:left="0" w:firstLine="284"/>
       </w:pPr>
-      <w:r>
-        <w:t>Schwefel Function Minimization Case Study</w:t>
+      <w:proofErr w:type="spellStart"/>
+      <w:r>
+        <w:lastRenderedPageBreak/>
+        <w:t>Schwefel</w:t>
+      </w:r>
+      <w:proofErr w:type="spellEnd"/>
+      <w:r>
+        <w:t xml:space="preserve"> Function Minimization Case Study</w:t>
       </w:r>
     </w:p>
     <w:p>
@@ -16215,7 +16699,35 @@
         <w:rPr>
           <w:szCs w:val="24"/>
         </w:rPr>
-        <w:t>A case study was conducted to determine the optimal optimization algorithm among the subset of EAs through the Schwefel test function. A test function is used to test the ability of an optimization algorithm to converge on a solution that is the global maximum or minimum rather than the function’s local maxima or minima. The Schwefel function was chosen since it has a plethora of local maxima and minima which can stall solvers prior to converging on the solution. The function is defined as:</w:t>
+        <w:t xml:space="preserve">A case study was conducted to determine the optimal optimization algorithm among the subset of EAs through the </w:t>
+      </w:r>
+      <w:proofErr w:type="spellStart"/>
+      <w:r>
+        <w:rPr>
+          <w:szCs w:val="24"/>
+        </w:rPr>
+        <w:t>Schwefel</w:t>
+      </w:r>
+      <w:proofErr w:type="spellEnd"/>
+      <w:r>
+        <w:rPr>
+          <w:szCs w:val="24"/>
+        </w:rPr>
+        <w:t xml:space="preserve"> test function. A test function is used to test the ability of an optimization algorithm to converge on a solution that is the global maximum or minimum rather than the function’s local maxima or minima. The </w:t>
+      </w:r>
+      <w:proofErr w:type="spellStart"/>
+      <w:r>
+        <w:rPr>
+          <w:szCs w:val="24"/>
+        </w:rPr>
+        <w:t>Schwefel</w:t>
+      </w:r>
+      <w:proofErr w:type="spellEnd"/>
+      <w:r>
+        <w:rPr>
+          <w:szCs w:val="24"/>
+        </w:rPr>
+        <w:t xml:space="preserve"> function was chosen since it has a plethora of local maxima and minima which can stall solvers prior to converging on the solution. The function is defined as:</w:t>
       </w:r>
     </w:p>
     <w:p>
@@ -16734,6 +17246,7 @@
         <w:rPr>
           <w:noProof/>
         </w:rPr>
+        <w:lastRenderedPageBreak/>
         <w:drawing>
           <wp:inline distT="0" distB="0" distL="0" distR="0" wp14:anchorId="7F2C9D95" wp14:editId="6DA66353">
             <wp:extent cx="4193925" cy="3678908"/>
@@ -16750,7 +17263,7 @@
                     <pic:cNvPicPr/>
                   </pic:nvPicPr>
                   <pic:blipFill>
-                    <a:blip r:embed="rId21"/>
+                    <a:blip r:embed="rId22"/>
                     <a:stretch>
                       <a:fillRect/>
                     </a:stretch>
@@ -16818,7 +17331,15 @@
         <w:fldChar w:fldCharType="end"/>
       </w:r>
       <w:r>
-        <w:t>. Surface plot of the Schwefel function on the</w:t>
+        <w:t xml:space="preserve">. Surface plot of the </w:t>
+      </w:r>
+      <w:proofErr w:type="spellStart"/>
+      <w:r>
+        <w:t>Schwefel</w:t>
+      </w:r>
+      <w:proofErr w:type="spellEnd"/>
+      <w:r>
+        <w:t xml:space="preserve"> function on the</w:t>
       </w:r>
       <w:r>
         <w:rPr>
@@ -16918,7 +17439,7 @@
                     <pic:cNvPicPr/>
                   </pic:nvPicPr>
                   <pic:blipFill>
-                    <a:blip r:embed="rId22"/>
+                    <a:blip r:embed="rId23"/>
                     <a:stretch>
                       <a:fillRect/>
                     </a:stretch>
@@ -16986,7 +17507,15 @@
         <w:fldChar w:fldCharType="end"/>
       </w:r>
       <w:r>
-        <w:t>. Contour plot of the Schwefel function on the</w:t>
+        <w:t xml:space="preserve">. Contour plot of the </w:t>
+      </w:r>
+      <w:proofErr w:type="spellStart"/>
+      <w:r>
+        <w:t>Schwefel</w:t>
+      </w:r>
+      <w:proofErr w:type="spellEnd"/>
+      <w:r>
+        <w:t xml:space="preserve"> function on the</w:t>
       </w:r>
       <w:r>
         <w:rPr>
@@ -17130,7 +17659,23 @@
           <w:rFonts w:cs="Times New Roman"/>
           <w:szCs w:val="24"/>
         </w:rPr>
-        <w:t xml:space="preserve"> is generated by the solver per iteration. These inputs are used to calculate and minimize the objective value through the Schwefel function until convergence on a solution. To ensure that each optimization algorithm is fairly compared in this case study, common solver parameters are used to configure each algorithm. Every algorithm will execute 30 iterations over its population with the only solver termination criteria being the max number of executions reached. Other solver termination criteria like reaching objective tolerance or stalling were omitted in this case study to determine the speed of each algorithm and the ability to converge on the correct solution with a fixed number of iterations. Additionally, the optimization process is conducted 5 times to determine the average performance to ensure that an outlier does not significantly impact the decision making. Table </w:t>
+        <w:t xml:space="preserve"> is generated by the solver per iteration. These inputs are used to calculate and minimize the objective value through the </w:t>
+      </w:r>
+      <w:proofErr w:type="spellStart"/>
+      <w:r>
+        <w:rPr>
+          <w:rFonts w:cs="Times New Roman"/>
+          <w:szCs w:val="24"/>
+        </w:rPr>
+        <w:t>Schwefel</w:t>
+      </w:r>
+      <w:proofErr w:type="spellEnd"/>
+      <w:r>
+        <w:rPr>
+          <w:rFonts w:cs="Times New Roman"/>
+          <w:szCs w:val="24"/>
+        </w:rPr>
+        <w:t xml:space="preserve"> function until convergence on a solution. To ensure that each optimization algorithm is fairly compared in this case study, common solver parameters are used to configure each algorithm. Every algorithm will execute 30 iterations over its population with the only solver termination criteria being the max number of executions reached. Other solver termination criteria like reaching objective tolerance or stalling were omitted in this case study to determine the speed of each algorithm and the ability to converge on the correct solution with a fixed number of iterations. Additionally, the optimization process is conducted 5 times to determine the average performance to ensure that an outlier does not significantly impact the decision making. Table </w:t>
       </w:r>
       <w:r>
         <w:rPr>
@@ -18212,7 +18757,23 @@
           <w:color w:val="FF0000"/>
           <w:szCs w:val="24"/>
         </w:rPr>
-        <w:t>I should do another test similar to above but with function tolerance to expand on the robustness between models. This will give me at least another page of content</w:t>
+        <w:t xml:space="preserve">I should do another test </w:t>
+      </w:r>
+      <w:proofErr w:type="gramStart"/>
+      <w:r>
+        <w:rPr>
+          <w:color w:val="FF0000"/>
+          <w:szCs w:val="24"/>
+        </w:rPr>
+        <w:t>similar to</w:t>
+      </w:r>
+      <w:proofErr w:type="gramEnd"/>
+      <w:r>
+        <w:rPr>
+          <w:color w:val="FF0000"/>
+          <w:szCs w:val="24"/>
+        </w:rPr>
+        <w:t xml:space="preserve"> above but with function tolerance to expand on the robustness between models. This will give me at least another page of content</w:t>
       </w:r>
     </w:p>
     <w:p>
@@ -18267,7 +18828,7 @@
         </w:rPr>
         <w:t xml:space="preserve">. The data is not in favor of the NSGAII algorithm, solidifying the decision to use OMOPSO as the multi-objective optimization algorithm for the HAM. This decision is further enforced through a comparative study between NSGAII and OMOPSO </w:t>
       </w:r>
-      <w:hyperlink r:id="rId23" w:history="1">
+      <w:hyperlink r:id="rId24" w:history="1">
         <w:r>
           <w:rPr>
             <w:rStyle w:val="Hyperlink"/>
@@ -21348,7 +21909,7 @@
         <w:pStyle w:val="Caption"/>
         <w:jc w:val="left"/>
         <w:sectPr>
-          <w:footerReference w:type="default" r:id="rId24"/>
+          <w:footerReference w:type="default" r:id="rId25"/>
           <w:pgSz w:w="12240" w:h="15840"/>
           <w:pgMar w:top="1440" w:right="1440" w:bottom="1440" w:left="2160" w:header="720" w:footer="720" w:gutter="0"/>
           <w:cols w:space="720"/>
@@ -21602,7 +22163,7 @@
                     <pic:cNvPicPr/>
                   </pic:nvPicPr>
                   <pic:blipFill>
-                    <a:blip r:embed="rId25">
+                    <a:blip r:embed="rId26">
                       <a:extLst>
                         <a:ext uri="{28A0092B-C50C-407E-A947-70E740481C1C}">
                           <a14:useLocalDpi xmlns:a14="http://schemas.microsoft.com/office/drawing/2010/main" val="0"/>
@@ -21715,19 +22276,47 @@
         <w:rPr>
           <w:szCs w:val="24"/>
         </w:rPr>
-        <w:t xml:space="preserve">which optimized the Schwefel test function.  </w:t>
-      </w:r>
+        <w:t xml:space="preserve">which optimized the </w:t>
+      </w:r>
+      <w:proofErr w:type="spellStart"/>
       <w:r>
         <w:rPr>
           <w:szCs w:val="24"/>
         </w:rPr>
+        <w:t>Schwefel</w:t>
+      </w:r>
+      <w:proofErr w:type="spellEnd"/>
+      <w:r>
+        <w:rPr>
+          <w:szCs w:val="24"/>
+        </w:rPr>
+        <w:t xml:space="preserve"> test function.  </w:t>
+      </w:r>
+      <w:r>
+        <w:rPr>
+          <w:szCs w:val="24"/>
+        </w:rPr>
         <w:t>T</w:t>
       </w:r>
       <w:r>
         <w:rPr>
           <w:szCs w:val="24"/>
         </w:rPr>
-        <w:t>he Schwefel test function is defined in section 2.4</w:t>
+        <w:t xml:space="preserve">he </w:t>
+      </w:r>
+      <w:proofErr w:type="spellStart"/>
+      <w:r>
+        <w:rPr>
+          <w:szCs w:val="24"/>
+        </w:rPr>
+        <w:t>Schwefel</w:t>
+      </w:r>
+      <w:proofErr w:type="spellEnd"/>
+      <w:r>
+        <w:rPr>
+          <w:szCs w:val="24"/>
+        </w:rPr>
+        <w:t xml:space="preserve"> test function is defined in section 2.4</w:t>
       </w:r>
       <w:r>
         <w:rPr>
@@ -21751,7 +22340,7 @@
           <w:szCs w:val="24"/>
         </w:rPr>
       </w:pPr>
-      <w:hyperlink r:id="rId26" w:history="1">
+      <w:hyperlink r:id="rId27" w:history="1">
         <w:r>
           <w:rPr>
             <w:rStyle w:val="Hyperlink"/>
@@ -21768,7 +22357,7 @@
           <w:szCs w:val="24"/>
         </w:rPr>
       </w:pPr>
-      <w:hyperlink r:id="rId27" w:history="1">
+      <w:hyperlink r:id="rId28" w:history="1">
         <w:r>
           <w:rPr>
             <w:rStyle w:val="Hyperlink"/>
@@ -21785,13 +22374,29 @@
           <w:szCs w:val="24"/>
         </w:rPr>
       </w:pPr>
-      <w:hyperlink r:id="rId28" w:history="1">
+      <w:hyperlink r:id="rId29" w:history="1">
         <w:r>
           <w:rPr>
             <w:rStyle w:val="Hyperlink"/>
             <w:szCs w:val="24"/>
           </w:rPr>
-          <w:t>Another Good Link For All EA Functionality</w:t>
+          <w:t xml:space="preserve">Another Good Link </w:t>
+        </w:r>
+        <w:proofErr w:type="gramStart"/>
+        <w:r>
+          <w:rPr>
+            <w:rStyle w:val="Hyperlink"/>
+            <w:szCs w:val="24"/>
+          </w:rPr>
+          <w:t>For</w:t>
+        </w:r>
+        <w:proofErr w:type="gramEnd"/>
+        <w:r>
+          <w:rPr>
+            <w:rStyle w:val="Hyperlink"/>
+            <w:szCs w:val="24"/>
+          </w:rPr>
+          <w:t xml:space="preserve"> All EA Functionality</w:t>
         </w:r>
       </w:hyperlink>
     </w:p>
@@ -21802,7 +22407,7 @@
           <w:szCs w:val="24"/>
         </w:rPr>
       </w:pPr>
-      <w:hyperlink r:id="rId29" w:history="1">
+      <w:hyperlink r:id="rId30" w:history="1">
         <w:r>
           <w:rPr>
             <w:rStyle w:val="Hyperlink"/>
@@ -22068,7 +22673,7 @@
                     <pic:cNvPicPr/>
                   </pic:nvPicPr>
                   <pic:blipFill>
-                    <a:blip r:embed="rId30">
+                    <a:blip r:embed="rId31">
                       <a:extLst>
                         <a:ext uri="{28A0092B-C50C-407E-A947-70E740481C1C}">
                           <a14:useLocalDpi xmlns:a14="http://schemas.microsoft.com/office/drawing/2010/main" val="0"/>
@@ -22382,7 +22987,7 @@
                     <pic:cNvPicPr/>
                   </pic:nvPicPr>
                   <pic:blipFill>
-                    <a:blip r:embed="rId31">
+                    <a:blip r:embed="rId32">
                       <a:extLst>
                         <a:ext uri="{28A0092B-C50C-407E-A947-70E740481C1C}">
                           <a14:useLocalDpi xmlns:a14="http://schemas.microsoft.com/office/drawing/2010/main" val="0"/>
@@ -22564,7 +23169,7 @@
                     <pic:cNvPicPr/>
                   </pic:nvPicPr>
                   <pic:blipFill>
-                    <a:blip r:embed="rId32">
+                    <a:blip r:embed="rId33">
                       <a:extLst>
                         <a:ext uri="{28A0092B-C50C-407E-A947-70E740481C1C}">
                           <a14:useLocalDpi xmlns:a14="http://schemas.microsoft.com/office/drawing/2010/main" val="0"/>
@@ -22653,7 +23258,7 @@
                     <pic:cNvPicPr/>
                   </pic:nvPicPr>
                   <pic:blipFill>
-                    <a:blip r:embed="rId33">
+                    <a:blip r:embed="rId34">
                       <a:extLst>
                         <a:ext uri="{28A0092B-C50C-407E-A947-70E740481C1C}">
                           <a14:useLocalDpi xmlns:a14="http://schemas.microsoft.com/office/drawing/2010/main" val="0"/>
@@ -23362,7 +23967,7 @@
         </w:numPr>
         <w:ind w:left="360"/>
         <w:sectPr>
-          <w:footerReference w:type="default" r:id="rId34"/>
+          <w:footerReference w:type="default" r:id="rId35"/>
           <w:pgSz w:w="12240" w:h="15840"/>
           <w:pgMar w:top="1440" w:right="1440" w:bottom="1440" w:left="2160" w:header="720" w:footer="720" w:gutter="0"/>
           <w:cols w:space="720"/>
@@ -23525,8 +24130,15 @@
             <w:tcW w:w="5238" w:type="dxa"/>
           </w:tcPr>
           <w:p>
-            <w:r>
-              <w:t>St.Anne High</w:t>
+            <w:proofErr w:type="spellStart"/>
+            <w:proofErr w:type="gramStart"/>
+            <w:r>
+              <w:t>St.Anne</w:t>
+            </w:r>
+            <w:proofErr w:type="spellEnd"/>
+            <w:proofErr w:type="gramEnd"/>
+            <w:r>
+              <w:t xml:space="preserve"> High</w:t>
             </w:r>
             <w:r>
               <w:t xml:space="preserve"> School, </w:t>
@@ -23593,7 +24205,15 @@
         <w:annotationRef/>
       </w:r>
       <w:r>
-        <w:t>Reword this so its not copied from Tim</w:t>
+        <w:t xml:space="preserve">Reword this so </w:t>
+      </w:r>
+      <w:proofErr w:type="spellStart"/>
+      <w:r>
+        <w:t>its</w:t>
+      </w:r>
+      <w:proofErr w:type="spellEnd"/>
+      <w:r>
+        <w:t xml:space="preserve"> not copied from Tim</w:t>
       </w:r>
     </w:p>
     <w:p>
@@ -23622,7 +24242,23 @@
         <w:annotationRef/>
       </w:r>
       <w:r>
-        <w:t>Move this to Chapt 1 saying that I have narrowed it down to PSO and GA and then in Chapt 2 run a case study between the 2 and select one</w:t>
+        <w:t xml:space="preserve">Move this to </w:t>
+      </w:r>
+      <w:proofErr w:type="spellStart"/>
+      <w:r>
+        <w:t>Chapt</w:t>
+      </w:r>
+      <w:proofErr w:type="spellEnd"/>
+      <w:r>
+        <w:t xml:space="preserve"> 1 saying that I have narrowed it down to PSO and GA and then in </w:t>
+      </w:r>
+      <w:proofErr w:type="spellStart"/>
+      <w:r>
+        <w:t>Chapt</w:t>
+      </w:r>
+      <w:proofErr w:type="spellEnd"/>
+      <w:r>
+        <w:t xml:space="preserve"> 2 run a case study between the 2 and select one</w:t>
       </w:r>
     </w:p>
     <w:p>
@@ -23648,7 +24284,15 @@
         <w:pStyle w:val="CommentText"/>
       </w:pPr>
       <w:r>
-        <w:t>General order is Background, Specifics(what am I doing), Modifications (knowledge gap)</w:t>
+        <w:t xml:space="preserve">General order is Background, </w:t>
+      </w:r>
+      <w:proofErr w:type="gramStart"/>
+      <w:r>
+        <w:t>Specifics(</w:t>
+      </w:r>
+      <w:proofErr w:type="gramEnd"/>
+      <w:r>
+        <w:t>what am I doing), Modifications (knowledge gap)</w:t>
       </w:r>
     </w:p>
   </w:comment>
@@ -23664,7 +24308,15 @@
         <w:annotationRef/>
       </w:r>
       <w:r>
-        <w:t>This was removed from the Optimization Algos section because it referenced integration with HAM and the motor optimization process. Chapter 2 is intended to be abstract and a later chapter should discuss implementing the optimization with the HAM</w:t>
+        <w:t xml:space="preserve">This was removed from the Optimization Algos section because it referenced integration with HAM and the motor optimization process. Chapter 2 is intended to be </w:t>
+      </w:r>
+      <w:proofErr w:type="gramStart"/>
+      <w:r>
+        <w:t>abstract</w:t>
+      </w:r>
+      <w:proofErr w:type="gramEnd"/>
+      <w:r>
+        <w:t xml:space="preserve"> and a later chapter should discuss implementing the optimization with the HAM</w:t>
       </w:r>
     </w:p>
   </w:comment>
@@ -27838,14 +28490,14 @@
   </w:font>
   <w:font w:name="Times New Roman">
     <w:panose1 w:val="02020603050405020304"/>
-    <w:charset w:val="A1"/>
+    <w:charset w:val="00"/>
     <w:family w:val="roman"/>
     <w:pitch w:val="variable"/>
     <w:sig w:usb0="E0002EFF" w:usb1="C000785B" w:usb2="00000009" w:usb3="00000000" w:csb0="000001FF" w:csb1="00000000"/>
   </w:font>
   <w:font w:name="Courier New">
     <w:panose1 w:val="02070309020205020404"/>
-    <w:charset w:val="A1"/>
+    <w:charset w:val="00"/>
     <w:family w:val="modern"/>
     <w:pitch w:val="fixed"/>
     <w:sig w:usb0="E0002EFF" w:usb1="C0007843" w:usb2="00000009" w:usb3="00000000" w:csb0="000001FF" w:csb1="00000000"/>
@@ -27859,7 +28511,7 @@
   </w:font>
   <w:font w:name="Calibri">
     <w:panose1 w:val="020F0502020204030204"/>
-    <w:charset w:val="A1"/>
+    <w:charset w:val="00"/>
     <w:family w:val="swiss"/>
     <w:pitch w:val="variable"/>
     <w:sig w:usb0="E4002EFF" w:usb1="C000247B" w:usb2="00000009" w:usb3="00000000" w:csb0="000001FF" w:csb1="00000000"/>
@@ -27873,14 +28525,14 @@
   </w:font>
   <w:font w:name="Tahoma">
     <w:panose1 w:val="020B0604030504040204"/>
-    <w:charset w:val="A1"/>
+    <w:charset w:val="00"/>
     <w:family w:val="swiss"/>
     <w:pitch w:val="variable"/>
     <w:sig w:usb0="E1002EFF" w:usb1="C000605B" w:usb2="00000029" w:usb3="00000000" w:csb0="000101FF" w:csb1="00000000"/>
   </w:font>
   <w:font w:name="Cambria">
     <w:panose1 w:val="02040503050406030204"/>
-    <w:charset w:val="A1"/>
+    <w:charset w:val="00"/>
     <w:family w:val="roman"/>
     <w:pitch w:val="variable"/>
     <w:sig w:usb0="E00006FF" w:usb1="420024FF" w:usb2="02000000" w:usb3="00000000" w:csb0="0000019F" w:csb1="00000000"/>
@@ -27895,21 +28547,21 @@
   </w:font>
   <w:font w:name="Cambria Math">
     <w:panose1 w:val="02040503050406030204"/>
-    <w:charset w:val="A1"/>
+    <w:charset w:val="00"/>
     <w:family w:val="roman"/>
     <w:pitch w:val="variable"/>
     <w:sig w:usb0="E00006FF" w:usb1="420024FF" w:usb2="02000000" w:usb3="00000000" w:csb0="0000019F" w:csb1="00000000"/>
   </w:font>
   <w:font w:name="Arial">
     <w:panose1 w:val="020B0604020202020204"/>
-    <w:charset w:val="A1"/>
+    <w:charset w:val="00"/>
     <w:family w:val="swiss"/>
     <w:pitch w:val="variable"/>
     <w:sig w:usb0="E0002EFF" w:usb1="C000785B" w:usb2="00000009" w:usb3="00000000" w:csb0="000001FF" w:csb1="00000000"/>
   </w:font>
   <w:font w:name="Calibri Light">
     <w:panose1 w:val="020F0302020204030204"/>
-    <w:charset w:val="A1"/>
+    <w:charset w:val="00"/>
     <w:family w:val="swiss"/>
     <w:pitch w:val="variable"/>
     <w:sig w:usb0="E4002EFF" w:usb1="C000247B" w:usb2="00000009" w:usb3="00000000" w:csb0="000001FF" w:csb1="00000000"/>
@@ -27953,6 +28605,7 @@
     <w:rsid w:val="00A87903"/>
     <w:rsid w:val="00B722C8"/>
     <w:rsid w:val="00BC39FA"/>
+    <w:rsid w:val="00C113D0"/>
     <w:rsid w:val="00CB7598"/>
     <w:rsid w:val="00D509EF"/>
     <w:rsid w:val="00DC38AD"/>
@@ -28733,6 +29386,12 @@
 </file>
 
 <file path=customXml/item1.xml><?xml version="1.0" encoding="utf-8"?>
+<p:properties xmlns:p="http://schemas.microsoft.com/office/2006/metadata/properties" xmlns:xsi="http://www.w3.org/2001/XMLSchema-instance" xmlns:pc="http://schemas.microsoft.com/office/infopath/2007/PartnerControls">
+  <documentManagement/>
+</p:properties>
+</file>
+
+<file path=customXml/item2.xml><?xml version="1.0" encoding="utf-8"?>
 <?mso-contentType ?>
 <FormTemplates xmlns="http://schemas.microsoft.com/sharepoint/v3/contenttype/forms">
   <Display>DocumentLibraryForm</Display>
@@ -28741,17 +29400,7 @@
 </FormTemplates>
 </file>
 
-<file path=customXml/item2.xml><?xml version="1.0" encoding="utf-8"?>
-<p:properties xmlns:p="http://schemas.microsoft.com/office/2006/metadata/properties" xmlns:xsi="http://www.w3.org/2001/XMLSchema-instance" xmlns:pc="http://schemas.microsoft.com/office/infopath/2007/PartnerControls">
-  <documentManagement/>
-</p:properties>
-</file>
-
 <file path=customXml/item3.xml><?xml version="1.0" encoding="utf-8"?>
-<b:Sources xmlns:b="http://schemas.openxmlformats.org/officeDocument/2006/bibliography" xmlns="http://schemas.openxmlformats.org/officeDocument/2006/bibliography" SelectedStyle="\IEEE2006OfficeOnline.xsl" StyleName="IEEE" Version="2006"/>
-</file>
-
-<file path=customXml/item4.xml><?xml version="1.0" encoding="utf-8"?>
 <ct:contentTypeSchema xmlns:ct="http://schemas.microsoft.com/office/2006/metadata/contentType" xmlns:ma="http://schemas.microsoft.com/office/2006/metadata/properties/metaAttributes" ct:_="" ma:_="" ma:contentTypeName="Document" ma:contentTypeID="0x0101001D741365D5BFCE45823B0C0D8E03B1D0" ma:contentTypeVersion="12" ma:contentTypeDescription="Create a new document." ma:contentTypeScope="" ma:versionID="881965b2c175facc24aa1a309f3f90f1">
   <xsd:schema xmlns:xsd="http://www.w3.org/2001/XMLSchema" xmlns:xs="http://www.w3.org/2001/XMLSchema" xmlns:p="http://schemas.microsoft.com/office/2006/metadata/properties" xmlns:ns2="7eb513d8-df7f-4c64-9e07-1b827f7433d7" xmlns:ns3="3bf8f432-464b-4e25-b535-7461a0c499b0" targetNamespace="http://schemas.microsoft.com/office/2006/metadata/properties" ma:root="true" ma:fieldsID="cd2b1932c58e77113bb3f6ca3075bb2e" ns2:_="" ns3:_="">
     <xsd:import namespace="7eb513d8-df7f-4c64-9e07-1b827f7433d7"/>
@@ -28968,15 +29617,11 @@
 </ct:contentTypeSchema>
 </file>
 
-<file path=customXml/itemProps1.xml><?xml version="1.0" encoding="utf-8"?>
-<ds:datastoreItem xmlns:ds="http://schemas.openxmlformats.org/officeDocument/2006/customXml" ds:itemID="{D5D8A9DF-7ACA-4D38-9B6E-53B088633342}">
-  <ds:schemaRefs>
-    <ds:schemaRef ds:uri="http://schemas.microsoft.com/sharepoint/v3/contenttype/forms"/>
-  </ds:schemaRefs>
-</ds:datastoreItem>
+<file path=customXml/item4.xml><?xml version="1.0" encoding="utf-8"?>
+<b:Sources xmlns:b="http://schemas.openxmlformats.org/officeDocument/2006/bibliography" xmlns="http://schemas.openxmlformats.org/officeDocument/2006/bibliography" SelectedStyle="\IEEE2006OfficeOnline.xsl" StyleName="IEEE" Version="2006"/>
 </file>
 
-<file path=customXml/itemProps2.xml><?xml version="1.0" encoding="utf-8"?>
+<file path=customXml/itemProps1.xml><?xml version="1.0" encoding="utf-8"?>
 <ds:datastoreItem xmlns:ds="http://schemas.openxmlformats.org/officeDocument/2006/customXml" ds:itemID="{ADAFFBEC-41C1-4B72-9476-72FEB8709777}">
   <ds:schemaRefs>
     <ds:schemaRef ds:uri="http://schemas.microsoft.com/office/2006/metadata/properties"/>
@@ -28985,15 +29630,15 @@
 </ds:datastoreItem>
 </file>
 
-<file path=customXml/itemProps3.xml><?xml version="1.0" encoding="utf-8"?>
-<ds:datastoreItem xmlns:ds="http://schemas.openxmlformats.org/officeDocument/2006/customXml" ds:itemID="{484C2CE0-C610-4B64-ADB2-69A2C5B2509B}">
+<file path=customXml/itemProps2.xml><?xml version="1.0" encoding="utf-8"?>
+<ds:datastoreItem xmlns:ds="http://schemas.openxmlformats.org/officeDocument/2006/customXml" ds:itemID="{D5D8A9DF-7ACA-4D38-9B6E-53B088633342}">
   <ds:schemaRefs>
-    <ds:schemaRef ds:uri="http://schemas.openxmlformats.org/officeDocument/2006/bibliography"/>
+    <ds:schemaRef ds:uri="http://schemas.microsoft.com/sharepoint/v3/contenttype/forms"/>
   </ds:schemaRefs>
 </ds:datastoreItem>
 </file>
 
-<file path=customXml/itemProps4.xml><?xml version="1.0" encoding="utf-8"?>
+<file path=customXml/itemProps3.xml><?xml version="1.0" encoding="utf-8"?>
 <ds:datastoreItem xmlns:ds="http://schemas.openxmlformats.org/officeDocument/2006/customXml" ds:itemID="{6CEFAF07-9215-4A99-8049-C92F20D307DB}">
   <ds:schemaRefs>
     <ds:schemaRef ds:uri="http://schemas.microsoft.com/office/2006/metadata/contentType"/>
@@ -29010,4 +29655,12 @@
     <ds:schemaRef ds:uri="http://schemas.microsoft.com/internal/obd"/>
   </ds:schemaRefs>
 </ds:datastoreItem>
+</file>
+
+<file path=customXml/itemProps4.xml><?xml version="1.0" encoding="utf-8"?>
+<ds:datastoreItem xmlns:ds="http://schemas.openxmlformats.org/officeDocument/2006/customXml" ds:itemID="{484C2CE0-C610-4B64-ADB2-69A2C5B2509B}">
+  <ds:schemaRefs>
+    <ds:schemaRef ds:uri="http://schemas.openxmlformats.org/officeDocument/2006/bibliography"/>
+  </ds:schemaRefs>
+</ds:datastoreItem>
 </file>
--- a/SupportingDocs/Papers/Tim/MikesCopy.docx
+++ b/SupportingDocs/Papers/Tim/MikesCopy.docx
@@ -15401,347 +15401,226 @@
           <w:szCs w:val="24"/>
         </w:rPr>
       </w:pPr>
+    </w:p>
+    <w:p>
+      <w:pPr>
+        <w:pStyle w:val="Caption"/>
+      </w:pPr>
+      <w:r>
+        <w:t xml:space="preserve">Fig. </w:t>
+      </w:r>
+      <w:r>
+        <w:fldChar w:fldCharType="begin"/>
+      </w:r>
+      <w:r>
+        <w:instrText xml:space="preserve"> STYLEREF 1 \s </w:instrText>
+      </w:r>
+      <w:r>
+        <w:fldChar w:fldCharType="separate"/>
+      </w:r>
+      <w:r>
+        <w:rPr>
+          <w:noProof/>
+        </w:rPr>
+        <w:t>2</w:t>
+      </w:r>
+      <w:r>
+        <w:fldChar w:fldCharType="end"/>
+      </w:r>
+      <w:r>
+        <w:t>.</w:t>
+      </w:r>
+      <w:r>
+        <w:fldChar w:fldCharType="begin"/>
+      </w:r>
+      <w:r>
+        <w:instrText xml:space="preserve"> SEQ Fig. \* ARABIC \s 1 </w:instrText>
+      </w:r>
+      <w:r>
+        <w:fldChar w:fldCharType="separate"/>
+      </w:r>
+      <w:r>
+        <w:rPr>
+          <w:noProof/>
+        </w:rPr>
+        <w:t>2</w:t>
+      </w:r>
+      <w:r>
+        <w:fldChar w:fldCharType="end"/>
+      </w:r>
+      <w:r>
+        <w:t>. Layout of a generic optimization algorithm depicting its optimization loop, termination conditional, and objective function.</w:t>
+      </w:r>
+    </w:p>
+    <w:p>
+      <w:pPr>
+        <w:rPr>
+          <w:szCs w:val="24"/>
+        </w:rPr>
+      </w:pPr>
+      <w:r>
+        <w:rPr>
+          <w:szCs w:val="24"/>
+        </w:rPr>
+        <w:t xml:space="preserve">A generic EA optimization approach is visualized in </w:t>
+      </w:r>
+      <w:r>
+        <w:rPr>
+          <w:color w:val="FF0000"/>
+          <w:szCs w:val="24"/>
+        </w:rPr>
+        <w:t>Figure X</w:t>
+      </w:r>
+      <w:r>
+        <w:rPr>
+          <w:szCs w:val="24"/>
+        </w:rPr>
+        <w:t xml:space="preserve">, highlighting the optimization loop, and defining a generic means for terminating the optimization. </w:t>
+      </w:r>
+      <w:r>
+        <w:rPr>
+          <w:szCs w:val="24"/>
+        </w:rPr>
+        <w:t>These algorithms find a balance between flexibility and efficiency while maintaining robustness</w:t>
+      </w:r>
+      <w:r>
+        <w:rPr>
+          <w:szCs w:val="24"/>
+        </w:rPr>
+        <w:t xml:space="preserve"> which makes them desirable for most optimization problems</w:t>
+      </w:r>
+      <w:r>
+        <w:rPr>
+          <w:szCs w:val="24"/>
+        </w:rPr>
+        <w:t>.</w:t>
+      </w:r>
+      <w:r>
+        <w:rPr>
+          <w:szCs w:val="24"/>
+        </w:rPr>
+        <w:t xml:space="preserve"> It is important to note that although an optimization algorithm becomes more robust when the number of objective function evaluations per iteration are increased, it often adds redundant </w:t>
+      </w:r>
+      <w:r>
+        <w:rPr>
+          <w:szCs w:val="24"/>
+        </w:rPr>
+        <w:t xml:space="preserve">computations </w:t>
+      </w:r>
+      <w:r>
+        <w:rPr>
+          <w:szCs w:val="24"/>
+        </w:rPr>
+        <w:t>which can be avoided through careful tuning of the solver which will be discussed in this chapter.</w:t>
+      </w:r>
+    </w:p>
+    <w:p>
+      <w:pPr>
+        <w:rPr>
+          <w:color w:val="FFC000"/>
+          <w:szCs w:val="24"/>
+        </w:rPr>
+      </w:pPr>
+    </w:p>
+    <w:p>
+      <w:pPr>
+        <w:pStyle w:val="Heading2"/>
+      </w:pPr>
+      <w:r>
+        <w:t>Genetic Algorithm</w:t>
+      </w:r>
+    </w:p>
+    <w:p>
+      <w:pPr>
+        <w:rPr>
+          <w:szCs w:val="24"/>
+        </w:rPr>
+      </w:pPr>
+      <w:r>
+        <w:rPr>
+          <w:szCs w:val="24"/>
+        </w:rPr>
+        <w:t xml:space="preserve">The GA is a kind of evolutionary algorithm that mimics the general concept of evolution. Natural selection is often mentioned in the context of evolution since it is the strong individuals that survive in each environment. Being the strongest is a generalization that is defined by the objective function </w:t>
+      </w:r>
+      <w:r>
+        <w:rPr>
+          <w:szCs w:val="24"/>
+        </w:rPr>
+        <w:t>applied to the optimization problem</w:t>
+      </w:r>
+      <w:r>
+        <w:rPr>
+          <w:szCs w:val="24"/>
+        </w:rPr>
+        <w:t xml:space="preserve">. The structure of a population subject to the GA is visualized in </w:t>
+      </w:r>
+      <w:r>
+        <w:rPr>
+          <w:color w:val="FF0000"/>
+          <w:szCs w:val="24"/>
+        </w:rPr>
+        <w:t xml:space="preserve">Figure X </w:t>
+      </w:r>
+      <w:r>
+        <w:rPr>
+          <w:szCs w:val="24"/>
+        </w:rPr>
+        <w:t xml:space="preserve">encapsulating </w:t>
+      </w:r>
+      <w:r>
+        <w:rPr>
+          <w:szCs w:val="24"/>
+        </w:rPr>
+        <w:t xml:space="preserve">a fixed number of chromosomes, </w:t>
+      </w:r>
+      <w:r>
+        <w:rPr>
+          <w:szCs w:val="24"/>
+        </w:rPr>
+        <w:t xml:space="preserve">which </w:t>
+      </w:r>
+      <w:r>
+        <w:rPr>
+          <w:szCs w:val="24"/>
+        </w:rPr>
+        <w:t>themselves encapsulat</w:t>
+      </w:r>
+      <w:r>
+        <w:rPr>
+          <w:szCs w:val="24"/>
+        </w:rPr>
+        <w:t>e</w:t>
+      </w:r>
+      <w:r>
+        <w:rPr>
+          <w:szCs w:val="24"/>
+        </w:rPr>
+        <w:t xml:space="preserve"> genes. </w:t>
+      </w:r>
+    </w:p>
+    <w:p>
+      <w:pPr>
+        <w:rPr>
+          <w:szCs w:val="24"/>
+        </w:rPr>
+      </w:pPr>
+    </w:p>
+    <w:p>
+      <w:pPr>
+        <w:rPr>
+          <w:szCs w:val="24"/>
+        </w:rPr>
+      </w:pPr>
       <w:r>
         <w:rPr>
           <w:noProof/>
           <w:szCs w:val="24"/>
         </w:rPr>
-        <w:drawing>
-          <wp:inline distT="0" distB="0" distL="0" distR="0" wp14:anchorId="7CF72C5B" wp14:editId="0A035986">
-            <wp:extent cx="3294981" cy="4867275"/>
-            <wp:effectExtent l="0" t="0" r="1270" b="0"/>
-            <wp:docPr id="7" name="Picture 7" descr="Diagram&#10;&#10;Description automatically generated"/>
-            <wp:cNvGraphicFramePr>
-              <a:graphicFrameLocks xmlns:a="http://schemas.openxmlformats.org/drawingml/2006/main" noChangeAspect="1"/>
-            </wp:cNvGraphicFramePr>
-            <a:graphic xmlns:a="http://schemas.openxmlformats.org/drawingml/2006/main">
-              <a:graphicData uri="http://schemas.openxmlformats.org/drawingml/2006/picture">
-                <pic:pic xmlns:pic="http://schemas.openxmlformats.org/drawingml/2006/picture">
-                  <pic:nvPicPr>
-                    <pic:cNvPr id="7" name="Picture 7" descr="Diagram&#10;&#10;Description automatically generated"/>
-                    <pic:cNvPicPr/>
-                  </pic:nvPicPr>
-                  <pic:blipFill>
-                    <a:blip r:embed="rId20">
-                      <a:extLst>
-                        <a:ext uri="{28A0092B-C50C-407E-A947-70E740481C1C}">
-                          <a14:useLocalDpi xmlns:a14="http://schemas.microsoft.com/office/drawing/2010/main" val="0"/>
-                        </a:ext>
-                      </a:extLst>
-                    </a:blip>
-                    <a:stretch>
-                      <a:fillRect/>
-                    </a:stretch>
-                  </pic:blipFill>
-                  <pic:spPr>
-                    <a:xfrm>
-                      <a:off x="0" y="0"/>
-                      <a:ext cx="3298416" cy="4872349"/>
-                    </a:xfrm>
-                    <a:prstGeom prst="rect">
-                      <a:avLst/>
-                    </a:prstGeom>
-                  </pic:spPr>
-                </pic:pic>
-              </a:graphicData>
-            </a:graphic>
-          </wp:inline>
-        </w:drawing>
-      </w:r>
-    </w:p>
-    <w:p>
-      <w:pPr>
-        <w:pStyle w:val="Caption"/>
-      </w:pPr>
-      <w:r>
-        <w:t xml:space="preserve">Fig. </w:t>
-      </w:r>
-      <w:r>
-        <w:fldChar w:fldCharType="begin"/>
-      </w:r>
-      <w:r>
-        <w:instrText xml:space="preserve"> STYLEREF 1 \s </w:instrText>
-      </w:r>
-      <w:r>
-        <w:fldChar w:fldCharType="separate"/>
-      </w:r>
-      <w:r>
-        <w:rPr>
-          <w:noProof/>
-        </w:rPr>
-        <w:t>2</w:t>
-      </w:r>
-      <w:r>
-        <w:fldChar w:fldCharType="end"/>
-      </w:r>
-      <w:r>
-        <w:t>.</w:t>
-      </w:r>
-      <w:r>
-        <w:fldChar w:fldCharType="begin"/>
-      </w:r>
-      <w:r>
-        <w:instrText xml:space="preserve"> SEQ Fig. \* ARABIC \s 1 </w:instrText>
-      </w:r>
-      <w:r>
-        <w:fldChar w:fldCharType="separate"/>
-      </w:r>
-      <w:r>
-        <w:rPr>
-          <w:noProof/>
-        </w:rPr>
-        <w:t>2</w:t>
-      </w:r>
-      <w:r>
-        <w:fldChar w:fldCharType="end"/>
-      </w:r>
-      <w:r>
-        <w:t>. Layout of a generic optimization algorithm depicting its optimization loop, termination conditional, and objective function.</w:t>
-      </w:r>
-    </w:p>
-    <w:p>
-      <w:pPr>
-        <w:rPr>
-          <w:szCs w:val="24"/>
-        </w:rPr>
-      </w:pPr>
-      <w:r>
-        <w:rPr>
-          <w:szCs w:val="24"/>
-        </w:rPr>
-        <w:t xml:space="preserve">A generic EA optimization approach is visualized in </w:t>
-      </w:r>
-      <w:r>
-        <w:rPr>
-          <w:color w:val="FF0000"/>
-          <w:szCs w:val="24"/>
-        </w:rPr>
-        <w:t>Figure X</w:t>
-      </w:r>
-      <w:r>
-        <w:rPr>
-          <w:szCs w:val="24"/>
-        </w:rPr>
-        <w:t xml:space="preserve">, highlighting the optimization loop, and defining a generic means for terminating the optimization. </w:t>
-      </w:r>
-      <w:r>
-        <w:rPr>
-          <w:szCs w:val="24"/>
-        </w:rPr>
-        <w:t>These algorithms find a balance between flexibility and efficiency while maintaining robustness</w:t>
-      </w:r>
-      <w:r>
-        <w:rPr>
-          <w:szCs w:val="24"/>
-        </w:rPr>
-        <w:t xml:space="preserve"> which makes them desirable for most optimization problems</w:t>
-      </w:r>
-      <w:r>
-        <w:rPr>
-          <w:szCs w:val="24"/>
-        </w:rPr>
-        <w:t>.</w:t>
-      </w:r>
-      <w:r>
-        <w:rPr>
-          <w:szCs w:val="24"/>
-        </w:rPr>
-        <w:t xml:space="preserve"> It is important to note that </w:t>
-      </w:r>
-      <w:r>
-        <w:rPr>
-          <w:szCs w:val="24"/>
-        </w:rPr>
-        <w:lastRenderedPageBreak/>
-        <w:t xml:space="preserve">although an optimization algorithm becomes more robust when the number of objective function evaluations per iteration are increased, it often adds redundant </w:t>
-      </w:r>
-      <w:r>
-        <w:rPr>
-          <w:szCs w:val="24"/>
-        </w:rPr>
-        <w:t xml:space="preserve">computations </w:t>
-      </w:r>
-      <w:r>
-        <w:rPr>
-          <w:szCs w:val="24"/>
-        </w:rPr>
-        <w:t>which can be avoided through careful tuning of the solver which will be discussed in this chapter.</w:t>
-      </w:r>
-    </w:p>
-    <w:p>
-      <w:pPr>
-        <w:rPr>
-          <w:color w:val="FFC000"/>
-          <w:szCs w:val="24"/>
-        </w:rPr>
-      </w:pPr>
-    </w:p>
-    <w:p>
-      <w:pPr>
-        <w:pStyle w:val="Heading2"/>
-      </w:pPr>
-      <w:r>
-        <w:t>Genetic Algorithm</w:t>
-      </w:r>
-    </w:p>
-    <w:p>
-      <w:pPr>
-        <w:rPr>
-          <w:szCs w:val="24"/>
-        </w:rPr>
-      </w:pPr>
-      <w:r>
-        <w:rPr>
-          <w:szCs w:val="24"/>
-        </w:rPr>
-        <w:t xml:space="preserve">The GA is a kind of evolutionary algorithm that mimics the general concept of evolution. Natural selection is often mentioned in the context of evolution since it is the strong individuals that survive in each environment. Being the strongest is a generalization that is defined by the objective function </w:t>
-      </w:r>
-      <w:r>
-        <w:rPr>
-          <w:szCs w:val="24"/>
-        </w:rPr>
-        <w:t>applied to the optimization problem</w:t>
-      </w:r>
-      <w:r>
-        <w:rPr>
-          <w:szCs w:val="24"/>
-        </w:rPr>
-        <w:t xml:space="preserve">. The structure of a population subject to the GA is visualized in </w:t>
-      </w:r>
-      <w:r>
-        <w:rPr>
-          <w:color w:val="FF0000"/>
-          <w:szCs w:val="24"/>
-        </w:rPr>
-        <w:t xml:space="preserve">Figure X </w:t>
-      </w:r>
-      <w:r>
-        <w:rPr>
-          <w:szCs w:val="24"/>
-        </w:rPr>
-        <w:t xml:space="preserve">encapsulating </w:t>
-      </w:r>
-      <w:r>
-        <w:rPr>
-          <w:szCs w:val="24"/>
-        </w:rPr>
-        <w:t xml:space="preserve">a fixed number of chromosomes, </w:t>
-      </w:r>
-      <w:r>
-        <w:rPr>
-          <w:szCs w:val="24"/>
-        </w:rPr>
-        <w:t xml:space="preserve">which </w:t>
-      </w:r>
-      <w:r>
-        <w:rPr>
-          <w:szCs w:val="24"/>
-        </w:rPr>
-        <w:t>themselves encapsulat</w:t>
-      </w:r>
-      <w:r>
-        <w:rPr>
-          <w:szCs w:val="24"/>
-        </w:rPr>
-        <w:t>e</w:t>
-      </w:r>
-      <w:r>
-        <w:rPr>
-          <w:szCs w:val="24"/>
-        </w:rPr>
-        <w:t xml:space="preserve"> genes. To understand the function of a gene, the application of the algorithm must be defined since the genes are merely input variables to the model that requires solving. </w:t>
-      </w:r>
-      <w:r>
-        <w:rPr>
-          <w:szCs w:val="24"/>
-        </w:rPr>
-        <w:t xml:space="preserve">If the optimization problem were a </w:t>
-      </w:r>
-      <w:r>
-        <w:rPr>
-          <w:szCs w:val="24"/>
-        </w:rPr>
-        <w:t xml:space="preserve">2-dimensional </w:t>
-      </w:r>
-      <w:r>
-        <w:rPr>
-          <w:szCs w:val="24"/>
-        </w:rPr>
-        <w:t>surface plot minimization, the</w:t>
-      </w:r>
-      <w:r>
-        <w:rPr>
-          <w:szCs w:val="24"/>
-        </w:rPr>
-        <w:t xml:space="preserve"> inputs to the model</w:t>
-      </w:r>
-      <w:r>
-        <w:rPr>
-          <w:szCs w:val="24"/>
-        </w:rPr>
-        <w:t xml:space="preserve"> would be an arbitrary </w:t>
-      </w:r>
-      <w:r>
-        <w:rPr>
-          <w:szCs w:val="24"/>
-        </w:rPr>
-        <w:t xml:space="preserve">2-dimension </w:t>
-      </w:r>
-      <w:r>
-        <w:rPr>
-          <w:szCs w:val="24"/>
-        </w:rPr>
-        <w:t>coordinate</w:t>
-      </w:r>
-      <w:r>
-        <w:rPr>
-          <w:szCs w:val="24"/>
-        </w:rPr>
-        <w:t>. Each dimension of this coordinate is</w:t>
-      </w:r>
-      <w:r>
-        <w:rPr>
-          <w:szCs w:val="24"/>
-        </w:rPr>
-        <w:t xml:space="preserve"> considered </w:t>
-      </w:r>
-      <w:r>
-        <w:rPr>
-          <w:szCs w:val="24"/>
-        </w:rPr>
-        <w:t>a</w:t>
-      </w:r>
-      <w:r>
-        <w:rPr>
-          <w:szCs w:val="24"/>
-        </w:rPr>
-        <w:t xml:space="preserve"> gene through the nomenclature of the GA.</w:t>
-      </w:r>
-    </w:p>
-    <w:p>
-      <w:pPr>
-        <w:rPr>
-          <w:noProof/>
-          <w:szCs w:val="24"/>
-        </w:rPr>
-      </w:pPr>
-    </w:p>
-    <w:p>
-      <w:pPr>
-        <w:rPr>
-          <w:szCs w:val="24"/>
-        </w:rPr>
-      </w:pPr>
-      <w:r>
-        <w:rPr>
-          <w:noProof/>
-          <w:szCs w:val="24"/>
-        </w:rPr>
         <w:lastRenderedPageBreak/>
         <w:drawing>
-          <wp:inline distT="0" distB="0" distL="0" distR="0" wp14:anchorId="0A2DE29A" wp14:editId="67DBED58">
-            <wp:extent cx="5539740" cy="2052082"/>
-            <wp:effectExtent l="0" t="0" r="3810" b="5715"/>
+          <wp:inline distT="0" distB="0" distL="0" distR="0" wp14:anchorId="3BEC3201" wp14:editId="38C5ECEA">
+            <wp:extent cx="5486400" cy="2031930"/>
+            <wp:effectExtent l="0" t="0" r="0" b="6985"/>
             <wp:docPr id="3" name="Picture 3" descr="A screenshot of a video game&#10;&#10;Description automatically generated with medium confidence"/>
             <wp:cNvGraphicFramePr>
               <a:graphicFrameLocks xmlns:a="http://schemas.openxmlformats.org/drawingml/2006/main" noChangeAspect="1"/>
@@ -15754,7 +15633,7 @@
                     <pic:cNvPicPr/>
                   </pic:nvPicPr>
                   <pic:blipFill rotWithShape="1">
-                    <a:blip r:embed="rId21">
+                    <a:blip r:embed="rId20">
                       <a:extLst>
                         <a:ext uri="{28A0092B-C50C-407E-A947-70E740481C1C}">
                           <a14:useLocalDpi xmlns:a14="http://schemas.microsoft.com/office/drawing/2010/main" val="0"/>
@@ -15767,7 +15646,7 @@
                   <pic:spPr bwMode="auto">
                     <a:xfrm>
                       <a:off x="0" y="0"/>
-                      <a:ext cx="5545769" cy="2054315"/>
+                      <a:ext cx="5486400" cy="2031930"/>
                     </a:xfrm>
                     <a:prstGeom prst="rect">
                       <a:avLst/>
@@ -15790,17 +15669,201 @@
     </w:p>
     <w:p>
       <w:pPr>
-        <w:spacing w:line="360" w:lineRule="auto"/>
-        <w:jc w:val="center"/>
-        <w:rPr>
-          <w:color w:val="7030A0"/>
-          <w:sz w:val="20"/>
-        </w:rPr>
-      </w:pPr>
+        <w:pStyle w:val="Caption"/>
+      </w:pPr>
+      <w:r>
+        <w:t xml:space="preserve">Fig. </w:t>
+      </w:r>
+      <w:r>
+        <w:fldChar w:fldCharType="begin"/>
+      </w:r>
+      <w:r>
+        <w:instrText xml:space="preserve"> STYLEREF 1 \s </w:instrText>
+      </w:r>
+      <w:r>
+        <w:fldChar w:fldCharType="separate"/>
+      </w:r>
+      <w:r>
+        <w:rPr>
+          <w:noProof/>
+        </w:rPr>
+        <w:t>2</w:t>
+      </w:r>
+      <w:r>
+        <w:fldChar w:fldCharType="end"/>
+      </w:r>
+      <w:r>
+        <w:t>.</w:t>
+      </w:r>
+      <w:r>
+        <w:fldChar w:fldCharType="begin"/>
+      </w:r>
+      <w:r>
+        <w:instrText xml:space="preserve"> SEQ Fig. \* ARABIC \s 1 </w:instrText>
+      </w:r>
+      <w:r>
+        <w:fldChar w:fldCharType="separate"/>
+      </w:r>
+      <w:r>
+        <w:rPr>
+          <w:noProof/>
+        </w:rPr>
+        <w:t>3</w:t>
+      </w:r>
+      <w:r>
+        <w:fldChar w:fldCharType="end"/>
+      </w:r>
+      <w:r>
+        <w:t>. Layout of a genetic algorithm with an arbitrary number of chromosomes and genes per population.</w:t>
+      </w:r>
     </w:p>
     <w:p>
       <w:pPr>
+        <w:rPr>
+          <w:szCs w:val="24"/>
+        </w:rPr>
+      </w:pPr>
+    </w:p>
+    <w:p>
+      <w:pPr>
+        <w:rPr>
+          <w:szCs w:val="24"/>
+        </w:rPr>
+      </w:pPr>
+      <w:r>
+        <w:rPr>
+          <w:szCs w:val="24"/>
+        </w:rPr>
+        <w:t xml:space="preserve">To understand the function of a gene, the application of the algorithm must be defined since the genes are merely input variables to the model that requires solving. </w:t>
+      </w:r>
+      <w:r>
+        <w:rPr>
+          <w:szCs w:val="24"/>
+        </w:rPr>
+        <w:t xml:space="preserve">If the optimization problem were a </w:t>
+      </w:r>
+      <w:r>
+        <w:rPr>
+          <w:szCs w:val="24"/>
+        </w:rPr>
+        <w:t xml:space="preserve">2-dimensional </w:t>
+      </w:r>
+      <w:r>
+        <w:rPr>
+          <w:szCs w:val="24"/>
+        </w:rPr>
+        <w:t>surface plot minimization, the</w:t>
+      </w:r>
+      <w:r>
+        <w:rPr>
+          <w:szCs w:val="24"/>
+        </w:rPr>
+        <w:t xml:space="preserve"> inputs to the model</w:t>
+      </w:r>
+      <w:r>
+        <w:rPr>
+          <w:szCs w:val="24"/>
+        </w:rPr>
+        <w:t xml:space="preserve"> would be an arbitrary </w:t>
+      </w:r>
+      <w:r>
+        <w:rPr>
+          <w:szCs w:val="24"/>
+        </w:rPr>
+        <w:t xml:space="preserve">2-dimension </w:t>
+      </w:r>
+      <w:r>
+        <w:rPr>
+          <w:szCs w:val="24"/>
+        </w:rPr>
+        <w:t>coordinate</w:t>
+      </w:r>
+      <w:r>
+        <w:rPr>
+          <w:szCs w:val="24"/>
+        </w:rPr>
+        <w:t>. Each dimension of this coordinate is</w:t>
+      </w:r>
+      <w:r>
+        <w:rPr>
+          <w:szCs w:val="24"/>
+        </w:rPr>
+        <w:t xml:space="preserve"> considered </w:t>
+      </w:r>
+      <w:r>
+        <w:rPr>
+          <w:szCs w:val="24"/>
+        </w:rPr>
+        <w:t>a</w:t>
+      </w:r>
+      <w:r>
+        <w:rPr>
+          <w:szCs w:val="24"/>
+        </w:rPr>
+        <w:t xml:space="preserve"> gene through the nomenclature of the GA.</w:t>
+      </w:r>
+    </w:p>
+    <w:p>
+      <w:pPr>
+        <w:jc w:val="center"/>
+        <w:rPr>
+          <w:noProof/>
+          <w:szCs w:val="24"/>
+        </w:rPr>
+      </w:pPr>
+      <w:r>
+        <w:rPr>
+          <w:noProof/>
+          <w:szCs w:val="24"/>
+        </w:rPr>
+        <w:lastRenderedPageBreak/>
+        <w:drawing>
+          <wp:inline distT="0" distB="0" distL="0" distR="0" wp14:anchorId="288002D5" wp14:editId="342498D4">
+            <wp:extent cx="3360258" cy="5242560"/>
+            <wp:effectExtent l="0" t="0" r="0" b="0"/>
+            <wp:docPr id="12" name="Picture 12" descr="Diagram&#10;&#10;Description automatically generated"/>
+            <wp:cNvGraphicFramePr>
+              <a:graphicFrameLocks xmlns:a="http://schemas.openxmlformats.org/drawingml/2006/main" noChangeAspect="1"/>
+            </wp:cNvGraphicFramePr>
+            <a:graphic xmlns:a="http://schemas.openxmlformats.org/drawingml/2006/main">
+              <a:graphicData uri="http://schemas.openxmlformats.org/drawingml/2006/picture">
+                <pic:pic xmlns:pic="http://schemas.openxmlformats.org/drawingml/2006/picture">
+                  <pic:nvPicPr>
+                    <pic:cNvPr id="12" name="Picture 12" descr="Diagram&#10;&#10;Description automatically generated"/>
+                    <pic:cNvPicPr/>
+                  </pic:nvPicPr>
+                  <pic:blipFill>
+                    <a:blip r:embed="rId21">
+                      <a:extLst>
+                        <a:ext uri="{28A0092B-C50C-407E-A947-70E740481C1C}">
+                          <a14:useLocalDpi xmlns:a14="http://schemas.microsoft.com/office/drawing/2010/main" val="0"/>
+                        </a:ext>
+                      </a:extLst>
+                    </a:blip>
+                    <a:stretch>
+                      <a:fillRect/>
+                    </a:stretch>
+                  </pic:blipFill>
+                  <pic:spPr>
+                    <a:xfrm>
+                      <a:off x="0" y="0"/>
+                      <a:ext cx="3365770" cy="5251159"/>
+                    </a:xfrm>
+                    <a:prstGeom prst="rect">
+                      <a:avLst/>
+                    </a:prstGeom>
+                  </pic:spPr>
+                </pic:pic>
+              </a:graphicData>
+            </a:graphic>
+          </wp:inline>
+        </w:drawing>
+      </w:r>
+    </w:p>
+    <w:p>
+      <w:pPr>
         <w:pStyle w:val="Caption"/>
+        <w:jc w:val="center"/>
       </w:pPr>
       <w:r>
         <w:t xml:space="preserve">Fig. </w:t>
@@ -15845,7 +15908,13 @@
         <w:fldChar w:fldCharType="end"/>
       </w:r>
       <w:r>
-        <w:t>. Layout of a genetic algorithm with an arbitrary number of chromosomes and genes per population.</w:t>
+        <w:t xml:space="preserve">. Layout of a genetic algorithm </w:t>
+      </w:r>
+      <w:r>
+        <w:t>execution loop</w:t>
+      </w:r>
+      <w:r>
+        <w:t>.</w:t>
       </w:r>
     </w:p>
     <w:p/>
@@ -15854,19 +15923,34 @@
         <w:t xml:space="preserve">Throughout each iteration </w:t>
       </w:r>
       <w:r>
-        <w:t xml:space="preserve">of the solver a new population is produced through the means of </w:t>
-      </w:r>
-      <w:r>
-        <w:t xml:space="preserve">variation, </w:t>
+        <w:t>of the solver a new population is produced through the means of</w:t>
+      </w:r>
+      <w:r>
+        <w:t xml:space="preserve"> </w:t>
+      </w:r>
+      <w:r>
+        <w:t>selection</w:t>
+      </w:r>
+      <w:r>
+        <w:t xml:space="preserve">, </w:t>
+      </w:r>
+      <w:r>
+        <w:t>crossover</w:t>
+      </w:r>
+      <w:r>
+        <w:t xml:space="preserve">, </w:t>
+      </w:r>
+      <w:r>
+        <w:t xml:space="preserve">and </w:t>
       </w:r>
       <w:r>
         <w:t>mutation</w:t>
       </w:r>
       <w:r>
-        <w:t>,</w:t>
-      </w:r>
-      <w:r>
-        <w:t xml:space="preserve"> and selection which tend to direct the population towards a solution.</w:t>
+        <w:t xml:space="preserve">. This iterative loop ensures that the algorithm favors the desirable solutions while maintaining robustness through </w:t>
+      </w:r>
+      <w:r>
+        <w:t>some degree of randomized search throughout the optimization domain.</w:t>
       </w:r>
     </w:p>
     <w:p>
@@ -15875,6 +15959,7 @@
         <w:ind w:firstLine="284"/>
       </w:pPr>
       <w:r>
+        <w:lastRenderedPageBreak/>
         <w:t>Particle Swarm Optimization</w:t>
       </w:r>
     </w:p>
@@ -16671,6 +16756,69 @@
     </w:p>
     <w:p>
       <w:pPr>
+        <w:jc w:val="center"/>
+        <w:rPr>
+          <w:lang w:val="en-CA"/>
+        </w:rPr>
+      </w:pPr>
+      <w:r>
+        <w:rPr>
+          <w:noProof/>
+          <w:lang w:val="en-CA"/>
+        </w:rPr>
+        <w:lastRenderedPageBreak/>
+        <w:drawing>
+          <wp:inline distT="0" distB="0" distL="0" distR="0" wp14:anchorId="7AEE0A46" wp14:editId="295B612F">
+            <wp:extent cx="3716797" cy="5798820"/>
+            <wp:effectExtent l="0" t="0" r="0" b="0"/>
+            <wp:docPr id="11" name="Picture 11" descr="Diagram&#10;&#10;Description automatically generated"/>
+            <wp:cNvGraphicFramePr>
+              <a:graphicFrameLocks xmlns:a="http://schemas.openxmlformats.org/drawingml/2006/main" noChangeAspect="1"/>
+            </wp:cNvGraphicFramePr>
+            <a:graphic xmlns:a="http://schemas.openxmlformats.org/drawingml/2006/main">
+              <a:graphicData uri="http://schemas.openxmlformats.org/drawingml/2006/picture">
+                <pic:pic xmlns:pic="http://schemas.openxmlformats.org/drawingml/2006/picture">
+                  <pic:nvPicPr>
+                    <pic:cNvPr id="11" name="Picture 11" descr="Diagram&#10;&#10;Description automatically generated"/>
+                    <pic:cNvPicPr/>
+                  </pic:nvPicPr>
+                  <pic:blipFill>
+                    <a:blip r:embed="rId22">
+                      <a:extLst>
+                        <a:ext uri="{28A0092B-C50C-407E-A947-70E740481C1C}">
+                          <a14:useLocalDpi xmlns:a14="http://schemas.microsoft.com/office/drawing/2010/main" val="0"/>
+                        </a:ext>
+                      </a:extLst>
+                    </a:blip>
+                    <a:stretch>
+                      <a:fillRect/>
+                    </a:stretch>
+                  </pic:blipFill>
+                  <pic:spPr>
+                    <a:xfrm>
+                      <a:off x="0" y="0"/>
+                      <a:ext cx="3722901" cy="5808344"/>
+                    </a:xfrm>
+                    <a:prstGeom prst="rect">
+                      <a:avLst/>
+                    </a:prstGeom>
+                  </pic:spPr>
+                </pic:pic>
+              </a:graphicData>
+            </a:graphic>
+          </wp:inline>
+        </w:drawing>
+      </w:r>
+    </w:p>
+    <w:p>
+      <w:pPr>
+        <w:rPr>
+          <w:lang w:val="en-CA"/>
+        </w:rPr>
+      </w:pPr>
+    </w:p>
+    <w:p>
+      <w:pPr>
         <w:pStyle w:val="Heading2"/>
         <w:numPr>
           <w:ilvl w:val="1"/>
@@ -16680,7 +16828,6 @@
       </w:pPr>
       <w:proofErr w:type="spellStart"/>
       <w:r>
-        <w:lastRenderedPageBreak/>
         <w:t>Schwefel</w:t>
       </w:r>
       <w:proofErr w:type="spellEnd"/>
@@ -16727,7 +16874,14 @@
         <w:rPr>
           <w:szCs w:val="24"/>
         </w:rPr>
-        <w:t xml:space="preserve"> function was chosen since it has a plethora of local maxima and minima which can stall solvers prior to converging on the solution. The function is defined as:</w:t>
+        <w:t xml:space="preserve"> function was </w:t>
+      </w:r>
+      <w:r>
+        <w:rPr>
+          <w:szCs w:val="24"/>
+        </w:rPr>
+        <w:lastRenderedPageBreak/>
+        <w:t>chosen since it has a plethora of local maxima and minima which can stall solvers prior to converging on the solution. The function is defined as:</w:t>
       </w:r>
     </w:p>
     <w:p>
@@ -17246,7 +17400,6 @@
         <w:rPr>
           <w:noProof/>
         </w:rPr>
-        <w:lastRenderedPageBreak/>
         <w:drawing>
           <wp:inline distT="0" distB="0" distL="0" distR="0" wp14:anchorId="7F2C9D95" wp14:editId="6DA66353">
             <wp:extent cx="4193925" cy="3678908"/>
@@ -17263,7 +17416,7 @@
                     <pic:cNvPicPr/>
                   </pic:nvPicPr>
                   <pic:blipFill>
-                    <a:blip r:embed="rId22"/>
+                    <a:blip r:embed="rId23"/>
                     <a:stretch>
                       <a:fillRect/>
                     </a:stretch>
@@ -17423,6 +17576,7 @@
         <w:rPr>
           <w:noProof/>
         </w:rPr>
+        <w:lastRenderedPageBreak/>
         <w:drawing>
           <wp:inline distT="0" distB="0" distL="0" distR="0" wp14:anchorId="233D4D48" wp14:editId="01CA8CD1">
             <wp:extent cx="4219575" cy="3457708"/>
@@ -17439,7 +17593,7 @@
                     <pic:cNvPicPr/>
                   </pic:nvPicPr>
                   <pic:blipFill>
-                    <a:blip r:embed="rId23"/>
+                    <a:blip r:embed="rId24"/>
                     <a:stretch>
                       <a:fillRect/>
                     </a:stretch>
@@ -17620,7 +17774,6 @@
           <w:rFonts w:cs="Times New Roman"/>
           <w:szCs w:val="24"/>
         </w:rPr>
-        <w:lastRenderedPageBreak/>
         <w:t xml:space="preserve">To couple a solver to this test function, a new input </w:t>
       </w:r>
       <m:oMath>
@@ -17690,7 +17843,15 @@
           <w:rFonts w:cs="Times New Roman"/>
           <w:szCs w:val="24"/>
         </w:rPr>
-        <w:t xml:space="preserve"> compares the EAs: PSO and GA through performance parameters like execution time and error. The solver accuracy is the principal performance parameter, while the solver time holds less value as a performance parameter. From these criteria, the PSO algorithm outperforms the GA in both solution accuracy and solver speed.</w:t>
+        <w:t xml:space="preserve"> compares the EAs: PSO and GA through performance parameters like execution time and error. The solver accuracy is </w:t>
+      </w:r>
+      <w:r>
+        <w:rPr>
+          <w:rFonts w:cs="Times New Roman"/>
+          <w:szCs w:val="24"/>
+        </w:rPr>
+        <w:lastRenderedPageBreak/>
+        <w:t>the principal performance parameter, while the solver time holds less value as a performance parameter. From these criteria, the PSO algorithm outperforms the GA in both solution accuracy and solver speed.</w:t>
       </w:r>
     </w:p>
     <w:p>
@@ -18348,7 +18509,6 @@
                 <w:bCs/>
                 <w:szCs w:val="24"/>
               </w:rPr>
-              <w:lastRenderedPageBreak/>
               <w:t>Average Error In X</w:t>
             </w:r>
           </w:p>
@@ -18813,13 +18973,20 @@
         <w:rPr>
           <w:szCs w:val="24"/>
         </w:rPr>
-        <w:t xml:space="preserve">The EA chosen from this case study will be implemented to optimize the HAM which will require multi-objective optimization. Without modification, PSO and GA cannot optimize multi-objective problems and require a modified implementation that produces non-dominated solutions. The non-dominated sorting genetic algorithm II [NSGAII] is a modified implementation of the GA, while the optimized multi-objective particle swarm optimization [OMOPSO] is a modified implementation of the PSO. These algorithms were included in the comparison of </w:t>
-      </w:r>
-      <w:r>
-        <w:rPr>
-          <w:color w:val="FF0000"/>
+        <w:t xml:space="preserve">The EA chosen from this case study will be implemented to optimize the HAM which will require multi-objective optimization. Without modification, PSO and GA cannot optimize multi-objective problems and require a modified implementation that produces non-dominated solutions. The non-dominated sorting genetic algorithm II [NSGAII] is a modified implementation of the GA, while the optimized multi-objective particle swarm </w:t>
+      </w:r>
+      <w:r>
+        <w:rPr>
           <w:szCs w:val="24"/>
         </w:rPr>
+        <w:lastRenderedPageBreak/>
+        <w:t xml:space="preserve">optimization [OMOPSO] is a modified implementation of the PSO. These algorithms were included in the comparison of </w:t>
+      </w:r>
+      <w:r>
+        <w:rPr>
+          <w:color w:val="FF0000"/>
+          <w:szCs w:val="24"/>
+        </w:rPr>
         <w:t>Table X</w:t>
       </w:r>
       <w:r>
@@ -18828,7 +18995,7 @@
         </w:rPr>
         <w:t xml:space="preserve">. The data is not in favor of the NSGAII algorithm, solidifying the decision to use OMOPSO as the multi-objective optimization algorithm for the HAM. This decision is further enforced through a comparative study between NSGAII and OMOPSO </w:t>
       </w:r>
-      <w:hyperlink r:id="rId24" w:history="1">
+      <w:hyperlink r:id="rId25" w:history="1">
         <w:r>
           <w:rPr>
             <w:rStyle w:val="Hyperlink"/>
@@ -21900,34 +22067,8 @@
     </w:tbl>
     <w:p>
       <w:pPr>
-        <w:keepNext/>
-        <w:spacing w:before="120"/>
-      </w:pPr>
-    </w:p>
-    <w:p>
-      <w:pPr>
         <w:pStyle w:val="Caption"/>
         <w:jc w:val="left"/>
-        <w:sectPr>
-          <w:footerReference w:type="default" r:id="rId25"/>
-          <w:pgSz w:w="12240" w:h="15840"/>
-          <w:pgMar w:top="1440" w:right="1440" w:bottom="1440" w:left="2160" w:header="720" w:footer="720" w:gutter="0"/>
-          <w:cols w:space="720"/>
-          <w:docGrid w:linePitch="360"/>
-        </w:sectPr>
-      </w:pPr>
-      <w:r>
-        <w:tab/>
-      </w:r>
-      <w:r>
-        <w:tab/>
-      </w:r>
-    </w:p>
-    <w:p>
-      <w:pPr>
-        <w:rPr>
-          <w:lang w:val="en-CA"/>
-        </w:rPr>
       </w:pPr>
     </w:p>
     <w:p>
@@ -22035,12 +22176,19 @@
         <w:rPr>
           <w:szCs w:val="24"/>
         </w:rPr>
-        <w:t>, coupled with a maximization or minimization definition</w:t>
+        <w:t xml:space="preserve">, coupled with a maximization or minimization </w:t>
       </w:r>
       <w:r>
         <w:rPr>
           <w:szCs w:val="24"/>
         </w:rPr>
+        <w:lastRenderedPageBreak/>
+        <w:t>definition</w:t>
+      </w:r>
+      <w:r>
+        <w:rPr>
+          <w:szCs w:val="24"/>
+        </w:rPr>
         <w:t xml:space="preserve">. Since the population size must remain constant, the weakest </w:t>
       </w:r>
       <w:r>
@@ -22119,24 +22267,389 @@
         <w:rPr>
           <w:szCs w:val="24"/>
         </w:rPr>
-        <w:t xml:space="preserve">. This parameter is an indicator of a </w:t>
-      </w:r>
-      <w:r>
-        <w:rPr>
-          <w:szCs w:val="24"/>
-        </w:rPr>
-        <w:lastRenderedPageBreak/>
-        <w:t xml:space="preserve">solvers ability to converge since higher selection pressure relates to a </w:t>
-      </w:r>
-      <w:r>
-        <w:rPr>
-          <w:szCs w:val="24"/>
-        </w:rPr>
-        <w:t>higher convergence rate.</w:t>
+        <w:t>. This parameter is an indicator of a</w:t>
       </w:r>
     </w:p>
     <w:p>
       <w:pPr>
+        <w:shd w:val="clear" w:color="auto" w:fill="2B2B2B"/>
+        <w:tabs>
+          <w:tab w:val="left" w:pos="916"/>
+          <w:tab w:val="left" w:pos="1832"/>
+          <w:tab w:val="left" w:pos="2748"/>
+          <w:tab w:val="left" w:pos="3664"/>
+          <w:tab w:val="left" w:pos="4580"/>
+          <w:tab w:val="left" w:pos="5496"/>
+          <w:tab w:val="left" w:pos="6412"/>
+          <w:tab w:val="left" w:pos="7328"/>
+          <w:tab w:val="left" w:pos="8244"/>
+          <w:tab w:val="left" w:pos="9160"/>
+          <w:tab w:val="left" w:pos="10076"/>
+          <w:tab w:val="left" w:pos="10992"/>
+          <w:tab w:val="left" w:pos="11908"/>
+          <w:tab w:val="left" w:pos="12824"/>
+          <w:tab w:val="left" w:pos="13740"/>
+          <w:tab w:val="left" w:pos="14656"/>
+        </w:tabs>
+        <w:spacing w:line="240" w:lineRule="auto"/>
+        <w:jc w:val="left"/>
+        <w:rPr>
+          <w:rFonts w:ascii="Courier New" w:eastAsia="Times New Roman" w:hAnsi="Courier New" w:cs="Courier New"/>
+          <w:color w:val="A9B7C6"/>
+          <w:sz w:val="20"/>
+          <w:szCs w:val="20"/>
+          <w:lang w:val="en-CA" w:eastAsia="en-CA"/>
+        </w:rPr>
+      </w:pPr>
+      <w:r>
+        <w:rPr>
+          <w:rFonts w:ascii="Courier New" w:eastAsia="Times New Roman" w:hAnsi="Courier New" w:cs="Courier New"/>
+          <w:color w:val="A9B7C6"/>
+          <w:sz w:val="20"/>
+          <w:szCs w:val="20"/>
+          <w:lang w:val="en-CA" w:eastAsia="en-CA"/>
+        </w:rPr>
+        <w:t xml:space="preserve">winner = </w:t>
+      </w:r>
+      <w:proofErr w:type="spellStart"/>
+      <w:proofErr w:type="gramStart"/>
+      <w:r>
+        <w:rPr>
+          <w:rFonts w:ascii="Courier New" w:eastAsia="Times New Roman" w:hAnsi="Courier New" w:cs="Courier New"/>
+          <w:color w:val="A9B7C6"/>
+          <w:sz w:val="20"/>
+          <w:szCs w:val="20"/>
+          <w:lang w:val="en-CA" w:eastAsia="en-CA"/>
+        </w:rPr>
+        <w:t>random.choice</w:t>
+      </w:r>
+      <w:proofErr w:type="spellEnd"/>
+      <w:proofErr w:type="gramEnd"/>
+      <w:r>
+        <w:rPr>
+          <w:rFonts w:ascii="Courier New" w:eastAsia="Times New Roman" w:hAnsi="Courier New" w:cs="Courier New"/>
+          <w:color w:val="A9B7C6"/>
+          <w:sz w:val="20"/>
+          <w:szCs w:val="20"/>
+          <w:lang w:val="en-CA" w:eastAsia="en-CA"/>
+        </w:rPr>
+        <w:t>(population)</w:t>
+      </w:r>
+      <w:r>
+        <w:rPr>
+          <w:rFonts w:ascii="Courier New" w:eastAsia="Times New Roman" w:hAnsi="Courier New" w:cs="Courier New"/>
+          <w:color w:val="A9B7C6"/>
+          <w:sz w:val="20"/>
+          <w:szCs w:val="20"/>
+          <w:lang w:val="en-CA" w:eastAsia="en-CA"/>
+        </w:rPr>
+        <w:br/>
+      </w:r>
+      <w:r>
+        <w:rPr>
+          <w:rFonts w:ascii="Courier New" w:eastAsia="Times New Roman" w:hAnsi="Courier New" w:cs="Courier New"/>
+          <w:color w:val="A9B7C6"/>
+          <w:sz w:val="20"/>
+          <w:szCs w:val="20"/>
+          <w:lang w:val="en-CA" w:eastAsia="en-CA"/>
+        </w:rPr>
+        <w:br/>
+      </w:r>
+      <w:r>
+        <w:rPr>
+          <w:rFonts w:ascii="Courier New" w:eastAsia="Times New Roman" w:hAnsi="Courier New" w:cs="Courier New"/>
+          <w:color w:val="CC7832"/>
+          <w:sz w:val="20"/>
+          <w:szCs w:val="20"/>
+          <w:lang w:val="en-CA" w:eastAsia="en-CA"/>
+        </w:rPr>
+        <w:t xml:space="preserve">for </w:t>
+      </w:r>
+      <w:r>
+        <w:rPr>
+          <w:rFonts w:ascii="Courier New" w:eastAsia="Times New Roman" w:hAnsi="Courier New" w:cs="Courier New"/>
+          <w:color w:val="A9B7C6"/>
+          <w:sz w:val="20"/>
+          <w:szCs w:val="20"/>
+          <w:lang w:val="en-CA" w:eastAsia="en-CA"/>
+        </w:rPr>
+        <w:t xml:space="preserve">_ </w:t>
+      </w:r>
+      <w:r>
+        <w:rPr>
+          <w:rFonts w:ascii="Courier New" w:eastAsia="Times New Roman" w:hAnsi="Courier New" w:cs="Courier New"/>
+          <w:color w:val="CC7832"/>
+          <w:sz w:val="20"/>
+          <w:szCs w:val="20"/>
+          <w:lang w:val="en-CA" w:eastAsia="en-CA"/>
+        </w:rPr>
+        <w:t xml:space="preserve">in </w:t>
+      </w:r>
+      <w:r>
+        <w:rPr>
+          <w:rFonts w:ascii="Courier New" w:eastAsia="Times New Roman" w:hAnsi="Courier New" w:cs="Courier New"/>
+          <w:color w:val="8888C6"/>
+          <w:sz w:val="20"/>
+          <w:szCs w:val="20"/>
+          <w:lang w:val="en-CA" w:eastAsia="en-CA"/>
+        </w:rPr>
+        <w:t>range</w:t>
+      </w:r>
+      <w:r>
+        <w:rPr>
+          <w:rFonts w:ascii="Courier New" w:eastAsia="Times New Roman" w:hAnsi="Courier New" w:cs="Courier New"/>
+          <w:color w:val="A9B7C6"/>
+          <w:sz w:val="20"/>
+          <w:szCs w:val="20"/>
+          <w:lang w:val="en-CA" w:eastAsia="en-CA"/>
+        </w:rPr>
+        <w:t>(</w:t>
+      </w:r>
+      <w:r>
+        <w:rPr>
+          <w:rFonts w:ascii="Courier New" w:eastAsia="Times New Roman" w:hAnsi="Courier New" w:cs="Courier New"/>
+          <w:color w:val="94558D"/>
+          <w:sz w:val="20"/>
+          <w:szCs w:val="20"/>
+          <w:lang w:val="en-CA" w:eastAsia="en-CA"/>
+        </w:rPr>
+        <w:t>self</w:t>
+      </w:r>
+      <w:r>
+        <w:rPr>
+          <w:rFonts w:ascii="Courier New" w:eastAsia="Times New Roman" w:hAnsi="Courier New" w:cs="Courier New"/>
+          <w:color w:val="A9B7C6"/>
+          <w:sz w:val="20"/>
+          <w:szCs w:val="20"/>
+          <w:lang w:val="en-CA" w:eastAsia="en-CA"/>
+        </w:rPr>
+        <w:t>.tournament_size-</w:t>
+      </w:r>
+      <w:r>
+        <w:rPr>
+          <w:rFonts w:ascii="Courier New" w:eastAsia="Times New Roman" w:hAnsi="Courier New" w:cs="Courier New"/>
+          <w:color w:val="6897BB"/>
+          <w:sz w:val="20"/>
+          <w:szCs w:val="20"/>
+          <w:lang w:val="en-CA" w:eastAsia="en-CA"/>
+        </w:rPr>
+        <w:t>1</w:t>
+      </w:r>
+      <w:r>
+        <w:rPr>
+          <w:rFonts w:ascii="Courier New" w:eastAsia="Times New Roman" w:hAnsi="Courier New" w:cs="Courier New"/>
+          <w:color w:val="A9B7C6"/>
+          <w:sz w:val="20"/>
+          <w:szCs w:val="20"/>
+          <w:lang w:val="en-CA" w:eastAsia="en-CA"/>
+        </w:rPr>
+        <w:t>):</w:t>
+      </w:r>
+      <w:r>
+        <w:rPr>
+          <w:rFonts w:ascii="Courier New" w:eastAsia="Times New Roman" w:hAnsi="Courier New" w:cs="Courier New"/>
+          <w:color w:val="A9B7C6"/>
+          <w:sz w:val="20"/>
+          <w:szCs w:val="20"/>
+          <w:lang w:val="en-CA" w:eastAsia="en-CA"/>
+        </w:rPr>
+        <w:br/>
+        <w:t xml:space="preserve">    candidate = </w:t>
+      </w:r>
+      <w:proofErr w:type="spellStart"/>
+      <w:r>
+        <w:rPr>
+          <w:rFonts w:ascii="Courier New" w:eastAsia="Times New Roman" w:hAnsi="Courier New" w:cs="Courier New"/>
+          <w:color w:val="A9B7C6"/>
+          <w:sz w:val="20"/>
+          <w:szCs w:val="20"/>
+          <w:lang w:val="en-CA" w:eastAsia="en-CA"/>
+        </w:rPr>
+        <w:t>random.choice</w:t>
+      </w:r>
+      <w:proofErr w:type="spellEnd"/>
+      <w:r>
+        <w:rPr>
+          <w:rFonts w:ascii="Courier New" w:eastAsia="Times New Roman" w:hAnsi="Courier New" w:cs="Courier New"/>
+          <w:color w:val="A9B7C6"/>
+          <w:sz w:val="20"/>
+          <w:szCs w:val="20"/>
+          <w:lang w:val="en-CA" w:eastAsia="en-CA"/>
+        </w:rPr>
+        <w:t>(population)</w:t>
+      </w:r>
+      <w:r>
+        <w:rPr>
+          <w:rFonts w:ascii="Courier New" w:eastAsia="Times New Roman" w:hAnsi="Courier New" w:cs="Courier New"/>
+          <w:color w:val="A9B7C6"/>
+          <w:sz w:val="20"/>
+          <w:szCs w:val="20"/>
+          <w:lang w:val="en-CA" w:eastAsia="en-CA"/>
+        </w:rPr>
+        <w:br/>
+        <w:t xml:space="preserve">    flag = </w:t>
+      </w:r>
+      <w:proofErr w:type="spellStart"/>
+      <w:r>
+        <w:rPr>
+          <w:rFonts w:ascii="Courier New" w:eastAsia="Times New Roman" w:hAnsi="Courier New" w:cs="Courier New"/>
+          <w:color w:val="94558D"/>
+          <w:sz w:val="20"/>
+          <w:szCs w:val="20"/>
+          <w:lang w:val="en-CA" w:eastAsia="en-CA"/>
+        </w:rPr>
+        <w:t>self</w:t>
+      </w:r>
+      <w:r>
+        <w:rPr>
+          <w:rFonts w:ascii="Courier New" w:eastAsia="Times New Roman" w:hAnsi="Courier New" w:cs="Courier New"/>
+          <w:color w:val="A9B7C6"/>
+          <w:sz w:val="20"/>
+          <w:szCs w:val="20"/>
+          <w:lang w:val="en-CA" w:eastAsia="en-CA"/>
+        </w:rPr>
+        <w:t>.dominance.compare</w:t>
+      </w:r>
+      <w:proofErr w:type="spellEnd"/>
+      <w:r>
+        <w:rPr>
+          <w:rFonts w:ascii="Courier New" w:eastAsia="Times New Roman" w:hAnsi="Courier New" w:cs="Courier New"/>
+          <w:color w:val="A9B7C6"/>
+          <w:sz w:val="20"/>
+          <w:szCs w:val="20"/>
+          <w:lang w:val="en-CA" w:eastAsia="en-CA"/>
+        </w:rPr>
+        <w:t>(winner</w:t>
+      </w:r>
+      <w:r>
+        <w:rPr>
+          <w:rFonts w:ascii="Courier New" w:eastAsia="Times New Roman" w:hAnsi="Courier New" w:cs="Courier New"/>
+          <w:color w:val="CC7832"/>
+          <w:sz w:val="20"/>
+          <w:szCs w:val="20"/>
+          <w:lang w:val="en-CA" w:eastAsia="en-CA"/>
+        </w:rPr>
+        <w:t xml:space="preserve">, </w:t>
+      </w:r>
+      <w:r>
+        <w:rPr>
+          <w:rFonts w:ascii="Courier New" w:eastAsia="Times New Roman" w:hAnsi="Courier New" w:cs="Courier New"/>
+          <w:color w:val="A9B7C6"/>
+          <w:sz w:val="20"/>
+          <w:szCs w:val="20"/>
+          <w:lang w:val="en-CA" w:eastAsia="en-CA"/>
+        </w:rPr>
+        <w:t>candidate)</w:t>
+      </w:r>
+      <w:r>
+        <w:rPr>
+          <w:rFonts w:ascii="Courier New" w:eastAsia="Times New Roman" w:hAnsi="Courier New" w:cs="Courier New"/>
+          <w:color w:val="A9B7C6"/>
+          <w:sz w:val="20"/>
+          <w:szCs w:val="20"/>
+          <w:lang w:val="en-CA" w:eastAsia="en-CA"/>
+        </w:rPr>
+        <w:br/>
+        <w:t xml:space="preserve">    </w:t>
+      </w:r>
+      <w:r>
+        <w:rPr>
+          <w:rFonts w:ascii="Courier New" w:eastAsia="Times New Roman" w:hAnsi="Courier New" w:cs="Courier New"/>
+          <w:color w:val="A9B7C6"/>
+          <w:sz w:val="20"/>
+          <w:szCs w:val="20"/>
+          <w:lang w:val="en-CA" w:eastAsia="en-CA"/>
+        </w:rPr>
+        <w:br/>
+        <w:t xml:space="preserve">    </w:t>
+      </w:r>
+      <w:r>
+        <w:rPr>
+          <w:rFonts w:ascii="Courier New" w:eastAsia="Times New Roman" w:hAnsi="Courier New" w:cs="Courier New"/>
+          <w:color w:val="CC7832"/>
+          <w:sz w:val="20"/>
+          <w:szCs w:val="20"/>
+          <w:lang w:val="en-CA" w:eastAsia="en-CA"/>
+        </w:rPr>
+        <w:t xml:space="preserve">if </w:t>
+      </w:r>
+      <w:r>
+        <w:rPr>
+          <w:rFonts w:ascii="Courier New" w:eastAsia="Times New Roman" w:hAnsi="Courier New" w:cs="Courier New"/>
+          <w:color w:val="A9B7C6"/>
+          <w:sz w:val="20"/>
+          <w:szCs w:val="20"/>
+          <w:lang w:val="en-CA" w:eastAsia="en-CA"/>
+        </w:rPr>
+        <w:t xml:space="preserve">flag &gt; </w:t>
+      </w:r>
+      <w:r>
+        <w:rPr>
+          <w:rFonts w:ascii="Courier New" w:eastAsia="Times New Roman" w:hAnsi="Courier New" w:cs="Courier New"/>
+          <w:color w:val="6897BB"/>
+          <w:sz w:val="20"/>
+          <w:szCs w:val="20"/>
+          <w:lang w:val="en-CA" w:eastAsia="en-CA"/>
+        </w:rPr>
+        <w:t>0</w:t>
+      </w:r>
+      <w:r>
+        <w:rPr>
+          <w:rFonts w:ascii="Courier New" w:eastAsia="Times New Roman" w:hAnsi="Courier New" w:cs="Courier New"/>
+          <w:color w:val="A9B7C6"/>
+          <w:sz w:val="20"/>
+          <w:szCs w:val="20"/>
+          <w:lang w:val="en-CA" w:eastAsia="en-CA"/>
+        </w:rPr>
+        <w:t>:</w:t>
+      </w:r>
+      <w:r>
+        <w:rPr>
+          <w:rFonts w:ascii="Courier New" w:eastAsia="Times New Roman" w:hAnsi="Courier New" w:cs="Courier New"/>
+          <w:color w:val="A9B7C6"/>
+          <w:sz w:val="20"/>
+          <w:szCs w:val="20"/>
+          <w:lang w:val="en-CA" w:eastAsia="en-CA"/>
+        </w:rPr>
+        <w:br/>
+        <w:t xml:space="preserve">        winner = candidate</w:t>
+      </w:r>
+    </w:p>
+    <w:p>
+      <w:pPr>
+        <w:rPr>
+          <w:szCs w:val="24"/>
+        </w:rPr>
+      </w:pPr>
+      <w:r>
+        <w:rPr>
+          <w:szCs w:val="24"/>
+        </w:rPr>
+        <w:t xml:space="preserve"> </w:t>
+      </w:r>
+      <w:proofErr w:type="gramStart"/>
+      <w:r>
+        <w:rPr>
+          <w:szCs w:val="24"/>
+        </w:rPr>
+        <w:t>solvers</w:t>
+      </w:r>
+      <w:proofErr w:type="gramEnd"/>
+      <w:r>
+        <w:rPr>
+          <w:szCs w:val="24"/>
+        </w:rPr>
+        <w:t xml:space="preserve"> ability to converge since higher selection pressure relates to a </w:t>
+      </w:r>
+      <w:r>
+        <w:rPr>
+          <w:szCs w:val="24"/>
+        </w:rPr>
+        <w:t>higher convergence rate.</w:t>
+      </w:r>
+    </w:p>
+    <w:p>
+      <w:pPr>
         <w:jc w:val="center"/>
         <w:rPr>
           <w:szCs w:val="24"/>
@@ -22147,6 +22660,7 @@
           <w:noProof/>
           <w:szCs w:val="24"/>
         </w:rPr>
+        <w:lastRenderedPageBreak/>
         <w:drawing>
           <wp:inline distT="0" distB="0" distL="0" distR="0" wp14:anchorId="07FF8390" wp14:editId="4E65388B">
             <wp:extent cx="3113107" cy="4124325"/>
@@ -22656,7 +23170,6 @@
           <w:color w:val="7030A0"/>
           <w:szCs w:val="24"/>
         </w:rPr>
-        <w:lastRenderedPageBreak/>
         <w:drawing>
           <wp:inline distT="0" distB="0" distL="0" distR="0" wp14:anchorId="64354E38" wp14:editId="597DF93C">
             <wp:extent cx="5486400" cy="2165985"/>
@@ -22705,6 +23218,7 @@
         <w:pStyle w:val="Caption"/>
       </w:pPr>
       <w:r>
+        <w:lastRenderedPageBreak/>
         <w:t xml:space="preserve">Fig. </w:t>
       </w:r>
       <w:r>
@@ -22970,7 +23484,6 @@
           <w:color w:val="7030A0"/>
           <w:sz w:val="20"/>
         </w:rPr>
-        <w:lastRenderedPageBreak/>
         <w:drawing>
           <wp:inline distT="0" distB="0" distL="0" distR="0" wp14:anchorId="40E92D8B" wp14:editId="47DBCD66">
             <wp:extent cx="5486400" cy="824865"/>
@@ -23127,6 +23640,7 @@
         <w:rPr>
           <w:szCs w:val="24"/>
         </w:rPr>
+        <w:lastRenderedPageBreak/>
         <w:t>Due to the size and complexity required to build a HAM it is important to simplify the model into smaller procedures. The image below highlights the state transitions made by the model to produce a pre-processed motor, solve the motor, and produce a processed motor model. The motor performance parameters are then used to compute the genetic algorithm objective function value and compare it to a desired solver tolerance. Prior to building a pre-processed motor, the genetic algorithm will provide a weighted input in the form of slots and poles in the primary of the motor. Converging towards solver tolerance with the objective function indicates that the resulting performance parameters are optimized for a given slot-pole ratio of a motor.</w:t>
       </w:r>
     </w:p>
@@ -24430,54 +24944,6 @@
 </file>
 
 <file path=word/footer3.xml><?xml version="1.0" encoding="utf-8"?>
-<w:ftr xmlns:wpc="http://schemas.microsoft.com/office/word/2010/wordprocessingCanvas" xmlns:cx="http://schemas.microsoft.com/office/drawing/2014/chartex" xmlns:cx1="http://schemas.microsoft.com/office/drawing/2015/9/8/chartex" xmlns:cx2="http://schemas.microsoft.com/office/drawing/2015/10/21/chartex" xmlns:cx3="http://schemas.microsoft.com/office/drawing/2016/5/9/chartex" xmlns:cx4="http://schemas.microsoft.com/office/drawing/2016/5/10/chartex" xmlns:cx5="http://schemas.microsoft.com/office/drawing/2016/5/11/chartex" xmlns:cx6="http://schemas.microsoft.com/office/drawing/2016/5/12/chartex" xmlns:cx7="http://schemas.microsoft.com/office/drawing/2016/5/13/chartex" xmlns:cx8="http://schemas.microsoft.com/office/drawing/2016/5/14/chartex" xmlns:mc="http://schemas.openxmlformats.org/markup-compatibility/2006" xmlns:aink="http://schemas.microsoft.com/office/drawing/2016/ink" xmlns:am3d="http://schemas.microsoft.com/office/drawing/2017/model3d" xmlns:o="urn:schemas-microsoft-com:office:office" xmlns:oel="http://schemas.microsoft.com/office/2019/extlst" xmlns:r="http://schemas.openxmlformats.org/officeDocument/2006/relationships" xmlns:m="http://schemas.openxmlformats.org/officeDocument/2006/math" xmlns:v="urn:schemas-microsoft-com:vml" xmlns:wp14="http://schemas.microsoft.com/office/word/2010/wordprocessingDrawing" xmlns:wp="http://schemas.openxmlformats.org/drawingml/2006/wordprocessingDrawing" xmlns:w10="urn:schemas-microsoft-com:office:word" xmlns:w="http://schemas.openxmlformats.org/wordprocessingml/2006/main" xmlns:w14="http://schemas.microsoft.com/office/word/2010/wordml" xmlns:w15="http://schemas.microsoft.com/office/word/2012/wordml" xmlns:w16cex="http://schemas.microsoft.com/office/word/2018/wordml/cex" xmlns:w16cid="http://schemas.microsoft.com/office/word/2016/wordml/cid" xmlns:w16="http://schemas.microsoft.com/office/word/2018/wordml" xmlns:w16sdtdh="http://schemas.microsoft.com/office/word/2020/wordml/sdtdatahash" xmlns:w16se="http://schemas.microsoft.com/office/word/2015/wordml/symex" xmlns:wpg="http://schemas.microsoft.com/office/word/2010/wordprocessingGroup" xmlns:wpi="http://schemas.microsoft.com/office/word/2010/wordprocessingInk" xmlns:wne="http://schemas.microsoft.com/office/word/2006/wordml" xmlns:wps="http://schemas.microsoft.com/office/word/2010/wordprocessingShape" mc:Ignorable="w14 w15 w16se w16cid w16 w16cex w16sdtdh wp14">
-  <w:sdt>
-    <w:sdtPr>
-      <w:id w:val="558056637"/>
-      <w:docPartObj>
-        <w:docPartGallery w:val="Page Numbers (Bottom of Page)"/>
-        <w:docPartUnique/>
-      </w:docPartObj>
-    </w:sdtPr>
-    <w:sdtEndPr/>
-    <w:sdtContent>
-      <w:p>
-        <w:pPr>
-          <w:pStyle w:val="Footer"/>
-        </w:pPr>
-        <w:r>
-          <w:fldChar w:fldCharType="begin"/>
-        </w:r>
-        <w:r>
-          <w:instrText xml:space="preserve"> PAGE   \* MERGEFORMAT </w:instrText>
-        </w:r>
-        <w:r>
-          <w:fldChar w:fldCharType="separate"/>
-        </w:r>
-        <w:r>
-          <w:rPr>
-            <w:noProof/>
-          </w:rPr>
-          <w:t>116</w:t>
-        </w:r>
-        <w:r>
-          <w:rPr>
-            <w:noProof/>
-          </w:rPr>
-          <w:fldChar w:fldCharType="end"/>
-        </w:r>
-      </w:p>
-    </w:sdtContent>
-  </w:sdt>
-  <w:p>
-    <w:pPr>
-      <w:pStyle w:val="Footer"/>
-    </w:pPr>
-  </w:p>
-</w:ftr>
-</file>
-
-<file path=word/footer4.xml><?xml version="1.0" encoding="utf-8"?>
 <w:ftr xmlns:wpc="http://schemas.microsoft.com/office/word/2010/wordprocessingCanvas" xmlns:cx="http://schemas.microsoft.com/office/drawing/2014/chartex" xmlns:cx1="http://schemas.microsoft.com/office/drawing/2015/9/8/chartex" xmlns:cx2="http://schemas.microsoft.com/office/drawing/2015/10/21/chartex" xmlns:cx3="http://schemas.microsoft.com/office/drawing/2016/5/9/chartex" xmlns:cx4="http://schemas.microsoft.com/office/drawing/2016/5/10/chartex" xmlns:cx5="http://schemas.microsoft.com/office/drawing/2016/5/11/chartex" xmlns:cx6="http://schemas.microsoft.com/office/drawing/2016/5/12/chartex" xmlns:cx7="http://schemas.microsoft.com/office/drawing/2016/5/13/chartex" xmlns:cx8="http://schemas.microsoft.com/office/drawing/2016/5/14/chartex" xmlns:mc="http://schemas.openxmlformats.org/markup-compatibility/2006" xmlns:aink="http://schemas.microsoft.com/office/drawing/2016/ink" xmlns:am3d="http://schemas.microsoft.com/office/drawing/2017/model3d" xmlns:o="urn:schemas-microsoft-com:office:office" xmlns:oel="http://schemas.microsoft.com/office/2019/extlst" xmlns:r="http://schemas.openxmlformats.org/officeDocument/2006/relationships" xmlns:m="http://schemas.openxmlformats.org/officeDocument/2006/math" xmlns:v="urn:schemas-microsoft-com:vml" xmlns:wp14="http://schemas.microsoft.com/office/word/2010/wordprocessingDrawing" xmlns:wp="http://schemas.openxmlformats.org/drawingml/2006/wordprocessingDrawing" xmlns:w10="urn:schemas-microsoft-com:office:word" xmlns:w="http://schemas.openxmlformats.org/wordprocessingml/2006/main" xmlns:w14="http://schemas.microsoft.com/office/word/2010/wordml" xmlns:w15="http://schemas.microsoft.com/office/word/2012/wordml" xmlns:w16cex="http://schemas.microsoft.com/office/word/2018/wordml/cex" xmlns:w16cid="http://schemas.microsoft.com/office/word/2016/wordml/cid" xmlns:w16="http://schemas.microsoft.com/office/word/2018/wordml" xmlns:w16sdtdh="http://schemas.microsoft.com/office/word/2020/wordml/sdtdatahash" xmlns:w16se="http://schemas.microsoft.com/office/word/2015/wordml/symex" xmlns:wpg="http://schemas.microsoft.com/office/word/2010/wordprocessingGroup" xmlns:wpi="http://schemas.microsoft.com/office/word/2010/wordprocessingInk" xmlns:wne="http://schemas.microsoft.com/office/word/2006/wordml" xmlns:wps="http://schemas.microsoft.com/office/word/2010/wordprocessingShape" mc:Ignorable="w14 w15 w16se w16cid w16 w16cex w16sdtdh wp14">
   <w:sdt>
     <w:sdtPr>
@@ -28443,6 +28909,57 @@
       </w:tblBorders>
     </w:tblPr>
   </w:style>
+  <w:style w:type="paragraph" w:styleId="HTMLPreformatted">
+    <w:name w:val="HTML Preformatted"/>
+    <w:basedOn w:val="Normal"/>
+    <w:link w:val="HTMLPreformattedChar"/>
+    <w:uiPriority w:val="99"/>
+    <w:semiHidden/>
+    <w:unhideWhenUsed/>
+    <w:rsid w:val="009B5DE5"/>
+    <w:pPr>
+      <w:tabs>
+        <w:tab w:val="left" w:pos="916"/>
+        <w:tab w:val="left" w:pos="1832"/>
+        <w:tab w:val="left" w:pos="2748"/>
+        <w:tab w:val="left" w:pos="3664"/>
+        <w:tab w:val="left" w:pos="4580"/>
+        <w:tab w:val="left" w:pos="5496"/>
+        <w:tab w:val="left" w:pos="6412"/>
+        <w:tab w:val="left" w:pos="7328"/>
+        <w:tab w:val="left" w:pos="8244"/>
+        <w:tab w:val="left" w:pos="9160"/>
+        <w:tab w:val="left" w:pos="10076"/>
+        <w:tab w:val="left" w:pos="10992"/>
+        <w:tab w:val="left" w:pos="11908"/>
+        <w:tab w:val="left" w:pos="12824"/>
+        <w:tab w:val="left" w:pos="13740"/>
+        <w:tab w:val="left" w:pos="14656"/>
+      </w:tabs>
+      <w:spacing w:line="240" w:lineRule="auto"/>
+      <w:jc w:val="left"/>
+    </w:pPr>
+    <w:rPr>
+      <w:rFonts w:ascii="Courier New" w:eastAsia="Times New Roman" w:hAnsi="Courier New" w:cs="Courier New"/>
+      <w:sz w:val="20"/>
+      <w:szCs w:val="20"/>
+      <w:lang w:val="en-CA" w:eastAsia="en-CA"/>
+    </w:rPr>
+  </w:style>
+  <w:style w:type="character" w:customStyle="1" w:styleId="HTMLPreformattedChar">
+    <w:name w:val="HTML Preformatted Char"/>
+    <w:basedOn w:val="DefaultParagraphFont"/>
+    <w:link w:val="HTMLPreformatted"/>
+    <w:uiPriority w:val="99"/>
+    <w:semiHidden/>
+    <w:rsid w:val="009B5DE5"/>
+    <w:rPr>
+      <w:rFonts w:ascii="Courier New" w:eastAsia="Times New Roman" w:hAnsi="Courier New" w:cs="Courier New"/>
+      <w:sz w:val="20"/>
+      <w:szCs w:val="20"/>
+      <w:lang w:val="en-CA" w:eastAsia="en-CA"/>
+    </w:rPr>
+  </w:style>
 </w:styles>
 </file>
 
@@ -28602,13 +29119,14 @@
     <w:rsid w:val="00792D0B"/>
     <w:rsid w:val="007E30A8"/>
     <w:rsid w:val="007E316B"/>
+    <w:rsid w:val="008958D1"/>
     <w:rsid w:val="00A87903"/>
     <w:rsid w:val="00B722C8"/>
     <w:rsid w:val="00BC39FA"/>
-    <w:rsid w:val="00C113D0"/>
     <w:rsid w:val="00CB7598"/>
     <w:rsid w:val="00D509EF"/>
     <w:rsid w:val="00DC38AD"/>
+    <w:rsid w:val="00E24781"/>
     <w:rsid w:val="00F166B3"/>
     <w:rsid w:val="00F40720"/>
   </w:rsids>

--- a/SupportingDocs/Papers/Tim/MikesCopy.docx
+++ b/SupportingDocs/Papers/Tim/MikesCopy.docx
@@ -14336,7 +14336,6 @@
       </w:pPr>
       <w:bookmarkStart w:id="35" w:name="_Toc102793369"/>
       <w:r>
-        <w:lastRenderedPageBreak/>
         <w:t>Electric Vehicles</w:t>
       </w:r>
       <w:r>
@@ -14498,9 +14497,6 @@
       </w:pPr>
       <w:bookmarkStart w:id="43" w:name="_Toc102793377"/>
       <w:r>
-        <w:t xml:space="preserve">Tractive </w:t>
-      </w:r>
-      <w:r>
         <w:t>Induction Motor</w:t>
       </w:r>
       <w:r>
@@ -14535,685 +14531,58 @@
     </w:p>
     <w:p>
       <w:pPr>
-        <w:pStyle w:val="Heading3"/>
-      </w:pPr>
-      <w:bookmarkStart w:id="45" w:name="_Toc102793379"/>
-      <w:r>
-        <w:t>I</w:t>
-      </w:r>
-      <w:r>
-        <w:t>nduction Motor</w:t>
-      </w:r>
-      <w:r>
-        <w:t xml:space="preserve"> Optimization </w:t>
-      </w:r>
-      <w:r>
-        <w:t xml:space="preserve">Input Variables </w:t>
-      </w:r>
-      <w:r>
-        <w:t>and</w:t>
-      </w:r>
-      <w:r>
-        <w:t xml:space="preserve"> Objective Targets</w:t>
-      </w:r>
-      <w:bookmarkEnd w:id="45"/>
+        <w:rPr>
+          <w:noProof/>
+          <w:sz w:val="20"/>
+        </w:rPr>
+      </w:pPr>
+      <w:commentRangeStart w:id="45"/>
+      <w:r>
+        <w:rPr>
+          <w:szCs w:val="24"/>
+        </w:rPr>
+        <w:t>A</w:t>
+      </w:r>
+      <w:r>
+        <w:rPr>
+          <w:szCs w:val="24"/>
+        </w:rPr>
+        <w:t xml:space="preserve"> model optimization algorithm must</w:t>
+      </w:r>
+      <w:r>
+        <w:rPr>
+          <w:szCs w:val="24"/>
+        </w:rPr>
+        <w:t xml:space="preserve"> </w:t>
+      </w:r>
+      <w:r>
+        <w:rPr>
+          <w:szCs w:val="24"/>
+        </w:rPr>
+        <w:t xml:space="preserve">be chosen methodically and implemented effectively. </w:t>
+      </w:r>
+      <w:r>
+        <w:rPr>
+          <w:szCs w:val="24"/>
+        </w:rPr>
+        <w:t xml:space="preserve">Although it is possible to calculate the objective function for the entire search space to determine global maxima and minima, this is often computationally intensive and not a modular solution. Instead, an optimization algorithm can be implemented to calculate the objective function until convergence on a solution. </w:t>
+      </w:r>
+      <w:r>
+        <w:rPr>
+          <w:szCs w:val="24"/>
+        </w:rPr>
+        <w:t>To categorize the field of optimization algorithms, some classifications were provided to simplify the choice.</w:t>
+      </w:r>
     </w:p>
     <w:p>
       <w:pPr>
-        <w:pStyle w:val="Heading2"/>
-      </w:pPr>
-      <w:bookmarkStart w:id="46" w:name="_Toc102793380"/>
-      <w:r>
-        <w:t>Research Motivations</w:t>
-      </w:r>
-      <w:bookmarkEnd w:id="46"/>
+        <w:rPr>
+          <w:szCs w:val="24"/>
+        </w:rPr>
+      </w:pPr>
     </w:p>
     <w:p>
       <w:pPr>
-        <w:pStyle w:val="Heading3"/>
-      </w:pPr>
-      <w:bookmarkStart w:id="47" w:name="_Toc102793381"/>
-      <w:r>
-        <w:t>Vehicle Level Motivations</w:t>
-      </w:r>
-      <w:bookmarkEnd w:id="47"/>
-    </w:p>
-    <w:p>
-      <w:pPr>
-        <w:pStyle w:val="Heading3"/>
-      </w:pPr>
-      <w:bookmarkStart w:id="48" w:name="_Toc102793382"/>
-      <w:r>
-        <w:t>Motor Level Motivations</w:t>
-      </w:r>
-      <w:bookmarkEnd w:id="48"/>
-    </w:p>
-    <w:p>
-      <w:pPr>
-        <w:pStyle w:val="Heading3"/>
-      </w:pPr>
-      <w:bookmarkStart w:id="49" w:name="_Toc102793383"/>
-      <w:r>
-        <w:t>Algorithm</w:t>
-      </w:r>
-      <w:r>
-        <w:t xml:space="preserve"> Level Motivations</w:t>
-      </w:r>
-      <w:bookmarkEnd w:id="49"/>
-    </w:p>
-    <w:p>
-      <w:pPr>
-        <w:pStyle w:val="Heading2"/>
-      </w:pPr>
-      <w:bookmarkStart w:id="50" w:name="_Toc102793384"/>
-      <w:r>
-        <w:lastRenderedPageBreak/>
-        <w:t xml:space="preserve">Research </w:t>
-      </w:r>
-      <w:r>
-        <w:t>Objectives</w:t>
-      </w:r>
-      <w:bookmarkEnd w:id="50"/>
-    </w:p>
-    <w:p>
-      <w:pPr>
-        <w:pStyle w:val="Heading2"/>
-      </w:pPr>
-      <w:bookmarkStart w:id="51" w:name="_Toc102793385"/>
-      <w:r>
-        <w:t xml:space="preserve">Research </w:t>
-      </w:r>
-      <w:r>
-        <w:t xml:space="preserve">Contribution </w:t>
-      </w:r>
-      <w:r>
-        <w:t>and</w:t>
-      </w:r>
-      <w:r>
-        <w:t xml:space="preserve"> </w:t>
-      </w:r>
-      <w:r>
-        <w:t>Deliverables</w:t>
-      </w:r>
-      <w:bookmarkEnd w:id="51"/>
-    </w:p>
-    <w:p>
-      <w:pPr>
-        <w:pStyle w:val="Heading2"/>
-      </w:pPr>
-      <w:bookmarkStart w:id="52" w:name="_Toc102793386"/>
-      <w:r>
-        <w:t>Organization of Thesis</w:t>
-      </w:r>
-      <w:bookmarkEnd w:id="52"/>
-    </w:p>
-    <w:p>
-      <w:pPr>
-        <w:ind w:firstLine="720"/>
-        <w:rPr>
-          <w:color w:val="FF0000"/>
-        </w:rPr>
-      </w:pPr>
-      <w:r>
-        <w:rPr>
-          <w:color w:val="FF0000"/>
-        </w:rPr>
-        <w:t xml:space="preserve">This </w:t>
-      </w:r>
-      <w:r>
-        <w:rPr>
-          <w:color w:val="FF0000"/>
-        </w:rPr>
-        <w:t xml:space="preserve">thesis proposes a novel method </w:t>
-      </w:r>
-      <w:r>
-        <w:rPr>
-          <w:color w:val="FF0000"/>
-        </w:rPr>
-        <w:t xml:space="preserve">of </w:t>
-      </w:r>
-      <w:r>
-        <w:rPr>
-          <w:color w:val="FF0000"/>
-        </w:rPr>
-        <w:t xml:space="preserve">metaheuristic optimization </w:t>
-      </w:r>
-      <w:r>
-        <w:rPr>
-          <w:color w:val="FF0000"/>
-        </w:rPr>
-        <w:t>of LIMs to improve the thrust-to-weight ratio</w:t>
-      </w:r>
-      <w:r>
-        <w:rPr>
-          <w:color w:val="FF0000"/>
-        </w:rPr>
-        <w:t>.</w:t>
-      </w:r>
-      <w:r>
-        <w:rPr>
-          <w:color w:val="FF0000"/>
-        </w:rPr>
-        <w:t xml:space="preserve"> </w:t>
-      </w:r>
-      <w:r>
-        <w:t>The major sections of this thesis are as follows:</w:t>
-      </w:r>
-    </w:p>
-    <w:p>
-      <w:pPr>
-        <w:pStyle w:val="ListParagraph"/>
-        <w:numPr>
-          <w:ilvl w:val="0"/>
-          <w:numId w:val="10"/>
-        </w:numPr>
-        <w:spacing w:after="120"/>
-        <w:ind w:left="0" w:firstLine="357"/>
-        <w:contextualSpacing w:val="0"/>
-      </w:pPr>
-      <w:commentRangeStart w:id="53"/>
-      <w:r>
-        <w:t xml:space="preserve">Chapter 1 provides an overview of </w:t>
-      </w:r>
-      <w:r>
-        <w:t>EV</w:t>
-      </w:r>
-      <w:r>
-        <w:t>s</w:t>
-      </w:r>
-      <w:r>
-        <w:t>,</w:t>
-      </w:r>
-      <w:r>
-        <w:t xml:space="preserve"> </w:t>
-      </w:r>
-      <w:r>
-        <w:t>LEMs</w:t>
-      </w:r>
-      <w:r>
-        <w:t xml:space="preserve"> </w:t>
-      </w:r>
-      <w:r>
-        <w:t xml:space="preserve">and </w:t>
-      </w:r>
-      <w:r>
-        <w:t xml:space="preserve">the use of </w:t>
-      </w:r>
-      <w:r>
-        <w:t>OA</w:t>
-      </w:r>
-      <w:r>
-        <w:t>s in induction machine optimization</w:t>
-      </w:r>
-      <w:r>
-        <w:t>,</w:t>
-      </w:r>
-      <w:r>
-        <w:t xml:space="preserve"> demonstrating the motivations</w:t>
-      </w:r>
-      <w:r>
-        <w:t>,</w:t>
-      </w:r>
-      <w:r>
-        <w:t xml:space="preserve"> challenges</w:t>
-      </w:r>
-      <w:r>
-        <w:t xml:space="preserve"> and objectives</w:t>
-      </w:r>
-      <w:r>
-        <w:t xml:space="preserve"> </w:t>
-      </w:r>
-      <w:r>
-        <w:t>associated</w:t>
-      </w:r>
-      <w:r>
-        <w:t xml:space="preserve"> </w:t>
-      </w:r>
-      <w:r>
-        <w:t>with the proposed method</w:t>
-      </w:r>
-      <w:r>
-        <w:t xml:space="preserve"> from a vehicle</w:t>
-      </w:r>
-      <w:r>
-        <w:t xml:space="preserve"> level to the motor</w:t>
-      </w:r>
-      <w:r>
-        <w:t xml:space="preserve"> </w:t>
-      </w:r>
-      <w:r>
-        <w:t>level</w:t>
-      </w:r>
-      <w:r>
-        <w:t xml:space="preserve"> and</w:t>
-      </w:r>
-      <w:r>
-        <w:t xml:space="preserve"> the incorporation of the </w:t>
-      </w:r>
-      <w:r>
-        <w:t>algorithm level</w:t>
-      </w:r>
-      <w:r>
-        <w:t>.</w:t>
-      </w:r>
-      <w:commentRangeEnd w:id="53"/>
-      <w:r>
-        <w:rPr>
-          <w:rStyle w:val="CommentReference"/>
-        </w:rPr>
-        <w:commentReference w:id="53"/>
-      </w:r>
-    </w:p>
-    <w:p>
-      <w:pPr>
-        <w:pStyle w:val="ListParagraph"/>
-        <w:numPr>
-          <w:ilvl w:val="0"/>
-          <w:numId w:val="10"/>
-        </w:numPr>
-        <w:spacing w:after="120"/>
-        <w:ind w:left="0" w:firstLine="357"/>
-        <w:contextualSpacing w:val="0"/>
-      </w:pPr>
-      <w:r>
-        <w:t xml:space="preserve">The baseline </w:t>
-      </w:r>
-      <w:r>
-        <w:t>L</w:t>
-      </w:r>
-      <w:r>
-        <w:t>IM</w:t>
-      </w:r>
-      <w:r>
-        <w:t xml:space="preserve"> considered for optimization </w:t>
-      </w:r>
-      <w:r>
-        <w:t xml:space="preserve">is introduced </w:t>
-      </w:r>
-      <w:r>
-        <w:t>in chapter 2</w:t>
-      </w:r>
-      <w:r>
-        <w:t>,</w:t>
-      </w:r>
-      <w:r>
-        <w:t xml:space="preserve"> </w:t>
-      </w:r>
-      <w:r>
-        <w:t xml:space="preserve">outlining the base rotor bar shape and the baseline torque and </w:t>
-      </w:r>
-      <w:r>
-        <w:t>loss performance is determined</w:t>
-      </w:r>
-      <w:r>
-        <w:t xml:space="preserve">. The modified permeance based equivalent circuit model </w:t>
-      </w:r>
-      <w:r>
-        <w:t>used in the proposed method is described and validated</w:t>
-      </w:r>
-      <w:r>
-        <w:t>,</w:t>
-      </w:r>
-      <w:r>
-        <w:t xml:space="preserve"> and the optimization algorithm to be used is selected.</w:t>
-      </w:r>
-    </w:p>
-    <w:p>
-      <w:pPr>
-        <w:pStyle w:val="ListParagraph"/>
-        <w:numPr>
-          <w:ilvl w:val="0"/>
-          <w:numId w:val="10"/>
-        </w:numPr>
-        <w:spacing w:after="120"/>
-        <w:ind w:left="0" w:firstLine="357"/>
-        <w:contextualSpacing w:val="0"/>
-      </w:pPr>
-      <w:r>
-        <w:t xml:space="preserve">A novel </w:t>
-      </w:r>
-      <w:r>
-        <w:t>OF</w:t>
-      </w:r>
-      <w:r>
-        <w:t xml:space="preserve"> modeling strategy is proposed and tested </w:t>
-      </w:r>
-      <w:r>
-        <w:t xml:space="preserve">in chapter 3 </w:t>
-      </w:r>
-      <w:r>
-        <w:t xml:space="preserve">to ensure all function bias is eliminated between </w:t>
-      </w:r>
-      <w:r>
-        <w:t xml:space="preserve">the torque and loss objectives during optimization. </w:t>
-      </w:r>
-      <w:r>
-        <w:t>The elimination of function bias ensures a</w:t>
-      </w:r>
-      <w:r>
-        <w:t xml:space="preserve"> balanced optimal solution across all objectives.</w:t>
-      </w:r>
-    </w:p>
-    <w:p>
-      <w:pPr>
-        <w:pStyle w:val="ListParagraph"/>
-        <w:numPr>
-          <w:ilvl w:val="0"/>
-          <w:numId w:val="10"/>
-        </w:numPr>
-        <w:spacing w:after="120"/>
-        <w:ind w:left="0" w:firstLine="357"/>
-        <w:contextualSpacing w:val="0"/>
-      </w:pPr>
-      <w:r>
-        <w:t xml:space="preserve">The development of a robust </w:t>
-      </w:r>
-      <w:r>
-        <w:t xml:space="preserve">adaptive restart </w:t>
-      </w:r>
-      <w:r>
-        <w:t>GA</w:t>
-      </w:r>
-      <w:r>
-        <w:t xml:space="preserve"> is detailed in </w:t>
-      </w:r>
-      <w:r>
-        <w:t xml:space="preserve">chapter 4 to </w:t>
-      </w:r>
-      <w:r>
-        <w:t xml:space="preserve">improve the algorithms ability to resist stalling and early convergence, </w:t>
-      </w:r>
-      <w:r>
-        <w:t xml:space="preserve">increase the final solution quality and reduce the overall run time </w:t>
-      </w:r>
-      <w:r>
-        <w:t>through intelligent search space reduction.</w:t>
-      </w:r>
-    </w:p>
-    <w:p>
-      <w:pPr>
-        <w:pStyle w:val="ListParagraph"/>
-        <w:numPr>
-          <w:ilvl w:val="0"/>
-          <w:numId w:val="10"/>
-        </w:numPr>
-        <w:spacing w:after="120"/>
-        <w:ind w:left="0" w:firstLine="357"/>
-        <w:contextualSpacing w:val="0"/>
-      </w:pPr>
-      <w:r>
-        <w:t xml:space="preserve">Chapter 5 </w:t>
-      </w:r>
-      <w:r>
-        <w:t>incorporates</w:t>
-      </w:r>
-      <w:r>
-        <w:t xml:space="preserve"> the </w:t>
-      </w:r>
-      <w:r>
-        <w:t xml:space="preserve">effects of </w:t>
-      </w:r>
-      <w:r>
-        <w:t xml:space="preserve">various </w:t>
-      </w:r>
-      <w:r>
-        <w:t xml:space="preserve">dynamic operating </w:t>
-      </w:r>
-      <w:r>
-        <w:t xml:space="preserve">conditions required by tractive </w:t>
-      </w:r>
-      <w:r>
-        <w:t>IM</w:t>
-      </w:r>
-      <w:r>
-        <w:t xml:space="preserve">s </w:t>
-      </w:r>
-      <w:r>
-        <w:t>into the optimization process</w:t>
-      </w:r>
-      <w:r>
-        <w:t xml:space="preserve">. These dynamic operating points are </w:t>
-      </w:r>
-      <w:r>
-        <w:lastRenderedPageBreak/>
-        <w:t xml:space="preserve">determined </w:t>
-      </w:r>
-      <w:r>
-        <w:t>over</w:t>
-      </w:r>
-      <w:r>
-        <w:t xml:space="preserve"> the</w:t>
-      </w:r>
-      <w:r>
-        <w:t xml:space="preserve"> </w:t>
-      </w:r>
-      <w:r>
-        <w:t>WLTP</w:t>
-      </w:r>
-      <w:r>
-        <w:t xml:space="preserve"> -3 drive cycle </w:t>
-      </w:r>
-      <w:r>
-        <w:t xml:space="preserve">and reduced using </w:t>
-      </w:r>
-      <w:r>
-        <w:t xml:space="preserve">the </w:t>
-      </w:r>
-      <w:r>
-        <w:t>energy center of gravity method ensuring operating conditions of the hi</w:t>
-      </w:r>
-      <w:r>
-        <w:t>ghest energy consumption are represented.</w:t>
-      </w:r>
-    </w:p>
-    <w:p>
-      <w:pPr>
-        <w:pStyle w:val="ListParagraph"/>
-        <w:numPr>
-          <w:ilvl w:val="0"/>
-          <w:numId w:val="10"/>
-        </w:numPr>
-        <w:spacing w:after="120"/>
-        <w:ind w:left="0" w:firstLine="357"/>
-        <w:contextualSpacing w:val="0"/>
-      </w:pPr>
-      <w:r>
-        <w:t xml:space="preserve">Chapter 6 </w:t>
-      </w:r>
-      <w:r>
-        <w:t>analyzes the optimized rotor bar shape and performance against the base</w:t>
-      </w:r>
-      <w:r>
-        <w:t xml:space="preserve">line motor </w:t>
-      </w:r>
-      <w:r>
-        <w:t>and</w:t>
-      </w:r>
-      <w:r>
-        <w:t xml:space="preserve"> </w:t>
-      </w:r>
-      <w:r>
-        <w:t xml:space="preserve">validates </w:t>
-      </w:r>
-      <w:r>
-        <w:t xml:space="preserve">using </w:t>
-      </w:r>
-      <w:r>
-        <w:t>FEA</w:t>
-      </w:r>
-      <w:r>
-        <w:t>. T</w:t>
-      </w:r>
-      <w:r>
-        <w:t xml:space="preserve">he </w:t>
-      </w:r>
-      <w:r>
-        <w:t xml:space="preserve">algorithm performance </w:t>
-      </w:r>
-      <w:r>
-        <w:t>of the</w:t>
-      </w:r>
-      <w:r>
-        <w:t xml:space="preserve"> </w:t>
-      </w:r>
-      <w:r>
-        <w:t>novel</w:t>
-      </w:r>
-      <w:r>
-        <w:t xml:space="preserve"> non-dominated adaptive restart </w:t>
-      </w:r>
-      <w:r>
-        <w:t>GA</w:t>
-      </w:r>
-      <w:r>
-        <w:t xml:space="preserve"> </w:t>
-      </w:r>
-      <w:r>
-        <w:t xml:space="preserve">is </w:t>
-      </w:r>
-      <w:r>
-        <w:t xml:space="preserve">analyzed and </w:t>
-      </w:r>
-      <w:r>
-        <w:t>discussed.</w:t>
-      </w:r>
-    </w:p>
-    <w:p>
-      <w:pPr>
-        <w:pStyle w:val="ListParagraph"/>
-        <w:numPr>
-          <w:ilvl w:val="0"/>
-          <w:numId w:val="10"/>
-        </w:numPr>
-        <w:spacing w:after="120"/>
-        <w:ind w:left="0" w:firstLine="357"/>
-        <w:contextualSpacing w:val="0"/>
-        <w:sectPr>
-          <w:pgSz w:w="12240" w:h="15840"/>
-          <w:pgMar w:top="1440" w:right="1440" w:bottom="1440" w:left="2160" w:header="720" w:footer="720" w:gutter="0"/>
-          <w:cols w:space="720"/>
-          <w:docGrid w:linePitch="360"/>
-        </w:sectPr>
-      </w:pPr>
-      <w:r>
-        <w:t xml:space="preserve">Chapter 7 summarizes the </w:t>
-      </w:r>
-      <w:r>
-        <w:t xml:space="preserve">results generated through the proposed method </w:t>
-      </w:r>
-      <w:r>
-        <w:t xml:space="preserve">and </w:t>
-      </w:r>
-      <w:r>
-        <w:t>identifies</w:t>
-      </w:r>
-      <w:r>
-        <w:t xml:space="preserve"> </w:t>
-      </w:r>
-      <w:r>
-        <w:t>the future scope of the proposed research and developed method</w:t>
-      </w:r>
-      <w:r>
-        <w:t xml:space="preserve"> </w:t>
-      </w:r>
-      <w:proofErr w:type="gramStart"/>
-      <w:r>
-        <w:t>in the area of</w:t>
-      </w:r>
-      <w:proofErr w:type="gramEnd"/>
-      <w:r>
-        <w:t xml:space="preserve"> </w:t>
-      </w:r>
-      <w:r>
-        <w:t>IM</w:t>
-      </w:r>
-      <w:r>
-        <w:t xml:space="preserve">s and algorithm-based </w:t>
-      </w:r>
-      <w:r>
-        <w:t>IM</w:t>
-      </w:r>
-      <w:r>
-        <w:t xml:space="preserve"> optimization</w:t>
-      </w:r>
-      <w:r>
-        <w:t>.</w:t>
-      </w:r>
-      <w:r>
-        <w:tab/>
-      </w:r>
-      <w:r>
-        <w:tab/>
-      </w:r>
-      <w:r>
-        <w:tab/>
-      </w:r>
-    </w:p>
-    <w:p>
-      <w:pPr>
-        <w:pStyle w:val="Heading1"/>
-      </w:pPr>
-      <w:bookmarkStart w:id="54" w:name="_Toc102793387"/>
-      <w:r>
-        <w:lastRenderedPageBreak/>
-        <w:t>Optimization Algorithm Selection</w:t>
-      </w:r>
-      <w:bookmarkEnd w:id="54"/>
-    </w:p>
-    <w:p>
-      <w:pPr>
-        <w:rPr>
-          <w:noProof/>
-          <w:sz w:val="20"/>
-        </w:rPr>
-      </w:pPr>
-      <w:commentRangeStart w:id="55"/>
-      <w:r>
-        <w:rPr>
-          <w:szCs w:val="24"/>
-        </w:rPr>
-        <w:t>A</w:t>
-      </w:r>
-      <w:r>
-        <w:rPr>
-          <w:szCs w:val="24"/>
-        </w:rPr>
-        <w:t xml:space="preserve"> model optimization algorithm must</w:t>
-      </w:r>
-      <w:r>
-        <w:rPr>
-          <w:szCs w:val="24"/>
-        </w:rPr>
-        <w:t xml:space="preserve"> </w:t>
-      </w:r>
-      <w:r>
-        <w:rPr>
-          <w:szCs w:val="24"/>
-        </w:rPr>
-        <w:t xml:space="preserve">be chosen methodically and implemented effectively. </w:t>
-      </w:r>
-      <w:r>
-        <w:rPr>
-          <w:szCs w:val="24"/>
-        </w:rPr>
-        <w:t xml:space="preserve">Although it is possible to calculate the objective function for the entire search space to determine global maxima and minima, this is often computationally intensive and not a modular solution. Instead, an optimization algorithm can be implemented to calculate the objective function until convergence on a solution. </w:t>
-      </w:r>
-      <w:r>
-        <w:rPr>
-          <w:szCs w:val="24"/>
-        </w:rPr>
-        <w:t>To categorize the field of optimization algorithms, some classifications were provided to simplify the choice.</w:t>
-      </w:r>
-    </w:p>
-    <w:p>
-      <w:pPr>
-        <w:rPr>
-          <w:szCs w:val="24"/>
-        </w:rPr>
-      </w:pPr>
-    </w:p>
-    <w:p>
-      <w:pPr>
         <w:rPr>
           <w:szCs w:val="24"/>
         </w:rPr>
@@ -15224,7 +14593,7 @@
           <w:szCs w:val="24"/>
         </w:rPr>
         <w:drawing>
-          <wp:inline distT="0" distB="0" distL="0" distR="0" wp14:anchorId="42A7106C" wp14:editId="7D333470">
+          <wp:inline distT="0" distB="0" distL="0" distR="0" wp14:anchorId="791111C1" wp14:editId="1EE323BC">
             <wp:extent cx="5486400" cy="2568575"/>
             <wp:effectExtent l="0" t="0" r="0" b="3175"/>
             <wp:docPr id="5" name="Picture 5" descr="Diagram&#10;&#10;Description automatically generated"/>
@@ -15239,7 +14608,7 @@
                     <pic:cNvPicPr/>
                   </pic:nvPicPr>
                   <pic:blipFill>
-                    <a:blip r:embed="rId19">
+                    <a:blip r:embed="rId15">
                       <a:extLst>
                         <a:ext uri="{28A0092B-C50C-407E-A947-70E740481C1C}">
                           <a14:useLocalDpi xmlns:a14="http://schemas.microsoft.com/office/drawing/2010/main" val="0"/>
@@ -15270,7 +14639,7 @@
       <w:pPr>
         <w:pStyle w:val="Caption"/>
       </w:pPr>
-      <w:bookmarkStart w:id="56" w:name="_Toc103334025"/>
+      <w:bookmarkStart w:id="46" w:name="_Toc103334025"/>
       <w:r>
         <w:t xml:space="preserve">Fig. </w:t>
       </w:r>
@@ -15315,141 +14684,916 @@
       </w:r>
       <w:r>
         <w:t>. Classification of common optimization algorithms constrained to gradient-based and metaheuristic algorithms.</w:t>
+      </w:r>
+      <w:bookmarkEnd w:id="46"/>
+    </w:p>
+    <w:p>
+      <w:pPr>
+        <w:rPr>
+          <w:szCs w:val="24"/>
+        </w:rPr>
+      </w:pPr>
+      <w:r>
+        <w:rPr>
+          <w:szCs w:val="24"/>
+        </w:rPr>
+        <w:t xml:space="preserve">There are 3 main types of optimization algorithms shown in </w:t>
+      </w:r>
+      <w:r>
+        <w:rPr>
+          <w:color w:val="FF0000"/>
+          <w:szCs w:val="24"/>
+        </w:rPr>
+        <w:t>Figure</w:t>
+      </w:r>
+      <w:r>
+        <w:rPr>
+          <w:szCs w:val="24"/>
+        </w:rPr>
+        <w:t xml:space="preserve"> X which serve a similar purpose in the optimization process. The evolutionary algorithm [EA] and the neural network [NN] are both metaheuristics while gradient-based algorithms [GBA] require function evaluations to determine search directions. Due to the limitations in complexity and flexibility, GBAs are used for small-scale or local optimizations. </w:t>
+      </w:r>
+      <w:r>
+        <w:rPr>
+          <w:szCs w:val="24"/>
+        </w:rPr>
+        <w:t xml:space="preserve">The model proposed in this paper </w:t>
+      </w:r>
+      <w:r>
+        <w:rPr>
+          <w:szCs w:val="24"/>
+        </w:rPr>
+        <w:t>require</w:t>
+      </w:r>
+      <w:r>
+        <w:rPr>
+          <w:szCs w:val="24"/>
+        </w:rPr>
+        <w:t>s</w:t>
+      </w:r>
+      <w:r>
+        <w:rPr>
+          <w:szCs w:val="24"/>
+        </w:rPr>
+        <w:t xml:space="preserve"> metaheuristics, therefore the choice is limited to EAs and NNs. Although NNs are very effective at solving and predicting solutions to complex problems, such as classification, they are computationally intensive. As a result, EAs were chosen as the appropriate optimization algorithm category which includes the genetic algorithm [GA] and particle swarm optimization [PSO], to name a few.</w:t>
+      </w:r>
+      <w:commentRangeEnd w:id="45"/>
+      <w:r>
+        <w:rPr>
+          <w:rStyle w:val="CommentReference"/>
+        </w:rPr>
+        <w:commentReference w:id="45"/>
+      </w:r>
+    </w:p>
+    <w:p>
+      <w:pPr>
+        <w:jc w:val="center"/>
+        <w:rPr>
+          <w:szCs w:val="24"/>
+        </w:rPr>
+      </w:pPr>
+      <w:r>
+        <w:rPr>
+          <w:noProof/>
+          <w:szCs w:val="24"/>
+        </w:rPr>
+        <w:drawing>
+          <wp:inline distT="0" distB="0" distL="0" distR="0" wp14:anchorId="0ADE9846" wp14:editId="17F73C31">
+            <wp:extent cx="3126041" cy="4617720"/>
+            <wp:effectExtent l="0" t="0" r="0" b="0"/>
+            <wp:docPr id="7" name="Picture 7" descr="Diagram&#10;&#10;Description automatically generated"/>
+            <wp:cNvGraphicFramePr>
+              <a:graphicFrameLocks xmlns:a="http://schemas.openxmlformats.org/drawingml/2006/main" noChangeAspect="1"/>
+            </wp:cNvGraphicFramePr>
+            <a:graphic xmlns:a="http://schemas.openxmlformats.org/drawingml/2006/main">
+              <a:graphicData uri="http://schemas.openxmlformats.org/drawingml/2006/picture">
+                <pic:pic xmlns:pic="http://schemas.openxmlformats.org/drawingml/2006/picture">
+                  <pic:nvPicPr>
+                    <pic:cNvPr id="7" name="Picture 7" descr="Diagram&#10;&#10;Description automatically generated"/>
+                    <pic:cNvPicPr/>
+                  </pic:nvPicPr>
+                  <pic:blipFill>
+                    <a:blip r:embed="rId20">
+                      <a:extLst>
+                        <a:ext uri="{28A0092B-C50C-407E-A947-70E740481C1C}">
+                          <a14:useLocalDpi xmlns:a14="http://schemas.microsoft.com/office/drawing/2010/main" val="0"/>
+                        </a:ext>
+                      </a:extLst>
+                    </a:blip>
+                    <a:stretch>
+                      <a:fillRect/>
+                    </a:stretch>
+                  </pic:blipFill>
+                  <pic:spPr>
+                    <a:xfrm>
+                      <a:off x="0" y="0"/>
+                      <a:ext cx="3130821" cy="4624781"/>
+                    </a:xfrm>
+                    <a:prstGeom prst="rect">
+                      <a:avLst/>
+                    </a:prstGeom>
+                  </pic:spPr>
+                </pic:pic>
+              </a:graphicData>
+            </a:graphic>
+          </wp:inline>
+        </w:drawing>
+      </w:r>
+    </w:p>
+    <w:p>
+      <w:pPr>
+        <w:pStyle w:val="Caption"/>
+      </w:pPr>
+      <w:r>
+        <w:t xml:space="preserve">Fig. </w:t>
+      </w:r>
+      <w:r>
+        <w:fldChar w:fldCharType="begin"/>
+      </w:r>
+      <w:r>
+        <w:instrText xml:space="preserve"> STYLEREF 1 \s </w:instrText>
+      </w:r>
+      <w:r>
+        <w:fldChar w:fldCharType="separate"/>
+      </w:r>
+      <w:r>
+        <w:rPr>
+          <w:noProof/>
+        </w:rPr>
+        <w:t>2</w:t>
+      </w:r>
+      <w:r>
+        <w:fldChar w:fldCharType="end"/>
+      </w:r>
+      <w:r>
+        <w:t>.</w:t>
+      </w:r>
+      <w:r>
+        <w:fldChar w:fldCharType="begin"/>
+      </w:r>
+      <w:r>
+        <w:instrText xml:space="preserve"> SEQ Fig. \* ARABIC \s 1 </w:instrText>
+      </w:r>
+      <w:r>
+        <w:fldChar w:fldCharType="separate"/>
+      </w:r>
+      <w:r>
+        <w:rPr>
+          <w:noProof/>
+        </w:rPr>
+        <w:t>2</w:t>
+      </w:r>
+      <w:r>
+        <w:fldChar w:fldCharType="end"/>
+      </w:r>
+      <w:r>
+        <w:t>. Layout of a generic optimization algorithm depicting its optimization loop, termination conditional, and objective function.</w:t>
+      </w:r>
+    </w:p>
+    <w:p>
+      <w:pPr>
+        <w:rPr>
+          <w:szCs w:val="24"/>
+        </w:rPr>
+      </w:pPr>
+      <w:r>
+        <w:rPr>
+          <w:szCs w:val="24"/>
+        </w:rPr>
+        <w:t xml:space="preserve">A generic EA optimization approach is visualized in </w:t>
+      </w:r>
+      <w:r>
+        <w:rPr>
+          <w:color w:val="FF0000"/>
+          <w:szCs w:val="24"/>
+        </w:rPr>
+        <w:t>Figure X</w:t>
+      </w:r>
+      <w:r>
+        <w:rPr>
+          <w:szCs w:val="24"/>
+        </w:rPr>
+        <w:t xml:space="preserve">, highlighting the optimization loop, and defining a generic means for terminating the optimization. </w:t>
+      </w:r>
+      <w:r>
+        <w:rPr>
+          <w:szCs w:val="24"/>
+        </w:rPr>
+        <w:t>These algorithms find a balance between flexibility and efficiency while maintaining robustness</w:t>
+      </w:r>
+      <w:r>
+        <w:rPr>
+          <w:szCs w:val="24"/>
+        </w:rPr>
+        <w:t xml:space="preserve"> which makes them desirable for most optimization problems</w:t>
+      </w:r>
+      <w:r>
+        <w:rPr>
+          <w:szCs w:val="24"/>
+        </w:rPr>
+        <w:t>.</w:t>
+      </w:r>
+      <w:r>
+        <w:rPr>
+          <w:szCs w:val="24"/>
+        </w:rPr>
+        <w:t xml:space="preserve"> It is important to note that although an optimization algorithm becomes more robust when the number of objective function evaluations per iteration are increased, it often adds redundant computations which can be avoided through careful tuning of the solver which will be discussed in this chapter.</w:t>
+      </w:r>
+    </w:p>
+    <w:p/>
+    <w:p>
+      <w:pPr>
+        <w:pStyle w:val="Heading3"/>
+      </w:pPr>
+      <w:bookmarkStart w:id="47" w:name="_Toc102793379"/>
+      <w:r>
+        <w:t>I</w:t>
+      </w:r>
+      <w:r>
+        <w:t>nduction Motor</w:t>
+      </w:r>
+      <w:r>
+        <w:t xml:space="preserve"> Optimization </w:t>
+      </w:r>
+      <w:r>
+        <w:t xml:space="preserve">Input Variables </w:t>
+      </w:r>
+      <w:r>
+        <w:t>and</w:t>
+      </w:r>
+      <w:r>
+        <w:t xml:space="preserve"> Objective Targets</w:t>
+      </w:r>
+      <w:bookmarkEnd w:id="47"/>
+    </w:p>
+    <w:p>
+      <w:pPr>
+        <w:pStyle w:val="Heading2"/>
+      </w:pPr>
+      <w:bookmarkStart w:id="48" w:name="_Toc102793380"/>
+      <w:r>
+        <w:lastRenderedPageBreak/>
+        <w:t>Research Motivations</w:t>
+      </w:r>
+      <w:bookmarkEnd w:id="48"/>
+    </w:p>
+    <w:p>
+      <w:pPr>
+        <w:pStyle w:val="Heading3"/>
+      </w:pPr>
+      <w:bookmarkStart w:id="49" w:name="_Toc102793381"/>
+      <w:r>
+        <w:t>Vehicle Level Motivations</w:t>
+      </w:r>
+      <w:bookmarkEnd w:id="49"/>
+    </w:p>
+    <w:p>
+      <w:pPr>
+        <w:pStyle w:val="Heading3"/>
+      </w:pPr>
+      <w:bookmarkStart w:id="50" w:name="_Toc102793382"/>
+      <w:r>
+        <w:t>Motor Level Motivations</w:t>
+      </w:r>
+      <w:bookmarkEnd w:id="50"/>
+    </w:p>
+    <w:p>
+      <w:pPr>
+        <w:pStyle w:val="Heading3"/>
+      </w:pPr>
+      <w:bookmarkStart w:id="51" w:name="_Toc102793383"/>
+      <w:r>
+        <w:t>Algorithm</w:t>
+      </w:r>
+      <w:r>
+        <w:t xml:space="preserve"> Level Motivations</w:t>
+      </w:r>
+      <w:bookmarkEnd w:id="51"/>
+    </w:p>
+    <w:p>
+      <w:pPr>
+        <w:pStyle w:val="Heading2"/>
+      </w:pPr>
+      <w:bookmarkStart w:id="52" w:name="_Toc102793384"/>
+      <w:r>
+        <w:t xml:space="preserve">Research </w:t>
+      </w:r>
+      <w:r>
+        <w:t>Objectives</w:t>
+      </w:r>
+      <w:bookmarkEnd w:id="52"/>
+    </w:p>
+    <w:p>
+      <w:pPr>
+        <w:pStyle w:val="Heading2"/>
+      </w:pPr>
+      <w:bookmarkStart w:id="53" w:name="_Toc102793385"/>
+      <w:r>
+        <w:t xml:space="preserve">Research </w:t>
+      </w:r>
+      <w:r>
+        <w:t xml:space="preserve">Contribution </w:t>
+      </w:r>
+      <w:r>
+        <w:t>and</w:t>
+      </w:r>
+      <w:r>
+        <w:t xml:space="preserve"> </w:t>
+      </w:r>
+      <w:r>
+        <w:t>Deliverables</w:t>
+      </w:r>
+      <w:bookmarkEnd w:id="53"/>
+    </w:p>
+    <w:p>
+      <w:pPr>
+        <w:pStyle w:val="Heading2"/>
+      </w:pPr>
+      <w:bookmarkStart w:id="54" w:name="_Toc102793386"/>
+      <w:r>
+        <w:t>Organization of Thesis</w:t>
+      </w:r>
+      <w:bookmarkEnd w:id="54"/>
+    </w:p>
+    <w:p>
+      <w:pPr>
+        <w:ind w:firstLine="720"/>
+        <w:rPr>
+          <w:color w:val="FF0000"/>
+        </w:rPr>
+      </w:pPr>
+      <w:r>
+        <w:rPr>
+          <w:color w:val="FF0000"/>
+        </w:rPr>
+        <w:t xml:space="preserve">This </w:t>
+      </w:r>
+      <w:r>
+        <w:rPr>
+          <w:color w:val="FF0000"/>
+        </w:rPr>
+        <w:t xml:space="preserve">thesis proposes a novel method </w:t>
+      </w:r>
+      <w:r>
+        <w:rPr>
+          <w:color w:val="FF0000"/>
+        </w:rPr>
+        <w:t xml:space="preserve">of </w:t>
+      </w:r>
+      <w:r>
+        <w:rPr>
+          <w:color w:val="FF0000"/>
+        </w:rPr>
+        <w:t xml:space="preserve">metaheuristic optimization </w:t>
+      </w:r>
+      <w:r>
+        <w:rPr>
+          <w:color w:val="FF0000"/>
+        </w:rPr>
+        <w:t>of LIMs to improve the thrust-to-weight ratio</w:t>
+      </w:r>
+      <w:r>
+        <w:rPr>
+          <w:color w:val="FF0000"/>
+        </w:rPr>
+        <w:t>.</w:t>
+      </w:r>
+      <w:r>
+        <w:rPr>
+          <w:color w:val="FF0000"/>
+        </w:rPr>
+        <w:t xml:space="preserve"> </w:t>
+      </w:r>
+      <w:r>
+        <w:t>The major sections of this thesis are as follows:</w:t>
+      </w:r>
+    </w:p>
+    <w:p>
+      <w:pPr>
+        <w:pStyle w:val="ListParagraph"/>
+        <w:numPr>
+          <w:ilvl w:val="0"/>
+          <w:numId w:val="10"/>
+        </w:numPr>
+        <w:spacing w:after="120"/>
+        <w:ind w:left="0" w:firstLine="357"/>
+        <w:contextualSpacing w:val="0"/>
+      </w:pPr>
+      <w:commentRangeStart w:id="55"/>
+      <w:r>
+        <w:t xml:space="preserve">Chapter 1 provides an overview of </w:t>
+      </w:r>
+      <w:r>
+        <w:t>EV</w:t>
+      </w:r>
+      <w:r>
+        <w:t>s</w:t>
+      </w:r>
+      <w:r>
+        <w:t>,</w:t>
+      </w:r>
+      <w:r>
+        <w:t xml:space="preserve"> </w:t>
+      </w:r>
+      <w:r>
+        <w:t>LEMs</w:t>
+      </w:r>
+      <w:r>
+        <w:t xml:space="preserve"> </w:t>
+      </w:r>
+      <w:r>
+        <w:t xml:space="preserve">and </w:t>
+      </w:r>
+      <w:r>
+        <w:t xml:space="preserve">the use of </w:t>
+      </w:r>
+      <w:r>
+        <w:t>OA</w:t>
+      </w:r>
+      <w:r>
+        <w:t>s in induction machine optimization</w:t>
+      </w:r>
+      <w:r>
+        <w:t>,</w:t>
+      </w:r>
+      <w:r>
+        <w:t xml:space="preserve"> demonstrating the motivations</w:t>
+      </w:r>
+      <w:r>
+        <w:t>,</w:t>
+      </w:r>
+      <w:r>
+        <w:t xml:space="preserve"> challenges</w:t>
+      </w:r>
+      <w:r>
+        <w:t xml:space="preserve"> and objectives</w:t>
+      </w:r>
+      <w:r>
+        <w:t xml:space="preserve"> </w:t>
+      </w:r>
+      <w:r>
+        <w:t>associated</w:t>
+      </w:r>
+      <w:r>
+        <w:t xml:space="preserve"> </w:t>
+      </w:r>
+      <w:r>
+        <w:t>with the proposed method</w:t>
+      </w:r>
+      <w:r>
+        <w:t xml:space="preserve"> from a vehicle</w:t>
+      </w:r>
+      <w:r>
+        <w:t xml:space="preserve"> level to the motor</w:t>
+      </w:r>
+      <w:r>
+        <w:t xml:space="preserve"> </w:t>
+      </w:r>
+      <w:r>
+        <w:t>level</w:t>
+      </w:r>
+      <w:r>
+        <w:t xml:space="preserve"> and</w:t>
+      </w:r>
+      <w:r>
+        <w:t xml:space="preserve"> the incorporation of the </w:t>
+      </w:r>
+      <w:r>
+        <w:t>algorithm level</w:t>
+      </w:r>
+      <w:r>
+        <w:t>.</w:t>
+      </w:r>
+      <w:commentRangeEnd w:id="55"/>
+      <w:r>
+        <w:rPr>
+          <w:rStyle w:val="CommentReference"/>
+        </w:rPr>
+        <w:commentReference w:id="55"/>
+      </w:r>
+    </w:p>
+    <w:p>
+      <w:pPr>
+        <w:pStyle w:val="ListParagraph"/>
+        <w:numPr>
+          <w:ilvl w:val="0"/>
+          <w:numId w:val="10"/>
+        </w:numPr>
+        <w:spacing w:after="120"/>
+        <w:ind w:left="0" w:firstLine="357"/>
+        <w:contextualSpacing w:val="0"/>
+      </w:pPr>
+      <w:r>
+        <w:t xml:space="preserve">The baseline </w:t>
+      </w:r>
+      <w:r>
+        <w:t>L</w:t>
+      </w:r>
+      <w:r>
+        <w:t>IM</w:t>
+      </w:r>
+      <w:r>
+        <w:t xml:space="preserve"> considered for optimization </w:t>
+      </w:r>
+      <w:r>
+        <w:t xml:space="preserve">is introduced </w:t>
+      </w:r>
+      <w:r>
+        <w:t>in chapter 2</w:t>
+      </w:r>
+      <w:r>
+        <w:t>,</w:t>
+      </w:r>
+      <w:r>
+        <w:t xml:space="preserve"> </w:t>
+      </w:r>
+      <w:r>
+        <w:t xml:space="preserve">outlining the base rotor bar shape and the baseline torque and </w:t>
+      </w:r>
+      <w:r>
+        <w:t>loss performance is determined</w:t>
+      </w:r>
+      <w:r>
+        <w:t xml:space="preserve">. The modified permeance based equivalent circuit model </w:t>
+      </w:r>
+      <w:r>
+        <w:t>used in the proposed method is described and validated</w:t>
+      </w:r>
+      <w:r>
+        <w:t>,</w:t>
+      </w:r>
+      <w:r>
+        <w:t xml:space="preserve"> and the optimization algorithm to be used is selected.</w:t>
+      </w:r>
+    </w:p>
+    <w:p>
+      <w:pPr>
+        <w:pStyle w:val="ListParagraph"/>
+        <w:numPr>
+          <w:ilvl w:val="0"/>
+          <w:numId w:val="10"/>
+        </w:numPr>
+        <w:spacing w:after="120"/>
+        <w:ind w:left="0" w:firstLine="357"/>
+        <w:contextualSpacing w:val="0"/>
+      </w:pPr>
+      <w:r>
+        <w:lastRenderedPageBreak/>
+        <w:t xml:space="preserve">A novel </w:t>
+      </w:r>
+      <w:r>
+        <w:t>OF</w:t>
+      </w:r>
+      <w:r>
+        <w:t xml:space="preserve"> modeling strategy is proposed and tested </w:t>
+      </w:r>
+      <w:r>
+        <w:t xml:space="preserve">in chapter 3 </w:t>
+      </w:r>
+      <w:r>
+        <w:t xml:space="preserve">to ensure all function bias is eliminated between </w:t>
+      </w:r>
+      <w:r>
+        <w:t xml:space="preserve">the torque and loss objectives during optimization. </w:t>
+      </w:r>
+      <w:r>
+        <w:t>The elimination of function bias ensures a</w:t>
+      </w:r>
+      <w:r>
+        <w:t xml:space="preserve"> balanced optimal solution across all objectives.</w:t>
+      </w:r>
+    </w:p>
+    <w:p>
+      <w:pPr>
+        <w:pStyle w:val="ListParagraph"/>
+        <w:numPr>
+          <w:ilvl w:val="0"/>
+          <w:numId w:val="10"/>
+        </w:numPr>
+        <w:spacing w:after="120"/>
+        <w:ind w:left="0" w:firstLine="357"/>
+        <w:contextualSpacing w:val="0"/>
+      </w:pPr>
+      <w:r>
+        <w:t xml:space="preserve">The development of a robust </w:t>
+      </w:r>
+      <w:r>
+        <w:t xml:space="preserve">adaptive restart </w:t>
+      </w:r>
+      <w:r>
+        <w:t>GA</w:t>
+      </w:r>
+      <w:r>
+        <w:t xml:space="preserve"> is detailed in </w:t>
+      </w:r>
+      <w:r>
+        <w:t xml:space="preserve">chapter 4 to </w:t>
+      </w:r>
+      <w:r>
+        <w:t xml:space="preserve">improve the algorithms ability to resist stalling and early convergence, </w:t>
+      </w:r>
+      <w:r>
+        <w:t xml:space="preserve">increase the final solution quality and reduce the overall run time </w:t>
+      </w:r>
+      <w:r>
+        <w:t>through intelligent search space reduction.</w:t>
+      </w:r>
+    </w:p>
+    <w:p>
+      <w:pPr>
+        <w:pStyle w:val="ListParagraph"/>
+        <w:numPr>
+          <w:ilvl w:val="0"/>
+          <w:numId w:val="10"/>
+        </w:numPr>
+        <w:spacing w:after="120"/>
+        <w:ind w:left="0" w:firstLine="357"/>
+        <w:contextualSpacing w:val="0"/>
+      </w:pPr>
+      <w:r>
+        <w:t xml:space="preserve">Chapter 5 </w:t>
+      </w:r>
+      <w:r>
+        <w:t>incorporates</w:t>
+      </w:r>
+      <w:r>
+        <w:t xml:space="preserve"> the </w:t>
+      </w:r>
+      <w:r>
+        <w:t xml:space="preserve">effects of </w:t>
+      </w:r>
+      <w:r>
+        <w:t xml:space="preserve">various </w:t>
+      </w:r>
+      <w:r>
+        <w:t xml:space="preserve">dynamic operating </w:t>
+      </w:r>
+      <w:r>
+        <w:t xml:space="preserve">conditions required by tractive </w:t>
+      </w:r>
+      <w:r>
+        <w:t>IM</w:t>
+      </w:r>
+      <w:r>
+        <w:t xml:space="preserve">s </w:t>
+      </w:r>
+      <w:r>
+        <w:t>into the optimization process</w:t>
+      </w:r>
+      <w:r>
+        <w:t xml:space="preserve">. These dynamic operating points are determined </w:t>
+      </w:r>
+      <w:r>
+        <w:t>over</w:t>
+      </w:r>
+      <w:r>
+        <w:t xml:space="preserve"> the</w:t>
+      </w:r>
+      <w:r>
+        <w:t xml:space="preserve"> </w:t>
+      </w:r>
+      <w:r>
+        <w:t>WLTP</w:t>
+      </w:r>
+      <w:r>
+        <w:t xml:space="preserve"> -3 drive cycle </w:t>
+      </w:r>
+      <w:r>
+        <w:t xml:space="preserve">and reduced using </w:t>
+      </w:r>
+      <w:r>
+        <w:t xml:space="preserve">the </w:t>
+      </w:r>
+      <w:r>
+        <w:t>energy center of gravity method ensuring operating conditions of the hi</w:t>
+      </w:r>
+      <w:r>
+        <w:t>ghest energy consumption are represented.</w:t>
+      </w:r>
+    </w:p>
+    <w:p>
+      <w:pPr>
+        <w:pStyle w:val="ListParagraph"/>
+        <w:numPr>
+          <w:ilvl w:val="0"/>
+          <w:numId w:val="10"/>
+        </w:numPr>
+        <w:spacing w:after="120"/>
+        <w:ind w:left="0" w:firstLine="357"/>
+        <w:contextualSpacing w:val="0"/>
+      </w:pPr>
+      <w:r>
+        <w:t xml:space="preserve">Chapter 6 </w:t>
+      </w:r>
+      <w:r>
+        <w:t>analyzes the optimized rotor bar shape and performance against the base</w:t>
+      </w:r>
+      <w:r>
+        <w:t xml:space="preserve">line motor </w:t>
+      </w:r>
+      <w:r>
+        <w:t>and</w:t>
+      </w:r>
+      <w:r>
+        <w:t xml:space="preserve"> </w:t>
+      </w:r>
+      <w:r>
+        <w:t xml:space="preserve">validates </w:t>
+      </w:r>
+      <w:r>
+        <w:t xml:space="preserve">using </w:t>
+      </w:r>
+      <w:r>
+        <w:t>FEA</w:t>
+      </w:r>
+      <w:r>
+        <w:t>. T</w:t>
+      </w:r>
+      <w:r>
+        <w:t xml:space="preserve">he </w:t>
+      </w:r>
+      <w:r>
+        <w:t xml:space="preserve">algorithm performance </w:t>
+      </w:r>
+      <w:r>
+        <w:t>of the</w:t>
+      </w:r>
+      <w:r>
+        <w:t xml:space="preserve"> </w:t>
+      </w:r>
+      <w:r>
+        <w:t>novel</w:t>
+      </w:r>
+      <w:r>
+        <w:t xml:space="preserve"> non-dominated adaptive restart </w:t>
+      </w:r>
+      <w:r>
+        <w:t>GA</w:t>
+      </w:r>
+      <w:r>
+        <w:t xml:space="preserve"> </w:t>
+      </w:r>
+      <w:r>
+        <w:t xml:space="preserve">is </w:t>
+      </w:r>
+      <w:r>
+        <w:t xml:space="preserve">analyzed and </w:t>
+      </w:r>
+      <w:r>
+        <w:t>discussed</w:t>
+      </w:r>
+      <w:r>
+        <w:t>.</w:t>
+      </w:r>
+    </w:p>
+    <w:p>
+      <w:pPr>
+        <w:pStyle w:val="ListParagraph"/>
+        <w:numPr>
+          <w:ilvl w:val="0"/>
+          <w:numId w:val="10"/>
+        </w:numPr>
+        <w:spacing w:after="120"/>
+        <w:ind w:left="0" w:firstLine="357"/>
+        <w:contextualSpacing w:val="0"/>
+        <w:sectPr>
+          <w:pgSz w:w="12240" w:h="15840"/>
+          <w:pgMar w:top="1440" w:right="1440" w:bottom="1440" w:left="2160" w:header="720" w:footer="720" w:gutter="0"/>
+          <w:cols w:space="720"/>
+          <w:docGrid w:linePitch="360"/>
+        </w:sectPr>
+      </w:pPr>
+      <w:r>
+        <w:t xml:space="preserve">Chapter 7 summarizes the results generated through the proposed method and identifies the future scope of the proposed research and developed method </w:t>
+      </w:r>
+      <w:proofErr w:type="gramStart"/>
+      <w:r>
+        <w:t>in the area of</w:t>
+      </w:r>
+      <w:proofErr w:type="gramEnd"/>
+      <w:r>
+        <w:t xml:space="preserve"> IMs and algorithm-based IM optimization.</w:t>
+      </w:r>
+      <w:r>
+        <w:tab/>
+      </w:r>
+      <w:r>
+        <w:tab/>
+      </w:r>
+    </w:p>
+    <w:p>
+      <w:pPr>
+        <w:pStyle w:val="Heading1"/>
+      </w:pPr>
+      <w:bookmarkStart w:id="56" w:name="_Toc102793387"/>
+      <w:r>
+        <w:lastRenderedPageBreak/>
+        <w:t>Optimization Algorithm Selection</w:t>
       </w:r>
       <w:bookmarkEnd w:id="56"/>
     </w:p>
     <w:p>
       <w:pPr>
         <w:rPr>
+          <w:color w:val="000000" w:themeColor="text1"/>
           <w:szCs w:val="24"/>
         </w:rPr>
       </w:pPr>
       <w:r>
         <w:rPr>
+          <w:color w:val="000000" w:themeColor="text1"/>
           <w:szCs w:val="24"/>
         </w:rPr>
-        <w:t xml:space="preserve">There are 3 main types of optimization algorithms shown in </w:t>
-      </w:r>
-      <w:r>
-        <w:rPr>
-          <w:color w:val="FF0000"/>
+        <w:t xml:space="preserve">Within the scope of evolutionary algorithms, GA and PSO are the dominant </w:t>
+      </w:r>
+      <w:r>
+        <w:rPr>
+          <w:color w:val="000000" w:themeColor="text1"/>
           <w:szCs w:val="24"/>
         </w:rPr>
-        <w:t>Figure</w:t>
-      </w:r>
-      <w:r>
-        <w:rPr>
+        <w:t>algorithms when the problem demands robustness and performance. With the overarching objective of integrating the optimization algorithm with the HAM, the comparison between PSO and GA must be carefully considered to ensure that the chosen solver can meet the unique demand of having the HAM as its objective function.</w:t>
+      </w:r>
+      <w:r>
+        <w:rPr>
+          <w:color w:val="000000" w:themeColor="text1"/>
           <w:szCs w:val="24"/>
         </w:rPr>
-        <w:t xml:space="preserve"> X which serve a similar purpose in the optimization process. The evolutionary algorithm [EA] and the neural network [NN] are both metaheuristics while </w:t>
-      </w:r>
-      <w:r>
-        <w:rPr>
-          <w:szCs w:val="24"/>
-        </w:rPr>
-        <w:t>gradient-based</w:t>
-      </w:r>
-      <w:r>
-        <w:rPr>
-          <w:szCs w:val="24"/>
-        </w:rPr>
-        <w:t xml:space="preserve"> algorithms [GBA] require function evaluations to determine search directions. Due to the limitations in complexity and flexibility, GBAs are used for small-scale or local optimizations. </w:t>
-      </w:r>
-      <w:r>
-        <w:rPr>
-          <w:szCs w:val="24"/>
-        </w:rPr>
-        <w:t xml:space="preserve">The model proposed in this paper </w:t>
-      </w:r>
-      <w:r>
-        <w:rPr>
-          <w:szCs w:val="24"/>
-        </w:rPr>
-        <w:t>require</w:t>
-      </w:r>
-      <w:r>
-        <w:rPr>
-          <w:szCs w:val="24"/>
-        </w:rPr>
-        <w:t>s</w:t>
-      </w:r>
-      <w:r>
-        <w:rPr>
-          <w:szCs w:val="24"/>
-        </w:rPr>
-        <w:t xml:space="preserve"> metaheuristics, therefore the choice is limited to EAs and NNs. </w:t>
-      </w:r>
-      <w:r>
-        <w:rPr>
-          <w:szCs w:val="24"/>
-        </w:rPr>
-        <w:lastRenderedPageBreak/>
-        <w:t>Although NNs are very effective at solving and predicting solutions to complex problems, such as classification, they are computationally intensive. As a result, EAs were chosen as the appropriate optimization algorithm category which includes the genetic algorithm [GA] and particle swarm optimization [PSO], to name a few.</w:t>
-      </w:r>
-      <w:commentRangeEnd w:id="55"/>
-      <w:r>
-        <w:rPr>
-          <w:rStyle w:val="CommentReference"/>
-        </w:rPr>
-        <w:commentReference w:id="55"/>
+        <w:t xml:space="preserve"> In this section the core functionality of each algorithm will be discussed and then compare them against one another in a case study to statistically determine the optimal solver for the problem.</w:t>
       </w:r>
     </w:p>
     <w:p>
       <w:pPr>
-        <w:jc w:val="center"/>
-        <w:rPr>
-          <w:szCs w:val="24"/>
-        </w:rPr>
-      </w:pPr>
+        <w:pStyle w:val="Heading2"/>
+      </w:pPr>
+      <w:r>
+        <w:t>Genetic Algorithm</w:t>
+      </w:r>
     </w:p>
     <w:p>
       <w:pPr>
-        <w:pStyle w:val="Caption"/>
-      </w:pPr>
-      <w:r>
-        <w:t xml:space="preserve">Fig. </w:t>
-      </w:r>
-      <w:r>
-        <w:fldChar w:fldCharType="begin"/>
-      </w:r>
-      <w:r>
-        <w:instrText xml:space="preserve"> STYLEREF 1 \s </w:instrText>
-      </w:r>
-      <w:r>
-        <w:fldChar w:fldCharType="separate"/>
-      </w:r>
-      <w:r>
-        <w:rPr>
-          <w:noProof/>
-        </w:rPr>
-        <w:t>2</w:t>
-      </w:r>
-      <w:r>
-        <w:fldChar w:fldCharType="end"/>
-      </w:r>
-      <w:r>
-        <w:t>.</w:t>
-      </w:r>
-      <w:r>
-        <w:fldChar w:fldCharType="begin"/>
-      </w:r>
-      <w:r>
-        <w:instrText xml:space="preserve"> SEQ Fig. \* ARABIC \s 1 </w:instrText>
-      </w:r>
-      <w:r>
-        <w:fldChar w:fldCharType="separate"/>
-      </w:r>
-      <w:r>
-        <w:rPr>
-          <w:noProof/>
-        </w:rPr>
-        <w:t>2</w:t>
-      </w:r>
-      <w:r>
-        <w:fldChar w:fldCharType="end"/>
-      </w:r>
-      <w:r>
-        <w:t>. Layout of a generic optimization algorithm depicting its optimization loop, termination conditional, and objective function.</w:t>
+        <w:rPr>
+          <w:szCs w:val="24"/>
+        </w:rPr>
+      </w:pPr>
+      <w:r>
+        <w:rPr>
+          <w:szCs w:val="24"/>
+        </w:rPr>
+        <w:t xml:space="preserve">The GA is a kind of evolutionary algorithm that mimics the general concept of evolution. Natural selection is often mentioned in the context of evolution since it is the strong individuals that survive in each environment. Being the strongest is a generalization that is defined by the objective function </w:t>
+      </w:r>
+      <w:r>
+        <w:rPr>
+          <w:szCs w:val="24"/>
+        </w:rPr>
+        <w:t>applied to the optimization problem</w:t>
+      </w:r>
+      <w:r>
+        <w:rPr>
+          <w:szCs w:val="24"/>
+        </w:rPr>
+        <w:t xml:space="preserve">. The structure of a population subject to the GA is visualized in </w:t>
+      </w:r>
+      <w:r>
+        <w:rPr>
+          <w:color w:val="FF0000"/>
+          <w:szCs w:val="24"/>
+        </w:rPr>
+        <w:t xml:space="preserve">Figure X </w:t>
+      </w:r>
+      <w:r>
+        <w:rPr>
+          <w:szCs w:val="24"/>
+        </w:rPr>
+        <w:t xml:space="preserve">encapsulating </w:t>
+      </w:r>
+      <w:r>
+        <w:rPr>
+          <w:szCs w:val="24"/>
+        </w:rPr>
+        <w:t xml:space="preserve">a fixed number of chromosomes, </w:t>
+      </w:r>
+      <w:r>
+        <w:rPr>
+          <w:szCs w:val="24"/>
+        </w:rPr>
+        <w:t xml:space="preserve">which </w:t>
+      </w:r>
+      <w:r>
+        <w:rPr>
+          <w:szCs w:val="24"/>
+        </w:rPr>
+        <w:t>themselves encapsulat</w:t>
+      </w:r>
+      <w:r>
+        <w:rPr>
+          <w:szCs w:val="24"/>
+        </w:rPr>
+        <w:t>e</w:t>
+      </w:r>
+      <w:r>
+        <w:rPr>
+          <w:szCs w:val="24"/>
+        </w:rPr>
+        <w:t xml:space="preserve"> genes. </w:t>
       </w:r>
     </w:p>
     <w:p>
@@ -15458,156 +15602,10 @@
           <w:szCs w:val="24"/>
         </w:rPr>
       </w:pPr>
-      <w:r>
-        <w:rPr>
-          <w:szCs w:val="24"/>
-        </w:rPr>
-        <w:t xml:space="preserve">A generic EA optimization approach is visualized in </w:t>
-      </w:r>
-      <w:r>
-        <w:rPr>
-          <w:color w:val="FF0000"/>
-          <w:szCs w:val="24"/>
-        </w:rPr>
-        <w:t>Figure X</w:t>
-      </w:r>
-      <w:r>
-        <w:rPr>
-          <w:szCs w:val="24"/>
-        </w:rPr>
-        <w:t xml:space="preserve">, highlighting the optimization loop, and defining a generic means for terminating the optimization. </w:t>
-      </w:r>
-      <w:r>
-        <w:rPr>
-          <w:szCs w:val="24"/>
-        </w:rPr>
-        <w:t>These algorithms find a balance between flexibility and efficiency while maintaining robustness</w:t>
-      </w:r>
-      <w:r>
-        <w:rPr>
-          <w:szCs w:val="24"/>
-        </w:rPr>
-        <w:t xml:space="preserve"> which makes them desirable for most optimization problems</w:t>
-      </w:r>
-      <w:r>
-        <w:rPr>
-          <w:szCs w:val="24"/>
-        </w:rPr>
-        <w:t>.</w:t>
-      </w:r>
-      <w:r>
-        <w:rPr>
-          <w:szCs w:val="24"/>
-        </w:rPr>
-        <w:t xml:space="preserve"> It is important to note that although an optimization algorithm becomes more robust when the number of objective function evaluations per iteration are increased, it often adds redundant </w:t>
-      </w:r>
-      <w:r>
-        <w:rPr>
-          <w:szCs w:val="24"/>
-        </w:rPr>
-        <w:t xml:space="preserve">computations </w:t>
-      </w:r>
-      <w:r>
-        <w:rPr>
-          <w:szCs w:val="24"/>
-        </w:rPr>
-        <w:t>which can be avoided through careful tuning of the solver which will be discussed in this chapter.</w:t>
-      </w:r>
     </w:p>
     <w:p>
       <w:pPr>
         <w:rPr>
-          <w:color w:val="FFC000"/>
-          <w:szCs w:val="24"/>
-        </w:rPr>
-      </w:pPr>
-    </w:p>
-    <w:p>
-      <w:pPr>
-        <w:pStyle w:val="Heading2"/>
-      </w:pPr>
-      <w:r>
-        <w:t>Genetic Algorithm</w:t>
-      </w:r>
-    </w:p>
-    <w:p>
-      <w:pPr>
-        <w:rPr>
-          <w:szCs w:val="24"/>
-        </w:rPr>
-      </w:pPr>
-      <w:r>
-        <w:rPr>
-          <w:szCs w:val="24"/>
-        </w:rPr>
-        <w:t xml:space="preserve">The GA is a kind of evolutionary algorithm that mimics the general concept of evolution. Natural selection is often mentioned in the context of evolution since it is the strong individuals that survive in each environment. Being the strongest is a generalization that is defined by the objective function </w:t>
-      </w:r>
-      <w:r>
-        <w:rPr>
-          <w:szCs w:val="24"/>
-        </w:rPr>
-        <w:t>applied to the optimization problem</w:t>
-      </w:r>
-      <w:r>
-        <w:rPr>
-          <w:szCs w:val="24"/>
-        </w:rPr>
-        <w:t xml:space="preserve">. The structure of a population subject to the GA is visualized in </w:t>
-      </w:r>
-      <w:r>
-        <w:rPr>
-          <w:color w:val="FF0000"/>
-          <w:szCs w:val="24"/>
-        </w:rPr>
-        <w:t xml:space="preserve">Figure X </w:t>
-      </w:r>
-      <w:r>
-        <w:rPr>
-          <w:szCs w:val="24"/>
-        </w:rPr>
-        <w:t xml:space="preserve">encapsulating </w:t>
-      </w:r>
-      <w:r>
-        <w:rPr>
-          <w:szCs w:val="24"/>
-        </w:rPr>
-        <w:t xml:space="preserve">a fixed number of chromosomes, </w:t>
-      </w:r>
-      <w:r>
-        <w:rPr>
-          <w:szCs w:val="24"/>
-        </w:rPr>
-        <w:t xml:space="preserve">which </w:t>
-      </w:r>
-      <w:r>
-        <w:rPr>
-          <w:szCs w:val="24"/>
-        </w:rPr>
-        <w:t>themselves encapsulat</w:t>
-      </w:r>
-      <w:r>
-        <w:rPr>
-          <w:szCs w:val="24"/>
-        </w:rPr>
-        <w:t>e</w:t>
-      </w:r>
-      <w:r>
-        <w:rPr>
-          <w:szCs w:val="24"/>
-        </w:rPr>
-        <w:t xml:space="preserve"> genes. </w:t>
-      </w:r>
-    </w:p>
-    <w:p>
-      <w:pPr>
-        <w:rPr>
-          <w:szCs w:val="24"/>
-        </w:rPr>
-      </w:pPr>
-    </w:p>
-    <w:p>
-      <w:pPr>
-        <w:rPr>
           <w:szCs w:val="24"/>
         </w:rPr>
       </w:pPr>
@@ -15616,7 +15614,6 @@
           <w:noProof/>
           <w:szCs w:val="24"/>
         </w:rPr>
-        <w:lastRenderedPageBreak/>
         <w:drawing>
           <wp:inline distT="0" distB="0" distL="0" distR="0" wp14:anchorId="3BEC3201" wp14:editId="38C5ECEA">
             <wp:extent cx="5486400" cy="2031930"/>
@@ -15633,7 +15630,7 @@
                     <pic:cNvPicPr/>
                   </pic:nvPicPr>
                   <pic:blipFill rotWithShape="1">
-                    <a:blip r:embed="rId20">
+                    <a:blip r:embed="rId21">
                       <a:extLst>
                         <a:ext uri="{28A0092B-C50C-407E-A947-70E740481C1C}">
                           <a14:useLocalDpi xmlns:a14="http://schemas.microsoft.com/office/drawing/2010/main" val="0"/>
@@ -15816,7 +15813,6 @@
           <w:noProof/>
           <w:szCs w:val="24"/>
         </w:rPr>
-        <w:lastRenderedPageBreak/>
         <w:drawing>
           <wp:inline distT="0" distB="0" distL="0" distR="0" wp14:anchorId="288002D5" wp14:editId="342498D4">
             <wp:extent cx="3360258" cy="5242560"/>
@@ -15833,7 +15829,7 @@
                     <pic:cNvPicPr/>
                   </pic:nvPicPr>
                   <pic:blipFill>
-                    <a:blip r:embed="rId21">
+                    <a:blip r:embed="rId22">
                       <a:extLst>
                         <a:ext uri="{28A0092B-C50C-407E-A947-70E740481C1C}">
                           <a14:useLocalDpi xmlns:a14="http://schemas.microsoft.com/office/drawing/2010/main" val="0"/>
@@ -15908,13 +15904,7 @@
         <w:fldChar w:fldCharType="end"/>
       </w:r>
       <w:r>
-        <w:t xml:space="preserve">. Layout of a genetic algorithm </w:t>
-      </w:r>
-      <w:r>
-        <w:t>execution loop</w:t>
-      </w:r>
-      <w:r>
-        <w:t>.</w:t>
+        <w:t>. Layout of a genetic algorithm execution loop.</w:t>
       </w:r>
     </w:p>
     <w:p/>
@@ -15926,13 +15916,7 @@
         <w:t>of the solver a new population is produced through the means of</w:t>
       </w:r>
       <w:r>
-        <w:t xml:space="preserve"> </w:t>
-      </w:r>
-      <w:r>
-        <w:t>selection</w:t>
-      </w:r>
-      <w:r>
-        <w:t xml:space="preserve">, </w:t>
+        <w:t xml:space="preserve"> selection, </w:t>
       </w:r>
       <w:r>
         <w:t>crossover</w:t>
@@ -15959,7 +15943,6 @@
         <w:ind w:firstLine="284"/>
       </w:pPr>
       <w:r>
-        <w:lastRenderedPageBreak/>
         <w:t>Particle Swarm Optimization</w:t>
       </w:r>
     </w:p>
@@ -15975,6 +15958,162 @@
       </w:r>
       <w:r>
         <w:t>and relay it throughout the swarm so that the collective can weigh the signals and converge on decisions in real time. Instead of the population, chromosomes, genes, and offspring terminology, the PSO uses swarm size, particles, and leaders.</w:t>
+      </w:r>
+    </w:p>
+    <w:p>
+      <w:pPr>
+        <w:jc w:val="center"/>
+        <w:rPr>
+          <w:lang w:val="en-CA"/>
+        </w:rPr>
+      </w:pPr>
+      <w:r>
+        <w:rPr>
+          <w:noProof/>
+          <w:lang w:val="en-CA"/>
+        </w:rPr>
+        <w:drawing>
+          <wp:inline distT="0" distB="0" distL="0" distR="0" wp14:anchorId="0E98B110" wp14:editId="34706EFF">
+            <wp:extent cx="3428635" cy="5349240"/>
+            <wp:effectExtent l="0" t="0" r="635" b="3810"/>
+            <wp:docPr id="8" name="Picture 8" descr="Diagram&#10;&#10;Description automatically generated"/>
+            <wp:cNvGraphicFramePr>
+              <a:graphicFrameLocks xmlns:a="http://schemas.openxmlformats.org/drawingml/2006/main" noChangeAspect="1"/>
+            </wp:cNvGraphicFramePr>
+            <a:graphic xmlns:a="http://schemas.openxmlformats.org/drawingml/2006/main">
+              <a:graphicData uri="http://schemas.openxmlformats.org/drawingml/2006/picture">
+                <pic:pic xmlns:pic="http://schemas.openxmlformats.org/drawingml/2006/picture">
+                  <pic:nvPicPr>
+                    <pic:cNvPr id="8" name="Picture 8" descr="Diagram&#10;&#10;Description automatically generated"/>
+                    <pic:cNvPicPr/>
+                  </pic:nvPicPr>
+                  <pic:blipFill>
+                    <a:blip r:embed="rId23">
+                      <a:extLst>
+                        <a:ext uri="{28A0092B-C50C-407E-A947-70E740481C1C}">
+                          <a14:useLocalDpi xmlns:a14="http://schemas.microsoft.com/office/drawing/2010/main" val="0"/>
+                        </a:ext>
+                      </a:extLst>
+                    </a:blip>
+                    <a:stretch>
+                      <a:fillRect/>
+                    </a:stretch>
+                  </pic:blipFill>
+                  <pic:spPr>
+                    <a:xfrm>
+                      <a:off x="0" y="0"/>
+                      <a:ext cx="3439148" cy="5365642"/>
+                    </a:xfrm>
+                    <a:prstGeom prst="rect">
+                      <a:avLst/>
+                    </a:prstGeom>
+                  </pic:spPr>
+                </pic:pic>
+              </a:graphicData>
+            </a:graphic>
+          </wp:inline>
+        </w:drawing>
+      </w:r>
+    </w:p>
+    <w:p>
+      <w:pPr>
+        <w:pStyle w:val="Caption"/>
+      </w:pPr>
+      <w:r>
+        <w:t xml:space="preserve">Fig. </w:t>
+      </w:r>
+      <w:r>
+        <w:fldChar w:fldCharType="begin"/>
+      </w:r>
+      <w:r>
+        <w:instrText xml:space="preserve"> STYLEREF 1 \s </w:instrText>
+      </w:r>
+      <w:r>
+        <w:fldChar w:fldCharType="separate"/>
+      </w:r>
+      <w:r>
+        <w:rPr>
+          <w:noProof/>
+        </w:rPr>
+        <w:t>1</w:t>
+      </w:r>
+      <w:r>
+        <w:fldChar w:fldCharType="end"/>
+      </w:r>
+      <w:r>
+        <w:t>.</w:t>
+      </w:r>
+      <w:r>
+        <w:fldChar w:fldCharType="begin"/>
+      </w:r>
+      <w:r>
+        <w:instrText xml:space="preserve"> SEQ Fig. \* ARABIC \s 1 </w:instrText>
+      </w:r>
+      <w:r>
+        <w:fldChar w:fldCharType="separate"/>
+      </w:r>
+      <w:r>
+        <w:rPr>
+          <w:noProof/>
+        </w:rPr>
+        <w:t>4</w:t>
+      </w:r>
+      <w:r>
+        <w:fldChar w:fldCharType="end"/>
+      </w:r>
+      <w:r>
+        <w:t xml:space="preserve">. </w:t>
+      </w:r>
+      <w:r>
+        <w:t>Layout of a particle swarm optimization algorithm optimization loop</w:t>
+      </w:r>
+      <w:r>
+        <w:rPr>
+          <w:rFonts w:eastAsiaTheme="minorEastAsia"/>
+          <w:szCs w:val="24"/>
+        </w:rPr>
+        <w:t>.</w:t>
+      </w:r>
+    </w:p>
+    <w:p>
+      <w:pPr>
+        <w:jc w:val="left"/>
+        <w:rPr>
+          <w:lang w:val="en-CA"/>
+        </w:rPr>
+      </w:pPr>
+    </w:p>
+    <w:p>
+      <w:pPr>
+        <w:jc w:val="left"/>
+        <w:rPr>
+          <w:lang w:val="en-CA"/>
+        </w:rPr>
+      </w:pPr>
+      <w:r>
+        <w:rPr>
+          <w:lang w:val="en-CA"/>
+        </w:rPr>
+        <w:t xml:space="preserve">The optimization loop of the PSO shows the process of </w:t>
+      </w:r>
+      <w:r>
+        <w:rPr>
+          <w:lang w:val="en-CA"/>
+        </w:rPr>
+        <w:t xml:space="preserve">updating velocities and positions per particle in the swarm as elaborated in equations </w:t>
+      </w:r>
+      <w:r>
+        <w:rPr>
+          <w:color w:val="FF0000"/>
+          <w:lang w:val="en-CA"/>
+        </w:rPr>
+        <w:t>X and Y</w:t>
+      </w:r>
+      <w:r>
+        <w:rPr>
+          <w:lang w:val="en-CA"/>
+        </w:rPr>
+        <w:t>.</w:t>
       </w:r>
     </w:p>
     <w:p>
@@ -16048,7 +16187,16 @@
           <w:rPr>
             <w:rStyle w:val="Equations123Char"/>
           </w:rPr>
-          <m:t>=c</m:t>
+          <m:t>=</m:t>
+        </m:r>
+        <m:r>
+          <m:rPr>
+            <m:sty m:val="p"/>
+          </m:rPr>
+          <w:rPr>
+            <w:rStyle w:val="Equations123Char"/>
+          </w:rPr>
+          <m:t>w</m:t>
         </m:r>
         <m:sSub>
           <m:sSubPr>
@@ -16265,12 +16413,24 @@
                 </m:r>
               </m:sub>
             </m:sSub>
-            <m:r>
-              <w:rPr>
-                <w:rStyle w:val="Equations123Char"/>
-              </w:rPr>
-              <m:t>(it)</m:t>
-            </m:r>
+            <m:d>
+              <m:dPr>
+                <m:ctrlPr>
+                  <w:rPr>
+                    <w:rStyle w:val="Equations123Char"/>
+                    <w:i w:val="0"/>
+                  </w:rPr>
+                </m:ctrlPr>
+              </m:dPr>
+              <m:e>
+                <m:r>
+                  <w:rPr>
+                    <w:rStyle w:val="Equations123Char"/>
+                  </w:rPr>
+                  <m:t>it</m:t>
+                </m:r>
+              </m:e>
+            </m:d>
           </m:e>
         </m:d>
         <m:r>
@@ -16446,12 +16606,24 @@
                 </m:r>
               </m:sub>
             </m:sSub>
-            <m:r>
-              <w:rPr>
-                <w:rStyle w:val="Equations123Char"/>
-              </w:rPr>
-              <m:t>(it)</m:t>
-            </m:r>
+            <m:d>
+              <m:dPr>
+                <m:ctrlPr>
+                  <w:rPr>
+                    <w:rStyle w:val="Equations123Char"/>
+                    <w:i w:val="0"/>
+                  </w:rPr>
+                </m:ctrlPr>
+              </m:dPr>
+              <m:e>
+                <m:r>
+                  <w:rPr>
+                    <w:rStyle w:val="Equations123Char"/>
+                  </w:rPr>
+                  <m:t>it</m:t>
+                </m:r>
+              </m:e>
+            </m:d>
           </m:e>
         </m:d>
         <m:r>
@@ -16756,66 +16928,872 @@
     </w:p>
     <w:p>
       <w:pPr>
+        <w:rPr>
+          <w:rFonts w:cs="Times New Roman"/>
+          <w:szCs w:val="24"/>
+        </w:rPr>
+      </w:pPr>
+      <w:r>
+        <w:rPr>
+          <w:rFonts w:cs="Times New Roman"/>
+          <w:szCs w:val="24"/>
+          <w:lang w:val="en-CA"/>
+        </w:rPr>
+        <w:t xml:space="preserve">The current and successive iterations are denoted as </w:t>
+      </w:r>
+      <m:oMath>
+        <m:r>
+          <w:rPr>
+            <w:rFonts w:ascii="Cambria Math" w:hAnsi="Cambria Math" w:cs="Times New Roman"/>
+            <w:szCs w:val="24"/>
+            <w:lang w:val="en-CA"/>
+          </w:rPr>
+          <m:t>it</m:t>
+        </m:r>
+      </m:oMath>
+      <w:r>
+        <w:rPr>
+          <w:rFonts w:cs="Times New Roman"/>
+          <w:szCs w:val="24"/>
+          <w:lang w:val="en-CA"/>
+        </w:rPr>
+        <w:t xml:space="preserve"> and </w:t>
+      </w:r>
+      <m:oMath>
+        <m:r>
+          <w:rPr>
+            <w:rFonts w:ascii="Cambria Math" w:hAnsi="Cambria Math" w:cs="Times New Roman"/>
+            <w:szCs w:val="24"/>
+            <w:lang w:val="en-CA"/>
+          </w:rPr>
+          <m:t>it+1</m:t>
+        </m:r>
+      </m:oMath>
+      <w:r>
+        <w:rPr>
+          <w:rFonts w:cs="Times New Roman"/>
+          <w:szCs w:val="24"/>
+          <w:lang w:val="en-CA"/>
+        </w:rPr>
+        <w:t xml:space="preserve"> respectively, where the </w:t>
+      </w:r>
+      <w:r>
+        <w:rPr>
+          <w:rFonts w:cs="Times New Roman"/>
+          <w:szCs w:val="24"/>
+          <w:lang w:val="en-CA"/>
+        </w:rPr>
+        <w:t xml:space="preserve">local </w:t>
+      </w:r>
+      <m:oMath>
+        <m:sSub>
+          <m:sSubPr>
+            <m:ctrlPr>
+              <w:rPr>
+                <w:rFonts w:ascii="Cambria Math" w:hAnsi="Cambria Math" w:cs="Times New Roman"/>
+                <w:i/>
+                <w:szCs w:val="24"/>
+                <w:lang w:val="en-CA"/>
+              </w:rPr>
+            </m:ctrlPr>
+          </m:sSubPr>
+          <m:e>
+            <m:r>
+              <w:rPr>
+                <w:rFonts w:ascii="Cambria Math" w:hAnsi="Cambria Math" w:cs="Times New Roman"/>
+                <w:szCs w:val="24"/>
+                <w:lang w:val="en-CA"/>
+              </w:rPr>
+              <m:t>x</m:t>
+            </m:r>
+          </m:e>
+          <m:sub>
+            <m:r>
+              <w:rPr>
+                <w:rFonts w:ascii="Cambria Math" w:hAnsi="Cambria Math" w:cs="Times New Roman"/>
+                <w:szCs w:val="24"/>
+                <w:lang w:val="en-CA"/>
+              </w:rPr>
+              <m:t>mi</m:t>
+            </m:r>
+            <m:sSub>
+              <m:sSubPr>
+                <m:ctrlPr>
+                  <w:rPr>
+                    <w:rFonts w:ascii="Cambria Math" w:hAnsi="Cambria Math" w:cs="Times New Roman"/>
+                    <w:i/>
+                    <w:szCs w:val="24"/>
+                    <w:lang w:val="en-CA"/>
+                  </w:rPr>
+                </m:ctrlPr>
+              </m:sSubPr>
+              <m:e>
+                <m:r>
+                  <w:rPr>
+                    <w:rFonts w:ascii="Cambria Math" w:hAnsi="Cambria Math" w:cs="Times New Roman"/>
+                    <w:szCs w:val="24"/>
+                    <w:lang w:val="en-CA"/>
+                  </w:rPr>
+                  <m:t>n</m:t>
+                </m:r>
+              </m:e>
+              <m:sub>
+                <m:r>
+                  <w:rPr>
+                    <w:rFonts w:ascii="Cambria Math" w:hAnsi="Cambria Math" w:cs="Times New Roman"/>
+                    <w:szCs w:val="24"/>
+                    <w:lang w:val="en-CA"/>
+                  </w:rPr>
+                  <m:t>ij</m:t>
+                </m:r>
+              </m:sub>
+            </m:sSub>
+          </m:sub>
+        </m:sSub>
+      </m:oMath>
+      <w:r>
+        <w:rPr>
+          <w:rFonts w:cs="Times New Roman"/>
+          <w:szCs w:val="24"/>
+          <w:lang w:val="en-CA"/>
+        </w:rPr>
+        <w:t xml:space="preserve"> and global </w:t>
+      </w:r>
+      <m:oMath>
+        <m:sSub>
+          <m:sSubPr>
+            <m:ctrlPr>
+              <w:rPr>
+                <w:rFonts w:ascii="Cambria Math" w:hAnsi="Cambria Math" w:cs="Times New Roman"/>
+                <w:i/>
+                <w:szCs w:val="24"/>
+                <w:lang w:val="en-CA"/>
+              </w:rPr>
+            </m:ctrlPr>
+          </m:sSubPr>
+          <m:e>
+            <m:r>
+              <w:rPr>
+                <w:rFonts w:ascii="Cambria Math" w:hAnsi="Cambria Math" w:cs="Times New Roman"/>
+                <w:szCs w:val="24"/>
+                <w:lang w:val="en-CA"/>
+              </w:rPr>
+              <m:t>G</m:t>
+            </m:r>
+          </m:e>
+          <m:sub>
+            <m:r>
+              <w:rPr>
+                <w:rFonts w:ascii="Cambria Math" w:hAnsi="Cambria Math" w:cs="Times New Roman"/>
+                <w:szCs w:val="24"/>
+                <w:lang w:val="en-CA"/>
+              </w:rPr>
+              <m:t>mi</m:t>
+            </m:r>
+            <m:sSub>
+              <m:sSubPr>
+                <m:ctrlPr>
+                  <w:rPr>
+                    <w:rFonts w:ascii="Cambria Math" w:hAnsi="Cambria Math" w:cs="Times New Roman"/>
+                    <w:i/>
+                    <w:szCs w:val="24"/>
+                    <w:lang w:val="en-CA"/>
+                  </w:rPr>
+                </m:ctrlPr>
+              </m:sSubPr>
+              <m:e>
+                <m:r>
+                  <w:rPr>
+                    <w:rFonts w:ascii="Cambria Math" w:hAnsi="Cambria Math" w:cs="Times New Roman"/>
+                    <w:szCs w:val="24"/>
+                    <w:lang w:val="en-CA"/>
+                  </w:rPr>
+                  <m:t>n</m:t>
+                </m:r>
+              </m:e>
+              <m:sub>
+                <m:r>
+                  <w:rPr>
+                    <w:rFonts w:ascii="Cambria Math" w:hAnsi="Cambria Math" w:cs="Times New Roman"/>
+                    <w:szCs w:val="24"/>
+                    <w:lang w:val="en-CA"/>
+                  </w:rPr>
+                  <m:t>j</m:t>
+                </m:r>
+              </m:sub>
+            </m:sSub>
+          </m:sub>
+        </m:sSub>
+      </m:oMath>
+      <w:r>
+        <w:rPr>
+          <w:rFonts w:cs="Times New Roman"/>
+          <w:szCs w:val="24"/>
+          <w:lang w:val="en-CA"/>
+        </w:rPr>
+        <w:t xml:space="preserve"> best solutions are determined prior to updating positions </w:t>
+      </w:r>
+      <m:oMath>
+        <m:sSub>
+          <m:sSubPr>
+            <m:ctrlPr>
+              <w:rPr>
+                <w:rFonts w:ascii="Cambria Math" w:hAnsi="Cambria Math" w:cs="Times New Roman"/>
+                <w:i/>
+                <w:szCs w:val="24"/>
+                <w:lang w:val="en-CA"/>
+              </w:rPr>
+            </m:ctrlPr>
+          </m:sSubPr>
+          <m:e>
+            <m:r>
+              <w:rPr>
+                <w:rFonts w:ascii="Cambria Math" w:hAnsi="Cambria Math" w:cs="Times New Roman"/>
+                <w:szCs w:val="24"/>
+                <w:lang w:val="en-CA"/>
+              </w:rPr>
+              <m:t>x</m:t>
+            </m:r>
+          </m:e>
+          <m:sub>
+            <m:r>
+              <w:rPr>
+                <w:rFonts w:ascii="Cambria Math" w:hAnsi="Cambria Math" w:cs="Times New Roman"/>
+                <w:szCs w:val="24"/>
+                <w:lang w:val="en-CA"/>
+              </w:rPr>
+              <m:t>ij</m:t>
+            </m:r>
+          </m:sub>
+        </m:sSub>
+      </m:oMath>
+      <w:r>
+        <w:rPr>
+          <w:rFonts w:cs="Times New Roman"/>
+          <w:szCs w:val="24"/>
+          <w:lang w:val="en-CA"/>
+        </w:rPr>
+        <w:t xml:space="preserve"> and velocities </w:t>
+      </w:r>
+      <m:oMath>
+        <m:sSub>
+          <m:sSubPr>
+            <m:ctrlPr>
+              <w:rPr>
+                <w:rFonts w:ascii="Cambria Math" w:hAnsi="Cambria Math" w:cs="Times New Roman"/>
+                <w:i/>
+                <w:szCs w:val="24"/>
+                <w:lang w:val="en-CA"/>
+              </w:rPr>
+            </m:ctrlPr>
+          </m:sSubPr>
+          <m:e>
+            <m:r>
+              <w:rPr>
+                <w:rFonts w:ascii="Cambria Math" w:hAnsi="Cambria Math" w:cs="Times New Roman"/>
+                <w:szCs w:val="24"/>
+                <w:lang w:val="en-CA"/>
+              </w:rPr>
+              <m:t>v</m:t>
+            </m:r>
+          </m:e>
+          <m:sub>
+            <m:r>
+              <w:rPr>
+                <w:rFonts w:ascii="Cambria Math" w:hAnsi="Cambria Math" w:cs="Times New Roman"/>
+                <w:szCs w:val="24"/>
+                <w:lang w:val="en-CA"/>
+              </w:rPr>
+              <m:t>ij</m:t>
+            </m:r>
+          </m:sub>
+        </m:sSub>
+      </m:oMath>
+      <w:r>
+        <w:rPr>
+          <w:rFonts w:cs="Times New Roman"/>
+          <w:szCs w:val="24"/>
+          <w:lang w:val="en-CA"/>
+        </w:rPr>
+        <w:t xml:space="preserve">. </w:t>
+      </w:r>
+      <w:r>
+        <w:rPr>
+          <w:rFonts w:cs="Times New Roman"/>
+          <w:szCs w:val="24"/>
+          <w:lang w:val="en-CA"/>
+        </w:rPr>
+        <w:t>The inertial weight coefficient</w:t>
+      </w:r>
+      <w:r>
+        <w:rPr>
+          <w:rFonts w:cs="Times New Roman"/>
+          <w:i/>
+          <w:szCs w:val="24"/>
+        </w:rPr>
+        <w:t xml:space="preserve"> </w:t>
+      </w:r>
+      <m:oMath>
+        <m:r>
+          <w:rPr>
+            <w:rFonts w:ascii="Cambria Math" w:hAnsi="Cambria Math" w:cs="Times New Roman"/>
+            <w:szCs w:val="24"/>
+          </w:rPr>
+          <m:t>w</m:t>
+        </m:r>
+      </m:oMath>
+      <w:r>
+        <w:rPr>
+          <w:rFonts w:cs="Times New Roman"/>
+          <w:szCs w:val="24"/>
+          <w:lang w:val="en-CA"/>
+        </w:rPr>
+        <w:t xml:space="preserve">, local weight coefficients </w:t>
+      </w:r>
+      <m:oMath>
+        <m:sSub>
+          <m:sSubPr>
+            <m:ctrlPr>
+              <w:rPr>
+                <w:rFonts w:ascii="Cambria Math" w:hAnsi="Cambria Math" w:cs="Times New Roman"/>
+                <w:i/>
+                <w:szCs w:val="24"/>
+              </w:rPr>
+            </m:ctrlPr>
+          </m:sSubPr>
+          <m:e>
+            <m:r>
+              <w:rPr>
+                <w:rFonts w:ascii="Cambria Math" w:hAnsi="Cambria Math" w:cs="Times New Roman"/>
+                <w:szCs w:val="24"/>
+              </w:rPr>
+              <m:t>c</m:t>
+            </m:r>
+          </m:e>
+          <m:sub>
+            <m:r>
+              <w:rPr>
+                <w:rFonts w:ascii="Cambria Math" w:hAnsi="Cambria Math" w:cs="Times New Roman"/>
+                <w:szCs w:val="24"/>
+              </w:rPr>
+              <m:t>1</m:t>
+            </m:r>
+          </m:sub>
+        </m:sSub>
+      </m:oMath>
+      <w:r>
+        <w:rPr>
+          <w:rFonts w:cs="Times New Roman"/>
+          <w:szCs w:val="24"/>
+        </w:rPr>
+        <w:t xml:space="preserve"> and </w:t>
+      </w:r>
+      <m:oMath>
+        <m:sSub>
+          <m:sSubPr>
+            <m:ctrlPr>
+              <w:rPr>
+                <w:rFonts w:ascii="Cambria Math" w:hAnsi="Cambria Math" w:cs="Times New Roman"/>
+                <w:i/>
+                <w:szCs w:val="24"/>
+              </w:rPr>
+            </m:ctrlPr>
+          </m:sSubPr>
+          <m:e>
+            <m:r>
+              <w:rPr>
+                <w:rFonts w:ascii="Cambria Math" w:hAnsi="Cambria Math" w:cs="Times New Roman"/>
+                <w:szCs w:val="24"/>
+              </w:rPr>
+              <m:t>r</m:t>
+            </m:r>
+          </m:e>
+          <m:sub>
+            <m:r>
+              <w:rPr>
+                <w:rFonts w:ascii="Cambria Math" w:hAnsi="Cambria Math" w:cs="Times New Roman"/>
+                <w:szCs w:val="24"/>
+              </w:rPr>
+              <m:t>1</m:t>
+            </m:r>
+          </m:sub>
+        </m:sSub>
+      </m:oMath>
+      <w:r>
+        <w:rPr>
+          <w:rFonts w:cs="Times New Roman"/>
+          <w:szCs w:val="24"/>
+        </w:rPr>
+        <w:t xml:space="preserve">, and global </w:t>
+      </w:r>
+      <w:r>
+        <w:rPr>
+          <w:rFonts w:cs="Times New Roman"/>
+          <w:szCs w:val="24"/>
+          <w:lang w:val="en-CA"/>
+        </w:rPr>
+        <w:t xml:space="preserve">weight coefficients </w:t>
+      </w:r>
+      <m:oMath>
+        <m:sSub>
+          <m:sSubPr>
+            <m:ctrlPr>
+              <w:rPr>
+                <w:rFonts w:ascii="Cambria Math" w:hAnsi="Cambria Math" w:cs="Times New Roman"/>
+                <w:i/>
+                <w:szCs w:val="24"/>
+              </w:rPr>
+            </m:ctrlPr>
+          </m:sSubPr>
+          <m:e>
+            <m:r>
+              <w:rPr>
+                <w:rFonts w:ascii="Cambria Math" w:hAnsi="Cambria Math" w:cs="Times New Roman"/>
+                <w:szCs w:val="24"/>
+              </w:rPr>
+              <m:t>c</m:t>
+            </m:r>
+          </m:e>
+          <m:sub>
+            <m:r>
+              <w:rPr>
+                <w:rFonts w:ascii="Cambria Math" w:hAnsi="Cambria Math" w:cs="Times New Roman"/>
+                <w:szCs w:val="24"/>
+              </w:rPr>
+              <m:t>2</m:t>
+            </m:r>
+          </m:sub>
+        </m:sSub>
+      </m:oMath>
+      <w:r>
+        <w:rPr>
+          <w:rFonts w:cs="Times New Roman"/>
+          <w:szCs w:val="24"/>
+        </w:rPr>
+        <w:t xml:space="preserve"> and </w:t>
+      </w:r>
+      <m:oMath>
+        <m:sSub>
+          <m:sSubPr>
+            <m:ctrlPr>
+              <w:rPr>
+                <w:rFonts w:ascii="Cambria Math" w:hAnsi="Cambria Math" w:cs="Times New Roman"/>
+                <w:i/>
+                <w:szCs w:val="24"/>
+              </w:rPr>
+            </m:ctrlPr>
+          </m:sSubPr>
+          <m:e>
+            <m:r>
+              <w:rPr>
+                <w:rFonts w:ascii="Cambria Math" w:hAnsi="Cambria Math" w:cs="Times New Roman"/>
+                <w:szCs w:val="24"/>
+              </w:rPr>
+              <m:t>r</m:t>
+            </m:r>
+          </m:e>
+          <m:sub>
+            <m:r>
+              <w:rPr>
+                <w:rFonts w:ascii="Cambria Math" w:hAnsi="Cambria Math" w:cs="Times New Roman"/>
+                <w:szCs w:val="24"/>
+              </w:rPr>
+              <m:t>2</m:t>
+            </m:r>
+          </m:sub>
+        </m:sSub>
+      </m:oMath>
+      <w:r>
+        <w:rPr>
+          <w:rFonts w:cs="Times New Roman"/>
+          <w:szCs w:val="24"/>
+        </w:rPr>
+        <w:t xml:space="preserve"> are integral in determining the relative influence the swarm has on the particle and vice versa.</w:t>
+      </w:r>
+    </w:p>
+    <w:tbl>
+      <w:tblPr>
+        <w:tblStyle w:val="TableGrid"/>
+        <w:tblW w:w="0" w:type="auto"/>
         <w:jc w:val="center"/>
-        <w:rPr>
-          <w:lang w:val="en-CA"/>
-        </w:rPr>
-      </w:pPr>
-      <w:r>
-        <w:rPr>
-          <w:noProof/>
-          <w:lang w:val="en-CA"/>
-        </w:rPr>
-        <w:lastRenderedPageBreak/>
-        <w:drawing>
-          <wp:inline distT="0" distB="0" distL="0" distR="0" wp14:anchorId="7AEE0A46" wp14:editId="295B612F">
-            <wp:extent cx="3716797" cy="5798820"/>
-            <wp:effectExtent l="0" t="0" r="0" b="0"/>
-            <wp:docPr id="11" name="Picture 11" descr="Diagram&#10;&#10;Description automatically generated"/>
-            <wp:cNvGraphicFramePr>
-              <a:graphicFrameLocks xmlns:a="http://schemas.openxmlformats.org/drawingml/2006/main" noChangeAspect="1"/>
-            </wp:cNvGraphicFramePr>
-            <a:graphic xmlns:a="http://schemas.openxmlformats.org/drawingml/2006/main">
-              <a:graphicData uri="http://schemas.openxmlformats.org/drawingml/2006/picture">
-                <pic:pic xmlns:pic="http://schemas.openxmlformats.org/drawingml/2006/picture">
-                  <pic:nvPicPr>
-                    <pic:cNvPr id="11" name="Picture 11" descr="Diagram&#10;&#10;Description automatically generated"/>
-                    <pic:cNvPicPr/>
-                  </pic:nvPicPr>
-                  <pic:blipFill>
-                    <a:blip r:embed="rId22">
-                      <a:extLst>
-                        <a:ext uri="{28A0092B-C50C-407E-A947-70E740481C1C}">
-                          <a14:useLocalDpi xmlns:a14="http://schemas.microsoft.com/office/drawing/2010/main" val="0"/>
-                        </a:ext>
-                      </a:extLst>
-                    </a:blip>
-                    <a:stretch>
-                      <a:fillRect/>
-                    </a:stretch>
-                  </pic:blipFill>
-                  <pic:spPr>
-                    <a:xfrm>
-                      <a:off x="0" y="0"/>
-                      <a:ext cx="3722901" cy="5808344"/>
-                    </a:xfrm>
-                    <a:prstGeom prst="rect">
-                      <a:avLst/>
-                    </a:prstGeom>
-                  </pic:spPr>
-                </pic:pic>
-              </a:graphicData>
-            </a:graphic>
-          </wp:inline>
-        </w:drawing>
-      </w:r>
+        <w:tblLook w:val="04A0" w:firstRow="1" w:lastRow="0" w:firstColumn="1" w:lastColumn="0" w:noHBand="0" w:noVBand="1"/>
+      </w:tblPr>
+      <w:tblGrid>
+        <w:gridCol w:w="1842"/>
+        <w:gridCol w:w="1839"/>
+      </w:tblGrid>
+      <w:tr>
+        <w:trPr>
+          <w:jc w:val="center"/>
+        </w:trPr>
+        <w:tc>
+          <w:tcPr>
+            <w:tcW w:w="1842" w:type="dxa"/>
+            <w:vAlign w:val="center"/>
+          </w:tcPr>
+          <w:p>
+            <w:pPr>
+              <w:jc w:val="center"/>
+              <w:rPr>
+                <w:rFonts w:cs="Times New Roman"/>
+                <w:b/>
+                <w:bCs/>
+                <w:szCs w:val="24"/>
+              </w:rPr>
+            </w:pPr>
+            <w:r>
+              <w:rPr>
+                <w:rFonts w:cs="Times New Roman"/>
+                <w:b/>
+                <w:bCs/>
+                <w:szCs w:val="24"/>
+              </w:rPr>
+              <w:t>Constant</w:t>
+            </w:r>
+          </w:p>
+        </w:tc>
+        <w:tc>
+          <w:tcPr>
+            <w:tcW w:w="1839" w:type="dxa"/>
+          </w:tcPr>
+          <w:p>
+            <w:pPr>
+              <w:jc w:val="center"/>
+              <w:rPr>
+                <w:rFonts w:cs="Times New Roman"/>
+                <w:b/>
+                <w:bCs/>
+                <w:szCs w:val="24"/>
+              </w:rPr>
+            </w:pPr>
+            <w:r>
+              <w:rPr>
+                <w:rFonts w:cs="Times New Roman"/>
+                <w:b/>
+                <w:bCs/>
+                <w:szCs w:val="24"/>
+              </w:rPr>
+              <w:t>Range</w:t>
+            </w:r>
+          </w:p>
+        </w:tc>
+      </w:tr>
+      <w:tr>
+        <w:trPr>
+          <w:jc w:val="center"/>
+        </w:trPr>
+        <w:tc>
+          <w:tcPr>
+            <w:tcW w:w="1842" w:type="dxa"/>
+            <w:vAlign w:val="center"/>
+          </w:tcPr>
+          <w:p>
+            <w:pPr>
+              <w:jc w:val="center"/>
+              <w:rPr>
+                <w:b/>
+                <w:bCs/>
+              </w:rPr>
+            </w:pPr>
+            <w:r>
+              <w:rPr>
+                <w:b/>
+                <w:bCs/>
+              </w:rPr>
+              <w:t>R</w:t>
+            </w:r>
+          </w:p>
+        </w:tc>
+        <w:tc>
+          <w:tcPr>
+            <w:tcW w:w="1839" w:type="dxa"/>
+          </w:tcPr>
+          <w:p>
+            <w:pPr>
+              <w:jc w:val="center"/>
+              <w:rPr>
+                <w:rFonts w:cs="Times New Roman"/>
+                <w:szCs w:val="24"/>
+              </w:rPr>
+            </w:pPr>
+            <m:oMathPara>
+              <m:oMath>
+                <m:r>
+                  <w:rPr>
+                    <w:rFonts w:ascii="Cambria Math" w:hAnsi="Cambria Math"/>
+                    <w:szCs w:val="24"/>
+                  </w:rPr>
+                  <m:t>∈</m:t>
+                </m:r>
+                <m:d>
+                  <m:dPr>
+                    <m:begChr m:val="["/>
+                    <m:endChr m:val="]"/>
+                    <m:ctrlPr>
+                      <w:rPr>
+                        <w:rFonts w:ascii="Cambria Math" w:hAnsi="Cambria Math"/>
+                        <w:i/>
+                        <w:szCs w:val="24"/>
+                      </w:rPr>
+                    </m:ctrlPr>
+                  </m:dPr>
+                  <m:e>
+                    <m:r>
+                      <w:rPr>
+                        <w:rFonts w:ascii="Cambria Math" w:hAnsi="Cambria Math"/>
+                        <w:szCs w:val="24"/>
+                      </w:rPr>
+                      <m:t>0.0</m:t>
+                    </m:r>
+                    <m:r>
+                      <w:rPr>
+                        <w:rFonts w:ascii="Cambria Math" w:hAnsi="Cambria Math"/>
+                        <w:szCs w:val="24"/>
+                      </w:rPr>
+                      <m:t>,</m:t>
+                    </m:r>
+                    <m:r>
+                      <w:rPr>
+                        <w:rFonts w:ascii="Cambria Math" w:hAnsi="Cambria Math"/>
+                        <w:szCs w:val="24"/>
+                      </w:rPr>
+                      <m:t>1.0</m:t>
+                    </m:r>
+                  </m:e>
+                </m:d>
+              </m:oMath>
+            </m:oMathPara>
+          </w:p>
+        </w:tc>
+      </w:tr>
+      <w:tr>
+        <w:trPr>
+          <w:jc w:val="center"/>
+        </w:trPr>
+        <w:tc>
+          <w:tcPr>
+            <w:tcW w:w="1842" w:type="dxa"/>
+            <w:vAlign w:val="center"/>
+          </w:tcPr>
+          <w:p>
+            <w:pPr>
+              <w:jc w:val="center"/>
+              <w:rPr>
+                <w:rFonts w:cs="Times New Roman"/>
+                <w:b/>
+                <w:bCs/>
+                <w:szCs w:val="24"/>
+              </w:rPr>
+            </w:pPr>
+            <w:r>
+              <w:rPr>
+                <w:rFonts w:cs="Times New Roman"/>
+                <w:b/>
+                <w:bCs/>
+                <w:szCs w:val="24"/>
+              </w:rPr>
+              <w:t>C</w:t>
+            </w:r>
+          </w:p>
+        </w:tc>
+        <w:tc>
+          <w:tcPr>
+            <w:tcW w:w="1839" w:type="dxa"/>
+          </w:tcPr>
+          <w:p>
+            <w:pPr>
+              <w:jc w:val="center"/>
+              <w:rPr>
+                <w:rFonts w:cs="Times New Roman"/>
+                <w:szCs w:val="24"/>
+              </w:rPr>
+            </w:pPr>
+            <m:oMathPara>
+              <m:oMath>
+                <m:r>
+                  <w:rPr>
+                    <w:rFonts w:ascii="Cambria Math" w:hAnsi="Cambria Math"/>
+                    <w:szCs w:val="24"/>
+                  </w:rPr>
+                  <m:t>∈</m:t>
+                </m:r>
+                <m:d>
+                  <m:dPr>
+                    <m:begChr m:val="["/>
+                    <m:endChr m:val="]"/>
+                    <m:ctrlPr>
+                      <w:rPr>
+                        <w:rFonts w:ascii="Cambria Math" w:hAnsi="Cambria Math"/>
+                        <w:i/>
+                        <w:szCs w:val="24"/>
+                      </w:rPr>
+                    </m:ctrlPr>
+                  </m:dPr>
+                  <m:e>
+                    <m:r>
+                      <w:rPr>
+                        <w:rFonts w:ascii="Cambria Math" w:hAnsi="Cambria Math"/>
+                        <w:szCs w:val="24"/>
+                      </w:rPr>
+                      <m:t>1.5</m:t>
+                    </m:r>
+                    <m:r>
+                      <w:rPr>
+                        <w:rFonts w:ascii="Cambria Math" w:hAnsi="Cambria Math"/>
+                        <w:szCs w:val="24"/>
+                      </w:rPr>
+                      <m:t>,</m:t>
+                    </m:r>
+                    <m:r>
+                      <w:rPr>
+                        <w:rFonts w:ascii="Cambria Math" w:hAnsi="Cambria Math"/>
+                        <w:szCs w:val="24"/>
+                      </w:rPr>
+                      <m:t>2.0</m:t>
+                    </m:r>
+                  </m:e>
+                </m:d>
+              </m:oMath>
+            </m:oMathPara>
+          </w:p>
+        </w:tc>
+      </w:tr>
+      <w:tr>
+        <w:trPr>
+          <w:jc w:val="center"/>
+        </w:trPr>
+        <w:tc>
+          <w:tcPr>
+            <w:tcW w:w="1842" w:type="dxa"/>
+            <w:vAlign w:val="center"/>
+          </w:tcPr>
+          <w:p>
+            <w:pPr>
+              <w:jc w:val="center"/>
+              <w:rPr>
+                <w:rFonts w:cs="Times New Roman"/>
+                <w:b/>
+                <w:bCs/>
+                <w:szCs w:val="24"/>
+              </w:rPr>
+            </w:pPr>
+            <w:r>
+              <w:rPr>
+                <w:rFonts w:cs="Times New Roman"/>
+                <w:b/>
+                <w:bCs/>
+                <w:szCs w:val="24"/>
+              </w:rPr>
+              <w:t>W</w:t>
+            </w:r>
+          </w:p>
+        </w:tc>
+        <w:tc>
+          <w:tcPr>
+            <w:tcW w:w="1839" w:type="dxa"/>
+          </w:tcPr>
+          <w:p>
+            <w:pPr>
+              <w:jc w:val="center"/>
+              <w:rPr>
+                <w:rFonts w:cs="Times New Roman"/>
+                <w:szCs w:val="24"/>
+              </w:rPr>
+            </w:pPr>
+            <m:oMathPara>
+              <m:oMath>
+                <m:r>
+                  <w:rPr>
+                    <w:rFonts w:ascii="Cambria Math" w:hAnsi="Cambria Math"/>
+                    <w:szCs w:val="24"/>
+                  </w:rPr>
+                  <m:t>∈</m:t>
+                </m:r>
+                <m:d>
+                  <m:dPr>
+                    <m:begChr m:val="["/>
+                    <m:endChr m:val="]"/>
+                    <m:ctrlPr>
+                      <w:rPr>
+                        <w:rFonts w:ascii="Cambria Math" w:hAnsi="Cambria Math"/>
+                        <w:i/>
+                        <w:szCs w:val="24"/>
+                      </w:rPr>
+                    </m:ctrlPr>
+                  </m:dPr>
+                  <m:e>
+                    <m:r>
+                      <w:rPr>
+                        <w:rFonts w:ascii="Cambria Math" w:hAnsi="Cambria Math"/>
+                        <w:szCs w:val="24"/>
+                      </w:rPr>
+                      <m:t>0.1</m:t>
+                    </m:r>
+                    <m:r>
+                      <w:rPr>
+                        <w:rFonts w:ascii="Cambria Math" w:hAnsi="Cambria Math"/>
+                        <w:szCs w:val="24"/>
+                      </w:rPr>
+                      <m:t>,</m:t>
+                    </m:r>
+                    <m:r>
+                      <w:rPr>
+                        <w:rFonts w:ascii="Cambria Math" w:hAnsi="Cambria Math"/>
+                        <w:szCs w:val="24"/>
+                      </w:rPr>
+                      <m:t>0.5</m:t>
+                    </m:r>
+                  </m:e>
+                </m:d>
+              </m:oMath>
+            </m:oMathPara>
+          </w:p>
+        </w:tc>
+      </w:tr>
+    </w:tbl>
+    <w:p>
+      <w:pPr>
+        <w:rPr>
+          <w:sz w:val="22"/>
+        </w:rPr>
+      </w:pPr>
     </w:p>
     <w:p>
       <w:pPr>
         <w:rPr>
-          <w:lang w:val="en-CA"/>
-        </w:rPr>
-      </w:pPr>
+          <w:szCs w:val="24"/>
+        </w:rPr>
+      </w:pPr>
+      <w:r>
+        <w:rPr>
+          <w:szCs w:val="24"/>
+        </w:rPr>
+        <w:t>Referring</w:t>
+      </w:r>
+      <w:r>
+        <w:rPr>
+          <w:szCs w:val="24"/>
+        </w:rPr>
+        <w:t xml:space="preserve"> to the optimization loop, the final step </w:t>
+      </w:r>
+      <w:r>
+        <w:rPr>
+          <w:szCs w:val="24"/>
+        </w:rPr>
+        <w:t>before</w:t>
+      </w:r>
+      <w:r>
+        <w:rPr>
+          <w:szCs w:val="24"/>
+        </w:rPr>
+        <w:t xml:space="preserve"> cal</w:t>
+      </w:r>
+      <w:r>
+        <w:rPr>
+          <w:szCs w:val="24"/>
+        </w:rPr>
+        <w:t>culating the objective function on the updated particles is to subject each particle to a mutation algorithm with a designated probability that the mutation executes. This allows for variation of the swarm and increasing the robustness of the solver to avoid convergence on local minima and maxima.</w:t>
+      </w:r>
     </w:p>
     <w:p>
       <w:pPr>
@@ -16874,14 +17852,7 @@
         <w:rPr>
           <w:szCs w:val="24"/>
         </w:rPr>
-        <w:t xml:space="preserve"> function was </w:t>
-      </w:r>
-      <w:r>
-        <w:rPr>
-          <w:szCs w:val="24"/>
-        </w:rPr>
-        <w:lastRenderedPageBreak/>
-        <w:t>chosen since it has a plethora of local maxima and minima which can stall solvers prior to converging on the solution. The function is defined as:</w:t>
+        <w:t xml:space="preserve"> function was chosen since it has a plethora of local maxima and minima which can stall solvers prior to converging on the solution. The function is defined as:</w:t>
       </w:r>
     </w:p>
     <w:p>
@@ -17416,7 +18387,7 @@
                     <pic:cNvPicPr/>
                   </pic:nvPicPr>
                   <pic:blipFill>
-                    <a:blip r:embed="rId23"/>
+                    <a:blip r:embed="rId24"/>
                     <a:stretch>
                       <a:fillRect/>
                     </a:stretch>
@@ -17576,7 +18547,6 @@
         <w:rPr>
           <w:noProof/>
         </w:rPr>
-        <w:lastRenderedPageBreak/>
         <w:drawing>
           <wp:inline distT="0" distB="0" distL="0" distR="0" wp14:anchorId="233D4D48" wp14:editId="01CA8CD1">
             <wp:extent cx="4219575" cy="3457708"/>
@@ -17593,7 +18563,7 @@
                     <pic:cNvPicPr/>
                   </pic:nvPicPr>
                   <pic:blipFill>
-                    <a:blip r:embed="rId24"/>
+                    <a:blip r:embed="rId25"/>
                     <a:stretch>
                       <a:fillRect/>
                     </a:stretch>
@@ -17769,6 +18739,17 @@
           <w:szCs w:val="24"/>
         </w:rPr>
       </w:pPr>
+    </w:p>
+    <w:p>
+      <w:pPr>
+        <w:tabs>
+          <w:tab w:val="center" w:pos="4320"/>
+        </w:tabs>
+        <w:rPr>
+          <w:rFonts w:cs="Times New Roman"/>
+          <w:szCs w:val="24"/>
+        </w:rPr>
+      </w:pPr>
       <w:r>
         <w:rPr>
           <w:rFonts w:cs="Times New Roman"/>
@@ -17828,30 +18809,116 @@
           <w:rFonts w:cs="Times New Roman"/>
           <w:szCs w:val="24"/>
         </w:rPr>
-        <w:t xml:space="preserve"> function until convergence on a solution. To ensure that each optimization algorithm is fairly compared in this case study, common solver parameters are used to configure each algorithm. Every algorithm will execute 30 iterations over its population with the only solver termination criteria being the max number of executions reached. Other solver termination criteria like reaching objective tolerance or stalling were omitted in this case study to determine the speed of each algorithm and the ability to converge on the correct solution with a fixed number of iterations. Additionally, the optimization process is conducted 5 times to determine the average performance to ensure that an outlier does not significantly impact the decision making. Table </w:t>
-      </w:r>
-      <w:r>
-        <w:rPr>
-          <w:rFonts w:cs="Times New Roman"/>
-          <w:color w:val="FF0000"/>
-          <w:szCs w:val="24"/>
-        </w:rPr>
-        <w:t>X</w:t>
+        <w:t xml:space="preserve"> function until convergence on a solution. To ensure that each optimization algorithm is fairly compared in this case study, common solver parameters are used to configure each algorithm. Every algorithm will </w:t>
       </w:r>
       <w:r>
         <w:rPr>
           <w:rFonts w:cs="Times New Roman"/>
           <w:szCs w:val="24"/>
         </w:rPr>
-        <w:t xml:space="preserve"> compares the EAs: PSO and GA through performance parameters like execution time and error. The solver accuracy is </w:t>
+        <w:t>iterate</w:t>
       </w:r>
       <w:r>
         <w:rPr>
           <w:rFonts w:cs="Times New Roman"/>
           <w:szCs w:val="24"/>
         </w:rPr>
-        <w:lastRenderedPageBreak/>
-        <w:t>the principal performance parameter, while the solver time holds less value as a performance parameter. From these criteria, the PSO algorithm outperforms the GA in both solution accuracy and solver speed.</w:t>
+        <w:t xml:space="preserve"> </w:t>
+      </w:r>
+      <w:r>
+        <w:t>over</w:t>
+      </w:r>
+      <w:r>
+        <w:rPr>
+          <w:rFonts w:cs="Times New Roman"/>
+          <w:szCs w:val="24"/>
+        </w:rPr>
+        <w:t xml:space="preserve"> its population</w:t>
+      </w:r>
+      <w:r>
+        <w:rPr>
+          <w:rFonts w:cs="Times New Roman"/>
+          <w:szCs w:val="24"/>
+        </w:rPr>
+        <w:t xml:space="preserve"> or swarm</w:t>
+      </w:r>
+      <w:r>
+        <w:rPr>
+          <w:rFonts w:cs="Times New Roman"/>
+          <w:szCs w:val="24"/>
+        </w:rPr>
+        <w:t xml:space="preserve"> with the only solver termination criteria being the max number of </w:t>
+      </w:r>
+      <w:r>
+        <w:rPr>
+          <w:rFonts w:cs="Times New Roman"/>
+          <w:szCs w:val="24"/>
+        </w:rPr>
+        <w:t>stall iterations reached</w:t>
+      </w:r>
+      <w:r>
+        <w:rPr>
+          <w:rFonts w:cs="Times New Roman"/>
+          <w:szCs w:val="24"/>
+        </w:rPr>
+        <w:t>. Other solver termination criteria like reaching objective tolerance</w:t>
+      </w:r>
+      <w:r>
+        <w:rPr>
+          <w:rFonts w:cs="Times New Roman"/>
+          <w:szCs w:val="24"/>
+        </w:rPr>
+        <w:t>, timeout, and maximum iterations</w:t>
+      </w:r>
+      <w:r>
+        <w:rPr>
+          <w:rFonts w:cs="Times New Roman"/>
+          <w:szCs w:val="24"/>
+        </w:rPr>
+        <w:t xml:space="preserve"> were omitted in this case study to </w:t>
+      </w:r>
+      <w:r>
+        <w:rPr>
+          <w:rFonts w:cs="Times New Roman"/>
+          <w:szCs w:val="24"/>
+        </w:rPr>
+        <w:t>isolate each solver through a consistent test domain</w:t>
+      </w:r>
+      <w:r>
+        <w:rPr>
+          <w:rFonts w:cs="Times New Roman"/>
+          <w:szCs w:val="24"/>
+        </w:rPr>
+        <w:t xml:space="preserve">. Additionally, the optimization process is conducted 5 times </w:t>
+      </w:r>
+      <w:r>
+        <w:rPr>
+          <w:rFonts w:cs="Times New Roman"/>
+          <w:szCs w:val="24"/>
+        </w:rPr>
+        <w:t xml:space="preserve">per algorithm </w:t>
+      </w:r>
+      <w:r>
+        <w:rPr>
+          <w:rFonts w:cs="Times New Roman"/>
+          <w:szCs w:val="24"/>
+        </w:rPr>
+        <w:t xml:space="preserve">to determine the average performance to ensure that an outlier does not significantly impact the decision making. Table </w:t>
+      </w:r>
+      <w:r>
+        <w:rPr>
+          <w:rFonts w:cs="Times New Roman"/>
+          <w:color w:val="FF0000"/>
+          <w:szCs w:val="24"/>
+        </w:rPr>
+        <w:t>X</w:t>
+      </w:r>
+      <w:r>
+        <w:rPr>
+          <w:rFonts w:cs="Times New Roman"/>
+          <w:szCs w:val="24"/>
+        </w:rPr>
+        <w:t xml:space="preserve"> compares the EAs: PSO and GA through performance parameters like execution time and error. The solver accuracy is the principal performance parameter, while the solver time holds less value as a performance parameter. From these criteria, the PSO algorithm outperforms the GA in both solution accuracy and solver speed.</w:t>
       </w:r>
     </w:p>
     <w:p>
@@ -17908,8 +18975,436 @@
         <w:pStyle w:val="TableCaption"/>
       </w:pPr>
       <w:r>
-        <w:t>Optimization Algorithm Comparison</w:t>
-      </w:r>
+        <w:t xml:space="preserve">Optimization Algorithm </w:t>
+      </w:r>
+      <w:r>
+        <w:t>Configuration</w:t>
+      </w:r>
+    </w:p>
+    <w:tbl>
+      <w:tblPr>
+        <w:tblStyle w:val="TableGrid"/>
+        <w:tblW w:w="0" w:type="auto"/>
+        <w:jc w:val="center"/>
+        <w:tblLook w:val="04A0" w:firstRow="1" w:lastRow="0" w:firstColumn="1" w:lastColumn="0" w:noHBand="0" w:noVBand="1"/>
+      </w:tblPr>
+      <w:tblGrid>
+        <w:gridCol w:w="2137"/>
+        <w:gridCol w:w="3245"/>
+        <w:gridCol w:w="3248"/>
+      </w:tblGrid>
+      <w:tr>
+        <w:trPr>
+          <w:jc w:val="center"/>
+        </w:trPr>
+        <w:tc>
+          <w:tcPr>
+            <w:tcW w:w="2137" w:type="dxa"/>
+            <w:vAlign w:val="center"/>
+          </w:tcPr>
+          <w:p>
+            <w:pPr>
+              <w:jc w:val="center"/>
+              <w:rPr>
+                <w:rFonts w:cs="Times New Roman"/>
+                <w:b/>
+                <w:bCs/>
+                <w:szCs w:val="24"/>
+              </w:rPr>
+            </w:pPr>
+            <w:bookmarkStart w:id="59" w:name="_Hlk103619319"/>
+            <w:r>
+              <w:rPr>
+                <w:rFonts w:cs="Times New Roman"/>
+                <w:b/>
+                <w:bCs/>
+                <w:szCs w:val="24"/>
+              </w:rPr>
+              <w:t>Algorithm</w:t>
+            </w:r>
+          </w:p>
+        </w:tc>
+        <w:tc>
+          <w:tcPr>
+            <w:tcW w:w="3245" w:type="dxa"/>
+            <w:vAlign w:val="center"/>
+          </w:tcPr>
+          <w:p>
+            <w:pPr>
+              <w:jc w:val="center"/>
+              <w:rPr>
+                <w:rFonts w:cs="Times New Roman"/>
+                <w:b/>
+                <w:bCs/>
+                <w:szCs w:val="24"/>
+              </w:rPr>
+            </w:pPr>
+            <w:r>
+              <w:rPr>
+                <w:rFonts w:cs="Times New Roman"/>
+                <w:b/>
+                <w:bCs/>
+                <w:szCs w:val="24"/>
+              </w:rPr>
+              <w:t>PSO</w:t>
+            </w:r>
+          </w:p>
+        </w:tc>
+        <w:tc>
+          <w:tcPr>
+            <w:tcW w:w="3248" w:type="dxa"/>
+            <w:vAlign w:val="center"/>
+          </w:tcPr>
+          <w:p>
+            <w:pPr>
+              <w:jc w:val="center"/>
+              <w:rPr>
+                <w:rFonts w:cs="Times New Roman"/>
+                <w:b/>
+                <w:bCs/>
+                <w:szCs w:val="24"/>
+              </w:rPr>
+            </w:pPr>
+            <w:r>
+              <w:rPr>
+                <w:rFonts w:cs="Times New Roman"/>
+                <w:b/>
+                <w:bCs/>
+                <w:szCs w:val="24"/>
+              </w:rPr>
+              <w:t>GA</w:t>
+            </w:r>
+          </w:p>
+        </w:tc>
+      </w:tr>
+      <w:tr>
+        <w:trPr>
+          <w:jc w:val="center"/>
+        </w:trPr>
+        <w:tc>
+          <w:tcPr>
+            <w:tcW w:w="2137" w:type="dxa"/>
+            <w:vAlign w:val="center"/>
+          </w:tcPr>
+          <w:p>
+            <w:pPr>
+              <w:jc w:val="center"/>
+              <w:rPr>
+                <w:rFonts w:cs="Times New Roman"/>
+                <w:b/>
+                <w:bCs/>
+                <w:szCs w:val="24"/>
+              </w:rPr>
+            </w:pPr>
+            <w:r>
+              <w:rPr>
+                <w:rFonts w:cs="Times New Roman"/>
+                <w:b/>
+                <w:bCs/>
+                <w:szCs w:val="24"/>
+              </w:rPr>
+              <w:t>Population/Swarm Size</w:t>
+            </w:r>
+          </w:p>
+        </w:tc>
+        <w:tc>
+          <w:tcPr>
+            <w:tcW w:w="6493" w:type="dxa"/>
+            <w:gridSpan w:val="2"/>
+            <w:vAlign w:val="center"/>
+          </w:tcPr>
+          <w:p>
+            <w:pPr>
+              <w:jc w:val="center"/>
+              <w:rPr>
+                <w:rFonts w:cs="Times New Roman"/>
+                <w:szCs w:val="24"/>
+              </w:rPr>
+            </w:pPr>
+            <w:r>
+              <w:rPr>
+                <w:rFonts w:cs="Times New Roman"/>
+                <w:szCs w:val="24"/>
+              </w:rPr>
+              <w:t>200</w:t>
+            </w:r>
+          </w:p>
+        </w:tc>
+      </w:tr>
+      <w:tr>
+        <w:trPr>
+          <w:jc w:val="center"/>
+        </w:trPr>
+        <w:tc>
+          <w:tcPr>
+            <w:tcW w:w="2137" w:type="dxa"/>
+            <w:vAlign w:val="center"/>
+          </w:tcPr>
+          <w:p>
+            <w:pPr>
+              <w:jc w:val="center"/>
+              <w:rPr>
+                <w:rFonts w:cs="Times New Roman"/>
+                <w:b/>
+                <w:bCs/>
+                <w:szCs w:val="24"/>
+              </w:rPr>
+            </w:pPr>
+            <w:r>
+              <w:rPr>
+                <w:rFonts w:cs="Times New Roman"/>
+                <w:b/>
+                <w:bCs/>
+                <w:szCs w:val="24"/>
+              </w:rPr>
+              <w:t>Offspring/Leader Size</w:t>
+            </w:r>
+          </w:p>
+        </w:tc>
+        <w:tc>
+          <w:tcPr>
+            <w:tcW w:w="6493" w:type="dxa"/>
+            <w:gridSpan w:val="2"/>
+            <w:vAlign w:val="center"/>
+          </w:tcPr>
+          <w:p>
+            <w:pPr>
+              <w:jc w:val="center"/>
+              <w:rPr>
+                <w:rFonts w:cs="Times New Roman"/>
+                <w:szCs w:val="24"/>
+              </w:rPr>
+            </w:pPr>
+          </w:p>
+        </w:tc>
+      </w:tr>
+      <w:tr>
+        <w:trPr>
+          <w:jc w:val="center"/>
+        </w:trPr>
+        <w:tc>
+          <w:tcPr>
+            <w:tcW w:w="2137" w:type="dxa"/>
+            <w:vAlign w:val="center"/>
+          </w:tcPr>
+          <w:p>
+            <w:pPr>
+              <w:jc w:val="center"/>
+              <w:rPr>
+                <w:rFonts w:cs="Times New Roman"/>
+                <w:b/>
+                <w:bCs/>
+                <w:szCs w:val="24"/>
+              </w:rPr>
+            </w:pPr>
+            <w:r>
+              <w:rPr>
+                <w:rFonts w:cs="Times New Roman"/>
+                <w:b/>
+                <w:bCs/>
+                <w:szCs w:val="24"/>
+              </w:rPr>
+              <w:t>Algorithm</w:t>
+            </w:r>
+            <w:r>
+              <w:rPr>
+                <w:rFonts w:cs="Times New Roman"/>
+                <w:b/>
+                <w:bCs/>
+                <w:szCs w:val="24"/>
+              </w:rPr>
+              <w:t xml:space="preserve"> Stall</w:t>
+            </w:r>
+            <w:r>
+              <w:rPr>
+                <w:rFonts w:cs="Times New Roman"/>
+                <w:b/>
+                <w:bCs/>
+                <w:szCs w:val="24"/>
+              </w:rPr>
+              <w:t xml:space="preserve"> Iterations</w:t>
+            </w:r>
+          </w:p>
+        </w:tc>
+        <w:tc>
+          <w:tcPr>
+            <w:tcW w:w="6493" w:type="dxa"/>
+            <w:gridSpan w:val="2"/>
+            <w:vAlign w:val="center"/>
+          </w:tcPr>
+          <w:p>
+            <w:pPr>
+              <w:jc w:val="center"/>
+              <w:rPr>
+                <w:rFonts w:cs="Times New Roman"/>
+                <w:szCs w:val="24"/>
+              </w:rPr>
+            </w:pPr>
+            <w:r>
+              <w:rPr>
+                <w:rFonts w:cs="Times New Roman"/>
+                <w:szCs w:val="24"/>
+              </w:rPr>
+              <w:t>30</w:t>
+            </w:r>
+          </w:p>
+        </w:tc>
+      </w:tr>
+      <w:tr>
+        <w:trPr>
+          <w:jc w:val="center"/>
+        </w:trPr>
+        <w:tc>
+          <w:tcPr>
+            <w:tcW w:w="2137" w:type="dxa"/>
+            <w:vAlign w:val="center"/>
+          </w:tcPr>
+          <w:p>
+            <w:pPr>
+              <w:jc w:val="center"/>
+              <w:rPr>
+                <w:rFonts w:cs="Times New Roman"/>
+                <w:b/>
+                <w:bCs/>
+                <w:szCs w:val="24"/>
+              </w:rPr>
+            </w:pPr>
+            <w:r>
+              <w:rPr>
+                <w:rFonts w:cs="Times New Roman"/>
+                <w:b/>
+                <w:bCs/>
+                <w:szCs w:val="24"/>
+              </w:rPr>
+              <w:t>Global Upper Bound</w:t>
+            </w:r>
+          </w:p>
+        </w:tc>
+        <w:tc>
+          <w:tcPr>
+            <w:tcW w:w="6493" w:type="dxa"/>
+            <w:gridSpan w:val="2"/>
+            <w:vAlign w:val="center"/>
+          </w:tcPr>
+          <w:p>
+            <w:pPr>
+              <w:jc w:val="center"/>
+              <w:rPr>
+                <w:rFonts w:cs="Times New Roman"/>
+                <w:szCs w:val="24"/>
+              </w:rPr>
+            </w:pPr>
+            <w:r>
+              <w:rPr>
+                <w:rFonts w:cs="Times New Roman"/>
+                <w:color w:val="000000"/>
+                <w:szCs w:val="24"/>
+              </w:rPr>
+              <w:t>[500, 500]</w:t>
+            </w:r>
+          </w:p>
+        </w:tc>
+      </w:tr>
+      <w:tr>
+        <w:trPr>
+          <w:jc w:val="center"/>
+        </w:trPr>
+        <w:tc>
+          <w:tcPr>
+            <w:tcW w:w="2137" w:type="dxa"/>
+            <w:vAlign w:val="center"/>
+          </w:tcPr>
+          <w:p>
+            <w:pPr>
+              <w:jc w:val="center"/>
+              <w:rPr>
+                <w:rFonts w:cs="Times New Roman"/>
+                <w:b/>
+                <w:bCs/>
+                <w:szCs w:val="24"/>
+              </w:rPr>
+            </w:pPr>
+            <w:r>
+              <w:rPr>
+                <w:rFonts w:cs="Times New Roman"/>
+                <w:b/>
+                <w:bCs/>
+                <w:szCs w:val="24"/>
+              </w:rPr>
+              <w:t>Global Lower Bound</w:t>
+            </w:r>
+          </w:p>
+        </w:tc>
+        <w:tc>
+          <w:tcPr>
+            <w:tcW w:w="6493" w:type="dxa"/>
+            <w:gridSpan w:val="2"/>
+            <w:vAlign w:val="center"/>
+          </w:tcPr>
+          <w:p>
+            <w:pPr>
+              <w:jc w:val="center"/>
+              <w:rPr>
+                <w:rFonts w:cs="Times New Roman"/>
+                <w:szCs w:val="24"/>
+              </w:rPr>
+            </w:pPr>
+            <w:r>
+              <w:rPr>
+                <w:rFonts w:cs="Times New Roman"/>
+                <w:color w:val="000000"/>
+                <w:szCs w:val="24"/>
+              </w:rPr>
+              <w:t>[</w:t>
+            </w:r>
+            <w:r>
+              <w:rPr>
+                <w:rFonts w:cs="Times New Roman"/>
+                <w:color w:val="000000"/>
+                <w:szCs w:val="24"/>
+              </w:rPr>
+              <w:t>-</w:t>
+            </w:r>
+            <w:r>
+              <w:rPr>
+                <w:rFonts w:cs="Times New Roman"/>
+                <w:color w:val="000000"/>
+                <w:szCs w:val="24"/>
+              </w:rPr>
+              <w:t xml:space="preserve">500, </w:t>
+            </w:r>
+            <w:r>
+              <w:rPr>
+                <w:rFonts w:cs="Times New Roman"/>
+                <w:color w:val="000000"/>
+                <w:szCs w:val="24"/>
+              </w:rPr>
+              <w:t>-</w:t>
+            </w:r>
+            <w:r>
+              <w:rPr>
+                <w:rFonts w:cs="Times New Roman"/>
+                <w:color w:val="000000"/>
+                <w:szCs w:val="24"/>
+              </w:rPr>
+              <w:t>500]</w:t>
+            </w:r>
+          </w:p>
+        </w:tc>
+      </w:tr>
+      <w:bookmarkEnd w:id="59"/>
+    </w:tbl>
+    <w:p>
+      <w:pPr>
+        <w:tabs>
+          <w:tab w:val="center" w:pos="4320"/>
+        </w:tabs>
+        <w:spacing w:line="360" w:lineRule="auto"/>
+        <w:rPr>
+          <w:sz w:val="20"/>
+          <w:szCs w:val="20"/>
+        </w:rPr>
+      </w:pPr>
     </w:p>
     <w:tbl>
       <w:tblPr>
@@ -18086,14 +19581,13 @@
                 <w:bCs/>
                 <w:szCs w:val="24"/>
               </w:rPr>
-              <w:t>Population/Swarm Size</w:t>
+              <w:t>Average Time (s)</w:t>
             </w:r>
           </w:p>
         </w:tc>
         <w:tc>
           <w:tcPr>
-            <w:tcW w:w="6493" w:type="dxa"/>
-            <w:gridSpan w:val="4"/>
+            <w:tcW w:w="1544" w:type="dxa"/>
             <w:vAlign w:val="center"/>
           </w:tcPr>
           <w:p>
@@ -18109,7 +19603,73 @@
                 <w:rFonts w:cs="Times New Roman"/>
                 <w:szCs w:val="24"/>
               </w:rPr>
-              <w:t>1000</w:t>
+              <w:t>1.68</w:t>
+            </w:r>
+          </w:p>
+        </w:tc>
+        <w:tc>
+          <w:tcPr>
+            <w:tcW w:w="1701" w:type="dxa"/>
+            <w:vAlign w:val="center"/>
+          </w:tcPr>
+          <w:p>
+            <w:pPr>
+              <w:jc w:val="center"/>
+              <w:rPr>
+                <w:rFonts w:cs="Times New Roman"/>
+                <w:szCs w:val="24"/>
+              </w:rPr>
+            </w:pPr>
+            <w:r>
+              <w:rPr>
+                <w:rFonts w:cs="Times New Roman"/>
+                <w:szCs w:val="24"/>
+              </w:rPr>
+              <w:t>2.45</w:t>
+            </w:r>
+          </w:p>
+        </w:tc>
+        <w:tc>
+          <w:tcPr>
+            <w:tcW w:w="1559" w:type="dxa"/>
+            <w:vAlign w:val="center"/>
+          </w:tcPr>
+          <w:p>
+            <w:pPr>
+              <w:jc w:val="center"/>
+              <w:rPr>
+                <w:rFonts w:cs="Times New Roman"/>
+                <w:szCs w:val="24"/>
+              </w:rPr>
+            </w:pPr>
+            <w:r>
+              <w:rPr>
+                <w:rFonts w:cs="Times New Roman"/>
+                <w:szCs w:val="24"/>
+              </w:rPr>
+              <w:t>2.03</w:t>
+            </w:r>
+          </w:p>
+        </w:tc>
+        <w:tc>
+          <w:tcPr>
+            <w:tcW w:w="1689" w:type="dxa"/>
+            <w:vAlign w:val="center"/>
+          </w:tcPr>
+          <w:p>
+            <w:pPr>
+              <w:jc w:val="center"/>
+              <w:rPr>
+                <w:rFonts w:cs="Times New Roman"/>
+                <w:szCs w:val="24"/>
+              </w:rPr>
+            </w:pPr>
+            <w:r>
+              <w:rPr>
+                <w:rFonts w:cs="Times New Roman"/>
+                <w:szCs w:val="24"/>
+              </w:rPr>
+              <w:t>2.95</w:t>
             </w:r>
           </w:p>
         </w:tc>
@@ -18140,14 +19700,13 @@
                 <w:bCs/>
                 <w:szCs w:val="24"/>
               </w:rPr>
-              <w:t>Offspring/Leader Size</w:t>
+              <w:t>Average Error In X</w:t>
             </w:r>
           </w:p>
         </w:tc>
         <w:tc>
           <w:tcPr>
-            <w:tcW w:w="6493" w:type="dxa"/>
-            <w:gridSpan w:val="4"/>
+            <w:tcW w:w="1544" w:type="dxa"/>
             <w:vAlign w:val="center"/>
           </w:tcPr>
           <w:p>
@@ -18163,7 +19722,87 @@
                 <w:rFonts w:cs="Times New Roman"/>
                 <w:szCs w:val="24"/>
               </w:rPr>
-              <w:t>200</w:t>
+              <w:t>0</w:t>
+            </w:r>
+            <w:r>
+              <w:rPr>
+                <w:rFonts w:cs="Times New Roman"/>
+                <w:szCs w:val="24"/>
+              </w:rPr>
+              <w:t>.0000</w:t>
+            </w:r>
+          </w:p>
+        </w:tc>
+        <w:tc>
+          <w:tcPr>
+            <w:tcW w:w="1701" w:type="dxa"/>
+            <w:vAlign w:val="center"/>
+          </w:tcPr>
+          <w:p>
+            <w:pPr>
+              <w:jc w:val="center"/>
+              <w:rPr>
+                <w:rFonts w:cs="Times New Roman"/>
+                <w:szCs w:val="24"/>
+              </w:rPr>
+            </w:pPr>
+            <w:r>
+              <w:rPr>
+                <w:rFonts w:cs="Times New Roman"/>
+                <w:szCs w:val="24"/>
+              </w:rPr>
+              <w:t>0</w:t>
+            </w:r>
+            <w:r>
+              <w:rPr>
+                <w:rFonts w:cs="Times New Roman"/>
+                <w:szCs w:val="24"/>
+              </w:rPr>
+              <w:t>.0000</w:t>
+            </w:r>
+          </w:p>
+        </w:tc>
+        <w:tc>
+          <w:tcPr>
+            <w:tcW w:w="1559" w:type="dxa"/>
+            <w:vAlign w:val="center"/>
+          </w:tcPr>
+          <w:p>
+            <w:pPr>
+              <w:jc w:val="center"/>
+              <w:rPr>
+                <w:rFonts w:cs="Times New Roman"/>
+                <w:szCs w:val="24"/>
+              </w:rPr>
+            </w:pPr>
+            <w:r>
+              <w:rPr>
+                <w:rFonts w:cs="Times New Roman"/>
+                <w:szCs w:val="24"/>
+              </w:rPr>
+              <w:t>0.0041</w:t>
+            </w:r>
+          </w:p>
+        </w:tc>
+        <w:tc>
+          <w:tcPr>
+            <w:tcW w:w="1689" w:type="dxa"/>
+            <w:vAlign w:val="center"/>
+          </w:tcPr>
+          <w:p>
+            <w:pPr>
+              <w:jc w:val="center"/>
+              <w:rPr>
+                <w:rFonts w:cs="Times New Roman"/>
+                <w:szCs w:val="24"/>
+              </w:rPr>
+            </w:pPr>
+            <w:r>
+              <w:rPr>
+                <w:rFonts w:cs="Times New Roman"/>
+                <w:szCs w:val="24"/>
+              </w:rPr>
+              <w:t>0.0039</w:t>
             </w:r>
           </w:p>
         </w:tc>
@@ -18194,14 +19833,13 @@
                 <w:bCs/>
                 <w:szCs w:val="24"/>
               </w:rPr>
-              <w:t>Algorithm Iterations</w:t>
+              <w:t>Average Error In Y</w:t>
             </w:r>
           </w:p>
         </w:tc>
         <w:tc>
           <w:tcPr>
-            <w:tcW w:w="6493" w:type="dxa"/>
-            <w:gridSpan w:val="4"/>
+            <w:tcW w:w="1544" w:type="dxa"/>
             <w:vAlign w:val="center"/>
           </w:tcPr>
           <w:p>
@@ -18217,7 +19855,87 @@
                 <w:rFonts w:cs="Times New Roman"/>
                 <w:szCs w:val="24"/>
               </w:rPr>
-              <w:t>30</w:t>
+              <w:t>0</w:t>
+            </w:r>
+            <w:r>
+              <w:rPr>
+                <w:rFonts w:cs="Times New Roman"/>
+                <w:szCs w:val="24"/>
+              </w:rPr>
+              <w:t>.0000</w:t>
+            </w:r>
+          </w:p>
+        </w:tc>
+        <w:tc>
+          <w:tcPr>
+            <w:tcW w:w="1701" w:type="dxa"/>
+            <w:vAlign w:val="center"/>
+          </w:tcPr>
+          <w:p>
+            <w:pPr>
+              <w:jc w:val="center"/>
+              <w:rPr>
+                <w:rFonts w:cs="Times New Roman"/>
+                <w:szCs w:val="24"/>
+              </w:rPr>
+            </w:pPr>
+            <w:r>
+              <w:rPr>
+                <w:rFonts w:cs="Times New Roman"/>
+                <w:szCs w:val="24"/>
+              </w:rPr>
+              <w:t>0</w:t>
+            </w:r>
+            <w:r>
+              <w:rPr>
+                <w:rFonts w:cs="Times New Roman"/>
+                <w:szCs w:val="24"/>
+              </w:rPr>
+              <w:t>.0000</w:t>
+            </w:r>
+          </w:p>
+        </w:tc>
+        <w:tc>
+          <w:tcPr>
+            <w:tcW w:w="1559" w:type="dxa"/>
+            <w:vAlign w:val="center"/>
+          </w:tcPr>
+          <w:p>
+            <w:pPr>
+              <w:jc w:val="center"/>
+              <w:rPr>
+                <w:rFonts w:cs="Times New Roman"/>
+                <w:szCs w:val="24"/>
+              </w:rPr>
+            </w:pPr>
+            <w:r>
+              <w:rPr>
+                <w:rFonts w:cs="Times New Roman"/>
+                <w:szCs w:val="24"/>
+              </w:rPr>
+              <w:t>0.0216</w:t>
+            </w:r>
+          </w:p>
+        </w:tc>
+        <w:tc>
+          <w:tcPr>
+            <w:tcW w:w="1689" w:type="dxa"/>
+            <w:vAlign w:val="center"/>
+          </w:tcPr>
+          <w:p>
+            <w:pPr>
+              <w:jc w:val="center"/>
+              <w:rPr>
+                <w:rFonts w:cs="Times New Roman"/>
+                <w:szCs w:val="24"/>
+              </w:rPr>
+            </w:pPr>
+            <w:r>
+              <w:rPr>
+                <w:rFonts w:cs="Times New Roman"/>
+                <w:szCs w:val="24"/>
+              </w:rPr>
+              <w:t>0.0009</w:t>
             </w:r>
           </w:p>
         </w:tc>
@@ -18248,149 +19966,7 @@
                 <w:bCs/>
                 <w:szCs w:val="24"/>
               </w:rPr>
-              <w:t>Global Upper Bound</w:t>
-            </w:r>
-          </w:p>
-        </w:tc>
-        <w:tc>
-          <w:tcPr>
-            <w:tcW w:w="6493" w:type="dxa"/>
-            <w:gridSpan w:val="4"/>
-            <w:vAlign w:val="center"/>
-          </w:tcPr>
-          <w:p>
-            <w:pPr>
-              <w:jc w:val="center"/>
-              <w:rPr>
-                <w:rFonts w:cs="Times New Roman"/>
-                <w:szCs w:val="24"/>
-              </w:rPr>
-            </w:pPr>
-            <w:r>
-              <w:rPr>
-                <w:rFonts w:cs="Times New Roman"/>
-                <w:color w:val="000000"/>
-                <w:szCs w:val="24"/>
-              </w:rPr>
-              <w:t>[500, 500]</w:t>
-            </w:r>
-          </w:p>
-        </w:tc>
-      </w:tr>
-      <w:tr>
-        <w:trPr>
-          <w:jc w:val="center"/>
-        </w:trPr>
-        <w:tc>
-          <w:tcPr>
-            <w:tcW w:w="2137" w:type="dxa"/>
-            <w:vAlign w:val="center"/>
-          </w:tcPr>
-          <w:p>
-            <w:pPr>
-              <w:jc w:val="center"/>
-              <w:rPr>
-                <w:rFonts w:cs="Times New Roman"/>
-                <w:b/>
-                <w:bCs/>
-                <w:szCs w:val="24"/>
-              </w:rPr>
-            </w:pPr>
-            <w:r>
-              <w:rPr>
-                <w:rFonts w:cs="Times New Roman"/>
-                <w:b/>
-                <w:bCs/>
-                <w:szCs w:val="24"/>
-              </w:rPr>
-              <w:t>Global Lower Bound</w:t>
-            </w:r>
-          </w:p>
-        </w:tc>
-        <w:tc>
-          <w:tcPr>
-            <w:tcW w:w="6493" w:type="dxa"/>
-            <w:gridSpan w:val="4"/>
-            <w:vAlign w:val="center"/>
-          </w:tcPr>
-          <w:p>
-            <w:pPr>
-              <w:jc w:val="center"/>
-              <w:rPr>
-                <w:rFonts w:cs="Times New Roman"/>
-                <w:szCs w:val="24"/>
-              </w:rPr>
-            </w:pPr>
-            <w:r>
-              <w:rPr>
-                <w:rFonts w:cs="Times New Roman"/>
-                <w:color w:val="000000"/>
-                <w:szCs w:val="24"/>
-              </w:rPr>
-              <w:t>[</w:t>
-            </w:r>
-            <w:r>
-              <w:rPr>
-                <w:rFonts w:cs="Times New Roman"/>
-                <w:color w:val="000000"/>
-                <w:szCs w:val="24"/>
-              </w:rPr>
-              <w:t>-</w:t>
-            </w:r>
-            <w:r>
-              <w:rPr>
-                <w:rFonts w:cs="Times New Roman"/>
-                <w:color w:val="000000"/>
-                <w:szCs w:val="24"/>
-              </w:rPr>
-              <w:t xml:space="preserve">500, </w:t>
-            </w:r>
-            <w:r>
-              <w:rPr>
-                <w:rFonts w:cs="Times New Roman"/>
-                <w:color w:val="000000"/>
-                <w:szCs w:val="24"/>
-              </w:rPr>
-              <w:t>-</w:t>
-            </w:r>
-            <w:r>
-              <w:rPr>
-                <w:rFonts w:cs="Times New Roman"/>
-                <w:color w:val="000000"/>
-                <w:szCs w:val="24"/>
-              </w:rPr>
-              <w:t>500]</w:t>
-            </w:r>
-          </w:p>
-        </w:tc>
-      </w:tr>
-      <w:tr>
-        <w:trPr>
-          <w:jc w:val="center"/>
-        </w:trPr>
-        <w:tc>
-          <w:tcPr>
-            <w:tcW w:w="2137" w:type="dxa"/>
-            <w:vAlign w:val="center"/>
-          </w:tcPr>
-          <w:p>
-            <w:pPr>
-              <w:jc w:val="center"/>
-              <w:rPr>
-                <w:rFonts w:cs="Times New Roman"/>
-                <w:b/>
-                <w:bCs/>
-                <w:szCs w:val="24"/>
-              </w:rPr>
-            </w:pPr>
-            <w:r>
-              <w:rPr>
-                <w:rFonts w:cs="Times New Roman"/>
-                <w:b/>
-                <w:bCs/>
-                <w:szCs w:val="24"/>
-              </w:rPr>
-              <w:t>Average Time (s)</w:t>
+              <w:t>Average Error in Objective</w:t>
             </w:r>
           </w:p>
         </w:tc>
@@ -18412,7 +19988,14 @@
                 <w:rFonts w:cs="Times New Roman"/>
                 <w:szCs w:val="24"/>
               </w:rPr>
-              <w:t>1.68</w:t>
+              <w:t>0</w:t>
+            </w:r>
+            <w:r>
+              <w:rPr>
+                <w:rFonts w:cs="Times New Roman"/>
+                <w:szCs w:val="24"/>
+              </w:rPr>
+              <w:t>.0000</w:t>
             </w:r>
           </w:p>
         </w:tc>
@@ -18434,7 +20017,14 @@
                 <w:rFonts w:cs="Times New Roman"/>
                 <w:szCs w:val="24"/>
               </w:rPr>
-              <w:t>2.45</w:t>
+              <w:t>0</w:t>
+            </w:r>
+            <w:r>
+              <w:rPr>
+                <w:rFonts w:cs="Times New Roman"/>
+                <w:szCs w:val="24"/>
+              </w:rPr>
+              <w:t>.0000</w:t>
             </w:r>
           </w:p>
         </w:tc>
@@ -18456,7 +20046,7 @@
                 <w:rFonts w:cs="Times New Roman"/>
                 <w:szCs w:val="24"/>
               </w:rPr>
-              <w:t>2.03</w:t>
+              <w:t>0.0001</w:t>
             </w:r>
           </w:p>
         </w:tc>
@@ -18478,405 +20068,6 @@
                 <w:rFonts w:cs="Times New Roman"/>
                 <w:szCs w:val="24"/>
               </w:rPr>
-              <w:t>2.95</w:t>
-            </w:r>
-          </w:p>
-        </w:tc>
-      </w:tr>
-      <w:tr>
-        <w:trPr>
-          <w:jc w:val="center"/>
-        </w:trPr>
-        <w:tc>
-          <w:tcPr>
-            <w:tcW w:w="2137" w:type="dxa"/>
-            <w:vAlign w:val="center"/>
-          </w:tcPr>
-          <w:p>
-            <w:pPr>
-              <w:jc w:val="center"/>
-              <w:rPr>
-                <w:rFonts w:cs="Times New Roman"/>
-                <w:b/>
-                <w:bCs/>
-                <w:szCs w:val="24"/>
-              </w:rPr>
-            </w:pPr>
-            <w:r>
-              <w:rPr>
-                <w:rFonts w:cs="Times New Roman"/>
-                <w:b/>
-                <w:bCs/>
-                <w:szCs w:val="24"/>
-              </w:rPr>
-              <w:t>Average Error In X</w:t>
-            </w:r>
-          </w:p>
-        </w:tc>
-        <w:tc>
-          <w:tcPr>
-            <w:tcW w:w="1544" w:type="dxa"/>
-            <w:vAlign w:val="center"/>
-          </w:tcPr>
-          <w:p>
-            <w:pPr>
-              <w:jc w:val="center"/>
-              <w:rPr>
-                <w:rFonts w:cs="Times New Roman"/>
-                <w:szCs w:val="24"/>
-              </w:rPr>
-            </w:pPr>
-            <w:r>
-              <w:rPr>
-                <w:rFonts w:cs="Times New Roman"/>
-                <w:szCs w:val="24"/>
-              </w:rPr>
-              <w:t>0</w:t>
-            </w:r>
-            <w:r>
-              <w:rPr>
-                <w:rFonts w:cs="Times New Roman"/>
-                <w:szCs w:val="24"/>
-              </w:rPr>
-              <w:t>.0000</w:t>
-            </w:r>
-          </w:p>
-        </w:tc>
-        <w:tc>
-          <w:tcPr>
-            <w:tcW w:w="1701" w:type="dxa"/>
-            <w:vAlign w:val="center"/>
-          </w:tcPr>
-          <w:p>
-            <w:pPr>
-              <w:jc w:val="center"/>
-              <w:rPr>
-                <w:rFonts w:cs="Times New Roman"/>
-                <w:szCs w:val="24"/>
-              </w:rPr>
-            </w:pPr>
-            <w:r>
-              <w:rPr>
-                <w:rFonts w:cs="Times New Roman"/>
-                <w:szCs w:val="24"/>
-              </w:rPr>
-              <w:t>0</w:t>
-            </w:r>
-            <w:r>
-              <w:rPr>
-                <w:rFonts w:cs="Times New Roman"/>
-                <w:szCs w:val="24"/>
-              </w:rPr>
-              <w:t>.0000</w:t>
-            </w:r>
-          </w:p>
-        </w:tc>
-        <w:tc>
-          <w:tcPr>
-            <w:tcW w:w="1559" w:type="dxa"/>
-            <w:vAlign w:val="center"/>
-          </w:tcPr>
-          <w:p>
-            <w:pPr>
-              <w:jc w:val="center"/>
-              <w:rPr>
-                <w:rFonts w:cs="Times New Roman"/>
-                <w:szCs w:val="24"/>
-              </w:rPr>
-            </w:pPr>
-            <w:r>
-              <w:rPr>
-                <w:rFonts w:cs="Times New Roman"/>
-                <w:szCs w:val="24"/>
-              </w:rPr>
-              <w:t>0.0041</w:t>
-            </w:r>
-          </w:p>
-        </w:tc>
-        <w:tc>
-          <w:tcPr>
-            <w:tcW w:w="1689" w:type="dxa"/>
-            <w:vAlign w:val="center"/>
-          </w:tcPr>
-          <w:p>
-            <w:pPr>
-              <w:jc w:val="center"/>
-              <w:rPr>
-                <w:rFonts w:cs="Times New Roman"/>
-                <w:szCs w:val="24"/>
-              </w:rPr>
-            </w:pPr>
-            <w:r>
-              <w:rPr>
-                <w:rFonts w:cs="Times New Roman"/>
-                <w:szCs w:val="24"/>
-              </w:rPr>
-              <w:t>0.0039</w:t>
-            </w:r>
-          </w:p>
-        </w:tc>
-      </w:tr>
-      <w:tr>
-        <w:trPr>
-          <w:jc w:val="center"/>
-        </w:trPr>
-        <w:tc>
-          <w:tcPr>
-            <w:tcW w:w="2137" w:type="dxa"/>
-            <w:vAlign w:val="center"/>
-          </w:tcPr>
-          <w:p>
-            <w:pPr>
-              <w:jc w:val="center"/>
-              <w:rPr>
-                <w:rFonts w:cs="Times New Roman"/>
-                <w:b/>
-                <w:bCs/>
-                <w:szCs w:val="24"/>
-              </w:rPr>
-            </w:pPr>
-            <w:r>
-              <w:rPr>
-                <w:rFonts w:cs="Times New Roman"/>
-                <w:b/>
-                <w:bCs/>
-                <w:szCs w:val="24"/>
-              </w:rPr>
-              <w:t>Average Error In Y</w:t>
-            </w:r>
-          </w:p>
-        </w:tc>
-        <w:tc>
-          <w:tcPr>
-            <w:tcW w:w="1544" w:type="dxa"/>
-            <w:vAlign w:val="center"/>
-          </w:tcPr>
-          <w:p>
-            <w:pPr>
-              <w:jc w:val="center"/>
-              <w:rPr>
-                <w:rFonts w:cs="Times New Roman"/>
-                <w:szCs w:val="24"/>
-              </w:rPr>
-            </w:pPr>
-            <w:r>
-              <w:rPr>
-                <w:rFonts w:cs="Times New Roman"/>
-                <w:szCs w:val="24"/>
-              </w:rPr>
-              <w:t>0</w:t>
-            </w:r>
-            <w:r>
-              <w:rPr>
-                <w:rFonts w:cs="Times New Roman"/>
-                <w:szCs w:val="24"/>
-              </w:rPr>
-              <w:t>.0000</w:t>
-            </w:r>
-          </w:p>
-        </w:tc>
-        <w:tc>
-          <w:tcPr>
-            <w:tcW w:w="1701" w:type="dxa"/>
-            <w:vAlign w:val="center"/>
-          </w:tcPr>
-          <w:p>
-            <w:pPr>
-              <w:jc w:val="center"/>
-              <w:rPr>
-                <w:rFonts w:cs="Times New Roman"/>
-                <w:szCs w:val="24"/>
-              </w:rPr>
-            </w:pPr>
-            <w:r>
-              <w:rPr>
-                <w:rFonts w:cs="Times New Roman"/>
-                <w:szCs w:val="24"/>
-              </w:rPr>
-              <w:t>0</w:t>
-            </w:r>
-            <w:r>
-              <w:rPr>
-                <w:rFonts w:cs="Times New Roman"/>
-                <w:szCs w:val="24"/>
-              </w:rPr>
-              <w:t>.0000</w:t>
-            </w:r>
-          </w:p>
-        </w:tc>
-        <w:tc>
-          <w:tcPr>
-            <w:tcW w:w="1559" w:type="dxa"/>
-            <w:vAlign w:val="center"/>
-          </w:tcPr>
-          <w:p>
-            <w:pPr>
-              <w:jc w:val="center"/>
-              <w:rPr>
-                <w:rFonts w:cs="Times New Roman"/>
-                <w:szCs w:val="24"/>
-              </w:rPr>
-            </w:pPr>
-            <w:r>
-              <w:rPr>
-                <w:rFonts w:cs="Times New Roman"/>
-                <w:szCs w:val="24"/>
-              </w:rPr>
-              <w:t>0.0216</w:t>
-            </w:r>
-          </w:p>
-        </w:tc>
-        <w:tc>
-          <w:tcPr>
-            <w:tcW w:w="1689" w:type="dxa"/>
-            <w:vAlign w:val="center"/>
-          </w:tcPr>
-          <w:p>
-            <w:pPr>
-              <w:jc w:val="center"/>
-              <w:rPr>
-                <w:rFonts w:cs="Times New Roman"/>
-                <w:szCs w:val="24"/>
-              </w:rPr>
-            </w:pPr>
-            <w:r>
-              <w:rPr>
-                <w:rFonts w:cs="Times New Roman"/>
-                <w:szCs w:val="24"/>
-              </w:rPr>
-              <w:t>0.0009</w:t>
-            </w:r>
-          </w:p>
-        </w:tc>
-      </w:tr>
-      <w:tr>
-        <w:trPr>
-          <w:jc w:val="center"/>
-        </w:trPr>
-        <w:tc>
-          <w:tcPr>
-            <w:tcW w:w="2137" w:type="dxa"/>
-            <w:vAlign w:val="center"/>
-          </w:tcPr>
-          <w:p>
-            <w:pPr>
-              <w:jc w:val="center"/>
-              <w:rPr>
-                <w:rFonts w:cs="Times New Roman"/>
-                <w:b/>
-                <w:bCs/>
-                <w:szCs w:val="24"/>
-              </w:rPr>
-            </w:pPr>
-            <w:r>
-              <w:rPr>
-                <w:rFonts w:cs="Times New Roman"/>
-                <w:b/>
-                <w:bCs/>
-                <w:szCs w:val="24"/>
-              </w:rPr>
-              <w:t>Average Error in Objective</w:t>
-            </w:r>
-          </w:p>
-        </w:tc>
-        <w:tc>
-          <w:tcPr>
-            <w:tcW w:w="1544" w:type="dxa"/>
-            <w:vAlign w:val="center"/>
-          </w:tcPr>
-          <w:p>
-            <w:pPr>
-              <w:jc w:val="center"/>
-              <w:rPr>
-                <w:rFonts w:cs="Times New Roman"/>
-                <w:szCs w:val="24"/>
-              </w:rPr>
-            </w:pPr>
-            <w:r>
-              <w:rPr>
-                <w:rFonts w:cs="Times New Roman"/>
-                <w:szCs w:val="24"/>
-              </w:rPr>
-              <w:t>0</w:t>
-            </w:r>
-            <w:r>
-              <w:rPr>
-                <w:rFonts w:cs="Times New Roman"/>
-                <w:szCs w:val="24"/>
-              </w:rPr>
-              <w:t>.0000</w:t>
-            </w:r>
-          </w:p>
-        </w:tc>
-        <w:tc>
-          <w:tcPr>
-            <w:tcW w:w="1701" w:type="dxa"/>
-            <w:vAlign w:val="center"/>
-          </w:tcPr>
-          <w:p>
-            <w:pPr>
-              <w:jc w:val="center"/>
-              <w:rPr>
-                <w:rFonts w:cs="Times New Roman"/>
-                <w:szCs w:val="24"/>
-              </w:rPr>
-            </w:pPr>
-            <w:r>
-              <w:rPr>
-                <w:rFonts w:cs="Times New Roman"/>
-                <w:szCs w:val="24"/>
-              </w:rPr>
-              <w:t>0</w:t>
-            </w:r>
-            <w:r>
-              <w:rPr>
-                <w:rFonts w:cs="Times New Roman"/>
-                <w:szCs w:val="24"/>
-              </w:rPr>
-              <w:t>.0000</w:t>
-            </w:r>
-          </w:p>
-        </w:tc>
-        <w:tc>
-          <w:tcPr>
-            <w:tcW w:w="1559" w:type="dxa"/>
-            <w:vAlign w:val="center"/>
-          </w:tcPr>
-          <w:p>
-            <w:pPr>
-              <w:jc w:val="center"/>
-              <w:rPr>
-                <w:rFonts w:cs="Times New Roman"/>
-                <w:szCs w:val="24"/>
-              </w:rPr>
-            </w:pPr>
-            <w:r>
-              <w:rPr>
-                <w:rFonts w:cs="Times New Roman"/>
-                <w:szCs w:val="24"/>
-              </w:rPr>
-              <w:t>0.0001</w:t>
-            </w:r>
-          </w:p>
-        </w:tc>
-        <w:tc>
-          <w:tcPr>
-            <w:tcW w:w="1689" w:type="dxa"/>
-            <w:vAlign w:val="center"/>
-          </w:tcPr>
-          <w:p>
-            <w:pPr>
-              <w:jc w:val="center"/>
-              <w:rPr>
-                <w:rFonts w:cs="Times New Roman"/>
-                <w:szCs w:val="24"/>
-              </w:rPr>
-            </w:pPr>
-            <w:r>
-              <w:rPr>
-                <w:rFonts w:cs="Times New Roman"/>
-                <w:szCs w:val="24"/>
-              </w:rPr>
               <w:t>0</w:t>
             </w:r>
             <w:r>
@@ -18895,10 +20086,9 @@
         <w:tabs>
           <w:tab w:val="center" w:pos="4320"/>
         </w:tabs>
-        <w:spacing w:line="360" w:lineRule="auto"/>
-        <w:rPr>
-          <w:sz w:val="20"/>
-          <w:szCs w:val="20"/>
+        <w:rPr>
+          <w:color w:val="FF0000"/>
+          <w:szCs w:val="24"/>
         </w:rPr>
       </w:pPr>
     </w:p>
@@ -18973,29 +20163,22 @@
         <w:rPr>
           <w:szCs w:val="24"/>
         </w:rPr>
-        <w:t xml:space="preserve">The EA chosen from this case study will be implemented to optimize the HAM which will require multi-objective optimization. Without modification, PSO and GA cannot optimize multi-objective problems and require a modified implementation that produces non-dominated solutions. The non-dominated sorting genetic algorithm II [NSGAII] is a modified implementation of the GA, while the optimized multi-objective particle swarm </w:t>
-      </w:r>
-      <w:r>
-        <w:rPr>
+        <w:t xml:space="preserve">The EA chosen from this case study will be implemented to optimize the HAM which will require multi-objective optimization. Without modification, PSO and GA cannot optimize multi-objective problems and require a modified implementation that produces non-dominated solutions. The non-dominated sorting genetic algorithm II [NSGAII] is a modified implementation of the GA, while the optimized multi-objective particle swarm optimization [OMOPSO] is a modified implementation of the PSO. These algorithms were included in the comparison of </w:t>
+      </w:r>
+      <w:r>
+        <w:rPr>
+          <w:color w:val="FF0000"/>
           <w:szCs w:val="24"/>
         </w:rPr>
-        <w:lastRenderedPageBreak/>
-        <w:t xml:space="preserve">optimization [OMOPSO] is a modified implementation of the PSO. These algorithms were included in the comparison of </w:t>
-      </w:r>
-      <w:r>
-        <w:rPr>
-          <w:color w:val="FF0000"/>
+        <w:t>Table X</w:t>
+      </w:r>
+      <w:r>
+        <w:rPr>
           <w:szCs w:val="24"/>
         </w:rPr>
-        <w:t>Table X</w:t>
-      </w:r>
-      <w:r>
-        <w:rPr>
-          <w:szCs w:val="24"/>
-        </w:rPr>
         <w:t xml:space="preserve">. The data is not in favor of the NSGAII algorithm, solidifying the decision to use OMOPSO as the multi-objective optimization algorithm for the HAM. This decision is further enforced through a comparative study between NSGAII and OMOPSO </w:t>
       </w:r>
-      <w:hyperlink r:id="rId25" w:history="1">
+      <w:hyperlink r:id="rId26" w:history="1">
         <w:r>
           <w:rPr>
             <w:rStyle w:val="Hyperlink"/>
@@ -20999,7 +22182,7 @@
       <w:pPr>
         <w:pStyle w:val="TableCaption"/>
       </w:pPr>
-      <w:bookmarkStart w:id="59" w:name="_Toc102789502"/>
+      <w:bookmarkStart w:id="60" w:name="_Toc102789502"/>
     </w:p>
     <w:p>
       <w:pPr>
@@ -21055,7 +22238,7 @@
       <w:r>
         <w:t>Optimization Algorithm Performance</w:t>
       </w:r>
-      <w:bookmarkEnd w:id="59"/>
+      <w:bookmarkEnd w:id="60"/>
     </w:p>
     <w:tbl>
       <w:tblPr>
@@ -22073,47 +23256,55 @@
     </w:p>
     <w:p>
       <w:pPr>
-        <w:pStyle w:val="Heading2"/>
-      </w:pPr>
-      <w:r>
-        <w:t xml:space="preserve">Generational </w:t>
-      </w:r>
-      <w:r>
-        <w:t xml:space="preserve">Selection and </w:t>
-      </w:r>
-      <w:r>
-        <w:t>Variation Methods</w:t>
-      </w:r>
+        <w:rPr>
+          <w:lang w:val="en-CA"/>
+        </w:rPr>
+      </w:pPr>
     </w:p>
     <w:p>
-      <w:r>
-        <w:t xml:space="preserve">There are many core functionalities that are required for an EA to successfully navigate a problem’s constrained space and optimize towards a solution. This is no simple task and a misconfiguration of just one core function can result in an instable solver. </w:t>
-      </w:r>
-      <w:r>
-        <w:t xml:space="preserve">This section will refer to </w:t>
-      </w:r>
-      <w:r>
-        <w:t>a current iteration’s population as parents and future iterations as children to abstract the information from the previous GA and PSO sections.</w:t>
-      </w:r>
-      <w:r>
-        <w:t xml:space="preserve"> The classification of EA core functionality can be segregated into </w:t>
-      </w:r>
-      <w:r>
-        <w:t>selection of dominant parents and variation for searching the domain in a robust fashion.</w:t>
+      <w:pPr>
+        <w:pStyle w:val="Heading2"/>
+      </w:pPr>
+      <w:r>
+        <w:t xml:space="preserve">Generational </w:t>
+      </w:r>
+      <w:r>
+        <w:t xml:space="preserve">Selection and </w:t>
+      </w:r>
+      <w:r>
+        <w:t>Variation Methods</w:t>
       </w:r>
     </w:p>
     <w:p>
-      <w:pPr>
-        <w:pStyle w:val="Heading3"/>
-      </w:pPr>
-      <w:bookmarkStart w:id="60" w:name="_Toc86960171"/>
-      <w:r>
-        <w:t>Selection</w:t>
-      </w:r>
-      <w:bookmarkEnd w:id="60"/>
+      <w:r>
+        <w:t xml:space="preserve">There are many core functionalities that are required for an EA to successfully navigate a problem’s constrained space and optimize towards a solution. This is no simple task and a misconfiguration of just one core function can result in an instable solver. </w:t>
+      </w:r>
+      <w:r>
+        <w:t xml:space="preserve">This section will refer to </w:t>
+      </w:r>
+      <w:r>
+        <w:t>a current iteration’s population as parents and future iterations as children to abstract the information from the previous GA and PSO sections.</w:t>
+      </w:r>
+      <w:r>
+        <w:t xml:space="preserve"> The classification of EA core functionality can be segregated into </w:t>
+      </w:r>
+      <w:r>
+        <w:t>selection of dominant parents and variation for searching the domain in a robust fashion.</w:t>
+      </w:r>
     </w:p>
     <w:p>
       <w:pPr>
+        <w:pStyle w:val="Heading3"/>
+      </w:pPr>
+      <w:bookmarkStart w:id="61" w:name="_Toc86960171"/>
+      <w:r>
+        <w:lastRenderedPageBreak/>
+        <w:t>Selection</w:t>
+      </w:r>
+      <w:bookmarkEnd w:id="61"/>
+    </w:p>
+    <w:p>
+      <w:pPr>
         <w:rPr>
           <w:szCs w:val="24"/>
         </w:rPr>
@@ -22176,14 +23367,7 @@
         <w:rPr>
           <w:szCs w:val="24"/>
         </w:rPr>
-        <w:t xml:space="preserve">, coupled with a maximization or minimization </w:t>
-      </w:r>
-      <w:r>
-        <w:rPr>
-          <w:szCs w:val="24"/>
-        </w:rPr>
-        <w:lastRenderedPageBreak/>
-        <w:t>definition</w:t>
+        <w:t>, coupled with a maximization or minimization definition</w:t>
       </w:r>
       <w:r>
         <w:rPr>
@@ -22677,7 +23861,7 @@
                     <pic:cNvPicPr/>
                   </pic:nvPicPr>
                   <pic:blipFill>
-                    <a:blip r:embed="rId26">
+                    <a:blip r:embed="rId27">
                       <a:extLst>
                         <a:ext uri="{28A0092B-C50C-407E-A947-70E740481C1C}">
                           <a14:useLocalDpi xmlns:a14="http://schemas.microsoft.com/office/drawing/2010/main" val="0"/>
@@ -22854,7 +24038,7 @@
           <w:szCs w:val="24"/>
         </w:rPr>
       </w:pPr>
-      <w:hyperlink r:id="rId27" w:history="1">
+      <w:hyperlink r:id="rId28" w:history="1">
         <w:r>
           <w:rPr>
             <w:rStyle w:val="Hyperlink"/>
@@ -22871,7 +24055,7 @@
           <w:szCs w:val="24"/>
         </w:rPr>
       </w:pPr>
-      <w:hyperlink r:id="rId28" w:history="1">
+      <w:hyperlink r:id="rId29" w:history="1">
         <w:r>
           <w:rPr>
             <w:rStyle w:val="Hyperlink"/>
@@ -22888,7 +24072,7 @@
           <w:szCs w:val="24"/>
         </w:rPr>
       </w:pPr>
-      <w:hyperlink r:id="rId29" w:history="1">
+      <w:hyperlink r:id="rId30" w:history="1">
         <w:r>
           <w:rPr>
             <w:rStyle w:val="Hyperlink"/>
@@ -22921,7 +24105,7 @@
           <w:szCs w:val="24"/>
         </w:rPr>
       </w:pPr>
-      <w:hyperlink r:id="rId30" w:history="1">
+      <w:hyperlink r:id="rId31" w:history="1">
         <w:r>
           <w:rPr>
             <w:rStyle w:val="Hyperlink"/>
@@ -23163,7 +24347,7 @@
           <w:szCs w:val="24"/>
         </w:rPr>
       </w:pPr>
-      <w:bookmarkStart w:id="61" w:name="_Toc102793397"/>
+      <w:bookmarkStart w:id="62" w:name="_Toc102793397"/>
       <w:r>
         <w:rPr>
           <w:noProof/>
@@ -23186,7 +24370,7 @@
                     <pic:cNvPicPr/>
                   </pic:nvPicPr>
                   <pic:blipFill>
-                    <a:blip r:embed="rId31">
+                    <a:blip r:embed="rId32">
                       <a:extLst>
                         <a:ext uri="{28A0092B-C50C-407E-A947-70E740481C1C}">
                           <a14:useLocalDpi xmlns:a14="http://schemas.microsoft.com/office/drawing/2010/main" val="0"/>
@@ -23500,7 +24684,7 @@
                     <pic:cNvPicPr/>
                   </pic:nvPicPr>
                   <pic:blipFill>
-                    <a:blip r:embed="rId32">
+                    <a:blip r:embed="rId33">
                       <a:extLst>
                         <a:ext uri="{28A0092B-C50C-407E-A947-70E740481C1C}">
                           <a14:useLocalDpi xmlns:a14="http://schemas.microsoft.com/office/drawing/2010/main" val="0"/>
@@ -23621,7 +24805,7 @@
         <w:t>integers and real numbers.</w:t>
       </w:r>
     </w:p>
-    <w:bookmarkEnd w:id="61"/>
+    <w:bookmarkEnd w:id="62"/>
     <w:p>
       <w:pPr>
         <w:pStyle w:val="Heading1"/>
@@ -23683,7 +24867,7 @@
                     <pic:cNvPicPr/>
                   </pic:nvPicPr>
                   <pic:blipFill>
-                    <a:blip r:embed="rId33">
+                    <a:blip r:embed="rId34">
                       <a:extLst>
                         <a:ext uri="{28A0092B-C50C-407E-A947-70E740481C1C}">
                           <a14:useLocalDpi xmlns:a14="http://schemas.microsoft.com/office/drawing/2010/main" val="0"/>
@@ -23725,7 +24909,7 @@
           <w:szCs w:val="24"/>
         </w:rPr>
       </w:pPr>
-      <w:commentRangeStart w:id="62"/>
+      <w:commentRangeStart w:id="63"/>
       <w:r>
         <w:rPr>
           <w:color w:val="FF0000"/>
@@ -23772,7 +24956,7 @@
                     <pic:cNvPicPr/>
                   </pic:nvPicPr>
                   <pic:blipFill>
-                    <a:blip r:embed="rId34">
+                    <a:blip r:embed="rId35">
                       <a:extLst>
                         <a:ext uri="{28A0092B-C50C-407E-A947-70E740481C1C}">
                           <a14:useLocalDpi xmlns:a14="http://schemas.microsoft.com/office/drawing/2010/main" val="0"/>
@@ -23910,19 +25094,19 @@
         </w:rPr>
         <w:t>Optimizing for thrust, mass, and efficiency tunes this application to produce competitive motors. Since they are all relatively important performance parameters it is important that the solver produces pareto-optimal solutions, meaning the solution equally satisfies the fitness function criteria. A solution that is not pareto-optimal will still optimize every multi-objective variable but with an inequal emphasis. This information allows the solver to select the strongest chromosomes among the group which will then be subject to crossover to exchange their advancement towards solver convergence with their child chromosomes.</w:t>
       </w:r>
-      <w:commentRangeEnd w:id="62"/>
+      <w:commentRangeEnd w:id="63"/>
       <w:r>
         <w:rPr>
           <w:rStyle w:val="CommentReference"/>
         </w:rPr>
-        <w:commentReference w:id="62"/>
+        <w:commentReference w:id="63"/>
       </w:r>
     </w:p>
     <w:p>
       <w:pPr>
         <w:pStyle w:val="Heading2"/>
       </w:pPr>
-      <w:bookmarkStart w:id="63" w:name="_Toc102793399"/>
+      <w:bookmarkStart w:id="64" w:name="_Toc102793399"/>
       <w:r>
         <w:lastRenderedPageBreak/>
         <w:t>Significance</w:t>
@@ -23939,13 +25123,13 @@
       <w:r>
         <w:t xml:space="preserve"> Modeling</w:t>
       </w:r>
-      <w:bookmarkEnd w:id="63"/>
+      <w:bookmarkEnd w:id="64"/>
     </w:p>
     <w:p>
       <w:pPr>
         <w:pStyle w:val="Heading2"/>
       </w:pPr>
-      <w:bookmarkStart w:id="64" w:name="_Toc102793400"/>
+      <w:bookmarkStart w:id="65" w:name="_Toc102793400"/>
       <w:r>
         <w:t xml:space="preserve">Conventional </w:t>
       </w:r>
@@ -23955,7 +25139,7 @@
       <w:r>
         <w:t xml:space="preserve"> Modeling</w:t>
       </w:r>
-      <w:bookmarkEnd w:id="64"/>
+      <w:bookmarkEnd w:id="65"/>
       <w:r>
         <w:t xml:space="preserve"> </w:t>
       </w:r>
@@ -23967,24 +25151,24 @@
           <w:lang w:val="en-CA"/>
         </w:rPr>
       </w:pPr>
-      <w:bookmarkStart w:id="65" w:name="_Toc102793401"/>
+      <w:bookmarkStart w:id="66" w:name="_Toc102793401"/>
       <w:r>
         <w:t xml:space="preserve">Novel Hyperbolic Tangent Based </w:t>
       </w:r>
       <w:r>
         <w:t>Objective Functions</w:t>
       </w:r>
-      <w:bookmarkEnd w:id="65"/>
+      <w:bookmarkEnd w:id="66"/>
     </w:p>
     <w:p>
       <w:pPr>
         <w:pStyle w:val="Heading1"/>
       </w:pPr>
-      <w:bookmarkStart w:id="66" w:name="_Toc102793402"/>
+      <w:bookmarkStart w:id="67" w:name="_Toc102793402"/>
       <w:r>
         <w:t>Enhanced Solution Quality Multi-Objective Rotor Bar Optimization Through Adaptive Restart Capabilities</w:t>
       </w:r>
-      <w:bookmarkEnd w:id="66"/>
+      <w:bookmarkEnd w:id="67"/>
       <w:r>
         <w:t xml:space="preserve"> </w:t>
       </w:r>
@@ -23993,26 +25177,9 @@
       <w:pPr>
         <w:pStyle w:val="Heading1"/>
       </w:pPr>
-      <w:bookmarkStart w:id="67" w:name="_Toc102793403"/>
+      <w:bookmarkStart w:id="68" w:name="_Toc102793403"/>
       <w:r>
         <w:t>Rotor Bar Optimization Considering Dynamic Operating Conditions Through Energy Center of Gravity Clustering</w:t>
-      </w:r>
-      <w:bookmarkEnd w:id="67"/>
-    </w:p>
-    <w:p>
-      <w:pPr>
-        <w:pStyle w:val="Heading2"/>
-        <w:rPr>
-          <w:lang w:val="en-CA"/>
-        </w:rPr>
-      </w:pPr>
-      <w:bookmarkStart w:id="68" w:name="_Toc102793404"/>
-      <w:r>
-        <w:rPr>
-          <w:lang w:val="en-CA"/>
-        </w:rPr>
-        <w:lastRenderedPageBreak/>
-        <w:t>Significance of Considering Dynamic Operating Conditions</w:t>
       </w:r>
       <w:bookmarkEnd w:id="68"/>
     </w:p>
@@ -24023,40 +25190,29 @@
           <w:lang w:val="en-CA"/>
         </w:rPr>
       </w:pPr>
-      <w:bookmarkStart w:id="69" w:name="_Toc102793405"/>
+      <w:bookmarkStart w:id="69" w:name="_Toc102793404"/>
       <w:r>
         <w:rPr>
           <w:lang w:val="en-CA"/>
         </w:rPr>
-        <w:t>Core Loss Prediction Under Dynamic Operating Conditions</w:t>
+        <w:lastRenderedPageBreak/>
+        <w:t>Significance of Considering Dynamic Operating Conditions</w:t>
       </w:r>
       <w:bookmarkEnd w:id="69"/>
     </w:p>
     <w:p>
       <w:pPr>
-        <w:pStyle w:val="Heading3"/>
+        <w:pStyle w:val="Heading2"/>
         <w:rPr>
           <w:lang w:val="en-CA"/>
         </w:rPr>
       </w:pPr>
-      <w:bookmarkStart w:id="70" w:name="_Toc102793406"/>
+      <w:bookmarkStart w:id="70" w:name="_Toc102793405"/>
       <w:r>
         <w:rPr>
           <w:lang w:val="en-CA"/>
         </w:rPr>
-        <w:t xml:space="preserve">Core Loss Prediction Using Adaptive Restart </w:t>
-      </w:r>
-      <w:r>
-        <w:rPr>
-          <w:lang w:val="en-CA"/>
-        </w:rPr>
-        <w:t>G</w:t>
-      </w:r>
-      <w:r>
-        <w:rPr>
-          <w:lang w:val="en-CA"/>
-        </w:rPr>
-        <w:t>enetic Algorithm</w:t>
+        <w:t>Core Loss Prediction Under Dynamic Operating Conditions</w:t>
       </w:r>
       <w:bookmarkEnd w:id="70"/>
     </w:p>
@@ -24067,12 +25223,12 @@
           <w:lang w:val="en-CA"/>
         </w:rPr>
       </w:pPr>
-      <w:bookmarkStart w:id="71" w:name="_Toc102793407"/>
+      <w:bookmarkStart w:id="71" w:name="_Toc102793406"/>
       <w:r>
         <w:rPr>
           <w:lang w:val="en-CA"/>
         </w:rPr>
-        <w:t xml:space="preserve">Adaptive Restart </w:t>
+        <w:t xml:space="preserve">Core Loss Prediction Using Adaptive Restart </w:t>
       </w:r>
       <w:r>
         <w:rPr>
@@ -24084,173 +25240,188 @@
         <w:rPr>
           <w:lang w:val="en-CA"/>
         </w:rPr>
-        <w:t xml:space="preserve">enetic </w:t>
-      </w:r>
-      <w:r>
-        <w:rPr>
-          <w:lang w:val="en-CA"/>
-        </w:rPr>
-        <w:t>A</w:t>
-      </w:r>
-      <w:r>
-        <w:rPr>
-          <w:lang w:val="en-CA"/>
-        </w:rPr>
-        <w:t>lgorithm</w:t>
-      </w:r>
-      <w:r>
-        <w:rPr>
-          <w:lang w:val="en-CA"/>
-        </w:rPr>
-        <w:t xml:space="preserve"> Performance</w:t>
+        <w:t>enetic Algorithm</w:t>
       </w:r>
       <w:bookmarkEnd w:id="71"/>
     </w:p>
     <w:p>
       <w:pPr>
-        <w:pStyle w:val="Heading2"/>
-      </w:pPr>
-      <w:bookmarkStart w:id="72" w:name="_Toc102793408"/>
-      <w:r>
+        <w:pStyle w:val="Heading3"/>
         <w:rPr>
           <w:lang w:val="en-CA"/>
         </w:rPr>
-        <w:t xml:space="preserve">Considering Dynamic Operation </w:t>
-      </w:r>
+      </w:pPr>
+      <w:bookmarkStart w:id="72" w:name="_Toc102793407"/>
       <w:r>
         <w:rPr>
           <w:lang w:val="en-CA"/>
         </w:rPr>
-        <w:t xml:space="preserve">Through </w:t>
+        <w:t xml:space="preserve">Adaptive Restart </w:t>
       </w:r>
       <w:r>
         <w:rPr>
           <w:lang w:val="en-CA"/>
         </w:rPr>
-        <w:t xml:space="preserve">Drive Cycle </w:t>
+        <w:t>G</w:t>
       </w:r>
       <w:r>
         <w:rPr>
           <w:lang w:val="en-CA"/>
         </w:rPr>
-        <w:t>Based Testing</w:t>
+        <w:t xml:space="preserve">enetic </w:t>
+      </w:r>
+      <w:r>
+        <w:rPr>
+          <w:lang w:val="en-CA"/>
+        </w:rPr>
+        <w:t>A</w:t>
+      </w:r>
+      <w:r>
+        <w:rPr>
+          <w:lang w:val="en-CA"/>
+        </w:rPr>
+        <w:t>lgorithm</w:t>
+      </w:r>
+      <w:r>
+        <w:rPr>
+          <w:lang w:val="en-CA"/>
+        </w:rPr>
+        <w:t xml:space="preserve"> Performance</w:t>
       </w:r>
       <w:bookmarkEnd w:id="72"/>
-      <w:r>
-        <w:rPr>
-          <w:lang w:val="en-CA"/>
-        </w:rPr>
-        <w:t xml:space="preserve"> </w:t>
-      </w:r>
     </w:p>
     <w:p>
       <w:pPr>
-        <w:pStyle w:val="Heading3"/>
-      </w:pPr>
-      <w:bookmarkStart w:id="73" w:name="_Toc102793409"/>
+        <w:pStyle w:val="Heading2"/>
+      </w:pPr>
+      <w:bookmarkStart w:id="73" w:name="_Toc102793408"/>
       <w:r>
         <w:rPr>
           <w:lang w:val="en-CA"/>
         </w:rPr>
-        <w:t>E</w:t>
+        <w:t xml:space="preserve">Considering Dynamic Operation </w:t>
       </w:r>
       <w:r>
         <w:rPr>
           <w:lang w:val="en-CA"/>
         </w:rPr>
-        <w:t xml:space="preserve">lectric </w:t>
+        <w:t xml:space="preserve">Through </w:t>
       </w:r>
       <w:r>
         <w:rPr>
           <w:lang w:val="en-CA"/>
         </w:rPr>
-        <w:t>V</w:t>
+        <w:t xml:space="preserve">Drive Cycle </w:t>
       </w:r>
       <w:r>
         <w:rPr>
           <w:lang w:val="en-CA"/>
         </w:rPr>
-        <w:t>ehicle</w:t>
-      </w:r>
+        <w:t>Based Testing</w:t>
+      </w:r>
+      <w:bookmarkEnd w:id="73"/>
       <w:r>
         <w:rPr>
           <w:lang w:val="en-CA"/>
         </w:rPr>
-        <w:t xml:space="preserve"> Dynamic</w:t>
-      </w:r>
-      <w:r>
-        <w:rPr>
-          <w:lang w:val="en-CA"/>
-        </w:rPr>
-        <w:t>s</w:t>
-      </w:r>
-      <w:r>
-        <w:rPr>
-          <w:lang w:val="en-CA"/>
-        </w:rPr>
-        <w:t xml:space="preserve"> Model</w:t>
-      </w:r>
-      <w:r>
-        <w:rPr>
-          <w:lang w:val="en-CA"/>
-        </w:rPr>
-        <w:t>ing</w:t>
-      </w:r>
-      <w:bookmarkEnd w:id="73"/>
+        <w:t xml:space="preserve"> </w:t>
+      </w:r>
     </w:p>
     <w:p>
       <w:pPr>
         <w:pStyle w:val="Heading3"/>
       </w:pPr>
-      <w:bookmarkStart w:id="74" w:name="_Toc102793410"/>
+      <w:bookmarkStart w:id="74" w:name="_Toc102793409"/>
       <w:r>
         <w:rPr>
           <w:lang w:val="en-CA"/>
         </w:rPr>
-        <w:t>Simulated Dynamic Operating Points</w:t>
+        <w:t>E</w:t>
       </w:r>
       <w:r>
         <w:rPr>
           <w:lang w:val="en-CA"/>
         </w:rPr>
-        <w:t xml:space="preserve"> </w:t>
+        <w:t xml:space="preserve">lectric </w:t>
       </w:r>
       <w:r>
         <w:rPr>
           <w:lang w:val="en-CA"/>
         </w:rPr>
-        <w:t>O</w:t>
+        <w:t>V</w:t>
       </w:r>
       <w:r>
         <w:rPr>
           <w:lang w:val="en-CA"/>
         </w:rPr>
-        <w:t xml:space="preserve">ver </w:t>
+        <w:t>ehicle</w:t>
       </w:r>
       <w:r>
         <w:rPr>
           <w:lang w:val="en-CA"/>
         </w:rPr>
-        <w:t>WLTC Class 3</w:t>
+        <w:t xml:space="preserve"> Dynamic</w:t>
       </w:r>
       <w:r>
         <w:rPr>
           <w:lang w:val="en-CA"/>
         </w:rPr>
-        <w:t xml:space="preserve"> Drive Cycle</w:t>
+        <w:t>s</w:t>
+      </w:r>
+      <w:r>
+        <w:rPr>
+          <w:lang w:val="en-CA"/>
+        </w:rPr>
+        <w:t xml:space="preserve"> Model</w:t>
+      </w:r>
+      <w:r>
+        <w:rPr>
+          <w:lang w:val="en-CA"/>
+        </w:rPr>
+        <w:t>ing</w:t>
       </w:r>
       <w:bookmarkEnd w:id="74"/>
     </w:p>
     <w:p>
       <w:pPr>
-        <w:pStyle w:val="Heading2"/>
-      </w:pPr>
-      <w:bookmarkStart w:id="75" w:name="_Toc102793411"/>
+        <w:pStyle w:val="Heading3"/>
+      </w:pPr>
+      <w:bookmarkStart w:id="75" w:name="_Toc102793410"/>
       <w:r>
         <w:rPr>
           <w:lang w:val="en-CA"/>
         </w:rPr>
-        <w:t>Operating Point Reduction Through Energy Center of Gravity Method</w:t>
+        <w:t>Simulated Dynamic Operating Points</w:t>
+      </w:r>
+      <w:r>
+        <w:rPr>
+          <w:lang w:val="en-CA"/>
+        </w:rPr>
+        <w:t xml:space="preserve"> </w:t>
+      </w:r>
+      <w:r>
+        <w:rPr>
+          <w:lang w:val="en-CA"/>
+        </w:rPr>
+        <w:t>O</w:t>
+      </w:r>
+      <w:r>
+        <w:rPr>
+          <w:lang w:val="en-CA"/>
+        </w:rPr>
+        <w:t xml:space="preserve">ver </w:t>
+      </w:r>
+      <w:r>
+        <w:rPr>
+          <w:lang w:val="en-CA"/>
+        </w:rPr>
+        <w:t>WLTC Class 3</w:t>
+      </w:r>
+      <w:r>
+        <w:rPr>
+          <w:lang w:val="en-CA"/>
+        </w:rPr>
+        <w:t xml:space="preserve"> Drive Cycle</w:t>
       </w:r>
       <w:bookmarkEnd w:id="75"/>
     </w:p>
@@ -24258,144 +25429,157 @@
       <w:pPr>
         <w:pStyle w:val="Heading2"/>
       </w:pPr>
-      <w:bookmarkStart w:id="76" w:name="_Toc102793412"/>
+      <w:bookmarkStart w:id="76" w:name="_Toc102793411"/>
       <w:r>
         <w:rPr>
           <w:lang w:val="en-CA"/>
         </w:rPr>
-        <w:t>Optimization Considering Multiple Operating Points</w:t>
+        <w:t>Operating Point Reduction Through Energy Center of Gravity Method</w:t>
       </w:r>
       <w:bookmarkEnd w:id="76"/>
     </w:p>
     <w:p>
       <w:pPr>
-        <w:pStyle w:val="Heading1"/>
-        <w:jc w:val="both"/>
-      </w:pPr>
-      <w:bookmarkStart w:id="77" w:name="_Toc102793413"/>
-      <w:r>
-        <w:t xml:space="preserve">Tractive </w:t>
-      </w:r>
-      <w:r>
-        <w:t>Induction Motor Rotor Bar</w:t>
-      </w:r>
-      <w:r>
-        <w:t xml:space="preserve"> Optimization</w:t>
-      </w:r>
-      <w:r>
-        <w:t xml:space="preserve"> Using a </w:t>
-      </w:r>
-      <w:r>
-        <w:t xml:space="preserve">Novel </w:t>
-      </w:r>
-      <w:r>
-        <w:t>Non-dominated Adaptive Restart Genetic Algorithm Considering Dynamic Operating Conditions</w:t>
+        <w:pStyle w:val="Heading2"/>
+      </w:pPr>
+      <w:bookmarkStart w:id="77" w:name="_Toc102793412"/>
+      <w:r>
+        <w:rPr>
+          <w:lang w:val="en-CA"/>
+        </w:rPr>
+        <w:t>Optimization Considering Multiple Operating Points</w:t>
       </w:r>
       <w:bookmarkEnd w:id="77"/>
     </w:p>
     <w:p>
       <w:pPr>
-        <w:pStyle w:val="Heading2"/>
-      </w:pPr>
-      <w:bookmarkStart w:id="78" w:name="_Toc102793414"/>
-      <w:r>
-        <w:t>Novel</w:t>
-      </w:r>
-      <w:r>
-        <w:t xml:space="preserve"> Adaptive Restart </w:t>
-      </w:r>
-      <w:r>
-        <w:t>G</w:t>
-      </w:r>
-      <w:r>
-        <w:t>enetic Algorithm</w:t>
-      </w:r>
-      <w:r>
-        <w:t xml:space="preserve"> Performance</w:t>
+        <w:pStyle w:val="Heading1"/>
+        <w:jc w:val="both"/>
+      </w:pPr>
+      <w:bookmarkStart w:id="78" w:name="_Toc102793413"/>
+      <w:r>
+        <w:t xml:space="preserve">Tractive </w:t>
+      </w:r>
+      <w:r>
+        <w:t>Induction Motor Rotor Bar</w:t>
+      </w:r>
+      <w:r>
+        <w:t xml:space="preserve"> Optimization</w:t>
+      </w:r>
+      <w:r>
+        <w:t xml:space="preserve"> Using a </w:t>
+      </w:r>
+      <w:r>
+        <w:t xml:space="preserve">Novel </w:t>
+      </w:r>
+      <w:r>
+        <w:t>Non-dominated Adaptive Restart Genetic Algorithm Considering Dynamic Operating Conditions</w:t>
       </w:r>
       <w:bookmarkEnd w:id="78"/>
     </w:p>
     <w:p>
       <w:pPr>
         <w:pStyle w:val="Heading2"/>
-        <w:rPr>
-          <w:lang w:val="en-CA"/>
-        </w:rPr>
-      </w:pPr>
-      <w:bookmarkStart w:id="79" w:name="_Toc102793415"/>
-      <w:r>
-        <w:rPr>
-          <w:lang w:val="en-CA"/>
-        </w:rPr>
-        <w:t xml:space="preserve">Comparison </w:t>
-      </w:r>
-      <w:r>
-        <w:rPr>
-          <w:lang w:val="en-CA"/>
-        </w:rPr>
-        <w:t>of Optimal Rotor Bar</w:t>
-      </w:r>
-      <w:r>
-        <w:rPr>
-          <w:lang w:val="en-CA"/>
-        </w:rPr>
-        <w:t xml:space="preserve"> Geometry</w:t>
-      </w:r>
-      <w:r>
-        <w:rPr>
-          <w:lang w:val="en-CA"/>
-        </w:rPr>
-        <w:t xml:space="preserve"> </w:t>
-      </w:r>
-      <w:r>
-        <w:rPr>
-          <w:lang w:val="en-CA"/>
-        </w:rPr>
-        <w:t>and</w:t>
-      </w:r>
-      <w:r>
-        <w:rPr>
-          <w:lang w:val="en-CA"/>
-        </w:rPr>
-        <w:t xml:space="preserve"> </w:t>
-      </w:r>
-      <w:r>
-        <w:rPr>
-          <w:lang w:val="en-CA"/>
-        </w:rPr>
-        <w:t>Validation</w:t>
+      </w:pPr>
+      <w:bookmarkStart w:id="79" w:name="_Toc102793414"/>
+      <w:r>
+        <w:t>Novel</w:t>
+      </w:r>
+      <w:r>
+        <w:t xml:space="preserve"> Adaptive Restart </w:t>
+      </w:r>
+      <w:r>
+        <w:t>G</w:t>
+      </w:r>
+      <w:r>
+        <w:t>enetic Algorithm</w:t>
+      </w:r>
+      <w:r>
+        <w:t xml:space="preserve"> Performance</w:t>
       </w:r>
       <w:bookmarkEnd w:id="79"/>
     </w:p>
     <w:p>
       <w:pPr>
-        <w:pStyle w:val="Heading1"/>
-      </w:pPr>
-      <w:bookmarkStart w:id="80" w:name="_Toc102793416"/>
-      <w:r>
-        <w:t>Research Summary</w:t>
+        <w:pStyle w:val="Heading2"/>
+        <w:rPr>
+          <w:lang w:val="en-CA"/>
+        </w:rPr>
+      </w:pPr>
+      <w:bookmarkStart w:id="80" w:name="_Toc102793415"/>
+      <w:r>
+        <w:rPr>
+          <w:lang w:val="en-CA"/>
+        </w:rPr>
+        <w:t xml:space="preserve">Comparison </w:t>
+      </w:r>
+      <w:r>
+        <w:rPr>
+          <w:lang w:val="en-CA"/>
+        </w:rPr>
+        <w:t>of Optimal Rotor Bar</w:t>
+      </w:r>
+      <w:r>
+        <w:rPr>
+          <w:lang w:val="en-CA"/>
+        </w:rPr>
+        <w:t xml:space="preserve"> Geometry</w:t>
+      </w:r>
+      <w:r>
+        <w:rPr>
+          <w:lang w:val="en-CA"/>
+        </w:rPr>
+        <w:t xml:space="preserve"> </w:t>
+      </w:r>
+      <w:r>
+        <w:rPr>
+          <w:lang w:val="en-CA"/>
+        </w:rPr>
+        <w:t>and</w:t>
+      </w:r>
+      <w:r>
+        <w:rPr>
+          <w:lang w:val="en-CA"/>
+        </w:rPr>
+        <w:t xml:space="preserve"> </w:t>
+      </w:r>
+      <w:r>
+        <w:rPr>
+          <w:lang w:val="en-CA"/>
+        </w:rPr>
+        <w:t>Validation</w:t>
       </w:r>
       <w:bookmarkEnd w:id="80"/>
-      <w:r>
-        <w:tab/>
-      </w:r>
     </w:p>
     <w:p>
       <w:pPr>
+        <w:pStyle w:val="Heading1"/>
+      </w:pPr>
+      <w:bookmarkStart w:id="81" w:name="_Toc102793416"/>
+      <w:r>
+        <w:t>Research Summary</w:t>
+      </w:r>
+      <w:bookmarkEnd w:id="81"/>
+      <w:r>
+        <w:tab/>
+      </w:r>
+    </w:p>
+    <w:p>
+      <w:pPr>
         <w:pStyle w:val="Heading2"/>
       </w:pPr>
-      <w:bookmarkStart w:id="81" w:name="_Toc102793417"/>
+      <w:bookmarkStart w:id="82" w:name="_Toc102793417"/>
       <w:r>
         <w:lastRenderedPageBreak/>
         <w:t>Conclusions</w:t>
       </w:r>
-      <w:bookmarkEnd w:id="81"/>
+      <w:bookmarkEnd w:id="82"/>
     </w:p>
     <w:p>
       <w:pPr>
         <w:pStyle w:val="Heading2"/>
       </w:pPr>
-      <w:bookmarkStart w:id="82" w:name="_Toc102793418"/>
+      <w:bookmarkStart w:id="83" w:name="_Toc102793418"/>
       <w:r>
         <w:t>Futur</w:t>
       </w:r>
@@ -24420,7 +25604,7 @@
       <w:r>
         <w:t>s</w:t>
       </w:r>
-      <w:bookmarkEnd w:id="82"/>
+      <w:bookmarkEnd w:id="83"/>
     </w:p>
     <w:p>
       <w:pPr>
@@ -24431,11 +25615,11 @@
         </w:numPr>
         <w:ind w:left="360"/>
       </w:pPr>
-      <w:bookmarkStart w:id="83" w:name="_Toc102793419"/>
+      <w:bookmarkStart w:id="84" w:name="_Toc102793419"/>
       <w:r>
         <w:t>REFERENCES</w:t>
       </w:r>
-      <w:bookmarkEnd w:id="83"/>
+      <w:bookmarkEnd w:id="84"/>
     </w:p>
     <w:sdt>
       <w:sdtPr>
@@ -24481,7 +25665,7 @@
         </w:numPr>
         <w:ind w:left="360"/>
         <w:sectPr>
-          <w:footerReference w:type="default" r:id="rId35"/>
+          <w:footerReference w:type="default" r:id="rId36"/>
           <w:pgSz w:w="12240" w:h="15840"/>
           <w:pgMar w:top="1440" w:right="1440" w:bottom="1440" w:left="2160" w:header="720" w:footer="720" w:gutter="0"/>
           <w:cols w:space="720"/>
@@ -24498,12 +25682,12 @@
         </w:numPr>
         <w:ind w:left="360"/>
       </w:pPr>
-      <w:bookmarkStart w:id="84" w:name="_Toc102793420"/>
+      <w:bookmarkStart w:id="85" w:name="_Toc102793420"/>
       <w:r>
         <w:lastRenderedPageBreak/>
         <w:t>VITA AUCTORIS</w:t>
       </w:r>
-      <w:bookmarkEnd w:id="84"/>
+      <w:bookmarkEnd w:id="85"/>
       <w:r>
         <w:t xml:space="preserve"> </w:t>
       </w:r>
@@ -24707,7 +25891,7 @@
 
 <file path=word/comments.xml><?xml version="1.0" encoding="utf-8"?>
 <w:comments xmlns:wpc="http://schemas.microsoft.com/office/word/2010/wordprocessingCanvas" xmlns:cx="http://schemas.microsoft.com/office/drawing/2014/chartex" xmlns:cx1="http://schemas.microsoft.com/office/drawing/2015/9/8/chartex" xmlns:cx2="http://schemas.microsoft.com/office/drawing/2015/10/21/chartex" xmlns:cx3="http://schemas.microsoft.com/office/drawing/2016/5/9/chartex" xmlns:cx4="http://schemas.microsoft.com/office/drawing/2016/5/10/chartex" xmlns:cx5="http://schemas.microsoft.com/office/drawing/2016/5/11/chartex" xmlns:cx6="http://schemas.microsoft.com/office/drawing/2016/5/12/chartex" xmlns:cx7="http://schemas.microsoft.com/office/drawing/2016/5/13/chartex" xmlns:cx8="http://schemas.microsoft.com/office/drawing/2016/5/14/chartex" xmlns:mc="http://schemas.openxmlformats.org/markup-compatibility/2006" xmlns:aink="http://schemas.microsoft.com/office/drawing/2016/ink" xmlns:am3d="http://schemas.microsoft.com/office/drawing/2017/model3d" xmlns:o="urn:schemas-microsoft-com:office:office" xmlns:oel="http://schemas.microsoft.com/office/2019/extlst" xmlns:r="http://schemas.openxmlformats.org/officeDocument/2006/relationships" xmlns:m="http://schemas.openxmlformats.org/officeDocument/2006/math" xmlns:v="urn:schemas-microsoft-com:vml" xmlns:wp14="http://schemas.microsoft.com/office/word/2010/wordprocessingDrawing" xmlns:wp="http://schemas.openxmlformats.org/drawingml/2006/wordprocessingDrawing" xmlns:w10="urn:schemas-microsoft-com:office:word" xmlns:w="http://schemas.openxmlformats.org/wordprocessingml/2006/main" xmlns:w14="http://schemas.microsoft.com/office/word/2010/wordml" xmlns:w15="http://schemas.microsoft.com/office/word/2012/wordml" xmlns:w16cex="http://schemas.microsoft.com/office/word/2018/wordml/cex" xmlns:w16cid="http://schemas.microsoft.com/office/word/2016/wordml/cid" xmlns:w16="http://schemas.microsoft.com/office/word/2018/wordml" xmlns:w16sdtdh="http://schemas.microsoft.com/office/word/2020/wordml/sdtdatahash" xmlns:w16se="http://schemas.microsoft.com/office/word/2015/wordml/symex" xmlns:wpg="http://schemas.microsoft.com/office/word/2010/wordprocessingGroup" xmlns:wpi="http://schemas.microsoft.com/office/word/2010/wordprocessingInk" xmlns:wne="http://schemas.microsoft.com/office/word/2006/wordml" xmlns:wps="http://schemas.microsoft.com/office/word/2010/wordprocessingShape" mc:Ignorable="w14 w15 w16se w16cid w16 w16cex w16sdtdh wp14">
-  <w:comment w:id="53" w:author="Mike Thamm" w:date="2022-05-12T23:57:00Z" w:initials="MT">
+  <w:comment w:id="45" w:author="Mike Thamm" w:date="2022-05-14T12:47:00Z" w:initials="MT">
     <w:p>
       <w:pPr>
         <w:pStyle w:val="CommentText"/>
@@ -24719,15 +25903,23 @@
         <w:annotationRef/>
       </w:r>
       <w:r>
-        <w:t xml:space="preserve">Reword this so </w:t>
+        <w:t xml:space="preserve">Move this to </w:t>
       </w:r>
       <w:proofErr w:type="spellStart"/>
       <w:r>
-        <w:t>its</w:t>
+        <w:t>Chapt</w:t>
       </w:r>
       <w:proofErr w:type="spellEnd"/>
       <w:r>
-        <w:t xml:space="preserve"> not copied from Tim</w:t>
+        <w:t xml:space="preserve"> 1 saying that I have narrowed it down to PSO and GA and then in </w:t>
+      </w:r>
+      <w:proofErr w:type="spellStart"/>
+      <w:r>
+        <w:t>Chapt</w:t>
+      </w:r>
+      <w:proofErr w:type="spellEnd"/>
+      <w:r>
+        <w:t xml:space="preserve"> 2 run a case study between the 2 and select one</w:t>
       </w:r>
     </w:p>
     <w:p>
@@ -24740,11 +25932,32 @@
         <w:pStyle w:val="CommentText"/>
       </w:pPr>
       <w:r>
-        <w:t>Chapter 1 is all background information</w:t>
+        <w:t>Similarly, I can include the generalized decision for the model decision in Chapt1 and then</w:t>
+      </w:r>
+    </w:p>
+    <w:p>
+      <w:pPr>
+        <w:pStyle w:val="CommentText"/>
+      </w:pPr>
+    </w:p>
+    <w:p>
+      <w:pPr>
+        <w:pStyle w:val="CommentText"/>
+      </w:pPr>
+      <w:r>
+        <w:t xml:space="preserve">General order is Background, </w:t>
+      </w:r>
+      <w:proofErr w:type="gramStart"/>
+      <w:r>
+        <w:t>Specifics(</w:t>
+      </w:r>
+      <w:proofErr w:type="gramEnd"/>
+      <w:r>
+        <w:t>what am I doing), Modifications (knowledge gap)</w:t>
       </w:r>
     </w:p>
   </w:comment>
-  <w:comment w:id="55" w:author="Mike Thamm" w:date="2022-05-14T12:47:00Z" w:initials="MT">
+  <w:comment w:id="55" w:author="Mike Thamm" w:date="2022-05-12T23:57:00Z" w:initials="MT">
     <w:p>
       <w:pPr>
         <w:pStyle w:val="CommentText"/>
@@ -24756,23 +25969,15 @@
         <w:annotationRef/>
       </w:r>
       <w:r>
-        <w:t xml:space="preserve">Move this to </w:t>
+        <w:t xml:space="preserve">Reword this so </w:t>
       </w:r>
       <w:proofErr w:type="spellStart"/>
       <w:r>
-        <w:t>Chapt</w:t>
+        <w:t>its</w:t>
       </w:r>
       <w:proofErr w:type="spellEnd"/>
       <w:r>
-        <w:t xml:space="preserve"> 1 saying that I have narrowed it down to PSO and GA and then in </w:t>
-      </w:r>
-      <w:proofErr w:type="spellStart"/>
-      <w:r>
-        <w:t>Chapt</w:t>
-      </w:r>
-      <w:proofErr w:type="spellEnd"/>
-      <w:r>
-        <w:t xml:space="preserve"> 2 run a case study between the 2 and select one</w:t>
+        <w:t xml:space="preserve"> not copied from Tim</w:t>
       </w:r>
     </w:p>
     <w:p>
@@ -24785,32 +25990,11 @@
         <w:pStyle w:val="CommentText"/>
       </w:pPr>
       <w:r>
-        <w:t>Similarly, I can include the generalized decision for the model decision in Chapt1 and then</w:t>
-      </w:r>
-    </w:p>
-    <w:p>
-      <w:pPr>
-        <w:pStyle w:val="CommentText"/>
-      </w:pPr>
-    </w:p>
-    <w:p>
-      <w:pPr>
-        <w:pStyle w:val="CommentText"/>
-      </w:pPr>
-      <w:r>
-        <w:t xml:space="preserve">General order is Background, </w:t>
-      </w:r>
-      <w:proofErr w:type="gramStart"/>
-      <w:r>
-        <w:t>Specifics(</w:t>
-      </w:r>
-      <w:proofErr w:type="gramEnd"/>
-      <w:r>
-        <w:t>what am I doing), Modifications (knowledge gap)</w:t>
+        <w:t>Chapter 1 is all background information</w:t>
       </w:r>
     </w:p>
   </w:comment>
-  <w:comment w:id="62" w:author="Mike Thamm" w:date="2022-05-13T21:27:00Z" w:initials="MT">
+  <w:comment w:id="63" w:author="Mike Thamm" w:date="2022-05-13T21:27:00Z" w:initials="MT">
     <w:p>
       <w:pPr>
         <w:pStyle w:val="CommentText"/>
@@ -24839,24 +26023,24 @@
 
 <file path=word/commentsExtended.xml><?xml version="1.0" encoding="utf-8"?>
 <w15:commentsEx xmlns:wpc="http://schemas.microsoft.com/office/word/2010/wordprocessingCanvas" xmlns:cx="http://schemas.microsoft.com/office/drawing/2014/chartex" xmlns:cx1="http://schemas.microsoft.com/office/drawing/2015/9/8/chartex" xmlns:cx2="http://schemas.microsoft.com/office/drawing/2015/10/21/chartex" xmlns:cx3="http://schemas.microsoft.com/office/drawing/2016/5/9/chartex" xmlns:cx4="http://schemas.microsoft.com/office/drawing/2016/5/10/chartex" xmlns:cx5="http://schemas.microsoft.com/office/drawing/2016/5/11/chartex" xmlns:cx6="http://schemas.microsoft.com/office/drawing/2016/5/12/chartex" xmlns:cx7="http://schemas.microsoft.com/office/drawing/2016/5/13/chartex" xmlns:cx8="http://schemas.microsoft.com/office/drawing/2016/5/14/chartex" xmlns:mc="http://schemas.openxmlformats.org/markup-compatibility/2006" xmlns:aink="http://schemas.microsoft.com/office/drawing/2016/ink" xmlns:am3d="http://schemas.microsoft.com/office/drawing/2017/model3d" xmlns:o="urn:schemas-microsoft-com:office:office" xmlns:oel="http://schemas.microsoft.com/office/2019/extlst" xmlns:r="http://schemas.openxmlformats.org/officeDocument/2006/relationships" xmlns:m="http://schemas.openxmlformats.org/officeDocument/2006/math" xmlns:v="urn:schemas-microsoft-com:vml" xmlns:wp14="http://schemas.microsoft.com/office/word/2010/wordprocessingDrawing" xmlns:wp="http://schemas.openxmlformats.org/drawingml/2006/wordprocessingDrawing" xmlns:w10="urn:schemas-microsoft-com:office:word" xmlns:w="http://schemas.openxmlformats.org/wordprocessingml/2006/main" xmlns:w14="http://schemas.microsoft.com/office/word/2010/wordml" xmlns:w15="http://schemas.microsoft.com/office/word/2012/wordml" xmlns:w16cex="http://schemas.microsoft.com/office/word/2018/wordml/cex" xmlns:w16cid="http://schemas.microsoft.com/office/word/2016/wordml/cid" xmlns:w16="http://schemas.microsoft.com/office/word/2018/wordml" xmlns:w16sdtdh="http://schemas.microsoft.com/office/word/2020/wordml/sdtdatahash" xmlns:w16se="http://schemas.microsoft.com/office/word/2015/wordml/symex" xmlns:wpg="http://schemas.microsoft.com/office/word/2010/wordprocessingGroup" xmlns:wpi="http://schemas.microsoft.com/office/word/2010/wordprocessingInk" xmlns:wne="http://schemas.microsoft.com/office/word/2006/wordml" xmlns:wps="http://schemas.microsoft.com/office/word/2010/wordprocessingShape" mc:Ignorable="w14 w15 w16se w16cid w16 w16cex w16sdtdh wp14">
+  <w15:commentEx w15:paraId="508DA4AC" w15:done="0"/>
   <w15:commentEx w15:paraId="59CFA689" w15:done="0"/>
-  <w15:commentEx w15:paraId="6DB0E013" w15:done="0"/>
   <w15:commentEx w15:paraId="4CA83A2D" w15:done="0"/>
 </w15:commentsEx>
 </file>
 
 <file path=word/commentsExtensible.xml><?xml version="1.0" encoding="utf-8"?>
 <w16cex:commentsExtensible xmlns:wpc="http://schemas.microsoft.com/office/word/2010/wordprocessingCanvas" xmlns:cx="http://schemas.microsoft.com/office/drawing/2014/chartex" xmlns:cx1="http://schemas.microsoft.com/office/drawing/2015/9/8/chartex" xmlns:cx2="http://schemas.microsoft.com/office/drawing/2015/10/21/chartex" xmlns:cx3="http://schemas.microsoft.com/office/drawing/2016/5/9/chartex" xmlns:cx4="http://schemas.microsoft.com/office/drawing/2016/5/10/chartex" xmlns:cx5="http://schemas.microsoft.com/office/drawing/2016/5/11/chartex" xmlns:cx6="http://schemas.microsoft.com/office/drawing/2016/5/12/chartex" xmlns:cx7="http://schemas.microsoft.com/office/drawing/2016/5/13/chartex" xmlns:cx8="http://schemas.microsoft.com/office/drawing/2016/5/14/chartex" xmlns:mc="http://schemas.openxmlformats.org/markup-compatibility/2006" xmlns:aink="http://schemas.microsoft.com/office/drawing/2016/ink" xmlns:am3d="http://schemas.microsoft.com/office/drawing/2017/model3d" xmlns:o="urn:schemas-microsoft-com:office:office" xmlns:oel="http://schemas.microsoft.com/office/2019/extlst" xmlns:r="http://schemas.openxmlformats.org/officeDocument/2006/relationships" xmlns:m="http://schemas.openxmlformats.org/officeDocument/2006/math" xmlns:v="urn:schemas-microsoft-com:vml" xmlns:wp14="http://schemas.microsoft.com/office/word/2010/wordprocessingDrawing" xmlns:wp="http://schemas.openxmlformats.org/drawingml/2006/wordprocessingDrawing" xmlns:w10="urn:schemas-microsoft-com:office:word" xmlns:w="http://schemas.openxmlformats.org/wordprocessingml/2006/main" xmlns:w14="http://schemas.microsoft.com/office/word/2010/wordml" xmlns:w15="http://schemas.microsoft.com/office/word/2012/wordml" xmlns:w16cex="http://schemas.microsoft.com/office/word/2018/wordml/cex" xmlns:w16cid="http://schemas.microsoft.com/office/word/2016/wordml/cid" xmlns:w16="http://schemas.microsoft.com/office/word/2018/wordml" xmlns:w16sdtdh="http://schemas.microsoft.com/office/word/2020/wordml/sdtdatahash" xmlns:w16se="http://schemas.microsoft.com/office/word/2015/wordml/symex" xmlns:wpg="http://schemas.microsoft.com/office/word/2010/wordprocessingGroup" xmlns:wpi="http://schemas.microsoft.com/office/word/2010/wordprocessingInk" xmlns:wne="http://schemas.microsoft.com/office/word/2006/wordml" xmlns:wps="http://schemas.microsoft.com/office/word/2010/wordprocessingShape" mc:Ignorable="w14 w15 w16se w16cid w16 w16cex w16sdtdh wp14">
+  <w16cex:commentExtensible w16cex:durableId="262A2355" w16cex:dateUtc="2022-05-14T16:47:00Z"/>
   <w16cex:commentExtensible w16cex:durableId="26281D5C" w16cex:dateUtc="2022-05-13T03:57:00Z"/>
-  <w16cex:commentExtensible w16cex:durableId="262A2355" w16cex:dateUtc="2022-05-14T16:47:00Z"/>
   <w16cex:commentExtensible w16cex:durableId="26294BBF" w16cex:dateUtc="2022-05-14T01:27:00Z"/>
 </w16cex:commentsExtensible>
 </file>
 
 <file path=word/commentsIds.xml><?xml version="1.0" encoding="utf-8"?>
 <w16cid:commentsIds xmlns:wpc="http://schemas.microsoft.com/office/word/2010/wordprocessingCanvas" xmlns:cx="http://schemas.microsoft.com/office/drawing/2014/chartex" xmlns:cx1="http://schemas.microsoft.com/office/drawing/2015/9/8/chartex" xmlns:cx2="http://schemas.microsoft.com/office/drawing/2015/10/21/chartex" xmlns:cx3="http://schemas.microsoft.com/office/drawing/2016/5/9/chartex" xmlns:cx4="http://schemas.microsoft.com/office/drawing/2016/5/10/chartex" xmlns:cx5="http://schemas.microsoft.com/office/drawing/2016/5/11/chartex" xmlns:cx6="http://schemas.microsoft.com/office/drawing/2016/5/12/chartex" xmlns:cx7="http://schemas.microsoft.com/office/drawing/2016/5/13/chartex" xmlns:cx8="http://schemas.microsoft.com/office/drawing/2016/5/14/chartex" xmlns:mc="http://schemas.openxmlformats.org/markup-compatibility/2006" xmlns:aink="http://schemas.microsoft.com/office/drawing/2016/ink" xmlns:am3d="http://schemas.microsoft.com/office/drawing/2017/model3d" xmlns:o="urn:schemas-microsoft-com:office:office" xmlns:oel="http://schemas.microsoft.com/office/2019/extlst" xmlns:r="http://schemas.openxmlformats.org/officeDocument/2006/relationships" xmlns:m="http://schemas.openxmlformats.org/officeDocument/2006/math" xmlns:v="urn:schemas-microsoft-com:vml" xmlns:wp14="http://schemas.microsoft.com/office/word/2010/wordprocessingDrawing" xmlns:wp="http://schemas.openxmlformats.org/drawingml/2006/wordprocessingDrawing" xmlns:w10="urn:schemas-microsoft-com:office:word" xmlns:w="http://schemas.openxmlformats.org/wordprocessingml/2006/main" xmlns:w14="http://schemas.microsoft.com/office/word/2010/wordml" xmlns:w15="http://schemas.microsoft.com/office/word/2012/wordml" xmlns:w16cex="http://schemas.microsoft.com/office/word/2018/wordml/cex" xmlns:w16cid="http://schemas.microsoft.com/office/word/2016/wordml/cid" xmlns:w16="http://schemas.microsoft.com/office/word/2018/wordml" xmlns:w16sdtdh="http://schemas.microsoft.com/office/word/2020/wordml/sdtdatahash" xmlns:w16se="http://schemas.microsoft.com/office/word/2015/wordml/symex" xmlns:wpg="http://schemas.microsoft.com/office/word/2010/wordprocessingGroup" xmlns:wpi="http://schemas.microsoft.com/office/word/2010/wordprocessingInk" xmlns:wne="http://schemas.microsoft.com/office/word/2006/wordml" xmlns:wps="http://schemas.microsoft.com/office/word/2010/wordprocessingShape" mc:Ignorable="w14 w15 w16se w16cid w16 w16cex w16sdtdh wp14">
+  <w16cid:commentId w16cid:paraId="508DA4AC" w16cid:durableId="262A2355"/>
   <w16cid:commentId w16cid:paraId="59CFA689" w16cid:durableId="26281D5C"/>
-  <w16cid:commentId w16cid:paraId="6DB0E013" w16cid:durableId="262A2355"/>
   <w16cid:commentId w16cid:paraId="4CA83A2D" w16cid:durableId="26294BBF"/>
 </w16cid:commentsIds>
 </file>
@@ -27713,7 +28897,6 @@
   <w:style w:type="character" w:default="1" w:styleId="DefaultParagraphFont">
     <w:name w:val="Default Paragraph Font"/>
     <w:uiPriority w:val="1"/>
-    <w:semiHidden/>
     <w:unhideWhenUsed/>
   </w:style>
   <w:style w:type="table" w:default="1" w:styleId="TableNormal">
@@ -29120,12 +30303,14 @@
     <w:rsid w:val="007E30A8"/>
     <w:rsid w:val="007E316B"/>
     <w:rsid w:val="008958D1"/>
+    <w:rsid w:val="0096672A"/>
     <w:rsid w:val="00A87903"/>
     <w:rsid w:val="00B722C8"/>
     <w:rsid w:val="00BC39FA"/>
     <w:rsid w:val="00CB7598"/>
     <w:rsid w:val="00D509EF"/>
     <w:rsid w:val="00DC38AD"/>
+    <w:rsid w:val="00E16C9E"/>
     <w:rsid w:val="00E24781"/>
     <w:rsid w:val="00F166B3"/>
     <w:rsid w:val="00F40720"/>
@@ -29582,7 +30767,7 @@
     <w:basedOn w:val="DefaultParagraphFont"/>
     <w:uiPriority w:val="99"/>
     <w:semiHidden/>
-    <w:rsid w:val="006F6940"/>
+    <w:rsid w:val="0096672A"/>
     <w:rPr>
       <w:color w:val="808080"/>
     </w:rPr>
@@ -29904,12 +31089,6 @@
 </file>
 
 <file path=customXml/item1.xml><?xml version="1.0" encoding="utf-8"?>
-<p:properties xmlns:p="http://schemas.microsoft.com/office/2006/metadata/properties" xmlns:xsi="http://www.w3.org/2001/XMLSchema-instance" xmlns:pc="http://schemas.microsoft.com/office/infopath/2007/PartnerControls">
-  <documentManagement/>
-</p:properties>
-</file>
-
-<file path=customXml/item2.xml><?xml version="1.0" encoding="utf-8"?>
 <?mso-contentType ?>
 <FormTemplates xmlns="http://schemas.microsoft.com/sharepoint/v3/contenttype/forms">
   <Display>DocumentLibraryForm</Display>
@@ -29918,7 +31097,17 @@
 </FormTemplates>
 </file>
 
+<file path=customXml/item2.xml><?xml version="1.0" encoding="utf-8"?>
+<p:properties xmlns:p="http://schemas.microsoft.com/office/2006/metadata/properties" xmlns:xsi="http://www.w3.org/2001/XMLSchema-instance" xmlns:pc="http://schemas.microsoft.com/office/infopath/2007/PartnerControls">
+  <documentManagement/>
+</p:properties>
+</file>
+
 <file path=customXml/item3.xml><?xml version="1.0" encoding="utf-8"?>
+<b:Sources xmlns:b="http://schemas.openxmlformats.org/officeDocument/2006/bibliography" xmlns="http://schemas.openxmlformats.org/officeDocument/2006/bibliography" SelectedStyle="\IEEE2006OfficeOnline.xsl" StyleName="IEEE" Version="2006"/>
+</file>
+
+<file path=customXml/item4.xml><?xml version="1.0" encoding="utf-8"?>
 <ct:contentTypeSchema xmlns:ct="http://schemas.microsoft.com/office/2006/metadata/contentType" xmlns:ma="http://schemas.microsoft.com/office/2006/metadata/properties/metaAttributes" ct:_="" ma:_="" ma:contentTypeName="Document" ma:contentTypeID="0x0101001D741365D5BFCE45823B0C0D8E03B1D0" ma:contentTypeVersion="12" ma:contentTypeDescription="Create a new document." ma:contentTypeScope="" ma:versionID="881965b2c175facc24aa1a309f3f90f1">
   <xsd:schema xmlns:xsd="http://www.w3.org/2001/XMLSchema" xmlns:xs="http://www.w3.org/2001/XMLSchema" xmlns:p="http://schemas.microsoft.com/office/2006/metadata/properties" xmlns:ns2="7eb513d8-df7f-4c64-9e07-1b827f7433d7" xmlns:ns3="3bf8f432-464b-4e25-b535-7461a0c499b0" targetNamespace="http://schemas.microsoft.com/office/2006/metadata/properties" ma:root="true" ma:fieldsID="cd2b1932c58e77113bb3f6ca3075bb2e" ns2:_="" ns3:_="">
     <xsd:import namespace="7eb513d8-df7f-4c64-9e07-1b827f7433d7"/>
@@ -30135,11 +31324,15 @@
 </ct:contentTypeSchema>
 </file>
 
-<file path=customXml/item4.xml><?xml version="1.0" encoding="utf-8"?>
-<b:Sources xmlns:b="http://schemas.openxmlformats.org/officeDocument/2006/bibliography" xmlns="http://schemas.openxmlformats.org/officeDocument/2006/bibliography" SelectedStyle="\IEEE2006OfficeOnline.xsl" StyleName="IEEE" Version="2006"/>
+<file path=customXml/itemProps1.xml><?xml version="1.0" encoding="utf-8"?>
+<ds:datastoreItem xmlns:ds="http://schemas.openxmlformats.org/officeDocument/2006/customXml" ds:itemID="{D5D8A9DF-7ACA-4D38-9B6E-53B088633342}">
+  <ds:schemaRefs>
+    <ds:schemaRef ds:uri="http://schemas.microsoft.com/sharepoint/v3/contenttype/forms"/>
+  </ds:schemaRefs>
+</ds:datastoreItem>
 </file>
 
-<file path=customXml/itemProps1.xml><?xml version="1.0" encoding="utf-8"?>
+<file path=customXml/itemProps2.xml><?xml version="1.0" encoding="utf-8"?>
 <ds:datastoreItem xmlns:ds="http://schemas.openxmlformats.org/officeDocument/2006/customXml" ds:itemID="{ADAFFBEC-41C1-4B72-9476-72FEB8709777}">
   <ds:schemaRefs>
     <ds:schemaRef ds:uri="http://schemas.microsoft.com/office/2006/metadata/properties"/>
@@ -30148,15 +31341,15 @@
 </ds:datastoreItem>
 </file>
 
-<file path=customXml/itemProps2.xml><?xml version="1.0" encoding="utf-8"?>
-<ds:datastoreItem xmlns:ds="http://schemas.openxmlformats.org/officeDocument/2006/customXml" ds:itemID="{D5D8A9DF-7ACA-4D38-9B6E-53B088633342}">
+<file path=customXml/itemProps3.xml><?xml version="1.0" encoding="utf-8"?>
+<ds:datastoreItem xmlns:ds="http://schemas.openxmlformats.org/officeDocument/2006/customXml" ds:itemID="{484C2CE0-C610-4B64-ADB2-69A2C5B2509B}">
   <ds:schemaRefs>
-    <ds:schemaRef ds:uri="http://schemas.microsoft.com/sharepoint/v3/contenttype/forms"/>
+    <ds:schemaRef ds:uri="http://schemas.openxmlformats.org/officeDocument/2006/bibliography"/>
   </ds:schemaRefs>
 </ds:datastoreItem>
 </file>
 
-<file path=customXml/itemProps3.xml><?xml version="1.0" encoding="utf-8"?>
+<file path=customXml/itemProps4.xml><?xml version="1.0" encoding="utf-8"?>
 <ds:datastoreItem xmlns:ds="http://schemas.openxmlformats.org/officeDocument/2006/customXml" ds:itemID="{6CEFAF07-9215-4A99-8049-C92F20D307DB}">
   <ds:schemaRefs>
     <ds:schemaRef ds:uri="http://schemas.microsoft.com/office/2006/metadata/contentType"/>
@@ -30173,12 +31366,4 @@
     <ds:schemaRef ds:uri="http://schemas.microsoft.com/internal/obd"/>
   </ds:schemaRefs>
 </ds:datastoreItem>
-</file>
-
-<file path=customXml/itemProps4.xml><?xml version="1.0" encoding="utf-8"?>
-<ds:datastoreItem xmlns:ds="http://schemas.openxmlformats.org/officeDocument/2006/customXml" ds:itemID="{484C2CE0-C610-4B64-ADB2-69A2C5B2509B}">
-  <ds:schemaRefs>
-    <ds:schemaRef ds:uri="http://schemas.openxmlformats.org/officeDocument/2006/bibliography"/>
-  </ds:schemaRefs>
-</ds:datastoreItem>
 </file>